--- a/docs/studyguides/hypothesistesting.docx
+++ b/docs/studyguides/hypothesistesting.docx
@@ -7,13 +7,7 @@
         <w:pStyle w:val="Title"/>
       </w:pPr>
       <w:r>
-        <w:t xml:space="preserve">Hypothesis</w:t>
-      </w:r>
-      <w:r>
-        <w:t xml:space="preserve"> </w:t>
-      </w:r>
-      <w:r>
-        <w:t xml:space="preserve">Testing</w:t>
+        <w:t xml:space="preserve">Hypothesis Testing</w:t>
       </w:r>
     </w:p>
     <w:p>
@@ -21,13 +15,7 @@
         <w:pStyle w:val="Author"/>
       </w:pPr>
       <w:r>
-        <w:t xml:space="preserve">Ellie</w:t>
-      </w:r>
-      <w:r>
-        <w:t xml:space="preserve"> </w:t>
-      </w:r>
-      <w:r>
-        <w:t xml:space="preserve">Trace</w:t>
+        <w:t xml:space="preserve">Ellie Trace</w:t>
       </w:r>
     </w:p>
     <w:p>
@@ -43,325 +31,7 @@
         <w:pStyle w:val="Abstract"/>
       </w:pPr>
       <w:r>
-        <w:t xml:space="preserve">A</w:t>
-      </w:r>
-      <w:r>
-        <w:t xml:space="preserve"> </w:t>
-      </w:r>
-      <w:r>
-        <w:t xml:space="preserve">hypothesis</w:t>
-      </w:r>
-      <w:r>
-        <w:t xml:space="preserve"> </w:t>
-      </w:r>
-      <w:r>
-        <w:t xml:space="preserve">test</w:t>
-      </w:r>
-      <w:r>
-        <w:t xml:space="preserve"> </w:t>
-      </w:r>
-      <w:r>
-        <w:t xml:space="preserve">is</w:t>
-      </w:r>
-      <w:r>
-        <w:t xml:space="preserve"> </w:t>
-      </w:r>
-      <w:r>
-        <w:t xml:space="preserve">a</w:t>
-      </w:r>
-      <w:r>
-        <w:t xml:space="preserve"> </w:t>
-      </w:r>
-      <w:r>
-        <w:t xml:space="preserve">statistical</w:t>
-      </w:r>
-      <w:r>
-        <w:t xml:space="preserve"> </w:t>
-      </w:r>
-      <w:r>
-        <w:t xml:space="preserve">process</w:t>
-      </w:r>
-      <w:r>
-        <w:t xml:space="preserve"> </w:t>
-      </w:r>
-      <w:r>
-        <w:t xml:space="preserve">used</w:t>
-      </w:r>
-      <w:r>
-        <w:t xml:space="preserve"> </w:t>
-      </w:r>
-      <w:r>
-        <w:t xml:space="preserve">to</w:t>
-      </w:r>
-      <w:r>
-        <w:t xml:space="preserve"> </w:t>
-      </w:r>
-      <w:r>
-        <w:t xml:space="preserve">determine</w:t>
-      </w:r>
-      <w:r>
-        <w:t xml:space="preserve"> </w:t>
-      </w:r>
-      <w:r>
-        <w:t xml:space="preserve">whether</w:t>
-      </w:r>
-      <w:r>
-        <w:t xml:space="preserve"> </w:t>
-      </w:r>
-      <w:r>
-        <w:t xml:space="preserve">there</w:t>
-      </w:r>
-      <w:r>
-        <w:t xml:space="preserve"> </w:t>
-      </w:r>
-      <w:r>
-        <w:t xml:space="preserve">is</w:t>
-      </w:r>
-      <w:r>
-        <w:t xml:space="preserve"> </w:t>
-      </w:r>
-      <w:r>
-        <w:t xml:space="preserve">enough</w:t>
-      </w:r>
-      <w:r>
-        <w:t xml:space="preserve"> </w:t>
-      </w:r>
-      <w:r>
-        <w:t xml:space="preserve">evidence</w:t>
-      </w:r>
-      <w:r>
-        <w:t xml:space="preserve"> </w:t>
-      </w:r>
-      <w:r>
-        <w:t xml:space="preserve">in</w:t>
-      </w:r>
-      <w:r>
-        <w:t xml:space="preserve"> </w:t>
-      </w:r>
-      <w:r>
-        <w:t xml:space="preserve">a</w:t>
-      </w:r>
-      <w:r>
-        <w:t xml:space="preserve"> </w:t>
-      </w:r>
-      <w:r>
-        <w:t xml:space="preserve">sample</w:t>
-      </w:r>
-      <w:r>
-        <w:t xml:space="preserve"> </w:t>
-      </w:r>
-      <w:r>
-        <w:t xml:space="preserve">to</w:t>
-      </w:r>
-      <w:r>
-        <w:t xml:space="preserve"> </w:t>
-      </w:r>
-      <w:r>
-        <w:t xml:space="preserve">support</w:t>
-      </w:r>
-      <w:r>
-        <w:t xml:space="preserve"> </w:t>
-      </w:r>
-      <w:r>
-        <w:t xml:space="preserve">or</w:t>
-      </w:r>
-      <w:r>
-        <w:t xml:space="preserve"> </w:t>
-      </w:r>
-      <w:r>
-        <w:t xml:space="preserve">reject</w:t>
-      </w:r>
-      <w:r>
-        <w:t xml:space="preserve"> </w:t>
-      </w:r>
-      <w:r>
-        <w:t xml:space="preserve">a</w:t>
-      </w:r>
-      <w:r>
-        <w:t xml:space="preserve"> </w:t>
-      </w:r>
-      <w:r>
-        <w:t xml:space="preserve">claim</w:t>
-      </w:r>
-      <w:r>
-        <w:t xml:space="preserve"> </w:t>
-      </w:r>
-      <w:r>
-        <w:t xml:space="preserve">about</w:t>
-      </w:r>
-      <w:r>
-        <w:t xml:space="preserve"> </w:t>
-      </w:r>
-      <w:r>
-        <w:t xml:space="preserve">a</w:t>
-      </w:r>
-      <w:r>
-        <w:t xml:space="preserve"> </w:t>
-      </w:r>
-      <w:r>
-        <w:t xml:space="preserve">population.</w:t>
-      </w:r>
-      <w:r>
-        <w:t xml:space="preserve"> </w:t>
-      </w:r>
-      <w:r>
-        <w:t xml:space="preserve">It</w:t>
-      </w:r>
-      <w:r>
-        <w:t xml:space="preserve"> </w:t>
-      </w:r>
-      <w:r>
-        <w:t xml:space="preserve">involves</w:t>
-      </w:r>
-      <w:r>
-        <w:t xml:space="preserve"> </w:t>
-      </w:r>
-      <w:r>
-        <w:t xml:space="preserve">comparing</w:t>
-      </w:r>
-      <w:r>
-        <w:t xml:space="preserve"> </w:t>
-      </w:r>
-      <w:r>
-        <w:t xml:space="preserve">a</w:t>
-      </w:r>
-      <w:r>
-        <w:t xml:space="preserve"> </w:t>
-      </w:r>
-      <w:r>
-        <w:t xml:space="preserve">null</w:t>
-      </w:r>
-      <w:r>
-        <w:t xml:space="preserve"> </w:t>
-      </w:r>
-      <w:r>
-        <w:t xml:space="preserve">hypothesis,</w:t>
-      </w:r>
-      <w:r>
-        <w:t xml:space="preserve"> </w:t>
-      </w:r>
-      <w:r>
-        <w:t xml:space="preserve">which</w:t>
-      </w:r>
-      <w:r>
-        <w:t xml:space="preserve"> </w:t>
-      </w:r>
-      <w:r>
-        <w:t xml:space="preserve">represents</w:t>
-      </w:r>
-      <w:r>
-        <w:t xml:space="preserve"> </w:t>
-      </w:r>
-      <w:r>
-        <w:t xml:space="preserve">the</w:t>
-      </w:r>
-      <w:r>
-        <w:t xml:space="preserve"> </w:t>
-      </w:r>
-      <w:r>
-        <w:t xml:space="preserve">status</w:t>
-      </w:r>
-      <w:r>
-        <w:t xml:space="preserve"> </w:t>
-      </w:r>
-      <w:r>
-        <w:t xml:space="preserve">quo,</w:t>
-      </w:r>
-      <w:r>
-        <w:t xml:space="preserve"> </w:t>
-      </w:r>
-      <w:r>
-        <w:t xml:space="preserve">against</w:t>
-      </w:r>
-      <w:r>
-        <w:t xml:space="preserve"> </w:t>
-      </w:r>
-      <w:r>
-        <w:t xml:space="preserve">an</w:t>
-      </w:r>
-      <w:r>
-        <w:t xml:space="preserve"> </w:t>
-      </w:r>
-      <w:r>
-        <w:t xml:space="preserve">alternative</w:t>
-      </w:r>
-      <w:r>
-        <w:t xml:space="preserve"> </w:t>
-      </w:r>
-      <w:r>
-        <w:t xml:space="preserve">hypothesis</w:t>
-      </w:r>
-      <w:r>
-        <w:t xml:space="preserve"> </w:t>
-      </w:r>
-      <w:r>
-        <w:t xml:space="preserve">using</w:t>
-      </w:r>
-      <w:r>
-        <w:t xml:space="preserve"> </w:t>
-      </w:r>
-      <w:r>
-        <w:t xml:space="preserve">sample</w:t>
-      </w:r>
-      <w:r>
-        <w:t xml:space="preserve"> </w:t>
-      </w:r>
-      <w:r>
-        <w:t xml:space="preserve">data,</w:t>
-      </w:r>
-      <w:r>
-        <w:t xml:space="preserve"> </w:t>
-      </w:r>
-      <w:r>
-        <w:t xml:space="preserve">a</w:t>
-      </w:r>
-      <w:r>
-        <w:t xml:space="preserve"> </w:t>
-      </w:r>
-      <w:r>
-        <w:t xml:space="preserve">chosen</w:t>
-      </w:r>
-      <w:r>
-        <w:t xml:space="preserve"> </w:t>
-      </w:r>
-      <w:r>
-        <w:t xml:space="preserve">significance</w:t>
-      </w:r>
-      <w:r>
-        <w:t xml:space="preserve"> </w:t>
-      </w:r>
-      <w:r>
-        <w:t xml:space="preserve">level,</w:t>
-      </w:r>
-      <w:r>
-        <w:t xml:space="preserve"> </w:t>
-      </w:r>
-      <w:r>
-        <w:t xml:space="preserve">and</w:t>
-      </w:r>
-      <w:r>
-        <w:t xml:space="preserve"> </w:t>
-      </w:r>
-      <w:r>
-        <w:t xml:space="preserve">either</w:t>
-      </w:r>
-      <w:r>
-        <w:t xml:space="preserve"> </w:t>
-      </w:r>
-      <w:r>
-        <w:t xml:space="preserve">critical</w:t>
-      </w:r>
-      <w:r>
-        <w:t xml:space="preserve"> </w:t>
-      </w:r>
-      <w:r>
-        <w:t xml:space="preserve">values</w:t>
-      </w:r>
-      <w:r>
-        <w:t xml:space="preserve"> </w:t>
-      </w:r>
-      <w:r>
-        <w:t xml:space="preserve">or</w:t>
+        <w:t xml:space="preserve">A hypothesis test is a statistical process used to determine whether there is enough evidence in a sample to support or reject a claim about a population. It involves comparing a null hypothesis, which represents the status quo, against an alternative hypothesis using sample data, a chosen significance level, and either critical values or</w:t>
       </w:r>
       <w:r>
         <w:t xml:space="preserve"> </w:t>
@@ -372,211 +42,7 @@
         </m:r>
       </m:oMath>
       <w:r>
-        <w:t xml:space="preserve">-values.</w:t>
-      </w:r>
-      <w:r>
-        <w:t xml:space="preserve"> </w:t>
-      </w:r>
-      <w:r>
-        <w:t xml:space="preserve">This</w:t>
-      </w:r>
-      <w:r>
-        <w:t xml:space="preserve"> </w:t>
-      </w:r>
-      <w:r>
-        <w:t xml:space="preserve">guide</w:t>
-      </w:r>
-      <w:r>
-        <w:t xml:space="preserve"> </w:t>
-      </w:r>
-      <w:r>
-        <w:t xml:space="preserve">will</w:t>
-      </w:r>
-      <w:r>
-        <w:t xml:space="preserve"> </w:t>
-      </w:r>
-      <w:r>
-        <w:t xml:space="preserve">focus</w:t>
-      </w:r>
-      <w:r>
-        <w:t xml:space="preserve"> </w:t>
-      </w:r>
-      <w:r>
-        <w:t xml:space="preserve">on</w:t>
-      </w:r>
-      <w:r>
-        <w:t xml:space="preserve"> </w:t>
-      </w:r>
-      <w:r>
-        <w:t xml:space="preserve">the</w:t>
-      </w:r>
-      <w:r>
-        <w:t xml:space="preserve"> </w:t>
-      </w:r>
-      <w:r>
-        <w:t xml:space="preserve">general</w:t>
-      </w:r>
-      <w:r>
-        <w:t xml:space="preserve"> </w:t>
-      </w:r>
-      <w:r>
-        <w:t xml:space="preserve">structure</w:t>
-      </w:r>
-      <w:r>
-        <w:t xml:space="preserve"> </w:t>
-      </w:r>
-      <w:r>
-        <w:t xml:space="preserve">of</w:t>
-      </w:r>
-      <w:r>
-        <w:t xml:space="preserve"> </w:t>
-      </w:r>
-      <w:r>
-        <w:t xml:space="preserve">a</w:t>
-      </w:r>
-      <w:r>
-        <w:t xml:space="preserve"> </w:t>
-      </w:r>
-      <w:r>
-        <w:t xml:space="preserve">hypothesis</w:t>
-      </w:r>
-      <w:r>
-        <w:t xml:space="preserve"> </w:t>
-      </w:r>
-      <w:r>
-        <w:t xml:space="preserve">test,</w:t>
-      </w:r>
-      <w:r>
-        <w:t xml:space="preserve"> </w:t>
-      </w:r>
-      <w:r>
-        <w:t xml:space="preserve">critical</w:t>
-      </w:r>
-      <w:r>
-        <w:t xml:space="preserve"> </w:t>
-      </w:r>
-      <w:r>
-        <w:t xml:space="preserve">values,</w:t>
-      </w:r>
-      <w:r>
-        <w:t xml:space="preserve"> </w:t>
-      </w:r>
-      <w:r>
-        <w:t xml:space="preserve">how</w:t>
-      </w:r>
-      <w:r>
-        <w:t xml:space="preserve"> </w:t>
-      </w:r>
-      <w:r>
-        <w:t xml:space="preserve">to</w:t>
-      </w:r>
-      <w:r>
-        <w:t xml:space="preserve"> </w:t>
-      </w:r>
-      <w:r>
-        <w:t xml:space="preserve">choose</w:t>
-      </w:r>
-      <w:r>
-        <w:t xml:space="preserve"> </w:t>
-      </w:r>
-      <w:r>
-        <w:t xml:space="preserve">which</w:t>
-      </w:r>
-      <w:r>
-        <w:t xml:space="preserve"> </w:t>
-      </w:r>
-      <w:r>
-        <w:t xml:space="preserve">type</w:t>
-      </w:r>
-      <w:r>
-        <w:t xml:space="preserve"> </w:t>
-      </w:r>
-      <w:r>
-        <w:t xml:space="preserve">of</w:t>
-      </w:r>
-      <w:r>
-        <w:t xml:space="preserve"> </w:t>
-      </w:r>
-      <w:r>
-        <w:t xml:space="preserve">test</w:t>
-      </w:r>
-      <w:r>
-        <w:t xml:space="preserve"> </w:t>
-      </w:r>
-      <w:r>
-        <w:t xml:space="preserve">to</w:t>
-      </w:r>
-      <w:r>
-        <w:t xml:space="preserve"> </w:t>
-      </w:r>
-      <w:r>
-        <w:t xml:space="preserve">use,</w:t>
-      </w:r>
-      <w:r>
-        <w:t xml:space="preserve"> </w:t>
-      </w:r>
-      <w:r>
-        <w:t xml:space="preserve">as</w:t>
-      </w:r>
-      <w:r>
-        <w:t xml:space="preserve"> </w:t>
-      </w:r>
-      <w:r>
-        <w:t xml:space="preserve">well</w:t>
-      </w:r>
-      <w:r>
-        <w:t xml:space="preserve"> </w:t>
-      </w:r>
-      <w:r>
-        <w:t xml:space="preserve">as</w:t>
-      </w:r>
-      <w:r>
-        <w:t xml:space="preserve"> </w:t>
-      </w:r>
-      <w:r>
-        <w:t xml:space="preserve">when</w:t>
-      </w:r>
-      <w:r>
-        <w:t xml:space="preserve"> </w:t>
-      </w:r>
-      <w:r>
-        <w:t xml:space="preserve">to</w:t>
-      </w:r>
-      <w:r>
-        <w:t xml:space="preserve"> </w:t>
-      </w:r>
-      <w:r>
-        <w:t xml:space="preserve">reject,</w:t>
-      </w:r>
-      <w:r>
-        <w:t xml:space="preserve"> </w:t>
-      </w:r>
-      <w:r>
-        <w:t xml:space="preserve">or</w:t>
-      </w:r>
-      <w:r>
-        <w:t xml:space="preserve"> </w:t>
-      </w:r>
-      <w:r>
-        <w:t xml:space="preserve">not</w:t>
-      </w:r>
-      <w:r>
-        <w:t xml:space="preserve"> </w:t>
-      </w:r>
-      <w:r>
-        <w:t xml:space="preserve">reject</w:t>
-      </w:r>
-      <w:r>
-        <w:t xml:space="preserve"> </w:t>
-      </w:r>
-      <w:r>
-        <w:t xml:space="preserve">a</w:t>
-      </w:r>
-      <w:r>
-        <w:t xml:space="preserve"> </w:t>
-      </w:r>
-      <w:r>
-        <w:t xml:space="preserve">hypothesis.</w:t>
+        <w:t xml:space="preserve">-values. This guide will focus on the general structure of a hypothesis test, critical values, how to choose which type of test to use, as well as when to reject, or not reject a hypothesis.</w:t>
       </w:r>
     </w:p>
     <w:p>
@@ -719,13 +185,7 @@
         <w:t xml:space="preserve"> </w:t>
       </w:r>
       <w:r>
-        <w:t xml:space="preserve">‘</w:t>
-      </w:r>
-      <w:r>
-        <w:t xml:space="preserve">status quo</w:t>
-      </w:r>
-      <w:r>
-        <w:t xml:space="preserve">’</w:t>
+        <w:t xml:space="preserve">‘status quo’</w:t>
       </w:r>
       <w:r>
         <w:t xml:space="preserve"> </w:t>
@@ -815,7 +275,7 @@
                     <a:graphicData uri="http://schemas.openxmlformats.org/drawingml/2006/picture">
                       <pic:pic>
                         <pic:nvPicPr>
-                          <pic:cNvPr descr="/Applications/quarto/share/formats/docx/note.png" id="23" name="Picture"/>
+                          <pic:cNvPr descr="D:\Programming Languages\share\formats\docx\note.png" id="23" name="Picture"/>
                           <pic:cNvPicPr>
                             <a:picLocks noChangeArrowheads="1" noChangeAspect="1"/>
                           </pic:cNvPicPr>
@@ -1087,7 +547,7 @@
                     <a:graphicData uri="http://schemas.openxmlformats.org/drawingml/2006/picture">
                       <pic:pic>
                         <pic:nvPicPr>
-                          <pic:cNvPr descr="/Applications/quarto/share/formats/docx/note.png" id="25" name="Picture"/>
+                          <pic:cNvPr descr="D:\Programming Languages\share\formats\docx\note.png" id="25" name="Picture"/>
                           <pic:cNvPicPr>
                             <a:picLocks noChangeArrowheads="1" noChangeAspect="1"/>
                           </pic:cNvPicPr>
@@ -1415,7 +875,7 @@
                     <a:graphicData uri="http://schemas.openxmlformats.org/drawingml/2006/picture">
                       <pic:pic>
                         <pic:nvPicPr>
-                          <pic:cNvPr descr="/Applications/quarto/share/formats/docx/note.png" id="27" name="Picture"/>
+                          <pic:cNvPr descr="D:\Programming Languages\share\formats\docx\note.png" id="27" name="Picture"/>
                           <pic:cNvPicPr>
                             <a:picLocks noChangeArrowheads="1" noChangeAspect="1"/>
                           </pic:cNvPicPr>
@@ -2486,7 +1946,7 @@
                     <a:graphicData uri="http://schemas.openxmlformats.org/drawingml/2006/picture">
                       <pic:pic>
                         <pic:nvPicPr>
-                          <pic:cNvPr descr="/Applications/quarto/share/formats/docx/tip.png" id="34" name="Picture"/>
+                          <pic:cNvPr descr="D:\Programming Languages\share\formats\docx\tip.png" id="34" name="Picture"/>
                           <pic:cNvPicPr>
                             <a:picLocks noChangeArrowheads="1" noChangeAspect="1"/>
                           </pic:cNvPicPr>
@@ -3389,7 +2849,7 @@
                     <a:graphicData uri="http://schemas.openxmlformats.org/drawingml/2006/picture">
                       <pic:pic>
                         <pic:nvPicPr>
-                          <pic:cNvPr descr="/Applications/quarto/share/formats/docx/tip.png" id="50" name="Picture"/>
+                          <pic:cNvPr descr="D:\Programming Languages\share\formats\docx\tip.png" id="50" name="Picture"/>
                           <pic:cNvPicPr>
                             <a:picLocks noChangeArrowheads="1" noChangeAspect="1"/>
                           </pic:cNvPicPr>
@@ -3452,10 +2912,7 @@
               <w:spacing w:before="16" w:after="16"/>
             </w:pPr>
             <w:r>
-              <w:t xml:space="preserve">“</w:t>
-            </w:r>
-            <w:r>
-              <w:t xml:space="preserve">I reject</w:t>
+              <w:t xml:space="preserve">“I reject</w:t>
             </w:r>
             <w:r>
               <w:t xml:space="preserve"> </w:t>
@@ -3489,10 +2946,7 @@
               </m:r>
             </m:oMath>
             <w:r>
-              <w:t xml:space="preserve">.</w:t>
-            </w:r>
-            <w:r>
-              <w:t xml:space="preserve">”</w:t>
+              <w:t xml:space="preserve">.”</w:t>
             </w:r>
           </w:p>
         </w:tc>
@@ -3553,7 +3007,7 @@
                     <a:graphicData uri="http://schemas.openxmlformats.org/drawingml/2006/picture">
                       <pic:pic>
                         <pic:nvPicPr>
-                          <pic:cNvPr descr="/Applications/quarto/share/formats/docx/tip.png" id="52" name="Picture"/>
+                          <pic:cNvPr descr="D:\Programming Languages\share\formats\docx\tip.png" id="52" name="Picture"/>
                           <pic:cNvPicPr>
                             <a:picLocks noChangeArrowheads="1" noChangeAspect="1"/>
                           </pic:cNvPicPr>
@@ -3616,10 +3070,7 @@
               <w:spacing w:before="16" w:after="16"/>
             </w:pPr>
             <w:r>
-              <w:t xml:space="preserve">“</w:t>
-            </w:r>
-            <w:r>
-              <w:t xml:space="preserve">I do not reject</w:t>
+              <w:t xml:space="preserve">“I do not reject</w:t>
             </w:r>
             <w:r>
               <w:t xml:space="preserve"> </w:t>
@@ -3653,10 +3104,7 @@
               </m:r>
             </m:oMath>
             <w:r>
-              <w:t xml:space="preserve">.</w:t>
-            </w:r>
-            <w:r>
-              <w:t xml:space="preserve">”</w:t>
+              <w:t xml:space="preserve">.”</w:t>
             </w:r>
           </w:p>
         </w:tc>
@@ -3717,7 +3165,7 @@
                     <a:graphicData uri="http://schemas.openxmlformats.org/drawingml/2006/picture">
                       <pic:pic>
                         <pic:nvPicPr>
-                          <pic:cNvPr descr="/Applications/quarto/share/formats/docx/warning.png" id="55" name="Picture"/>
+                          <pic:cNvPr descr="D:\Programming Languages\share\formats\docx\warning.png" id="55" name="Picture"/>
                           <pic:cNvPicPr>
                             <a:picLocks noChangeArrowheads="1" noChangeAspect="1"/>
                           </pic:cNvPicPr>
@@ -3786,13 +3234,7 @@
               <w:t xml:space="preserve"> </w:t>
             </w:r>
             <w:r>
-              <w:t xml:space="preserve">“</w:t>
-            </w:r>
-            <w:r>
-              <w:t xml:space="preserve">prove</w:t>
-            </w:r>
-            <w:r>
-              <w:t xml:space="preserve">”</w:t>
+              <w:t xml:space="preserve">“prove”</w:t>
             </w:r>
             <w:r>
               <w:t xml:space="preserve"> </w:t>
@@ -3923,7 +3365,7 @@
                     <a:graphicData uri="http://schemas.openxmlformats.org/drawingml/2006/picture">
                       <pic:pic>
                         <pic:nvPicPr>
-                          <pic:cNvPr descr="/Applications/quarto/share/formats/docx/note.png" id="57" name="Picture"/>
+                          <pic:cNvPr descr="D:\Programming Languages\share\formats\docx\note.png" id="57" name="Picture"/>
                           <pic:cNvPicPr>
                             <a:picLocks noChangeArrowheads="1" noChangeAspect="1"/>
                           </pic:cNvPicPr>
@@ -4297,7 +3739,7 @@
                     <a:graphicData uri="http://schemas.openxmlformats.org/drawingml/2006/picture">
                       <pic:pic>
                         <pic:nvPicPr>
-                          <pic:cNvPr descr="/Applications/quarto/share/formats/docx/note.png" id="59" name="Picture"/>
+                          <pic:cNvPr descr="D:\Programming Languages\share\formats\docx\note.png" id="59" name="Picture"/>
                           <pic:cNvPicPr>
                             <a:picLocks noChangeArrowheads="1" noChangeAspect="1"/>
                           </pic:cNvPicPr>
@@ -4838,7 +4280,7 @@
                     <a:graphicData uri="http://schemas.openxmlformats.org/drawingml/2006/picture">
                       <pic:pic>
                         <pic:nvPicPr>
-                          <pic:cNvPr descr="/Applications/quarto/share/formats/docx/note.png" id="61" name="Picture"/>
+                          <pic:cNvPr descr="D:\Programming Languages\share\formats\docx\note.png" id="61" name="Picture"/>
                           <pic:cNvPicPr>
                             <a:picLocks noChangeArrowheads="1" noChangeAspect="1"/>
                           </pic:cNvPicPr>

--- a/docs/studyguides/hypothesistesting.docx
+++ b/docs/studyguides/hypothesistesting.docx
@@ -7,7 +7,13 @@
         <w:pStyle w:val="Title"/>
       </w:pPr>
       <w:r>
-        <w:t xml:space="preserve">Hypothesis Testing</w:t>
+        <w:t xml:space="preserve">Hypothesis</w:t>
+      </w:r>
+      <w:r>
+        <w:t xml:space="preserve"> </w:t>
+      </w:r>
+      <w:r>
+        <w:t xml:space="preserve">Testing</w:t>
       </w:r>
     </w:p>
     <w:p>
@@ -15,7 +21,13 @@
         <w:pStyle w:val="Author"/>
       </w:pPr>
       <w:r>
-        <w:t xml:space="preserve">Ellie Trace</w:t>
+        <w:t xml:space="preserve">Ellie</w:t>
+      </w:r>
+      <w:r>
+        <w:t xml:space="preserve"> </w:t>
+      </w:r>
+      <w:r>
+        <w:t xml:space="preserve">Trace</w:t>
       </w:r>
     </w:p>
     <w:p>
@@ -31,7 +43,325 @@
         <w:pStyle w:val="Abstract"/>
       </w:pPr>
       <w:r>
-        <w:t xml:space="preserve">A hypothesis test is a statistical process used to determine whether there is enough evidence in a sample to support or reject a claim about a population. It involves comparing a null hypothesis, which represents the status quo, against an alternative hypothesis using sample data, a chosen significance level, and either critical values or</w:t>
+        <w:t xml:space="preserve">A</w:t>
+      </w:r>
+      <w:r>
+        <w:t xml:space="preserve"> </w:t>
+      </w:r>
+      <w:r>
+        <w:t xml:space="preserve">hypothesis</w:t>
+      </w:r>
+      <w:r>
+        <w:t xml:space="preserve"> </w:t>
+      </w:r>
+      <w:r>
+        <w:t xml:space="preserve">test</w:t>
+      </w:r>
+      <w:r>
+        <w:t xml:space="preserve"> </w:t>
+      </w:r>
+      <w:r>
+        <w:t xml:space="preserve">is</w:t>
+      </w:r>
+      <w:r>
+        <w:t xml:space="preserve"> </w:t>
+      </w:r>
+      <w:r>
+        <w:t xml:space="preserve">a</w:t>
+      </w:r>
+      <w:r>
+        <w:t xml:space="preserve"> </w:t>
+      </w:r>
+      <w:r>
+        <w:t xml:space="preserve">statistical</w:t>
+      </w:r>
+      <w:r>
+        <w:t xml:space="preserve"> </w:t>
+      </w:r>
+      <w:r>
+        <w:t xml:space="preserve">process</w:t>
+      </w:r>
+      <w:r>
+        <w:t xml:space="preserve"> </w:t>
+      </w:r>
+      <w:r>
+        <w:t xml:space="preserve">used</w:t>
+      </w:r>
+      <w:r>
+        <w:t xml:space="preserve"> </w:t>
+      </w:r>
+      <w:r>
+        <w:t xml:space="preserve">to</w:t>
+      </w:r>
+      <w:r>
+        <w:t xml:space="preserve"> </w:t>
+      </w:r>
+      <w:r>
+        <w:t xml:space="preserve">determine</w:t>
+      </w:r>
+      <w:r>
+        <w:t xml:space="preserve"> </w:t>
+      </w:r>
+      <w:r>
+        <w:t xml:space="preserve">whether</w:t>
+      </w:r>
+      <w:r>
+        <w:t xml:space="preserve"> </w:t>
+      </w:r>
+      <w:r>
+        <w:t xml:space="preserve">there</w:t>
+      </w:r>
+      <w:r>
+        <w:t xml:space="preserve"> </w:t>
+      </w:r>
+      <w:r>
+        <w:t xml:space="preserve">is</w:t>
+      </w:r>
+      <w:r>
+        <w:t xml:space="preserve"> </w:t>
+      </w:r>
+      <w:r>
+        <w:t xml:space="preserve">enough</w:t>
+      </w:r>
+      <w:r>
+        <w:t xml:space="preserve"> </w:t>
+      </w:r>
+      <w:r>
+        <w:t xml:space="preserve">evidence</w:t>
+      </w:r>
+      <w:r>
+        <w:t xml:space="preserve"> </w:t>
+      </w:r>
+      <w:r>
+        <w:t xml:space="preserve">in</w:t>
+      </w:r>
+      <w:r>
+        <w:t xml:space="preserve"> </w:t>
+      </w:r>
+      <w:r>
+        <w:t xml:space="preserve">a</w:t>
+      </w:r>
+      <w:r>
+        <w:t xml:space="preserve"> </w:t>
+      </w:r>
+      <w:r>
+        <w:t xml:space="preserve">sample</w:t>
+      </w:r>
+      <w:r>
+        <w:t xml:space="preserve"> </w:t>
+      </w:r>
+      <w:r>
+        <w:t xml:space="preserve">to</w:t>
+      </w:r>
+      <w:r>
+        <w:t xml:space="preserve"> </w:t>
+      </w:r>
+      <w:r>
+        <w:t xml:space="preserve">support</w:t>
+      </w:r>
+      <w:r>
+        <w:t xml:space="preserve"> </w:t>
+      </w:r>
+      <w:r>
+        <w:t xml:space="preserve">or</w:t>
+      </w:r>
+      <w:r>
+        <w:t xml:space="preserve"> </w:t>
+      </w:r>
+      <w:r>
+        <w:t xml:space="preserve">reject</w:t>
+      </w:r>
+      <w:r>
+        <w:t xml:space="preserve"> </w:t>
+      </w:r>
+      <w:r>
+        <w:t xml:space="preserve">a</w:t>
+      </w:r>
+      <w:r>
+        <w:t xml:space="preserve"> </w:t>
+      </w:r>
+      <w:r>
+        <w:t xml:space="preserve">claim</w:t>
+      </w:r>
+      <w:r>
+        <w:t xml:space="preserve"> </w:t>
+      </w:r>
+      <w:r>
+        <w:t xml:space="preserve">about</w:t>
+      </w:r>
+      <w:r>
+        <w:t xml:space="preserve"> </w:t>
+      </w:r>
+      <w:r>
+        <w:t xml:space="preserve">a</w:t>
+      </w:r>
+      <w:r>
+        <w:t xml:space="preserve"> </w:t>
+      </w:r>
+      <w:r>
+        <w:t xml:space="preserve">population.</w:t>
+      </w:r>
+      <w:r>
+        <w:t xml:space="preserve"> </w:t>
+      </w:r>
+      <w:r>
+        <w:t xml:space="preserve">It</w:t>
+      </w:r>
+      <w:r>
+        <w:t xml:space="preserve"> </w:t>
+      </w:r>
+      <w:r>
+        <w:t xml:space="preserve">involves</w:t>
+      </w:r>
+      <w:r>
+        <w:t xml:space="preserve"> </w:t>
+      </w:r>
+      <w:r>
+        <w:t xml:space="preserve">comparing</w:t>
+      </w:r>
+      <w:r>
+        <w:t xml:space="preserve"> </w:t>
+      </w:r>
+      <w:r>
+        <w:t xml:space="preserve">a</w:t>
+      </w:r>
+      <w:r>
+        <w:t xml:space="preserve"> </w:t>
+      </w:r>
+      <w:r>
+        <w:t xml:space="preserve">null</w:t>
+      </w:r>
+      <w:r>
+        <w:t xml:space="preserve"> </w:t>
+      </w:r>
+      <w:r>
+        <w:t xml:space="preserve">hypothesis,</w:t>
+      </w:r>
+      <w:r>
+        <w:t xml:space="preserve"> </w:t>
+      </w:r>
+      <w:r>
+        <w:t xml:space="preserve">which</w:t>
+      </w:r>
+      <w:r>
+        <w:t xml:space="preserve"> </w:t>
+      </w:r>
+      <w:r>
+        <w:t xml:space="preserve">represents</w:t>
+      </w:r>
+      <w:r>
+        <w:t xml:space="preserve"> </w:t>
+      </w:r>
+      <w:r>
+        <w:t xml:space="preserve">the</w:t>
+      </w:r>
+      <w:r>
+        <w:t xml:space="preserve"> </w:t>
+      </w:r>
+      <w:r>
+        <w:t xml:space="preserve">status</w:t>
+      </w:r>
+      <w:r>
+        <w:t xml:space="preserve"> </w:t>
+      </w:r>
+      <w:r>
+        <w:t xml:space="preserve">quo,</w:t>
+      </w:r>
+      <w:r>
+        <w:t xml:space="preserve"> </w:t>
+      </w:r>
+      <w:r>
+        <w:t xml:space="preserve">against</w:t>
+      </w:r>
+      <w:r>
+        <w:t xml:space="preserve"> </w:t>
+      </w:r>
+      <w:r>
+        <w:t xml:space="preserve">an</w:t>
+      </w:r>
+      <w:r>
+        <w:t xml:space="preserve"> </w:t>
+      </w:r>
+      <w:r>
+        <w:t xml:space="preserve">alternative</w:t>
+      </w:r>
+      <w:r>
+        <w:t xml:space="preserve"> </w:t>
+      </w:r>
+      <w:r>
+        <w:t xml:space="preserve">hypothesis</w:t>
+      </w:r>
+      <w:r>
+        <w:t xml:space="preserve"> </w:t>
+      </w:r>
+      <w:r>
+        <w:t xml:space="preserve">using</w:t>
+      </w:r>
+      <w:r>
+        <w:t xml:space="preserve"> </w:t>
+      </w:r>
+      <w:r>
+        <w:t xml:space="preserve">sample</w:t>
+      </w:r>
+      <w:r>
+        <w:t xml:space="preserve"> </w:t>
+      </w:r>
+      <w:r>
+        <w:t xml:space="preserve">data,</w:t>
+      </w:r>
+      <w:r>
+        <w:t xml:space="preserve"> </w:t>
+      </w:r>
+      <w:r>
+        <w:t xml:space="preserve">a</w:t>
+      </w:r>
+      <w:r>
+        <w:t xml:space="preserve"> </w:t>
+      </w:r>
+      <w:r>
+        <w:t xml:space="preserve">chosen</w:t>
+      </w:r>
+      <w:r>
+        <w:t xml:space="preserve"> </w:t>
+      </w:r>
+      <w:r>
+        <w:t xml:space="preserve">significance</w:t>
+      </w:r>
+      <w:r>
+        <w:t xml:space="preserve"> </w:t>
+      </w:r>
+      <w:r>
+        <w:t xml:space="preserve">level,</w:t>
+      </w:r>
+      <w:r>
+        <w:t xml:space="preserve"> </w:t>
+      </w:r>
+      <w:r>
+        <w:t xml:space="preserve">and</w:t>
+      </w:r>
+      <w:r>
+        <w:t xml:space="preserve"> </w:t>
+      </w:r>
+      <w:r>
+        <w:t xml:space="preserve">either</w:t>
+      </w:r>
+      <w:r>
+        <w:t xml:space="preserve"> </w:t>
+      </w:r>
+      <w:r>
+        <w:t xml:space="preserve">critical</w:t>
+      </w:r>
+      <w:r>
+        <w:t xml:space="preserve"> </w:t>
+      </w:r>
+      <w:r>
+        <w:t xml:space="preserve">values</w:t>
+      </w:r>
+      <w:r>
+        <w:t xml:space="preserve"> </w:t>
+      </w:r>
+      <w:r>
+        <w:t xml:space="preserve">or</w:t>
       </w:r>
       <w:r>
         <w:t xml:space="preserve"> </w:t>
@@ -42,7 +372,211 @@
         </m:r>
       </m:oMath>
       <w:r>
-        <w:t xml:space="preserve">-values. This guide will focus on the general structure of a hypothesis test, critical values, how to choose which type of test to use, as well as when to reject, or not reject a hypothesis.</w:t>
+        <w:t xml:space="preserve">-values.</w:t>
+      </w:r>
+      <w:r>
+        <w:t xml:space="preserve"> </w:t>
+      </w:r>
+      <w:r>
+        <w:t xml:space="preserve">This</w:t>
+      </w:r>
+      <w:r>
+        <w:t xml:space="preserve"> </w:t>
+      </w:r>
+      <w:r>
+        <w:t xml:space="preserve">guide</w:t>
+      </w:r>
+      <w:r>
+        <w:t xml:space="preserve"> </w:t>
+      </w:r>
+      <w:r>
+        <w:t xml:space="preserve">will</w:t>
+      </w:r>
+      <w:r>
+        <w:t xml:space="preserve"> </w:t>
+      </w:r>
+      <w:r>
+        <w:t xml:space="preserve">focus</w:t>
+      </w:r>
+      <w:r>
+        <w:t xml:space="preserve"> </w:t>
+      </w:r>
+      <w:r>
+        <w:t xml:space="preserve">on</w:t>
+      </w:r>
+      <w:r>
+        <w:t xml:space="preserve"> </w:t>
+      </w:r>
+      <w:r>
+        <w:t xml:space="preserve">the</w:t>
+      </w:r>
+      <w:r>
+        <w:t xml:space="preserve"> </w:t>
+      </w:r>
+      <w:r>
+        <w:t xml:space="preserve">general</w:t>
+      </w:r>
+      <w:r>
+        <w:t xml:space="preserve"> </w:t>
+      </w:r>
+      <w:r>
+        <w:t xml:space="preserve">structure</w:t>
+      </w:r>
+      <w:r>
+        <w:t xml:space="preserve"> </w:t>
+      </w:r>
+      <w:r>
+        <w:t xml:space="preserve">of</w:t>
+      </w:r>
+      <w:r>
+        <w:t xml:space="preserve"> </w:t>
+      </w:r>
+      <w:r>
+        <w:t xml:space="preserve">a</w:t>
+      </w:r>
+      <w:r>
+        <w:t xml:space="preserve"> </w:t>
+      </w:r>
+      <w:r>
+        <w:t xml:space="preserve">hypothesis</w:t>
+      </w:r>
+      <w:r>
+        <w:t xml:space="preserve"> </w:t>
+      </w:r>
+      <w:r>
+        <w:t xml:space="preserve">test,</w:t>
+      </w:r>
+      <w:r>
+        <w:t xml:space="preserve"> </w:t>
+      </w:r>
+      <w:r>
+        <w:t xml:space="preserve">critical</w:t>
+      </w:r>
+      <w:r>
+        <w:t xml:space="preserve"> </w:t>
+      </w:r>
+      <w:r>
+        <w:t xml:space="preserve">values,</w:t>
+      </w:r>
+      <w:r>
+        <w:t xml:space="preserve"> </w:t>
+      </w:r>
+      <w:r>
+        <w:t xml:space="preserve">how</w:t>
+      </w:r>
+      <w:r>
+        <w:t xml:space="preserve"> </w:t>
+      </w:r>
+      <w:r>
+        <w:t xml:space="preserve">to</w:t>
+      </w:r>
+      <w:r>
+        <w:t xml:space="preserve"> </w:t>
+      </w:r>
+      <w:r>
+        <w:t xml:space="preserve">choose</w:t>
+      </w:r>
+      <w:r>
+        <w:t xml:space="preserve"> </w:t>
+      </w:r>
+      <w:r>
+        <w:t xml:space="preserve">which</w:t>
+      </w:r>
+      <w:r>
+        <w:t xml:space="preserve"> </w:t>
+      </w:r>
+      <w:r>
+        <w:t xml:space="preserve">type</w:t>
+      </w:r>
+      <w:r>
+        <w:t xml:space="preserve"> </w:t>
+      </w:r>
+      <w:r>
+        <w:t xml:space="preserve">of</w:t>
+      </w:r>
+      <w:r>
+        <w:t xml:space="preserve"> </w:t>
+      </w:r>
+      <w:r>
+        <w:t xml:space="preserve">test</w:t>
+      </w:r>
+      <w:r>
+        <w:t xml:space="preserve"> </w:t>
+      </w:r>
+      <w:r>
+        <w:t xml:space="preserve">to</w:t>
+      </w:r>
+      <w:r>
+        <w:t xml:space="preserve"> </w:t>
+      </w:r>
+      <w:r>
+        <w:t xml:space="preserve">use,</w:t>
+      </w:r>
+      <w:r>
+        <w:t xml:space="preserve"> </w:t>
+      </w:r>
+      <w:r>
+        <w:t xml:space="preserve">as</w:t>
+      </w:r>
+      <w:r>
+        <w:t xml:space="preserve"> </w:t>
+      </w:r>
+      <w:r>
+        <w:t xml:space="preserve">well</w:t>
+      </w:r>
+      <w:r>
+        <w:t xml:space="preserve"> </w:t>
+      </w:r>
+      <w:r>
+        <w:t xml:space="preserve">as</w:t>
+      </w:r>
+      <w:r>
+        <w:t xml:space="preserve"> </w:t>
+      </w:r>
+      <w:r>
+        <w:t xml:space="preserve">when</w:t>
+      </w:r>
+      <w:r>
+        <w:t xml:space="preserve"> </w:t>
+      </w:r>
+      <w:r>
+        <w:t xml:space="preserve">to</w:t>
+      </w:r>
+      <w:r>
+        <w:t xml:space="preserve"> </w:t>
+      </w:r>
+      <w:r>
+        <w:t xml:space="preserve">reject,</w:t>
+      </w:r>
+      <w:r>
+        <w:t xml:space="preserve"> </w:t>
+      </w:r>
+      <w:r>
+        <w:t xml:space="preserve">or</w:t>
+      </w:r>
+      <w:r>
+        <w:t xml:space="preserve"> </w:t>
+      </w:r>
+      <w:r>
+        <w:t xml:space="preserve">not</w:t>
+      </w:r>
+      <w:r>
+        <w:t xml:space="preserve"> </w:t>
+      </w:r>
+      <w:r>
+        <w:t xml:space="preserve">reject</w:t>
+      </w:r>
+      <w:r>
+        <w:t xml:space="preserve"> </w:t>
+      </w:r>
+      <w:r>
+        <w:t xml:space="preserve">a</w:t>
+      </w:r>
+      <w:r>
+        <w:t xml:space="preserve"> </w:t>
+      </w:r>
+      <w:r>
+        <w:t xml:space="preserve">hypothesis.</w:t>
       </w:r>
     </w:p>
     <w:p>
@@ -185,7 +719,13 @@
         <w:t xml:space="preserve"> </w:t>
       </w:r>
       <w:r>
-        <w:t xml:space="preserve">‘status quo’</w:t>
+        <w:t xml:space="preserve">‘</w:t>
+      </w:r>
+      <w:r>
+        <w:t xml:space="preserve">status quo</w:t>
+      </w:r>
+      <w:r>
+        <w:t xml:space="preserve">’</w:t>
       </w:r>
       <w:r>
         <w:t xml:space="preserve"> </w:t>
@@ -275,7 +815,7 @@
                     <a:graphicData uri="http://schemas.openxmlformats.org/drawingml/2006/picture">
                       <pic:pic>
                         <pic:nvPicPr>
-                          <pic:cNvPr descr="D:\Programming Languages\share\formats\docx\note.png" id="23" name="Picture"/>
+                          <pic:cNvPr descr="C:\Program Files\RStudio\resources\app\bin\quarto\share\formats\docx\note.png" id="23" name="Picture"/>
                           <pic:cNvPicPr>
                             <a:picLocks noChangeArrowheads="1" noChangeAspect="1"/>
                           </pic:cNvPicPr>
@@ -547,7 +1087,7 @@
                     <a:graphicData uri="http://schemas.openxmlformats.org/drawingml/2006/picture">
                       <pic:pic>
                         <pic:nvPicPr>
-                          <pic:cNvPr descr="D:\Programming Languages\share\formats\docx\note.png" id="25" name="Picture"/>
+                          <pic:cNvPr descr="C:\Program Files\RStudio\resources\app\bin\quarto\share\formats\docx\note.png" id="25" name="Picture"/>
                           <pic:cNvPicPr>
                             <a:picLocks noChangeArrowheads="1" noChangeAspect="1"/>
                           </pic:cNvPicPr>
@@ -875,7 +1415,7 @@
                     <a:graphicData uri="http://schemas.openxmlformats.org/drawingml/2006/picture">
                       <pic:pic>
                         <pic:nvPicPr>
-                          <pic:cNvPr descr="D:\Programming Languages\share\formats\docx\note.png" id="27" name="Picture"/>
+                          <pic:cNvPr descr="C:\Program Files\RStudio\resources\app\bin\quarto\share\formats\docx\note.png" id="27" name="Picture"/>
                           <pic:cNvPicPr>
                             <a:picLocks noChangeArrowheads="1" noChangeAspect="1"/>
                           </pic:cNvPicPr>
@@ -1946,7 +2486,7 @@
                     <a:graphicData uri="http://schemas.openxmlformats.org/drawingml/2006/picture">
                       <pic:pic>
                         <pic:nvPicPr>
-                          <pic:cNvPr descr="D:\Programming Languages\share\formats\docx\tip.png" id="34" name="Picture"/>
+                          <pic:cNvPr descr="C:\Program Files\RStudio\resources\app\bin\quarto\share\formats\docx\tip.png" id="34" name="Picture"/>
                           <pic:cNvPicPr>
                             <a:picLocks noChangeArrowheads="1" noChangeAspect="1"/>
                           </pic:cNvPicPr>
@@ -2849,7 +3389,7 @@
                     <a:graphicData uri="http://schemas.openxmlformats.org/drawingml/2006/picture">
                       <pic:pic>
                         <pic:nvPicPr>
-                          <pic:cNvPr descr="D:\Programming Languages\share\formats\docx\tip.png" id="50" name="Picture"/>
+                          <pic:cNvPr descr="C:\Program Files\RStudio\resources\app\bin\quarto\share\formats\docx\tip.png" id="50" name="Picture"/>
                           <pic:cNvPicPr>
                             <a:picLocks noChangeArrowheads="1" noChangeAspect="1"/>
                           </pic:cNvPicPr>
@@ -2912,7 +3452,10 @@
               <w:spacing w:before="16" w:after="16"/>
             </w:pPr>
             <w:r>
-              <w:t xml:space="preserve">“I reject</w:t>
+              <w:t xml:space="preserve">“</w:t>
+            </w:r>
+            <w:r>
+              <w:t xml:space="preserve">I reject</w:t>
             </w:r>
             <w:r>
               <w:t xml:space="preserve"> </w:t>
@@ -2946,7 +3489,10 @@
               </m:r>
             </m:oMath>
             <w:r>
-              <w:t xml:space="preserve">.”</w:t>
+              <w:t xml:space="preserve">.</w:t>
+            </w:r>
+            <w:r>
+              <w:t xml:space="preserve">”</w:t>
             </w:r>
           </w:p>
         </w:tc>
@@ -3007,7 +3553,7 @@
                     <a:graphicData uri="http://schemas.openxmlformats.org/drawingml/2006/picture">
                       <pic:pic>
                         <pic:nvPicPr>
-                          <pic:cNvPr descr="D:\Programming Languages\share\formats\docx\tip.png" id="52" name="Picture"/>
+                          <pic:cNvPr descr="C:\Program Files\RStudio\resources\app\bin\quarto\share\formats\docx\tip.png" id="52" name="Picture"/>
                           <pic:cNvPicPr>
                             <a:picLocks noChangeArrowheads="1" noChangeAspect="1"/>
                           </pic:cNvPicPr>
@@ -3070,7 +3616,10 @@
               <w:spacing w:before="16" w:after="16"/>
             </w:pPr>
             <w:r>
-              <w:t xml:space="preserve">“I do not reject</w:t>
+              <w:t xml:space="preserve">“</w:t>
+            </w:r>
+            <w:r>
+              <w:t xml:space="preserve">I do not reject</w:t>
             </w:r>
             <w:r>
               <w:t xml:space="preserve"> </w:t>
@@ -3104,7 +3653,10 @@
               </m:r>
             </m:oMath>
             <w:r>
-              <w:t xml:space="preserve">.”</w:t>
+              <w:t xml:space="preserve">.</w:t>
+            </w:r>
+            <w:r>
+              <w:t xml:space="preserve">”</w:t>
             </w:r>
           </w:p>
         </w:tc>
@@ -3165,7 +3717,7 @@
                     <a:graphicData uri="http://schemas.openxmlformats.org/drawingml/2006/picture">
                       <pic:pic>
                         <pic:nvPicPr>
-                          <pic:cNvPr descr="D:\Programming Languages\share\formats\docx\warning.png" id="55" name="Picture"/>
+                          <pic:cNvPr descr="C:\Program Files\RStudio\resources\app\bin\quarto\share\formats\docx\warning.png" id="55" name="Picture"/>
                           <pic:cNvPicPr>
                             <a:picLocks noChangeArrowheads="1" noChangeAspect="1"/>
                           </pic:cNvPicPr>
@@ -3234,7 +3786,13 @@
               <w:t xml:space="preserve"> </w:t>
             </w:r>
             <w:r>
-              <w:t xml:space="preserve">“prove”</w:t>
+              <w:t xml:space="preserve">“</w:t>
+            </w:r>
+            <w:r>
+              <w:t xml:space="preserve">prove</w:t>
+            </w:r>
+            <w:r>
+              <w:t xml:space="preserve">”</w:t>
             </w:r>
             <w:r>
               <w:t xml:space="preserve"> </w:t>
@@ -3365,7 +3923,7 @@
                     <a:graphicData uri="http://schemas.openxmlformats.org/drawingml/2006/picture">
                       <pic:pic>
                         <pic:nvPicPr>
-                          <pic:cNvPr descr="D:\Programming Languages\share\formats\docx\note.png" id="57" name="Picture"/>
+                          <pic:cNvPr descr="C:\Program Files\RStudio\resources\app\bin\quarto\share\formats\docx\note.png" id="57" name="Picture"/>
                           <pic:cNvPicPr>
                             <a:picLocks noChangeArrowheads="1" noChangeAspect="1"/>
                           </pic:cNvPicPr>
@@ -3739,7 +4297,7 @@
                     <a:graphicData uri="http://schemas.openxmlformats.org/drawingml/2006/picture">
                       <pic:pic>
                         <pic:nvPicPr>
-                          <pic:cNvPr descr="D:\Programming Languages\share\formats\docx\note.png" id="59" name="Picture"/>
+                          <pic:cNvPr descr="C:\Program Files\RStudio\resources\app\bin\quarto\share\formats\docx\note.png" id="59" name="Picture"/>
                           <pic:cNvPicPr>
                             <a:picLocks noChangeArrowheads="1" noChangeAspect="1"/>
                           </pic:cNvPicPr>
@@ -4280,7 +4838,7 @@
                     <a:graphicData uri="http://schemas.openxmlformats.org/drawingml/2006/picture">
                       <pic:pic>
                         <pic:nvPicPr>
-                          <pic:cNvPr descr="D:\Programming Languages\share\formats\docx\note.png" id="61" name="Picture"/>
+                          <pic:cNvPr descr="C:\Program Files\RStudio\resources\app\bin\quarto\share\formats\docx\note.png" id="61" name="Picture"/>
                           <pic:cNvPicPr>
                             <a:picLocks noChangeArrowheads="1" noChangeAspect="1"/>
                           </pic:cNvPicPr>

--- a/docs/studyguides/hypothesistesting.docx
+++ b/docs/studyguides/hypothesistesting.docx
@@ -7,13 +7,7 @@
         <w:pStyle w:val="Title"/>
       </w:pPr>
       <w:r>
-        <w:t xml:space="preserve">Hypothesis</w:t>
-      </w:r>
-      <w:r>
-        <w:t xml:space="preserve"> </w:t>
-      </w:r>
-      <w:r>
-        <w:t xml:space="preserve">Testing</w:t>
+        <w:t xml:space="preserve">Hypothesis Testing</w:t>
       </w:r>
     </w:p>
     <w:p>
@@ -21,13 +15,7 @@
         <w:pStyle w:val="Author"/>
       </w:pPr>
       <w:r>
-        <w:t xml:space="preserve">Ellie</w:t>
-      </w:r>
-      <w:r>
-        <w:t xml:space="preserve"> </w:t>
-      </w:r>
-      <w:r>
-        <w:t xml:space="preserve">Trace</w:t>
+        <w:t xml:space="preserve">Ellie Trace</w:t>
       </w:r>
     </w:p>
     <w:p>
@@ -43,325 +31,7 @@
         <w:pStyle w:val="Abstract"/>
       </w:pPr>
       <w:r>
-        <w:t xml:space="preserve">A</w:t>
-      </w:r>
-      <w:r>
-        <w:t xml:space="preserve"> </w:t>
-      </w:r>
-      <w:r>
-        <w:t xml:space="preserve">hypothesis</w:t>
-      </w:r>
-      <w:r>
-        <w:t xml:space="preserve"> </w:t>
-      </w:r>
-      <w:r>
-        <w:t xml:space="preserve">test</w:t>
-      </w:r>
-      <w:r>
-        <w:t xml:space="preserve"> </w:t>
-      </w:r>
-      <w:r>
-        <w:t xml:space="preserve">is</w:t>
-      </w:r>
-      <w:r>
-        <w:t xml:space="preserve"> </w:t>
-      </w:r>
-      <w:r>
-        <w:t xml:space="preserve">a</w:t>
-      </w:r>
-      <w:r>
-        <w:t xml:space="preserve"> </w:t>
-      </w:r>
-      <w:r>
-        <w:t xml:space="preserve">statistical</w:t>
-      </w:r>
-      <w:r>
-        <w:t xml:space="preserve"> </w:t>
-      </w:r>
-      <w:r>
-        <w:t xml:space="preserve">process</w:t>
-      </w:r>
-      <w:r>
-        <w:t xml:space="preserve"> </w:t>
-      </w:r>
-      <w:r>
-        <w:t xml:space="preserve">used</w:t>
-      </w:r>
-      <w:r>
-        <w:t xml:space="preserve"> </w:t>
-      </w:r>
-      <w:r>
-        <w:t xml:space="preserve">to</w:t>
-      </w:r>
-      <w:r>
-        <w:t xml:space="preserve"> </w:t>
-      </w:r>
-      <w:r>
-        <w:t xml:space="preserve">determine</w:t>
-      </w:r>
-      <w:r>
-        <w:t xml:space="preserve"> </w:t>
-      </w:r>
-      <w:r>
-        <w:t xml:space="preserve">whether</w:t>
-      </w:r>
-      <w:r>
-        <w:t xml:space="preserve"> </w:t>
-      </w:r>
-      <w:r>
-        <w:t xml:space="preserve">there</w:t>
-      </w:r>
-      <w:r>
-        <w:t xml:space="preserve"> </w:t>
-      </w:r>
-      <w:r>
-        <w:t xml:space="preserve">is</w:t>
-      </w:r>
-      <w:r>
-        <w:t xml:space="preserve"> </w:t>
-      </w:r>
-      <w:r>
-        <w:t xml:space="preserve">enough</w:t>
-      </w:r>
-      <w:r>
-        <w:t xml:space="preserve"> </w:t>
-      </w:r>
-      <w:r>
-        <w:t xml:space="preserve">evidence</w:t>
-      </w:r>
-      <w:r>
-        <w:t xml:space="preserve"> </w:t>
-      </w:r>
-      <w:r>
-        <w:t xml:space="preserve">in</w:t>
-      </w:r>
-      <w:r>
-        <w:t xml:space="preserve"> </w:t>
-      </w:r>
-      <w:r>
-        <w:t xml:space="preserve">a</w:t>
-      </w:r>
-      <w:r>
-        <w:t xml:space="preserve"> </w:t>
-      </w:r>
-      <w:r>
-        <w:t xml:space="preserve">sample</w:t>
-      </w:r>
-      <w:r>
-        <w:t xml:space="preserve"> </w:t>
-      </w:r>
-      <w:r>
-        <w:t xml:space="preserve">to</w:t>
-      </w:r>
-      <w:r>
-        <w:t xml:space="preserve"> </w:t>
-      </w:r>
-      <w:r>
-        <w:t xml:space="preserve">support</w:t>
-      </w:r>
-      <w:r>
-        <w:t xml:space="preserve"> </w:t>
-      </w:r>
-      <w:r>
-        <w:t xml:space="preserve">or</w:t>
-      </w:r>
-      <w:r>
-        <w:t xml:space="preserve"> </w:t>
-      </w:r>
-      <w:r>
-        <w:t xml:space="preserve">reject</w:t>
-      </w:r>
-      <w:r>
-        <w:t xml:space="preserve"> </w:t>
-      </w:r>
-      <w:r>
-        <w:t xml:space="preserve">a</w:t>
-      </w:r>
-      <w:r>
-        <w:t xml:space="preserve"> </w:t>
-      </w:r>
-      <w:r>
-        <w:t xml:space="preserve">claim</w:t>
-      </w:r>
-      <w:r>
-        <w:t xml:space="preserve"> </w:t>
-      </w:r>
-      <w:r>
-        <w:t xml:space="preserve">about</w:t>
-      </w:r>
-      <w:r>
-        <w:t xml:space="preserve"> </w:t>
-      </w:r>
-      <w:r>
-        <w:t xml:space="preserve">a</w:t>
-      </w:r>
-      <w:r>
-        <w:t xml:space="preserve"> </w:t>
-      </w:r>
-      <w:r>
-        <w:t xml:space="preserve">population.</w:t>
-      </w:r>
-      <w:r>
-        <w:t xml:space="preserve"> </w:t>
-      </w:r>
-      <w:r>
-        <w:t xml:space="preserve">It</w:t>
-      </w:r>
-      <w:r>
-        <w:t xml:space="preserve"> </w:t>
-      </w:r>
-      <w:r>
-        <w:t xml:space="preserve">involves</w:t>
-      </w:r>
-      <w:r>
-        <w:t xml:space="preserve"> </w:t>
-      </w:r>
-      <w:r>
-        <w:t xml:space="preserve">comparing</w:t>
-      </w:r>
-      <w:r>
-        <w:t xml:space="preserve"> </w:t>
-      </w:r>
-      <w:r>
-        <w:t xml:space="preserve">a</w:t>
-      </w:r>
-      <w:r>
-        <w:t xml:space="preserve"> </w:t>
-      </w:r>
-      <w:r>
-        <w:t xml:space="preserve">null</w:t>
-      </w:r>
-      <w:r>
-        <w:t xml:space="preserve"> </w:t>
-      </w:r>
-      <w:r>
-        <w:t xml:space="preserve">hypothesis,</w:t>
-      </w:r>
-      <w:r>
-        <w:t xml:space="preserve"> </w:t>
-      </w:r>
-      <w:r>
-        <w:t xml:space="preserve">which</w:t>
-      </w:r>
-      <w:r>
-        <w:t xml:space="preserve"> </w:t>
-      </w:r>
-      <w:r>
-        <w:t xml:space="preserve">represents</w:t>
-      </w:r>
-      <w:r>
-        <w:t xml:space="preserve"> </w:t>
-      </w:r>
-      <w:r>
-        <w:t xml:space="preserve">the</w:t>
-      </w:r>
-      <w:r>
-        <w:t xml:space="preserve"> </w:t>
-      </w:r>
-      <w:r>
-        <w:t xml:space="preserve">status</w:t>
-      </w:r>
-      <w:r>
-        <w:t xml:space="preserve"> </w:t>
-      </w:r>
-      <w:r>
-        <w:t xml:space="preserve">quo,</w:t>
-      </w:r>
-      <w:r>
-        <w:t xml:space="preserve"> </w:t>
-      </w:r>
-      <w:r>
-        <w:t xml:space="preserve">against</w:t>
-      </w:r>
-      <w:r>
-        <w:t xml:space="preserve"> </w:t>
-      </w:r>
-      <w:r>
-        <w:t xml:space="preserve">an</w:t>
-      </w:r>
-      <w:r>
-        <w:t xml:space="preserve"> </w:t>
-      </w:r>
-      <w:r>
-        <w:t xml:space="preserve">alternative</w:t>
-      </w:r>
-      <w:r>
-        <w:t xml:space="preserve"> </w:t>
-      </w:r>
-      <w:r>
-        <w:t xml:space="preserve">hypothesis</w:t>
-      </w:r>
-      <w:r>
-        <w:t xml:space="preserve"> </w:t>
-      </w:r>
-      <w:r>
-        <w:t xml:space="preserve">using</w:t>
-      </w:r>
-      <w:r>
-        <w:t xml:space="preserve"> </w:t>
-      </w:r>
-      <w:r>
-        <w:t xml:space="preserve">sample</w:t>
-      </w:r>
-      <w:r>
-        <w:t xml:space="preserve"> </w:t>
-      </w:r>
-      <w:r>
-        <w:t xml:space="preserve">data,</w:t>
-      </w:r>
-      <w:r>
-        <w:t xml:space="preserve"> </w:t>
-      </w:r>
-      <w:r>
-        <w:t xml:space="preserve">a</w:t>
-      </w:r>
-      <w:r>
-        <w:t xml:space="preserve"> </w:t>
-      </w:r>
-      <w:r>
-        <w:t xml:space="preserve">chosen</w:t>
-      </w:r>
-      <w:r>
-        <w:t xml:space="preserve"> </w:t>
-      </w:r>
-      <w:r>
-        <w:t xml:space="preserve">significance</w:t>
-      </w:r>
-      <w:r>
-        <w:t xml:space="preserve"> </w:t>
-      </w:r>
-      <w:r>
-        <w:t xml:space="preserve">level,</w:t>
-      </w:r>
-      <w:r>
-        <w:t xml:space="preserve"> </w:t>
-      </w:r>
-      <w:r>
-        <w:t xml:space="preserve">and</w:t>
-      </w:r>
-      <w:r>
-        <w:t xml:space="preserve"> </w:t>
-      </w:r>
-      <w:r>
-        <w:t xml:space="preserve">either</w:t>
-      </w:r>
-      <w:r>
-        <w:t xml:space="preserve"> </w:t>
-      </w:r>
-      <w:r>
-        <w:t xml:space="preserve">critical</w:t>
-      </w:r>
-      <w:r>
-        <w:t xml:space="preserve"> </w:t>
-      </w:r>
-      <w:r>
-        <w:t xml:space="preserve">values</w:t>
-      </w:r>
-      <w:r>
-        <w:t xml:space="preserve"> </w:t>
-      </w:r>
-      <w:r>
-        <w:t xml:space="preserve">or</w:t>
+        <w:t xml:space="preserve">A hypothesis test is a statistical process used to determine whether there is enough evidence in a sample to support or reject a claim about a population. It involves comparing a null hypothesis, which represents the status quo, against an alternative hypothesis using sample data, a chosen significance level, and either critical values or</w:t>
       </w:r>
       <w:r>
         <w:t xml:space="preserve"> </w:t>
@@ -372,211 +42,7 @@
         </m:r>
       </m:oMath>
       <w:r>
-        <w:t xml:space="preserve">-values.</w:t>
-      </w:r>
-      <w:r>
-        <w:t xml:space="preserve"> </w:t>
-      </w:r>
-      <w:r>
-        <w:t xml:space="preserve">This</w:t>
-      </w:r>
-      <w:r>
-        <w:t xml:space="preserve"> </w:t>
-      </w:r>
-      <w:r>
-        <w:t xml:space="preserve">guide</w:t>
-      </w:r>
-      <w:r>
-        <w:t xml:space="preserve"> </w:t>
-      </w:r>
-      <w:r>
-        <w:t xml:space="preserve">will</w:t>
-      </w:r>
-      <w:r>
-        <w:t xml:space="preserve"> </w:t>
-      </w:r>
-      <w:r>
-        <w:t xml:space="preserve">focus</w:t>
-      </w:r>
-      <w:r>
-        <w:t xml:space="preserve"> </w:t>
-      </w:r>
-      <w:r>
-        <w:t xml:space="preserve">on</w:t>
-      </w:r>
-      <w:r>
-        <w:t xml:space="preserve"> </w:t>
-      </w:r>
-      <w:r>
-        <w:t xml:space="preserve">the</w:t>
-      </w:r>
-      <w:r>
-        <w:t xml:space="preserve"> </w:t>
-      </w:r>
-      <w:r>
-        <w:t xml:space="preserve">general</w:t>
-      </w:r>
-      <w:r>
-        <w:t xml:space="preserve"> </w:t>
-      </w:r>
-      <w:r>
-        <w:t xml:space="preserve">structure</w:t>
-      </w:r>
-      <w:r>
-        <w:t xml:space="preserve"> </w:t>
-      </w:r>
-      <w:r>
-        <w:t xml:space="preserve">of</w:t>
-      </w:r>
-      <w:r>
-        <w:t xml:space="preserve"> </w:t>
-      </w:r>
-      <w:r>
-        <w:t xml:space="preserve">a</w:t>
-      </w:r>
-      <w:r>
-        <w:t xml:space="preserve"> </w:t>
-      </w:r>
-      <w:r>
-        <w:t xml:space="preserve">hypothesis</w:t>
-      </w:r>
-      <w:r>
-        <w:t xml:space="preserve"> </w:t>
-      </w:r>
-      <w:r>
-        <w:t xml:space="preserve">test,</w:t>
-      </w:r>
-      <w:r>
-        <w:t xml:space="preserve"> </w:t>
-      </w:r>
-      <w:r>
-        <w:t xml:space="preserve">critical</w:t>
-      </w:r>
-      <w:r>
-        <w:t xml:space="preserve"> </w:t>
-      </w:r>
-      <w:r>
-        <w:t xml:space="preserve">values,</w:t>
-      </w:r>
-      <w:r>
-        <w:t xml:space="preserve"> </w:t>
-      </w:r>
-      <w:r>
-        <w:t xml:space="preserve">how</w:t>
-      </w:r>
-      <w:r>
-        <w:t xml:space="preserve"> </w:t>
-      </w:r>
-      <w:r>
-        <w:t xml:space="preserve">to</w:t>
-      </w:r>
-      <w:r>
-        <w:t xml:space="preserve"> </w:t>
-      </w:r>
-      <w:r>
-        <w:t xml:space="preserve">choose</w:t>
-      </w:r>
-      <w:r>
-        <w:t xml:space="preserve"> </w:t>
-      </w:r>
-      <w:r>
-        <w:t xml:space="preserve">which</w:t>
-      </w:r>
-      <w:r>
-        <w:t xml:space="preserve"> </w:t>
-      </w:r>
-      <w:r>
-        <w:t xml:space="preserve">type</w:t>
-      </w:r>
-      <w:r>
-        <w:t xml:space="preserve"> </w:t>
-      </w:r>
-      <w:r>
-        <w:t xml:space="preserve">of</w:t>
-      </w:r>
-      <w:r>
-        <w:t xml:space="preserve"> </w:t>
-      </w:r>
-      <w:r>
-        <w:t xml:space="preserve">test</w:t>
-      </w:r>
-      <w:r>
-        <w:t xml:space="preserve"> </w:t>
-      </w:r>
-      <w:r>
-        <w:t xml:space="preserve">to</w:t>
-      </w:r>
-      <w:r>
-        <w:t xml:space="preserve"> </w:t>
-      </w:r>
-      <w:r>
-        <w:t xml:space="preserve">use,</w:t>
-      </w:r>
-      <w:r>
-        <w:t xml:space="preserve"> </w:t>
-      </w:r>
-      <w:r>
-        <w:t xml:space="preserve">as</w:t>
-      </w:r>
-      <w:r>
-        <w:t xml:space="preserve"> </w:t>
-      </w:r>
-      <w:r>
-        <w:t xml:space="preserve">well</w:t>
-      </w:r>
-      <w:r>
-        <w:t xml:space="preserve"> </w:t>
-      </w:r>
-      <w:r>
-        <w:t xml:space="preserve">as</w:t>
-      </w:r>
-      <w:r>
-        <w:t xml:space="preserve"> </w:t>
-      </w:r>
-      <w:r>
-        <w:t xml:space="preserve">when</w:t>
-      </w:r>
-      <w:r>
-        <w:t xml:space="preserve"> </w:t>
-      </w:r>
-      <w:r>
-        <w:t xml:space="preserve">to</w:t>
-      </w:r>
-      <w:r>
-        <w:t xml:space="preserve"> </w:t>
-      </w:r>
-      <w:r>
-        <w:t xml:space="preserve">reject,</w:t>
-      </w:r>
-      <w:r>
-        <w:t xml:space="preserve"> </w:t>
-      </w:r>
-      <w:r>
-        <w:t xml:space="preserve">or</w:t>
-      </w:r>
-      <w:r>
-        <w:t xml:space="preserve"> </w:t>
-      </w:r>
-      <w:r>
-        <w:t xml:space="preserve">not</w:t>
-      </w:r>
-      <w:r>
-        <w:t xml:space="preserve"> </w:t>
-      </w:r>
-      <w:r>
-        <w:t xml:space="preserve">reject</w:t>
-      </w:r>
-      <w:r>
-        <w:t xml:space="preserve"> </w:t>
-      </w:r>
-      <w:r>
-        <w:t xml:space="preserve">a</w:t>
-      </w:r>
-      <w:r>
-        <w:t xml:space="preserve"> </w:t>
-      </w:r>
-      <w:r>
-        <w:t xml:space="preserve">hypothesis.</w:t>
+        <w:t xml:space="preserve">-values. This guide will focus on the general structure of a hypothesis test, critical values, how to choose which type of test to use, as well as when to reject, or not reject a hypothesis.</w:t>
       </w:r>
     </w:p>
     <w:p>
@@ -719,13 +185,7 @@
         <w:t xml:space="preserve"> </w:t>
       </w:r>
       <w:r>
-        <w:t xml:space="preserve">‘</w:t>
-      </w:r>
-      <w:r>
-        <w:t xml:space="preserve">status quo</w:t>
-      </w:r>
-      <w:r>
-        <w:t xml:space="preserve">’</w:t>
+        <w:t xml:space="preserve">‘status quo’</w:t>
       </w:r>
       <w:r>
         <w:t xml:space="preserve"> </w:t>
@@ -815,7 +275,7 @@
                     <a:graphicData uri="http://schemas.openxmlformats.org/drawingml/2006/picture">
                       <pic:pic>
                         <pic:nvPicPr>
-                          <pic:cNvPr descr="C:\Program Files\RStudio\resources\app\bin\quarto\share\formats\docx\note.png" id="23" name="Picture"/>
+                          <pic:cNvPr descr="D:\Programming Languages\share\formats\docx\note.png" id="23" name="Picture"/>
                           <pic:cNvPicPr>
                             <a:picLocks noChangeArrowheads="1" noChangeAspect="1"/>
                           </pic:cNvPicPr>
@@ -1087,7 +547,7 @@
                     <a:graphicData uri="http://schemas.openxmlformats.org/drawingml/2006/picture">
                       <pic:pic>
                         <pic:nvPicPr>
-                          <pic:cNvPr descr="C:\Program Files\RStudio\resources\app\bin\quarto\share\formats\docx\note.png" id="25" name="Picture"/>
+                          <pic:cNvPr descr="D:\Programming Languages\share\formats\docx\note.png" id="25" name="Picture"/>
                           <pic:cNvPicPr>
                             <a:picLocks noChangeArrowheads="1" noChangeAspect="1"/>
                           </pic:cNvPicPr>
@@ -1415,7 +875,7 @@
                     <a:graphicData uri="http://schemas.openxmlformats.org/drawingml/2006/picture">
                       <pic:pic>
                         <pic:nvPicPr>
-                          <pic:cNvPr descr="C:\Program Files\RStudio\resources\app\bin\quarto\share\formats\docx\note.png" id="27" name="Picture"/>
+                          <pic:cNvPr descr="D:\Programming Languages\share\formats\docx\note.png" id="27" name="Picture"/>
                           <pic:cNvPicPr>
                             <a:picLocks noChangeArrowheads="1" noChangeAspect="1"/>
                           </pic:cNvPicPr>
@@ -2486,7 +1946,7 @@
                     <a:graphicData uri="http://schemas.openxmlformats.org/drawingml/2006/picture">
                       <pic:pic>
                         <pic:nvPicPr>
-                          <pic:cNvPr descr="C:\Program Files\RStudio\resources\app\bin\quarto\share\formats\docx\tip.png" id="34" name="Picture"/>
+                          <pic:cNvPr descr="D:\Programming Languages\share\formats\docx\tip.png" id="34" name="Picture"/>
                           <pic:cNvPicPr>
                             <a:picLocks noChangeArrowheads="1" noChangeAspect="1"/>
                           </pic:cNvPicPr>
@@ -3389,7 +2849,7 @@
                     <a:graphicData uri="http://schemas.openxmlformats.org/drawingml/2006/picture">
                       <pic:pic>
                         <pic:nvPicPr>
-                          <pic:cNvPr descr="C:\Program Files\RStudio\resources\app\bin\quarto\share\formats\docx\tip.png" id="50" name="Picture"/>
+                          <pic:cNvPr descr="D:\Programming Languages\share\formats\docx\tip.png" id="50" name="Picture"/>
                           <pic:cNvPicPr>
                             <a:picLocks noChangeArrowheads="1" noChangeAspect="1"/>
                           </pic:cNvPicPr>
@@ -3452,10 +2912,7 @@
               <w:spacing w:before="16" w:after="16"/>
             </w:pPr>
             <w:r>
-              <w:t xml:space="preserve">“</w:t>
-            </w:r>
-            <w:r>
-              <w:t xml:space="preserve">I reject</w:t>
+              <w:t xml:space="preserve">“I reject</w:t>
             </w:r>
             <w:r>
               <w:t xml:space="preserve"> </w:t>
@@ -3489,10 +2946,7 @@
               </m:r>
             </m:oMath>
             <w:r>
-              <w:t xml:space="preserve">.</w:t>
-            </w:r>
-            <w:r>
-              <w:t xml:space="preserve">”</w:t>
+              <w:t xml:space="preserve">.”</w:t>
             </w:r>
           </w:p>
         </w:tc>
@@ -3553,7 +3007,7 @@
                     <a:graphicData uri="http://schemas.openxmlformats.org/drawingml/2006/picture">
                       <pic:pic>
                         <pic:nvPicPr>
-                          <pic:cNvPr descr="C:\Program Files\RStudio\resources\app\bin\quarto\share\formats\docx\tip.png" id="52" name="Picture"/>
+                          <pic:cNvPr descr="D:\Programming Languages\share\formats\docx\tip.png" id="52" name="Picture"/>
                           <pic:cNvPicPr>
                             <a:picLocks noChangeArrowheads="1" noChangeAspect="1"/>
                           </pic:cNvPicPr>
@@ -3616,10 +3070,7 @@
               <w:spacing w:before="16" w:after="16"/>
             </w:pPr>
             <w:r>
-              <w:t xml:space="preserve">“</w:t>
-            </w:r>
-            <w:r>
-              <w:t xml:space="preserve">I do not reject</w:t>
+              <w:t xml:space="preserve">“I do not reject</w:t>
             </w:r>
             <w:r>
               <w:t xml:space="preserve"> </w:t>
@@ -3653,10 +3104,7 @@
               </m:r>
             </m:oMath>
             <w:r>
-              <w:t xml:space="preserve">.</w:t>
-            </w:r>
-            <w:r>
-              <w:t xml:space="preserve">”</w:t>
+              <w:t xml:space="preserve">.”</w:t>
             </w:r>
           </w:p>
         </w:tc>
@@ -3717,7 +3165,7 @@
                     <a:graphicData uri="http://schemas.openxmlformats.org/drawingml/2006/picture">
                       <pic:pic>
                         <pic:nvPicPr>
-                          <pic:cNvPr descr="C:\Program Files\RStudio\resources\app\bin\quarto\share\formats\docx\warning.png" id="55" name="Picture"/>
+                          <pic:cNvPr descr="D:\Programming Languages\share\formats\docx\warning.png" id="55" name="Picture"/>
                           <pic:cNvPicPr>
                             <a:picLocks noChangeArrowheads="1" noChangeAspect="1"/>
                           </pic:cNvPicPr>
@@ -3786,13 +3234,7 @@
               <w:t xml:space="preserve"> </w:t>
             </w:r>
             <w:r>
-              <w:t xml:space="preserve">“</w:t>
-            </w:r>
-            <w:r>
-              <w:t xml:space="preserve">prove</w:t>
-            </w:r>
-            <w:r>
-              <w:t xml:space="preserve">”</w:t>
+              <w:t xml:space="preserve">“prove”</w:t>
             </w:r>
             <w:r>
               <w:t xml:space="preserve"> </w:t>
@@ -3923,7 +3365,7 @@
                     <a:graphicData uri="http://schemas.openxmlformats.org/drawingml/2006/picture">
                       <pic:pic>
                         <pic:nvPicPr>
-                          <pic:cNvPr descr="C:\Program Files\RStudio\resources\app\bin\quarto\share\formats\docx\note.png" id="57" name="Picture"/>
+                          <pic:cNvPr descr="D:\Programming Languages\share\formats\docx\note.png" id="57" name="Picture"/>
                           <pic:cNvPicPr>
                             <a:picLocks noChangeArrowheads="1" noChangeAspect="1"/>
                           </pic:cNvPicPr>
@@ -4297,7 +3739,7 @@
                     <a:graphicData uri="http://schemas.openxmlformats.org/drawingml/2006/picture">
                       <pic:pic>
                         <pic:nvPicPr>
-                          <pic:cNvPr descr="C:\Program Files\RStudio\resources\app\bin\quarto\share\formats\docx\note.png" id="59" name="Picture"/>
+                          <pic:cNvPr descr="D:\Programming Languages\share\formats\docx\note.png" id="59" name="Picture"/>
                           <pic:cNvPicPr>
                             <a:picLocks noChangeArrowheads="1" noChangeAspect="1"/>
                           </pic:cNvPicPr>
@@ -4838,7 +4280,7 @@
                     <a:graphicData uri="http://schemas.openxmlformats.org/drawingml/2006/picture">
                       <pic:pic>
                         <pic:nvPicPr>
-                          <pic:cNvPr descr="C:\Program Files\RStudio\resources\app\bin\quarto\share\formats\docx\note.png" id="61" name="Picture"/>
+                          <pic:cNvPr descr="D:\Programming Languages\share\formats\docx\note.png" id="61" name="Picture"/>
                           <pic:cNvPicPr>
                             <a:picLocks noChangeArrowheads="1" noChangeAspect="1"/>
                           </pic:cNvPicPr>

--- a/docs/studyguides/hypothesistesting.docx
+++ b/docs/studyguides/hypothesistesting.docx
@@ -815,7 +815,7 @@
                     <a:graphicData uri="http://schemas.openxmlformats.org/drawingml/2006/picture">
                       <pic:pic>
                         <pic:nvPicPr>
-                          <pic:cNvPr descr="/Applications/quarto/share/formats/docx/note.png" id="23" name="Picture"/>
+                          <pic:cNvPr descr="C:\Program Files\RStudio\resources\app\bin\quarto\share\formats\docx\note.png" id="23" name="Picture"/>
                           <pic:cNvPicPr>
                             <a:picLocks noChangeArrowheads="1" noChangeAspect="1"/>
                           </pic:cNvPicPr>
@@ -1087,7 +1087,7 @@
                     <a:graphicData uri="http://schemas.openxmlformats.org/drawingml/2006/picture">
                       <pic:pic>
                         <pic:nvPicPr>
-                          <pic:cNvPr descr="/Applications/quarto/share/formats/docx/note.png" id="25" name="Picture"/>
+                          <pic:cNvPr descr="C:\Program Files\RStudio\resources\app\bin\quarto\share\formats\docx\note.png" id="25" name="Picture"/>
                           <pic:cNvPicPr>
                             <a:picLocks noChangeArrowheads="1" noChangeAspect="1"/>
                           </pic:cNvPicPr>
@@ -1415,7 +1415,7 @@
                     <a:graphicData uri="http://schemas.openxmlformats.org/drawingml/2006/picture">
                       <pic:pic>
                         <pic:nvPicPr>
-                          <pic:cNvPr descr="/Applications/quarto/share/formats/docx/note.png" id="27" name="Picture"/>
+                          <pic:cNvPr descr="C:\Program Files\RStudio\resources\app\bin\quarto\share\formats\docx\note.png" id="27" name="Picture"/>
                           <pic:cNvPicPr>
                             <a:picLocks noChangeArrowheads="1" noChangeAspect="1"/>
                           </pic:cNvPicPr>
@@ -2486,7 +2486,7 @@
                     <a:graphicData uri="http://schemas.openxmlformats.org/drawingml/2006/picture">
                       <pic:pic>
                         <pic:nvPicPr>
-                          <pic:cNvPr descr="/Applications/quarto/share/formats/docx/tip.png" id="34" name="Picture"/>
+                          <pic:cNvPr descr="C:\Program Files\RStudio\resources\app\bin\quarto\share\formats\docx\tip.png" id="34" name="Picture"/>
                           <pic:cNvPicPr>
                             <a:picLocks noChangeArrowheads="1" noChangeAspect="1"/>
                           </pic:cNvPicPr>
@@ -3389,7 +3389,7 @@
                     <a:graphicData uri="http://schemas.openxmlformats.org/drawingml/2006/picture">
                       <pic:pic>
                         <pic:nvPicPr>
-                          <pic:cNvPr descr="/Applications/quarto/share/formats/docx/tip.png" id="50" name="Picture"/>
+                          <pic:cNvPr descr="C:\Program Files\RStudio\resources\app\bin\quarto\share\formats\docx\tip.png" id="50" name="Picture"/>
                           <pic:cNvPicPr>
                             <a:picLocks noChangeArrowheads="1" noChangeAspect="1"/>
                           </pic:cNvPicPr>
@@ -3553,7 +3553,7 @@
                     <a:graphicData uri="http://schemas.openxmlformats.org/drawingml/2006/picture">
                       <pic:pic>
                         <pic:nvPicPr>
-                          <pic:cNvPr descr="/Applications/quarto/share/formats/docx/tip.png" id="52" name="Picture"/>
+                          <pic:cNvPr descr="C:\Program Files\RStudio\resources\app\bin\quarto\share\formats\docx\tip.png" id="52" name="Picture"/>
                           <pic:cNvPicPr>
                             <a:picLocks noChangeArrowheads="1" noChangeAspect="1"/>
                           </pic:cNvPicPr>
@@ -3717,7 +3717,7 @@
                     <a:graphicData uri="http://schemas.openxmlformats.org/drawingml/2006/picture">
                       <pic:pic>
                         <pic:nvPicPr>
-                          <pic:cNvPr descr="/Applications/quarto/share/formats/docx/warning.png" id="55" name="Picture"/>
+                          <pic:cNvPr descr="C:\Program Files\RStudio\resources\app\bin\quarto\share\formats\docx\warning.png" id="55" name="Picture"/>
                           <pic:cNvPicPr>
                             <a:picLocks noChangeArrowheads="1" noChangeAspect="1"/>
                           </pic:cNvPicPr>
@@ -3923,7 +3923,7 @@
                     <a:graphicData uri="http://schemas.openxmlformats.org/drawingml/2006/picture">
                       <pic:pic>
                         <pic:nvPicPr>
-                          <pic:cNvPr descr="/Applications/quarto/share/formats/docx/note.png" id="57" name="Picture"/>
+                          <pic:cNvPr descr="C:\Program Files\RStudio\resources\app\bin\quarto\share\formats\docx\note.png" id="57" name="Picture"/>
                           <pic:cNvPicPr>
                             <a:picLocks noChangeArrowheads="1" noChangeAspect="1"/>
                           </pic:cNvPicPr>
@@ -4297,7 +4297,7 @@
                     <a:graphicData uri="http://schemas.openxmlformats.org/drawingml/2006/picture">
                       <pic:pic>
                         <pic:nvPicPr>
-                          <pic:cNvPr descr="/Applications/quarto/share/formats/docx/note.png" id="59" name="Picture"/>
+                          <pic:cNvPr descr="C:\Program Files\RStudio\resources\app\bin\quarto\share\formats\docx\note.png" id="59" name="Picture"/>
                           <pic:cNvPicPr>
                             <a:picLocks noChangeArrowheads="1" noChangeAspect="1"/>
                           </pic:cNvPicPr>
@@ -4838,7 +4838,7 @@
                     <a:graphicData uri="http://schemas.openxmlformats.org/drawingml/2006/picture">
                       <pic:pic>
                         <pic:nvPicPr>
-                          <pic:cNvPr descr="/Applications/quarto/share/formats/docx/note.png" id="61" name="Picture"/>
+                          <pic:cNvPr descr="C:\Program Files\RStudio\resources\app\bin\quarto\share\formats\docx\note.png" id="61" name="Picture"/>
                           <pic:cNvPicPr>
                             <a:picLocks noChangeArrowheads="1" noChangeAspect="1"/>
                           </pic:cNvPicPr>

--- a/docs/studyguides/hypothesistesting.docx
+++ b/docs/studyguides/hypothesistesting.docx
@@ -960,7 +960,10 @@
     </w:p>
     <w:p>
       <w:pPr>
-        <w:pStyle w:val="FirstParagraph"/>
+        <w:numPr>
+          <w:ilvl w:val="0"/>
+          <w:numId w:val="1000"/>
+        </w:numPr>
       </w:pPr>
       <w:r>
         <w:t xml:space="preserve">Depending on the question, the alternative hypothesis</w:t>
@@ -1020,22 +1023,26 @@
     </w:p>
     <w:p>
       <w:pPr>
-        <w:pStyle w:val="SourceCode"/>
-      </w:pPr>
-      <w:r>
-        <w:rPr>
-          <w:rStyle w:val="VerbatimChar"/>
-        </w:rPr>
-        <w:t xml:space="preserve">- One-tailed means you are you are testing whether the characteristic has increased or decreased. </w:t>
-      </w:r>
-      <w:r>
-        <w:br/>
-      </w:r>
-      <w:r>
-        <w:rPr>
-          <w:rStyle w:val="VerbatimChar"/>
-        </w:rPr>
-        <w:t xml:space="preserve">- Two-tailed means you are testing whether the tested characteristic is equal to the comparative characteristic or not.</w:t>
+        <w:pStyle w:val="Compact"/>
+        <w:numPr>
+          <w:ilvl w:val="1"/>
+          <w:numId w:val="1002"/>
+        </w:numPr>
+      </w:pPr>
+      <w:r>
+        <w:t xml:space="preserve">One-tailed means you are you are testing whether the characteristic has increased or decreased.</w:t>
+      </w:r>
+    </w:p>
+    <w:p>
+      <w:pPr>
+        <w:pStyle w:val="Compact"/>
+        <w:numPr>
+          <w:ilvl w:val="1"/>
+          <w:numId w:val="1002"/>
+        </w:numPr>
+      </w:pPr>
+      <w:r>
+        <w:t xml:space="preserve">Two-tailed means you are testing whether the tested characteristic is equal to the comparative characteristic or not.</w:t>
       </w:r>
     </w:p>
     <w:p>
@@ -1548,89 +1555,83 @@
               <w:t xml:space="preserve"> </w:t>
             </w:r>
             <m:oMath>
-              <m:d>
-                <m:dPr>
-                  <m:begChr m:val="("/>
-                  <m:endChr m:val=")"/>
-                  <m:sepChr m:val=""/>
-                  <m:grow/>
-                </m:dPr>
+              <m:r>
+                <m:t>n</m:t>
+              </m:r>
+            </m:oMath>
+            <w:r>
+              <w:t xml:space="preserve"> </w:t>
+            </w:r>
+            <w:r>
+              <w:t xml:space="preserve">is equal to the mean approval score for the traditional method</w:t>
+            </w:r>
+            <w:r>
+              <w:t xml:space="preserve"> </w:t>
+            </w:r>
+            <m:oMath>
+              <m:r>
+                <m:t>t</m:t>
+              </m:r>
+            </m:oMath>
+            <w:r>
+              <w:t xml:space="preserve">. So the null hypothesis is</w:t>
+            </w:r>
+            <w:r>
+              <w:t xml:space="preserve"> </w:t>
+            </w:r>
+            <m:oMath>
+              <m:sSub>
                 <m:e>
+                  <m:r>
+                    <m:t>H</m:t>
+                  </m:r>
+                </m:e>
+                <m:sub>
+                  <m:r>
+                    <m:t>0</m:t>
+                  </m:r>
+                </m:sub>
+              </m:sSub>
+              <m:r>
+                <m:rPr>
+                  <m:sty m:val="p"/>
+                </m:rPr>
+                <m:t>:</m:t>
+              </m:r>
+              <m:sSub>
+                <m:e>
+                  <m:r>
+                    <m:t>μ</m:t>
+                  </m:r>
+                </m:e>
+                <m:sub>
                   <m:r>
                     <m:t>n</m:t>
                   </m:r>
+                </m:sub>
+              </m:sSub>
+              <m:r>
+                <m:rPr>
+                  <m:sty m:val="p"/>
+                </m:rPr>
+                <m:t>=</m:t>
+              </m:r>
+              <m:sSub>
+                <m:e>
+                  <m:r>
+                    <m:t>μ</m:t>
+                  </m:r>
                 </m:e>
-              </m:d>
-            </m:oMath>
-            <w:r>
-              <w:t xml:space="preserve"> </w:t>
-            </w:r>
-            <w:r>
-              <w:t xml:space="preserve">is equal to the mean approval score for the traditional method</w:t>
-            </w:r>
-            <w:r>
-              <w:t xml:space="preserve"> </w:t>
-            </w:r>
-            <m:oMath>
-              <m:d>
-                <m:dPr>
-                  <m:begChr m:val="("/>
-                  <m:endChr m:val=")"/>
-                  <m:sepChr m:val=""/>
-                  <m:grow/>
-                </m:dPr>
-                <m:e>
+                <m:sub>
                   <m:r>
                     <m:t>t</m:t>
                   </m:r>
-                </m:e>
-              </m:d>
+                </m:sub>
+              </m:sSub>
             </m:oMath>
             <w:r>
-              <w:t xml:space="preserve"> </w:t>
-            </w:r>
-            <m:oMath>
-              <m:d>
-                <m:dPr>
-                  <m:begChr m:val="("/>
-                  <m:endChr m:val=")"/>
-                  <m:sepChr m:val=""/>
-                  <m:grow/>
-                </m:dPr>
-                <m:e>
-                  <m:sSub>
-                    <m:e>
-                      <m:r>
-                        <m:t>μ</m:t>
-                      </m:r>
-                    </m:e>
-                    <m:sub>
-                      <m:r>
-                        <m:t>n</m:t>
-                      </m:r>
-                    </m:sub>
-                  </m:sSub>
-                  <m:r>
-                    <m:rPr>
-                      <m:sty m:val="p"/>
-                    </m:rPr>
-                    <m:t>=</m:t>
-                  </m:r>
-                  <m:sSub>
-                    <m:e>
-                      <m:r>
-                        <m:t>μ</m:t>
-                      </m:r>
-                    </m:e>
-                    <m:sub>
-                      <m:r>
-                        <m:t>t</m:t>
-                      </m:r>
-                    </m:sub>
-                  </m:sSub>
-                </m:e>
-              </m:d>
-            </m:oMath>
+              <w:t xml:space="preserve">.</w:t>
+            </w:r>
           </w:p>
           <w:p>
             <w:pPr>
@@ -1668,52 +1669,74 @@
               <w:t xml:space="preserve">)</w:t>
             </w:r>
             <w:r>
-              <w:t xml:space="preserve">: The mean approval score for the new method is not equal to the mean approval score for the traditional method, indicating a difference in performance.</w:t>
+              <w:t xml:space="preserve">: The mean approval score for the new method</w:t>
             </w:r>
             <w:r>
               <w:t xml:space="preserve"> </w:t>
             </w:r>
             <m:oMath>
-              <m:d>
-                <m:dPr>
-                  <m:begChr m:val="("/>
-                  <m:endChr m:val=")"/>
-                  <m:sepChr m:val=""/>
-                  <m:grow/>
-                </m:dPr>
+              <m:r>
+                <m:t>n</m:t>
+              </m:r>
+            </m:oMath>
+            <w:r>
+              <w:t xml:space="preserve"> </w:t>
+            </w:r>
+            <w:r>
+              <w:t xml:space="preserve">is not equal to the mean approval score for the traditional method, indicating a difference in performance. So the alternative hypothesis here is</w:t>
+            </w:r>
+            <w:r>
+              <w:t xml:space="preserve"> </w:t>
+            </w:r>
+            <m:oMath>
+              <m:sSub>
                 <m:e>
-                  <m:sSub>
-                    <m:e>
-                      <m:r>
-                        <m:t>μ</m:t>
-                      </m:r>
-                    </m:e>
-                    <m:sub>
-                      <m:r>
-                        <m:t>n</m:t>
-                      </m:r>
-                    </m:sub>
-                  </m:sSub>
                   <m:r>
-                    <m:rPr>
-                      <m:sty m:val="p"/>
-                    </m:rPr>
-                    <m:t>≠</m:t>
+                    <m:t>H</m:t>
                   </m:r>
-                  <m:sSub>
-                    <m:e>
-                      <m:r>
-                        <m:t>μ</m:t>
-                      </m:r>
-                    </m:e>
-                    <m:sub>
-                      <m:r>
-                        <m:t>t</m:t>
-                      </m:r>
-                    </m:sub>
-                  </m:sSub>
                 </m:e>
-              </m:d>
+                <m:sub>
+                  <m:r>
+                    <m:t>1</m:t>
+                  </m:r>
+                </m:sub>
+              </m:sSub>
+              <m:r>
+                <m:rPr>
+                  <m:sty m:val="p"/>
+                </m:rPr>
+                <m:t>:</m:t>
+              </m:r>
+              <m:sSub>
+                <m:e>
+                  <m:r>
+                    <m:t>μ</m:t>
+                  </m:r>
+                </m:e>
+                <m:sub>
+                  <m:r>
+                    <m:t>n</m:t>
+                  </m:r>
+                </m:sub>
+              </m:sSub>
+              <m:r>
+                <m:rPr>
+                  <m:sty m:val="p"/>
+                </m:rPr>
+                <m:t>≠</m:t>
+              </m:r>
+              <m:sSub>
+                <m:e>
+                  <m:r>
+                    <m:t>μ</m:t>
+                  </m:r>
+                </m:e>
+                <m:sub>
+                  <m:r>
+                    <m:t>t</m:t>
+                  </m:r>
+                </m:sub>
+              </m:sSub>
             </m:oMath>
           </w:p>
         </w:tc>
@@ -1834,7 +1857,7 @@
               <w:t xml:space="preserve">Context</w:t>
             </w:r>
             <w:r>
-              <w:t xml:space="preserve">: The confectionery factory wants to test if the proportion</w:t>
+              <w:t xml:space="preserve">: Cantor’s Confectionery wants to test if the proportion</w:t>
             </w:r>
             <w:r>
               <w:t xml:space="preserve"> </w:t>
@@ -1901,12 +1924,47 @@
               <w:t xml:space="preserve">)</w:t>
             </w:r>
             <w:r>
-              <w:t xml:space="preserve">:</w:t>
+              <w:t xml:space="preserve">: Here, the proportion would be equal to</w:t>
             </w:r>
             <w:r>
               <w:t xml:space="preserve"> </w:t>
             </w:r>
             <m:oMath>
+              <m:r>
+                <m:t>2</m:t>
+              </m:r>
+              <m:r>
+                <m:rPr>
+                  <m:sty m:val="p"/>
+                </m:rPr>
+                <m:t>%</m:t>
+              </m:r>
+            </m:oMath>
+            <w:r>
+              <w:t xml:space="preserve">; which means your null hypothesis is</w:t>
+            </w:r>
+            <w:r>
+              <w:t xml:space="preserve"> </w:t>
+            </w:r>
+            <m:oMath>
+              <m:sSub>
+                <m:e>
+                  <m:r>
+                    <m:t>H</m:t>
+                  </m:r>
+                </m:e>
+                <m:sub>
+                  <m:r>
+                    <m:t>0</m:t>
+                  </m:r>
+                </m:sub>
+              </m:sSub>
+              <m:r>
+                <m:rPr>
+                  <m:sty m:val="p"/>
+                </m:rPr>
+                <m:t>:</m:t>
+              </m:r>
               <m:r>
                 <m:t>P</m:t>
               </m:r>
@@ -1920,6 +1978,9 @@
                 <m:t>0.02</m:t>
               </m:r>
             </m:oMath>
+            <w:r>
+              <w:t xml:space="preserve">.</w:t>
+            </w:r>
           </w:p>
           <w:p>
             <w:pPr>
@@ -1957,12 +2018,47 @@
               <w:t xml:space="preserve">)</w:t>
             </w:r>
             <w:r>
-              <w:t xml:space="preserve">:</w:t>
+              <w:t xml:space="preserve">: The hypothesis that you want to test is that the proportion of defective products is less than</w:t>
             </w:r>
             <w:r>
               <w:t xml:space="preserve"> </w:t>
             </w:r>
             <m:oMath>
+              <m:r>
+                <m:t>2</m:t>
+              </m:r>
+              <m:r>
+                <m:rPr>
+                  <m:sty m:val="p"/>
+                </m:rPr>
+                <m:t>%</m:t>
+              </m:r>
+            </m:oMath>
+            <w:r>
+              <w:t xml:space="preserve">; so your alternative hypothesis should be</w:t>
+            </w:r>
+            <w:r>
+              <w:t xml:space="preserve"> </w:t>
+            </w:r>
+            <m:oMath>
+              <m:sSub>
+                <m:e>
+                  <m:r>
+                    <m:t>H</m:t>
+                  </m:r>
+                </m:e>
+                <m:sub>
+                  <m:r>
+                    <m:t>1</m:t>
+                  </m:r>
+                </m:sub>
+              </m:sSub>
+              <m:r>
+                <m:rPr>
+                  <m:sty m:val="p"/>
+                </m:rPr>
+                <m:t>:</m:t>
+              </m:r>
               <m:r>
                 <m:t>P</m:t>
               </m:r>
@@ -1976,6 +2072,9 @@
                 <m:t>0.02</m:t>
               </m:r>
             </m:oMath>
+            <w:r>
+              <w:t xml:space="preserve">.</w:t>
+            </w:r>
           </w:p>
         </w:tc>
       </w:tr>
@@ -1995,56 +2094,77 @@
         <w:pStyle w:val="FirstParagraph"/>
       </w:pPr>
       <w:r>
-        <w:t xml:space="preserve">Choosing the appropriate test is really important because they all have different inputs depending on the data you have available to you. You can use this interactive flow chart of which test statistic you would want to use in whichever situation! Once you have found the test you want to use, you can refer to their relevant guide to make sure you are doing the correct calculations.</w:t>
-      </w:r>
-    </w:p>
-    <w:bookmarkEnd w:id="31"/>
-    <w:bookmarkStart w:id="32" w:name="critical-values-and-p-values"/>
-    <w:p>
-      <w:pPr>
-        <w:pStyle w:val="Heading1"/>
-      </w:pPr>
-      <w:r>
-        <w:t xml:space="preserve">Critical values and</w:t>
-      </w:r>
-      <w:r>
-        <w:t xml:space="preserve"> </w:t>
-      </w:r>
-      <m:oMath>
-        <m:r>
-          <m:t>p</m:t>
-        </m:r>
-      </m:oMath>
-      <w:r>
-        <w:t xml:space="preserve">-values</w:t>
+        <w:t xml:space="preserve">Choosing the appropriate test statistic is really important because they all have different inputs depending on the data you have available to you. The following checklist should be able to help you decide which test statistic to use.</w:t>
       </w:r>
     </w:p>
     <w:p>
       <w:pPr>
-        <w:pStyle w:val="FirstParagraph"/>
-      </w:pPr>
-      <w:r>
-        <w:t xml:space="preserve">You can use two different methods to decide whether or not to reject your hypothesis.</w:t>
+        <w:pStyle w:val="BodyText"/>
+      </w:pPr>
+      <w:r>
+        <w:t xml:space="preserve">In what follows,</w:t>
+      </w:r>
+      <w:r>
+        <w:t xml:space="preserve"> </w:t>
+      </w:r>
+      <m:oMath>
+        <m:r>
+          <m:t>σ</m:t>
+        </m:r>
+      </m:oMath>
+      <w:r>
+        <w:t xml:space="preserve"> </w:t>
+      </w:r>
+      <w:r>
+        <w:t xml:space="preserve">is the population standard deviation and</w:t>
+      </w:r>
+      <w:r>
+        <w:t xml:space="preserve"> </w:t>
+      </w:r>
+      <m:oMath>
+        <m:r>
+          <m:t>n</m:t>
+        </m:r>
+      </m:oMath>
+      <w:r>
+        <w:t xml:space="preserve"> </w:t>
+      </w:r>
+      <w:r>
+        <w:t xml:space="preserve">is the sample size.</w:t>
       </w:r>
     </w:p>
     <w:p>
       <w:pPr>
-        <w:pStyle w:val="BodyText"/>
-      </w:pPr>
+        <w:pStyle w:val="Compact"/>
+        <w:numPr>
+          <w:ilvl w:val="0"/>
+          <w:numId w:val="1003"/>
+        </w:numPr>
+      </w:pPr>
+      <w:r>
+        <w:t xml:space="preserve">To</w:t>
+      </w:r>
+      <w:r>
+        <w:t xml:space="preserve"> </w:t>
+      </w:r>
       <w:r>
         <w:rPr>
           <w:b/>
           <w:bCs/>
         </w:rPr>
-        <w:t xml:space="preserve">Critical value</w:t>
+        <w:t xml:space="preserve">compare means</w:t>
       </w:r>
     </w:p>
     <w:p>
       <w:pPr>
-        <w:pStyle w:val="BodyText"/>
-      </w:pPr>
-      <w:r>
-        <w:t xml:space="preserve">A</w:t>
+        <w:pStyle w:val="Compact"/>
+        <w:numPr>
+          <w:ilvl w:val="1"/>
+          <w:numId w:val="1004"/>
+        </w:numPr>
+      </w:pPr>
+      <w:r>
+        <w:t xml:space="preserve">with</w:t>
       </w:r>
       <w:r>
         <w:t xml:space="preserve"> </w:t>
@@ -2054,79 +2174,156 @@
           <w:b/>
           <w:bCs/>
         </w:rPr>
-        <w:t xml:space="preserve">critical value</w:t>
-      </w:r>
-      <w:r>
-        <w:t xml:space="preserve"> </w:t>
-      </w:r>
-      <w:r>
-        <w:t xml:space="preserve">is the boundary that defines the rejection region (or critical region) based on</w:t>
-      </w:r>
-      <w:r>
-        <w:t xml:space="preserve"> </w:t>
-      </w:r>
+        <w:t xml:space="preserve">one sample</w:t>
+      </w:r>
+    </w:p>
+    <w:p>
+      <w:pPr>
+        <w:pStyle w:val="Compact"/>
+        <w:numPr>
+          <w:ilvl w:val="2"/>
+          <w:numId w:val="1005"/>
+        </w:numPr>
+      </w:pPr>
+      <w:r>
+        <w:t xml:space="preserve">if you know</w:t>
+      </w:r>
+      <w:r>
+        <w:t xml:space="preserve"> </w:t>
+      </w:r>
+      <m:oMath>
+        <m:r>
+          <m:t>σ</m:t>
+        </m:r>
+      </m:oMath>
+      <w:r>
+        <w:t xml:space="preserve">,</w:t>
+      </w:r>
+      <w:r>
+        <w:t xml:space="preserve"> </w:t>
+      </w:r>
+      <w:r>
+        <w:rPr>
+          <w:i/>
+          <w:iCs/>
+        </w:rPr>
+        <w:t xml:space="preserve">or</w:t>
+      </w:r>
+      <w:r>
+        <w:t xml:space="preserve"> </w:t>
+      </w:r>
+      <w:r>
+        <w:t xml:space="preserve">you don’t know</w:t>
+      </w:r>
+      <w:r>
+        <w:t xml:space="preserve"> </w:t>
+      </w:r>
+      <m:oMath>
+        <m:r>
+          <m:t>σ</m:t>
+        </m:r>
+      </m:oMath>
+      <w:r>
+        <w:t xml:space="preserve"> </w:t>
+      </w:r>
+      <w:r>
+        <w:rPr>
+          <w:i/>
+          <w:iCs/>
+        </w:rPr>
+        <w:t xml:space="preserve">and</w:t>
+      </w:r>
+      <w:r>
+        <w:t xml:space="preserve"> </w:t>
+      </w:r>
+      <m:oMath>
+        <m:r>
+          <m:t>n</m:t>
+        </m:r>
+        <m:r>
+          <m:rPr>
+            <m:sty m:val="p"/>
+          </m:rPr>
+          <m:t>&gt;</m:t>
+        </m:r>
+        <m:r>
+          <m:t>30</m:t>
+        </m:r>
+      </m:oMath>
+      <w:r>
+        <w:t xml:space="preserve">, use a</w:t>
+      </w:r>
+      <w:r>
+        <w:t xml:space="preserve"> </w:t>
+      </w:r>
+      <m:oMath>
+        <m:r>
+          <m:t>Z</m:t>
+        </m:r>
+      </m:oMath>
       <w:r>
         <w:rPr>
           <w:b/>
           <w:bCs/>
         </w:rPr>
-        <w:t xml:space="preserve">the significance level</w:t>
-      </w:r>
-      <w:r>
-        <w:t xml:space="preserve"> </w:t>
-      </w:r>
-      <m:oMath>
-        <m:r>
-          <m:t>α</m:t>
-        </m:r>
-      </m:oMath>
-      <w:r>
-        <w:t xml:space="preserve">.</w:t>
+        <w:t xml:space="preserve">-test</w:t>
       </w:r>
     </w:p>
     <w:p>
       <w:pPr>
-        <w:pStyle w:val="BodyText"/>
-      </w:pPr>
-      <w:r>
-        <w:t xml:space="preserve">You would then use statistical tables (like</w:t>
+        <w:pStyle w:val="Compact"/>
+        <w:numPr>
+          <w:ilvl w:val="2"/>
+          <w:numId w:val="1005"/>
+        </w:numPr>
+      </w:pPr>
+      <w:r>
+        <w:t xml:space="preserve">if you don’t know</w:t>
       </w:r>
       <w:r>
         <w:t xml:space="preserve"> </w:t>
       </w:r>
       <m:oMath>
         <m:r>
-          <m:t>Z</m:t>
+          <m:t>σ</m:t>
         </m:r>
       </m:oMath>
       <w:r>
         <w:t xml:space="preserve"> </w:t>
       </w:r>
       <w:r>
-        <w:t xml:space="preserve">or</w:t>
+        <w:rPr>
+          <w:i/>
+          <w:iCs/>
+        </w:rPr>
+        <w:t xml:space="preserve">and</w:t>
       </w:r>
       <w:r>
         <w:t xml:space="preserve"> </w:t>
       </w:r>
       <m:oMath>
         <m:r>
+          <m:t>n</m:t>
+        </m:r>
+        <m:r>
+          <m:rPr>
+            <m:sty m:val="p"/>
+          </m:rPr>
+          <m:t>≤</m:t>
+        </m:r>
+        <m:r>
+          <m:t>30</m:t>
+        </m:r>
+      </m:oMath>
+      <w:r>
+        <w:t xml:space="preserve">, use a</w:t>
+      </w:r>
+      <w:r>
+        <w:t xml:space="preserve"> </w:t>
+      </w:r>
+      <m:oMath>
+        <m:r>
           <m:t>t</m:t>
-        </m:r>
-      </m:oMath>
-      <w:r>
-        <w:t xml:space="preserve"> </w:t>
-      </w:r>
-      <w:r>
-        <w:t xml:space="preserve">tables) to find the critical value for the chosen test and then compare the test statistic to the critical value. It can be helpful to sketch or visualize the graph whilst doing this to make sure you are not missing any negatives and you are using the right critical region depending on if you are doing a one- or two-tailed test.</w:t>
-      </w:r>
-    </w:p>
-    <w:p>
-      <w:pPr>
-        <w:pStyle w:val="BodyText"/>
-      </w:pPr>
-      <m:oMath>
-        <m:r>
-          <m:t>p</m:t>
         </m:r>
       </m:oMath>
       <w:r>
@@ -2134,362 +2331,216 @@
           <w:b/>
           <w:bCs/>
         </w:rPr>
-        <w:t xml:space="preserve">-value</w:t>
+        <w:t xml:space="preserve">-test</w:t>
       </w:r>
     </w:p>
     <w:p>
       <w:pPr>
-        <w:pStyle w:val="BodyText"/>
-      </w:pPr>
-      <w:r>
-        <w:t xml:space="preserve">The</w:t>
-      </w:r>
-      <w:r>
-        <w:t xml:space="preserve"> </w:t>
-      </w:r>
-      <m:oMath>
-        <m:r>
-          <m:t>p</m:t>
-        </m:r>
-      </m:oMath>
+        <w:pStyle w:val="Compact"/>
+        <w:numPr>
+          <w:ilvl w:val="1"/>
+          <w:numId w:val="1004"/>
+        </w:numPr>
+      </w:pPr>
+      <w:r>
+        <w:t xml:space="preserve">with</w:t>
+      </w:r>
+      <w:r>
+        <w:t xml:space="preserve"> </w:t>
+      </w:r>
       <w:r>
         <w:rPr>
           <w:b/>
           <w:bCs/>
         </w:rPr>
-        <w:t xml:space="preserve">-value</w:t>
-      </w:r>
-      <w:r>
-        <w:t xml:space="preserve"> </w:t>
-      </w:r>
-      <w:r>
-        <w:t xml:space="preserve">is the probability of obtaining a test statistic as extreme as the observed and is equal to the area under the distribution curve that corresponds to the test statistic.</w:t>
+        <w:t xml:space="preserve">two samples</w:t>
       </w:r>
     </w:p>
     <w:p>
       <w:pPr>
-        <w:pStyle w:val="BodyText"/>
-      </w:pPr>
+        <w:pStyle w:val="Compact"/>
+        <w:numPr>
+          <w:ilvl w:val="2"/>
+          <w:numId w:val="1006"/>
+        </w:numPr>
+      </w:pPr>
+      <w:r>
+        <w:t xml:space="preserve">where the samples are</w:t>
+      </w:r>
+      <w:r>
+        <w:t xml:space="preserve"> </w:t>
+      </w:r>
       <w:r>
         <w:rPr>
           <w:b/>
           <w:bCs/>
         </w:rPr>
-        <w:t xml:space="preserve">One-tailed test:</w:t>
-      </w:r>
-      <w:r>
-        <w:t xml:space="preserve"> </w:t>
-      </w:r>
-      <w:r>
-        <w:t xml:space="preserve">If you have an upper-tailed test:</w:t>
+        <w:t xml:space="preserve">independent</w:t>
       </w:r>
     </w:p>
     <w:p>
       <w:pPr>
-        <w:pStyle w:val="BodyText"/>
-      </w:pPr>
-      <m:oMathPara>
-        <m:oMathParaPr>
-          <m:jc m:val="center"/>
-        </m:oMathParaPr>
-        <m:oMath>
-          <m:sSub>
-            <m:e>
-              <m:r>
-                <m:t>H</m:t>
-              </m:r>
-            </m:e>
-            <m:sub>
-              <m:r>
-                <m:t>1</m:t>
-              </m:r>
-            </m:sub>
-          </m:sSub>
-          <m:r>
-            <m:rPr>
-              <m:sty m:val="p"/>
-            </m:rPr>
-            <m:t>:</m:t>
-          </m:r>
-          <m:r>
-            <m:t>μ</m:t>
-          </m:r>
-          <m:r>
-            <m:rPr>
-              <m:sty m:val="p"/>
-            </m:rPr>
-            <m:t>&gt;</m:t>
-          </m:r>
-          <m:sSub>
-            <m:e>
-              <m:r>
-                <m:t>μ</m:t>
-              </m:r>
-            </m:e>
-            <m:sub>
-              <m:r>
-                <m:t>0</m:t>
-              </m:r>
-            </m:sub>
-          </m:sSub>
-        </m:oMath>
-      </m:oMathPara>
-    </w:p>
-    <w:p>
-      <w:pPr>
-        <w:pStyle w:val="FirstParagraph"/>
-      </w:pPr>
-      <w:r>
-        <w:t xml:space="preserve">(Where</w:t>
+        <w:pStyle w:val="Compact"/>
+        <w:numPr>
+          <w:ilvl w:val="3"/>
+          <w:numId w:val="1007"/>
+        </w:numPr>
+      </w:pPr>
+      <w:r>
+        <w:t xml:space="preserve">if you know</w:t>
       </w:r>
       <w:r>
         <w:t xml:space="preserve"> </w:t>
       </w:r>
       <m:oMath>
-        <m:sSub>
-          <m:e>
-            <m:r>
-              <m:t>μ</m:t>
-            </m:r>
-          </m:e>
-          <m:sub>
-            <m:r>
-              <m:t>0</m:t>
-            </m:r>
-          </m:sub>
-        </m:sSub>
+        <m:r>
+          <m:t>σ</m:t>
+        </m:r>
       </m:oMath>
       <w:r>
         <w:t xml:space="preserve"> </w:t>
       </w:r>
       <w:r>
-        <w:t xml:space="preserve">is the value you are testing your sample data against), the</w:t>
+        <w:t xml:space="preserve">for both samples,</w:t>
+      </w:r>
+      <w:r>
+        <w:t xml:space="preserve"> </w:t>
+      </w:r>
+      <w:r>
+        <w:rPr>
+          <w:i/>
+          <w:iCs/>
+        </w:rPr>
+        <w:t xml:space="preserve">or</w:t>
+      </w:r>
+      <w:r>
+        <w:t xml:space="preserve"> </w:t>
+      </w:r>
+      <w:r>
+        <w:t xml:space="preserve">you don’t know</w:t>
       </w:r>
       <w:r>
         <w:t xml:space="preserve"> </w:t>
       </w:r>
       <m:oMath>
         <m:r>
-          <m:t>P</m:t>
+          <m:t>σ</m:t>
         </m:r>
       </m:oMath>
       <w:r>
-        <w:t xml:space="preserve">-value is the area to the right of the test statistic under the probability distribution curve.</w:t>
-      </w:r>
-    </w:p>
-    <w:p>
-      <w:pPr>
-        <w:pStyle w:val="BodyText"/>
-      </w:pPr>
-      <w:r>
-        <w:t xml:space="preserve">If you have a lower-tailed test:</w:t>
-      </w:r>
-    </w:p>
-    <w:p>
-      <w:pPr>
-        <w:pStyle w:val="BodyText"/>
-      </w:pPr>
-      <m:oMathPara>
-        <m:oMathParaPr>
-          <m:jc m:val="center"/>
-        </m:oMathParaPr>
-        <m:oMath>
-          <m:sSub>
-            <m:e>
-              <m:r>
-                <m:t>H</m:t>
-              </m:r>
-            </m:e>
-            <m:sub>
-              <m:r>
-                <m:t>1</m:t>
-              </m:r>
-            </m:sub>
-          </m:sSub>
-          <m:r>
-            <m:rPr>
-              <m:sty m:val="p"/>
-            </m:rPr>
-            <m:t>:</m:t>
-          </m:r>
-          <m:r>
-            <m:t>μ</m:t>
-          </m:r>
-          <m:r>
-            <m:rPr>
-              <m:sty m:val="p"/>
-            </m:rPr>
-            <m:t>&lt;</m:t>
-          </m:r>
-          <m:sSub>
-            <m:e>
-              <m:r>
-                <m:t>μ</m:t>
-              </m:r>
-            </m:e>
-            <m:sub>
-              <m:r>
-                <m:t>0</m:t>
-              </m:r>
-            </m:sub>
-          </m:sSub>
-        </m:oMath>
-      </m:oMathPara>
-    </w:p>
-    <w:p>
-      <w:pPr>
-        <w:pStyle w:val="FirstParagraph"/>
-      </w:pPr>
-      <w:r>
-        <w:t xml:space="preserve">the</w:t>
+        <w:t xml:space="preserve"> </w:t>
+      </w:r>
+      <w:r>
+        <w:rPr>
+          <w:i/>
+          <w:iCs/>
+        </w:rPr>
+        <w:t xml:space="preserve">and</w:t>
       </w:r>
       <w:r>
         <w:t xml:space="preserve"> </w:t>
       </w:r>
       <m:oMath>
         <m:r>
-          <m:t>P</m:t>
+          <m:t>n</m:t>
+        </m:r>
+        <m:r>
+          <m:rPr>
+            <m:sty m:val="p"/>
+          </m:rPr>
+          <m:t>&gt;</m:t>
+        </m:r>
+        <m:r>
+          <m:t>30</m:t>
         </m:r>
       </m:oMath>
       <w:r>
-        <w:t xml:space="preserve">-value is the area to the left of the test statistic under the probability distribution curve.</w:t>
-      </w:r>
-    </w:p>
-    <w:p>
-      <w:pPr>
-        <w:pStyle w:val="BodyText"/>
-      </w:pPr>
+        <w:t xml:space="preserve">, use a</w:t>
+      </w:r>
+      <w:r>
+        <w:t xml:space="preserve"> </w:t>
+      </w:r>
       <w:r>
         <w:rPr>
           <w:b/>
           <w:bCs/>
         </w:rPr>
-        <w:t xml:space="preserve">Two-tailed test:</w:t>
-      </w:r>
-      <w:r>
-        <w:t xml:space="preserve"> </w:t>
-      </w:r>
-      <w:r>
-        <w:t xml:space="preserve">In the case of a two-tailed test you need to find the area in both tails. Essentially, you half the</w:t>
-      </w:r>
-      <w:r>
-        <w:t xml:space="preserve"> </w:t>
-      </w:r>
-      <m:oMath>
-        <m:r>
-          <m:t>P</m:t>
-        </m:r>
-      </m:oMath>
-      <w:r>
-        <w:t xml:space="preserve">-value.</w:t>
-      </w:r>
-    </w:p>
-    <w:p>
-      <w:pPr>
-        <w:pStyle w:val="BodyText"/>
-      </w:pPr>
-      <w:r>
-        <w:t xml:space="preserve">You would then compare the</w:t>
-      </w:r>
-      <w:r>
-        <w:t xml:space="preserve"> </w:t>
-      </w:r>
-      <m:oMath>
-        <m:r>
-          <m:t>P</m:t>
-        </m:r>
-      </m:oMath>
-      <w:r>
-        <w:t xml:space="preserve">-value to</w:t>
-      </w:r>
-      <w:r>
-        <w:t xml:space="preserve"> </w:t>
-      </w:r>
-      <m:oMath>
-        <m:r>
-          <m:t>α</m:t>
-        </m:r>
-      </m:oMath>
-      <w:r>
-        <w:t xml:space="preserve">: If the</w:t>
-      </w:r>
-      <w:r>
-        <w:t xml:space="preserve"> </w:t>
-      </w:r>
-      <m:oMath>
-        <m:r>
-          <m:t>P</m:t>
-        </m:r>
-      </m:oMath>
-      <w:r>
-        <w:t xml:space="preserve">-value is less than</w:t>
-      </w:r>
-      <w:r>
-        <w:t xml:space="preserve"> </w:t>
-      </w:r>
-      <m:oMath>
-        <m:r>
-          <m:t>α</m:t>
-        </m:r>
-      </m:oMath>
-      <w:r>
-        <w:t xml:space="preserve">,</w:t>
-      </w:r>
-      <w:r>
-        <w:t xml:space="preserve"> </w:t>
+        <w:t xml:space="preserve">two-sample</w:t>
       </w:r>
       <w:r>
         <w:rPr>
           <w:b/>
           <w:bCs/>
         </w:rPr>
-        <w:t xml:space="preserve">you reject</w:t>
-      </w:r>
+        <w:t xml:space="preserve"> </w:t>
+      </w:r>
+      <m:oMath>
+        <m:r>
+          <m:t>z</m:t>
+        </m:r>
+      </m:oMath>
       <w:r>
         <w:rPr>
           <w:b/>
           <w:bCs/>
         </w:rPr>
+        <w:t xml:space="preserve">-test</w:t>
+      </w:r>
+    </w:p>
+    <w:p>
+      <w:pPr>
+        <w:pStyle w:val="Compact"/>
+        <w:numPr>
+          <w:ilvl w:val="3"/>
+          <w:numId w:val="1007"/>
+        </w:numPr>
+      </w:pPr>
+      <w:r>
+        <w:t xml:space="preserve">if you don’t know</w:t>
+      </w:r>
+      <w:r>
         <w:t xml:space="preserve"> </w:t>
       </w:r>
       <m:oMath>
-        <m:sSub>
-          <m:e>
-            <m:r>
-              <m:t>H</m:t>
-            </m:r>
-          </m:e>
-          <m:sub>
-            <m:r>
-              <m:t>0</m:t>
-            </m:r>
-          </m:sub>
-        </m:sSub>
+        <m:r>
+          <m:t>σ</m:t>
+        </m:r>
       </m:oMath>
       <w:r>
-        <w:t xml:space="preserve">. If the</w:t>
+        <w:t xml:space="preserve"> </w:t>
+      </w:r>
+      <w:r>
+        <w:t xml:space="preserve">for both samples</w:t>
+      </w:r>
+      <w:r>
+        <w:t xml:space="preserve"> </w:t>
+      </w:r>
+      <w:r>
+        <w:rPr>
+          <w:i/>
+          <w:iCs/>
+        </w:rPr>
+        <w:t xml:space="preserve">and</w:t>
       </w:r>
       <w:r>
         <w:t xml:space="preserve"> </w:t>
       </w:r>
       <m:oMath>
         <m:r>
-          <m:t>P</m:t>
+          <m:t>n</m:t>
+        </m:r>
+        <m:r>
+          <m:rPr>
+            <m:sty m:val="p"/>
+          </m:rPr>
+          <m:t>≤</m:t>
+        </m:r>
+        <m:r>
+          <m:t>30</m:t>
         </m:r>
       </m:oMath>
       <w:r>
-        <w:t xml:space="preserve">-value is greater than or equal to</w:t>
-      </w:r>
-      <w:r>
-        <w:t xml:space="preserve"> </w:t>
-      </w:r>
-      <m:oMath>
-        <m:r>
-          <m:t>α</m:t>
-        </m:r>
-      </m:oMath>
-      <w:r>
-        <w:t xml:space="preserve">,</w:t>
+        <w:t xml:space="preserve">, use a</w:t>
       </w:r>
       <w:r>
         <w:t xml:space="preserve"> </w:t>
@@ -2499,7 +2550,7 @@
           <w:b/>
           <w:bCs/>
         </w:rPr>
-        <w:t xml:space="preserve">you fail to reject</w:t>
+        <w:t xml:space="preserve">two-sample</w:t>
       </w:r>
       <w:r>
         <w:rPr>
@@ -2509,86 +2560,451 @@
         <w:t xml:space="preserve"> </w:t>
       </w:r>
       <m:oMath>
-        <m:sSub>
-          <m:e>
-            <m:r>
-              <m:t>H</m:t>
-            </m:r>
-          </m:e>
-          <m:sub>
-            <m:r>
-              <m:t>0</m:t>
-            </m:r>
-          </m:sub>
-        </m:sSub>
+        <m:r>
+          <m:t>t</m:t>
+        </m:r>
       </m:oMath>
-    </w:p>
-    <w:bookmarkEnd w:id="32"/>
-    <w:bookmarkStart w:id="49" w:name="significance-levels"/>
-    <w:p>
-      <w:pPr>
-        <w:pStyle w:val="Heading1"/>
-      </w:pPr>
-      <w:r>
-        <w:t xml:space="preserve">Significance levels</w:t>
-      </w:r>
-    </w:p>
-    <w:p>
-      <w:pPr>
-        <w:pStyle w:val="FirstParagraph"/>
-      </w:pPr>
-      <w:r>
-        <w:t xml:space="preserve">A</w:t>
-      </w:r>
-      <w:r>
-        <w:t xml:space="preserve"> </w:t>
-      </w:r>
       <w:r>
         <w:rPr>
           <w:b/>
           <w:bCs/>
         </w:rPr>
-        <w:t xml:space="preserve">significance level</w:t>
-      </w:r>
-      <w:r>
-        <w:t xml:space="preserve"> </w:t>
-      </w:r>
-      <w:r>
-        <w:t xml:space="preserve">(often called alpha (</w:t>
+        <w:t xml:space="preserve">-test</w:t>
+      </w:r>
+    </w:p>
+    <w:p>
+      <w:pPr>
+        <w:pStyle w:val="Compact"/>
+        <w:numPr>
+          <w:ilvl w:val="2"/>
+          <w:numId w:val="1006"/>
+        </w:numPr>
+      </w:pPr>
+      <w:r>
+        <w:t xml:space="preserve">where the samples are</w:t>
+      </w:r>
+      <w:r>
+        <w:t xml:space="preserve"> </w:t>
+      </w:r>
+      <w:r>
+        <w:rPr>
+          <w:b/>
+          <w:bCs/>
+        </w:rPr>
+        <w:t xml:space="preserve">paired</w:t>
+      </w:r>
+    </w:p>
+    <w:p>
+      <w:pPr>
+        <w:pStyle w:val="Compact"/>
+        <w:numPr>
+          <w:ilvl w:val="3"/>
+          <w:numId w:val="1008"/>
+        </w:numPr>
+      </w:pPr>
+      <w:r>
+        <w:t xml:space="preserve">use a</w:t>
+      </w:r>
+      <w:r>
+        <w:t xml:space="preserve"> </w:t>
+      </w:r>
+      <w:r>
+        <w:rPr>
+          <w:b/>
+          <w:bCs/>
+        </w:rPr>
+        <w:t xml:space="preserve">paired</w:t>
+      </w:r>
+      <w:r>
+        <w:rPr>
+          <w:b/>
+          <w:bCs/>
+        </w:rPr>
+        <w:t xml:space="preserve"> </w:t>
       </w:r>
       <m:oMath>
         <m:r>
-          <m:t>α</m:t>
+          <m:t>t</m:t>
         </m:r>
       </m:oMath>
       <w:r>
-        <w:t xml:space="preserve">)) is the level of certainty you want to test your hypothesis with, or the line at which you would reject</w:t>
-      </w:r>
-      <w:r>
+        <w:rPr>
+          <w:b/>
+          <w:bCs/>
+        </w:rPr>
+        <w:t xml:space="preserve">-test</w:t>
+      </w:r>
+    </w:p>
+    <w:p>
+      <w:pPr>
+        <w:pStyle w:val="Compact"/>
+        <w:numPr>
+          <w:ilvl w:val="0"/>
+          <w:numId w:val="1003"/>
+        </w:numPr>
+      </w:pPr>
+      <w:r>
+        <w:t xml:space="preserve">To</w:t>
+      </w:r>
+      <w:r>
+        <w:t xml:space="preserve"> </w:t>
+      </w:r>
+      <w:r>
+        <w:rPr>
+          <w:b/>
+          <w:bCs/>
+        </w:rPr>
+        <w:t xml:space="preserve">test for variance</w:t>
+      </w:r>
+      <w:r>
+        <w:rPr>
+          <w:b/>
+          <w:bCs/>
+        </w:rPr>
         <w:t xml:space="preserve"> </w:t>
       </w:r>
       <m:oMath>
-        <m:sSub>
+        <m:sSup>
           <m:e>
             <m:r>
-              <m:t>H</m:t>
+              <m:t>σ</m:t>
             </m:r>
           </m:e>
-          <m:sub>
+          <m:sup>
             <m:r>
-              <m:t>0</m:t>
+              <m:t>2</m:t>
             </m:r>
-          </m:sub>
-        </m:sSub>
+          </m:sup>
+        </m:sSup>
       </m:oMath>
-      <w:r>
-        <w:t xml:space="preserve">. Most commonly,</w:t>
+    </w:p>
+    <w:p>
+      <w:pPr>
+        <w:pStyle w:val="Compact"/>
+        <w:numPr>
+          <w:ilvl w:val="1"/>
+          <w:numId w:val="1009"/>
+        </w:numPr>
+      </w:pPr>
+      <w:r>
+        <w:t xml:space="preserve">use a</w:t>
       </w:r>
       <w:r>
         <w:t xml:space="preserve"> </w:t>
       </w:r>
       <m:oMath>
         <m:r>
+          <m:t>F</m:t>
+        </m:r>
+      </m:oMath>
+      <w:r>
+        <w:rPr>
+          <w:b/>
+          <w:bCs/>
+        </w:rPr>
+        <w:t xml:space="preserve">-test</w:t>
+      </w:r>
+    </w:p>
+    <w:p>
+      <w:pPr>
+        <w:pStyle w:val="Compact"/>
+        <w:numPr>
+          <w:ilvl w:val="0"/>
+          <w:numId w:val="1003"/>
+        </w:numPr>
+      </w:pPr>
+      <w:r>
+        <w:t xml:space="preserve">To</w:t>
+      </w:r>
+      <w:r>
+        <w:t xml:space="preserve"> </w:t>
+      </w:r>
+      <w:r>
+        <w:rPr>
+          <w:b/>
+          <w:bCs/>
+        </w:rPr>
+        <w:t xml:space="preserve">test for goodness of fit</w:t>
+      </w:r>
+    </w:p>
+    <w:p>
+      <w:pPr>
+        <w:pStyle w:val="Compact"/>
+        <w:numPr>
+          <w:ilvl w:val="1"/>
+          <w:numId w:val="1010"/>
+        </w:numPr>
+      </w:pPr>
+      <w:r>
+        <w:t xml:space="preserve">use a</w:t>
+      </w:r>
+      <w:r>
+        <w:t xml:space="preserve"> </w:t>
+      </w:r>
+      <w:r>
+        <w:rPr>
+          <w:b/>
+          <w:bCs/>
+        </w:rPr>
+        <w:t xml:space="preserve">chi-squared goodness of fit test</w:t>
+      </w:r>
+    </w:p>
+    <w:p>
+      <w:pPr>
+        <w:pStyle w:val="Compact"/>
+        <w:numPr>
+          <w:ilvl w:val="0"/>
+          <w:numId w:val="1003"/>
+        </w:numPr>
+      </w:pPr>
+      <w:r>
+        <w:t xml:space="preserve">To</w:t>
+      </w:r>
+      <w:r>
+        <w:t xml:space="preserve"> </w:t>
+      </w:r>
+      <w:r>
+        <w:rPr>
+          <w:b/>
+          <w:bCs/>
+        </w:rPr>
+        <w:t xml:space="preserve">test for independence</w:t>
+      </w:r>
+    </w:p>
+    <w:p>
+      <w:pPr>
+        <w:pStyle w:val="Compact"/>
+        <w:numPr>
+          <w:ilvl w:val="1"/>
+          <w:numId w:val="1011"/>
+        </w:numPr>
+      </w:pPr>
+      <w:r>
+        <w:t xml:space="preserve">use a</w:t>
+      </w:r>
+      <w:r>
+        <w:t xml:space="preserve"> </w:t>
+      </w:r>
+      <w:r>
+        <w:rPr>
+          <w:b/>
+          <w:bCs/>
+        </w:rPr>
+        <w:t xml:space="preserve">chi-squared test for independence</w:t>
+      </w:r>
+    </w:p>
+    <w:p>
+      <w:pPr>
+        <w:pStyle w:val="FirstParagraph"/>
+      </w:pPr>
+      <w:r>
+        <w:t xml:space="preserve">Once you have found the test you want to use, you can refer to their relevant guide to make sure you are doing the correct calculations. Once you have the test statistic, you can proceed to the next step to decide on what level of statistical significance you would like to test against.</w:t>
+      </w:r>
+    </w:p>
+    <w:bookmarkEnd w:id="31"/>
+    <w:bookmarkStart w:id="37" w:name="significance-levels"/>
+    <w:p>
+      <w:pPr>
+        <w:pStyle w:val="Heading1"/>
+      </w:pPr>
+      <w:r>
+        <w:t xml:space="preserve">Significance levels</w:t>
+      </w:r>
+    </w:p>
+    <w:tbl>
+      <w:tblPr>
+        <w:tblStyle w:val="Table"/>
+        <w:tblLook w:firstRow="0" w:lastRow="0" w:firstColumn="0" w:lastColumn="0" w:noHBand="0" w:noVBand="0" w:val="0000"/>
+        <w:tblBorders>
+          <w:left w:val="single" w:sz="24" w:space="0" w:color="0758E5"/>
+          <w:right w:val="single" w:sz="4" w:space="0" w:color="0758E5"/>
+          <w:top w:val="single" w:sz="4" w:space="0" w:color="0758E5"/>
+          <w:bottom w:val="single" w:sz="4" w:space="0" w:color="0758E5"/>
+        </w:tblBorders>
+        <w:tblCellMar>
+          <w:left w:w="144" w:type="dxa"/>
+          <w:right w:w="144" w:type="dxa"/>
+        </w:tblCellMar>
+        <w:tblInd w:w="164" w:type="dxa"/>
+        <w:tblW w:type="pct" w:w="100%"/>
+      </w:tblPr>
+      <w:tr>
+        <w:trPr>
+          <w:cantSplit/>
+        </w:trPr>
+        <w:tc>
+          <w:tcPr>
+            <w:shd w:color="auto" w:fill="dae6fb" w:val="clear"/>
+            <w:tcMar>
+              <w:top w:w="92" w:type="dxa"/>
+              <w:bottom w:w="92" w:type="dxa"/>
+            </w:tcMar>
+          </w:tcPr>
+          <w:p>
+            <w:pPr>
+              <w:pStyle w:val="FirstParagraph"/>
+            </w:pPr>
+            <w:pPr>
+              <w:spacing w:before="0" w:after="0"/>
+              <w:textAlignment w:val="center"/>
+            </w:pPr>
+            <w:r>
+              <w:drawing>
+                <wp:inline>
+                  <wp:extent cx="152400" cy="152400"/>
+                  <wp:effectExtent b="0" l="0" r="0" t="0"/>
+                  <wp:docPr descr="" title="" id="32" name="Picture"/>
+                  <a:graphic>
+                    <a:graphicData uri="http://schemas.openxmlformats.org/drawingml/2006/picture">
+                      <pic:pic>
+                        <pic:nvPicPr>
+                          <pic:cNvPr descr="/Applications/quarto/share/formats/docx/note.png" id="33" name="Picture"/>
+                          <pic:cNvPicPr>
+                            <a:picLocks noChangeArrowheads="1" noChangeAspect="1"/>
+                          </pic:cNvPicPr>
+                        </pic:nvPicPr>
+                        <pic:blipFill>
+                          <a:blip r:embed="rId21"/>
+                          <a:stretch>
+                            <a:fillRect/>
+                          </a:stretch>
+                        </pic:blipFill>
+                        <pic:spPr bwMode="auto">
+                          <a:xfrm>
+                            <a:off x="0" y="0"/>
+                            <a:ext cx="152400" cy="152400"/>
+                          </a:xfrm>
+                          <a:prstGeom prst="rect">
+                            <a:avLst/>
+                          </a:prstGeom>
+                          <a:noFill/>
+                          <a:ln w="9525">
+                            <a:noFill/>
+                            <a:headEnd/>
+                            <a:tailEnd/>
+                          </a:ln>
+                        </pic:spPr>
+                      </pic:pic>
+                    </a:graphicData>
+                  </a:graphic>
+                </wp:inline>
+              </w:drawing>
+            </w:r>
+            <w:r>
+              <w:t xml:space="preserve"> </w:t>
+            </w:r>
+            <w:r>
+              <w:t xml:space="preserve"> </w:t>
+            </w:r>
+            <w:r>
+              <w:t xml:space="preserve">Note</w:t>
+            </w:r>
+          </w:p>
+        </w:tc>
+      </w:tr>
+      <w:tr>
+        <w:trPr>
+          <w:cantSplit/>
+        </w:trPr>
+        <w:tc>
+          <w:tcPr>
+            <w:tcMar>
+              <w:top w:w="108" w:type="dxa"/>
+              <w:bottom w:w="108" w:type="dxa"/>
+            </w:tcMar>
+          </w:tcPr>
+          <w:p>
+            <w:pPr>
+              <w:pStyle w:val="BodyText"/>
+            </w:pPr>
+            <w:pPr>
+              <w:spacing w:before="16"/>
+            </w:pPr>
+            <w:r>
+              <w:t xml:space="preserve">A</w:t>
+            </w:r>
+            <w:r>
+              <w:t xml:space="preserve"> </w:t>
+            </w:r>
+            <w:r>
+              <w:rPr>
+                <w:b/>
+                <w:bCs/>
+              </w:rPr>
+              <w:t xml:space="preserve">significance level</w:t>
+            </w:r>
+            <w:r>
+              <w:t xml:space="preserve"> </w:t>
+            </w:r>
+            <m:oMath>
+              <m:r>
+                <m:t>α</m:t>
+              </m:r>
+            </m:oMath>
+            <w:r>
+              <w:t xml:space="preserve"> </w:t>
+            </w:r>
+            <w:r>
+              <w:t xml:space="preserve">(alpha) is the level of certainty you want to test your hypothesis with, or the line at which you would reject the null hypothesis</w:t>
+            </w:r>
+            <w:r>
+              <w:t xml:space="preserve"> </w:t>
+            </w:r>
+            <m:oMath>
+              <m:sSub>
+                <m:e>
+                  <m:r>
+                    <m:t>H</m:t>
+                  </m:r>
+                </m:e>
+                <m:sub>
+                  <m:r>
+                    <m:t>0</m:t>
+                  </m:r>
+                </m:sub>
+              </m:sSub>
+            </m:oMath>
+            <w:r>
+              <w:t xml:space="preserve">.</w:t>
+            </w:r>
+          </w:p>
+          <w:p>
+            <w:pPr>
+              <w:pStyle w:val="BodyText"/>
+            </w:pPr>
+            <w:pPr>
+              <w:spacing w:after="16"/>
+            </w:pPr>
+            <w:r>
+              <w:t xml:space="preserve">This significance level is the percentage of risk that you are willing to accept rejecting a true null hypothesis. The smaller the</w:t>
+            </w:r>
+            <w:r>
+              <w:t xml:space="preserve"> </w:t>
+            </w:r>
+            <m:oMath>
+              <m:r>
+                <m:t>α</m:t>
+              </m:r>
+            </m:oMath>
+            <w:r>
+              <w:t xml:space="preserve">, the smaller the risk of a false conclusion.</w:t>
+            </w:r>
+          </w:p>
+        </w:tc>
+      </w:tr>
+    </w:tbl>
+    <w:p>
+      <w:pPr>
+        <w:pStyle w:val="BodyText"/>
+      </w:pPr>
+      <w:r>
+        <w:t xml:space="preserve">Most commonly,</w:t>
+      </w:r>
+      <w:r>
+        <w:t xml:space="preserve"> </w:t>
+      </w:r>
+      <m:oMath>
+        <m:r>
           <m:t>α</m:t>
         </m:r>
       </m:oMath>
@@ -2610,104 +3026,101 @@
         <w:t xml:space="preserve"> </w:t>
       </w:r>
       <m:oMath>
-        <m:r>
-          <m:rPr>
-            <m:sty m:val="p"/>
-          </m:rPr>
-          <m:t>(</m:t>
-        </m:r>
-        <m:r>
-          <m:t>5</m:t>
-        </m:r>
+        <m:d>
+          <m:dPr>
+            <m:begChr m:val="("/>
+            <m:endChr m:val=")"/>
+            <m:sepChr m:val=""/>
+            <m:grow/>
+          </m:dPr>
+          <m:e>
+            <m:r>
+              <m:t>5</m:t>
+            </m:r>
+            <m:r>
+              <m:rPr>
+                <m:sty m:val="p"/>
+              </m:rPr>
+              <m:t>%</m:t>
+            </m:r>
+          </m:e>
+        </m:d>
       </m:oMath>
       <w:r>
-        <w:t xml:space="preserve">%</w:t>
+        <w:t xml:space="preserve">,</w:t>
+      </w:r>
+      <w:r>
+        <w:t xml:space="preserve"> </w:t>
       </w:r>
       <m:oMath>
         <m:r>
-          <m:rPr>
-            <m:sty m:val="p"/>
-          </m:rPr>
-          <m:t>)</m:t>
+          <m:t>0.01</m:t>
         </m:r>
       </m:oMath>
       <w:r>
-        <w:t xml:space="preserve">,</w:t>
-      </w:r>
-      <w:r>
         <w:t xml:space="preserve"> </w:t>
       </w:r>
       <m:oMath>
-        <m:r>
-          <m:t>0.01</m:t>
-        </m:r>
+        <m:d>
+          <m:dPr>
+            <m:begChr m:val="("/>
+            <m:endChr m:val=")"/>
+            <m:sepChr m:val=""/>
+            <m:grow/>
+          </m:dPr>
+          <m:e>
+            <m:r>
+              <m:t>1</m:t>
+            </m:r>
+            <m:r>
+              <m:rPr>
+                <m:sty m:val="p"/>
+              </m:rPr>
+              <m:t>%</m:t>
+            </m:r>
+          </m:e>
+        </m:d>
       </m:oMath>
       <w:r>
         <w:t xml:space="preserve"> </w:t>
       </w:r>
+      <w:r>
+        <w:t xml:space="preserve">or</w:t>
+      </w:r>
+      <w:r>
+        <w:t xml:space="preserve"> </w:t>
+      </w:r>
       <m:oMath>
         <m:r>
-          <m:rPr>
-            <m:sty m:val="p"/>
-          </m:rPr>
-          <m:t>(</m:t>
-        </m:r>
-        <m:r>
-          <m:t>1</m:t>
+          <m:t>0.10</m:t>
         </m:r>
       </m:oMath>
       <w:r>
-        <w:t xml:space="preserve">%</w:t>
+        <w:t xml:space="preserve"> </w:t>
       </w:r>
       <m:oMath>
-        <m:r>
-          <m:rPr>
-            <m:sty m:val="p"/>
-          </m:rPr>
-          <m:t>)</m:t>
-        </m:r>
+        <m:d>
+          <m:dPr>
+            <m:begChr m:val="("/>
+            <m:endChr m:val=")"/>
+            <m:sepChr m:val=""/>
+            <m:grow/>
+          </m:dPr>
+          <m:e>
+            <m:r>
+              <m:t>10</m:t>
+            </m:r>
+            <m:r>
+              <m:rPr>
+                <m:sty m:val="p"/>
+              </m:rPr>
+              <m:t>%</m:t>
+            </m:r>
+          </m:e>
+        </m:d>
       </m:oMath>
       <w:r>
-        <w:t xml:space="preserve"> </w:t>
-      </w:r>
-      <w:r>
-        <w:t xml:space="preserve">or</w:t>
-      </w:r>
-      <w:r>
-        <w:t xml:space="preserve"> </w:t>
-      </w:r>
-      <m:oMath>
-        <m:r>
-          <m:t>0.10</m:t>
-        </m:r>
-      </m:oMath>
-      <w:r>
-        <w:t xml:space="preserve"> </w:t>
-      </w:r>
-      <m:oMath>
-        <m:r>
-          <m:rPr>
-            <m:sty m:val="p"/>
-          </m:rPr>
-          <m:t>(</m:t>
-        </m:r>
-        <m:r>
-          <m:t>10</m:t>
-        </m:r>
-      </m:oMath>
-      <w:r>
-        <w:t xml:space="preserve">%</w:t>
-      </w:r>
-      <m:oMath>
-        <m:r>
-          <m:rPr>
-            <m:sty m:val="p"/>
-          </m:rPr>
-          <m:t>)</m:t>
-        </m:r>
-      </m:oMath>
-      <w:r>
-        <w:t xml:space="preserve">. The most common choice is</w:t>
+        <w:t xml:space="preserve">. Usually, the most common choice is</w:t>
       </w:r>
       <w:r>
         <w:t xml:space="preserve"> </w:t>
@@ -2739,8 +3152,6 @@
         <m:r>
           <m:t>5</m:t>
         </m:r>
-      </m:oMath>
-      <m:oMath>
         <m:r>
           <m:rPr>
             <m:sty m:val="p"/>
@@ -2836,18 +3247,18 @@
                 <wp:inline>
                   <wp:extent cx="152400" cy="152400"/>
                   <wp:effectExtent b="0" l="0" r="0" t="0"/>
-                  <wp:docPr descr="" title="" id="34" name="Picture"/>
+                  <wp:docPr descr="" title="" id="35" name="Picture"/>
                   <a:graphic>
                     <a:graphicData uri="http://schemas.openxmlformats.org/drawingml/2006/picture">
                       <pic:pic>
                         <pic:nvPicPr>
-                          <pic:cNvPr descr="/Applications/quarto/share/formats/docx/tip.png" id="35" name="Picture"/>
+                          <pic:cNvPr descr="/Applications/quarto/share/formats/docx/tip.png" id="36" name="Picture"/>
                           <pic:cNvPicPr>
                             <a:picLocks noChangeArrowheads="1" noChangeAspect="1"/>
                           </pic:cNvPicPr>
                         </pic:nvPicPr>
                         <pic:blipFill>
-                          <a:blip r:embed="rId33"/>
+                          <a:blip r:embed="rId34"/>
                           <a:stretch>
                             <a:fillRect/>
                           </a:stretch>
@@ -2917,7 +3328,195 @@
               <w:t xml:space="preserve">Type I error</w:t>
             </w:r>
             <w:r>
-              <w:t xml:space="preserve">, or a false positive! For more information on these [See guide: Errors in hypothesis testing]</w:t>
+              <w:t xml:space="preserve">; better known as a false positive. There is also a</w:t>
+            </w:r>
+            <w:r>
+              <w:t xml:space="preserve"> </w:t>
+            </w:r>
+            <w:r>
+              <w:rPr>
+                <w:b/>
+                <w:bCs/>
+              </w:rPr>
+              <w:t xml:space="preserve">Type II error</w:t>
+            </w:r>
+            <w:r>
+              <w:t xml:space="preserve"> </w:t>
+            </w:r>
+            <w:r>
+              <w:t xml:space="preserve">(a false negative), which is where you fail to reject the null hypothesis (resulting in a negative test) but in fact the alternative hypothesis is true. For more information on these, see [Guide: Errors in hypothesis testing].</w:t>
+            </w:r>
+          </w:p>
+        </w:tc>
+      </w:tr>
+    </w:tbl>
+    <w:bookmarkEnd w:id="37"/>
+    <w:bookmarkStart w:id="40" w:name="critical-values-and-p-values"/>
+    <w:p>
+      <w:pPr>
+        <w:pStyle w:val="Heading1"/>
+      </w:pPr>
+      <w:r>
+        <w:t xml:space="preserve">Critical values and</w:t>
+      </w:r>
+      <w:r>
+        <w:t xml:space="preserve"> </w:t>
+      </w:r>
+      <m:oMath>
+        <m:r>
+          <m:t>p</m:t>
+        </m:r>
+      </m:oMath>
+      <w:r>
+        <w:t xml:space="preserve">-values</w:t>
+      </w:r>
+    </w:p>
+    <w:p>
+      <w:pPr>
+        <w:pStyle w:val="FirstParagraph"/>
+      </w:pPr>
+      <w:r>
+        <w:t xml:space="preserve">You can use two different but equivalent methods to decide whether or not to reject your hypothesis to the stated significance level.</w:t>
+      </w:r>
+    </w:p>
+    <w:tbl>
+      <w:tblPr>
+        <w:tblStyle w:val="Table"/>
+        <w:tblLook w:firstRow="0" w:lastRow="0" w:firstColumn="0" w:lastColumn="0" w:noHBand="0" w:noVBand="0" w:val="0000"/>
+        <w:tblBorders>
+          <w:left w:val="single" w:sz="24" w:space="0" w:color="0758E5"/>
+          <w:right w:val="single" w:sz="4" w:space="0" w:color="0758E5"/>
+          <w:top w:val="single" w:sz="4" w:space="0" w:color="0758E5"/>
+          <w:bottom w:val="single" w:sz="4" w:space="0" w:color="0758E5"/>
+        </w:tblBorders>
+        <w:tblCellMar>
+          <w:left w:w="144" w:type="dxa"/>
+          <w:right w:w="144" w:type="dxa"/>
+        </w:tblCellMar>
+        <w:tblInd w:w="164" w:type="dxa"/>
+        <w:tblW w:type="pct" w:w="100%"/>
+      </w:tblPr>
+      <w:tr>
+        <w:trPr>
+          <w:cantSplit/>
+        </w:trPr>
+        <w:tc>
+          <w:tcPr>
+            <w:shd w:color="auto" w:fill="dae6fb" w:val="clear"/>
+            <w:tcMar>
+              <w:top w:w="92" w:type="dxa"/>
+              <w:bottom w:w="92" w:type="dxa"/>
+            </w:tcMar>
+          </w:tcPr>
+          <w:p>
+            <w:pPr>
+              <w:pStyle w:val="BodyText"/>
+            </w:pPr>
+            <w:pPr>
+              <w:spacing w:before="0" w:after="0"/>
+              <w:textAlignment w:val="center"/>
+            </w:pPr>
+            <w:r>
+              <w:drawing>
+                <wp:inline>
+                  <wp:extent cx="152400" cy="152400"/>
+                  <wp:effectExtent b="0" l="0" r="0" t="0"/>
+                  <wp:docPr descr="" title="" id="38" name="Picture"/>
+                  <a:graphic>
+                    <a:graphicData uri="http://schemas.openxmlformats.org/drawingml/2006/picture">
+                      <pic:pic>
+                        <pic:nvPicPr>
+                          <pic:cNvPr descr="/Applications/quarto/share/formats/docx/note.png" id="39" name="Picture"/>
+                          <pic:cNvPicPr>
+                            <a:picLocks noChangeArrowheads="1" noChangeAspect="1"/>
+                          </pic:cNvPicPr>
+                        </pic:nvPicPr>
+                        <pic:blipFill>
+                          <a:blip r:embed="rId21"/>
+                          <a:stretch>
+                            <a:fillRect/>
+                          </a:stretch>
+                        </pic:blipFill>
+                        <pic:spPr bwMode="auto">
+                          <a:xfrm>
+                            <a:off x="0" y="0"/>
+                            <a:ext cx="152400" cy="152400"/>
+                          </a:xfrm>
+                          <a:prstGeom prst="rect">
+                            <a:avLst/>
+                          </a:prstGeom>
+                          <a:noFill/>
+                          <a:ln w="9525">
+                            <a:noFill/>
+                            <a:headEnd/>
+                            <a:tailEnd/>
+                          </a:ln>
+                        </pic:spPr>
+                      </pic:pic>
+                    </a:graphicData>
+                  </a:graphic>
+                </wp:inline>
+              </w:drawing>
+            </w:r>
+            <w:r>
+              <w:t xml:space="preserve"> </w:t>
+            </w:r>
+            <w:r>
+              <w:t xml:space="preserve"> </w:t>
+            </w:r>
+            <w:r>
+              <w:t xml:space="preserve">Critical value</w:t>
+            </w:r>
+          </w:p>
+        </w:tc>
+      </w:tr>
+      <w:tr>
+        <w:trPr>
+          <w:cantSplit/>
+        </w:trPr>
+        <w:tc>
+          <w:tcPr>
+            <w:tcMar>
+              <w:top w:w="108" w:type="dxa"/>
+              <w:bottom w:w="108" w:type="dxa"/>
+            </w:tcMar>
+          </w:tcPr>
+          <w:p>
+            <w:pPr>
+              <w:pStyle w:val="BodyText"/>
+            </w:pPr>
+            <w:pPr>
+              <w:spacing w:before="16" w:after="16"/>
+            </w:pPr>
+            <w:r>
+              <w:t xml:space="preserve">A</w:t>
+            </w:r>
+            <w:r>
+              <w:t xml:space="preserve"> </w:t>
+            </w:r>
+            <w:r>
+              <w:rPr>
+                <w:b/>
+                <w:bCs/>
+              </w:rPr>
+              <w:t xml:space="preserve">critical value</w:t>
+            </w:r>
+            <w:r>
+              <w:t xml:space="preserve"> </w:t>
+            </w:r>
+            <w:r>
+              <w:t xml:space="preserve">is the boundary that defines the rejection region (or critical region) based on the significance level</w:t>
+            </w:r>
+            <w:r>
+              <w:t xml:space="preserve"> </w:t>
+            </w:r>
+            <m:oMath>
+              <m:r>
+                <m:t>α</m:t>
+              </m:r>
+            </m:oMath>
+            <w:r>
+              <w:t xml:space="preserve">.</w:t>
             </w:r>
           </w:p>
         </w:tc>
@@ -2928,93 +3527,341 @@
         <w:pStyle w:val="BodyText"/>
       </w:pPr>
       <w:r>
-        <w:t xml:space="preserve">This has a different impact based on whether you are performing a one-tail or a two-tail test. As shown in the graph below, for a one-tailed test, that whole</w:t>
-      </w:r>
-      <w:r>
-        <w:t xml:space="preserve"> </w:t>
-      </w:r>
+        <w:t xml:space="preserve">You could then use statistical tables or a computer to find the critical value for the chosen test and then compare your test statistic to the critical value you find. It can be helpful to sketch or visualize the graph whilst doing this to make sure you are not missing any negatives and you are using the right critical region depending on if you are doing a one- or two-tailed test.</w:t>
+      </w:r>
+    </w:p>
+    <w:p>
+      <w:pPr>
+        <w:pStyle w:val="BodyText"/>
+      </w:pPr>
+      <w:r>
+        <w:t xml:space="preserve">It was mentioned</w:t>
+      </w:r>
+    </w:p>
+    <w:p>
+      <w:pPr>
+        <w:pStyle w:val="BodyText"/>
+      </w:pPr>
       <m:oMath>
         <m:r>
-          <m:t>5</m:t>
-        </m:r>
-        <m:r>
-          <m:rPr>
-            <m:sty m:val="p"/>
-          </m:rPr>
-          <m:t>%</m:t>
+          <m:t>p</m:t>
         </m:r>
       </m:oMath>
-      <w:r>
-        <w:t xml:space="preserve"> </w:t>
-      </w:r>
-      <w:r>
-        <w:t xml:space="preserve">rejection region will be at one end of the results. This is because you are only testing whether the characteristic is greater than or equal to our comparative characteristic. In the case of a two-tailed test, that</w:t>
-      </w:r>
-      <w:r>
-        <w:t xml:space="preserve"> </w:t>
-      </w:r>
-      <m:oMath>
-        <m:r>
-          <m:t>5</m:t>
-        </m:r>
-        <m:r>
-          <m:rPr>
-            <m:sty m:val="p"/>
-          </m:rPr>
-          <m:t>%</m:t>
-        </m:r>
-      </m:oMath>
-      <w:r>
-        <w:t xml:space="preserve"> </w:t>
-      </w:r>
-      <w:r>
-        <w:t xml:space="preserve">will be split across either end of the distribution to reject the</w:t>
-      </w:r>
-      <w:r>
-        <w:t xml:space="preserve"> </w:t>
-      </w:r>
-      <m:oMath>
-        <m:r>
-          <m:t>2.5</m:t>
-        </m:r>
-        <m:r>
-          <m:rPr>
-            <m:sty m:val="p"/>
-          </m:rPr>
-          <m:t>%</m:t>
-        </m:r>
-      </m:oMath>
-      <w:r>
-        <w:t xml:space="preserve"> </w:t>
-      </w:r>
-      <w:r>
-        <w:t xml:space="preserve">at both far left and far right of the curve. This is because you are testing whether the test characteristic is both greater than or less than the comparative characteristic. If your test statistic falls in the critical region at the far end(s) of the probability distribution</w:t>
-      </w:r>
-      <w:r>
-        <w:t xml:space="preserve"> </w:t>
-      </w:r>
-      <w:hyperlink r:id="rId36">
-        <w:r>
-          <w:rPr>
-            <w:rStyle w:val="Hyperlink"/>
-            <w:i/>
-            <w:iCs/>
-          </w:rPr>
-          <w:t xml:space="preserve">See guide: Introduction to probability distributions</w:t>
-        </w:r>
-      </w:hyperlink>
-      <w:r>
-        <w:t xml:space="preserve">, that is when</w:t>
-      </w:r>
-      <w:r>
-        <w:t xml:space="preserve"> </w:t>
-      </w:r>
       <w:r>
         <w:rPr>
           <w:b/>
           <w:bCs/>
         </w:rPr>
-        <w:t xml:space="preserve">you reject the null hypothesis</w:t>
+        <w:t xml:space="preserve">-value</w:t>
+      </w:r>
+    </w:p>
+    <w:p>
+      <w:pPr>
+        <w:pStyle w:val="BodyText"/>
+      </w:pPr>
+      <w:r>
+        <w:t xml:space="preserve">The</w:t>
+      </w:r>
+      <w:r>
+        <w:t xml:space="preserve"> </w:t>
+      </w:r>
+      <m:oMath>
+        <m:r>
+          <m:t>p</m:t>
+        </m:r>
+      </m:oMath>
+      <w:r>
+        <w:rPr>
+          <w:b/>
+          <w:bCs/>
+        </w:rPr>
+        <w:t xml:space="preserve">-value</w:t>
+      </w:r>
+      <w:r>
+        <w:t xml:space="preserve"> </w:t>
+      </w:r>
+      <w:r>
+        <w:t xml:space="preserve">is the probability of obtaining a test statistic as extreme as the observed and is equal to the area under the distribution curve that corresponds to the test statistic.</w:t>
+      </w:r>
+    </w:p>
+    <w:p>
+      <w:pPr>
+        <w:pStyle w:val="BodyText"/>
+      </w:pPr>
+      <w:r>
+        <w:rPr>
+          <w:b/>
+          <w:bCs/>
+        </w:rPr>
+        <w:t xml:space="preserve">One-tailed test:</w:t>
+      </w:r>
+      <w:r>
+        <w:t xml:space="preserve"> </w:t>
+      </w:r>
+      <w:r>
+        <w:t xml:space="preserve">If you have an upper-tailed test:</w:t>
+      </w:r>
+    </w:p>
+    <w:p>
+      <w:pPr>
+        <w:pStyle w:val="BodyText"/>
+      </w:pPr>
+      <m:oMathPara>
+        <m:oMathParaPr>
+          <m:jc m:val="center"/>
+        </m:oMathParaPr>
+        <m:oMath>
+          <m:sSub>
+            <m:e>
+              <m:r>
+                <m:t>H</m:t>
+              </m:r>
+            </m:e>
+            <m:sub>
+              <m:r>
+                <m:t>1</m:t>
+              </m:r>
+            </m:sub>
+          </m:sSub>
+          <m:r>
+            <m:rPr>
+              <m:sty m:val="p"/>
+            </m:rPr>
+            <m:t>:</m:t>
+          </m:r>
+          <m:r>
+            <m:t>μ</m:t>
+          </m:r>
+          <m:r>
+            <m:rPr>
+              <m:sty m:val="p"/>
+            </m:rPr>
+            <m:t>&gt;</m:t>
+          </m:r>
+          <m:sSub>
+            <m:e>
+              <m:r>
+                <m:t>μ</m:t>
+              </m:r>
+            </m:e>
+            <m:sub>
+              <m:r>
+                <m:t>0</m:t>
+              </m:r>
+            </m:sub>
+          </m:sSub>
+        </m:oMath>
+      </m:oMathPara>
+    </w:p>
+    <w:p>
+      <w:pPr>
+        <w:pStyle w:val="FirstParagraph"/>
+      </w:pPr>
+      <w:r>
+        <w:t xml:space="preserve">(Where</w:t>
+      </w:r>
+      <w:r>
+        <w:t xml:space="preserve"> </w:t>
+      </w:r>
+      <m:oMath>
+        <m:sSub>
+          <m:e>
+            <m:r>
+              <m:t>μ</m:t>
+            </m:r>
+          </m:e>
+          <m:sub>
+            <m:r>
+              <m:t>0</m:t>
+            </m:r>
+          </m:sub>
+        </m:sSub>
+      </m:oMath>
+      <w:r>
+        <w:t xml:space="preserve"> </w:t>
+      </w:r>
+      <w:r>
+        <w:t xml:space="preserve">is the value you are testing your sample data against), the</w:t>
+      </w:r>
+      <w:r>
+        <w:t xml:space="preserve"> </w:t>
+      </w:r>
+      <m:oMath>
+        <m:r>
+          <m:t>P</m:t>
+        </m:r>
+      </m:oMath>
+      <w:r>
+        <w:t xml:space="preserve">-value is the area to the right of the test statistic under the probability distribution curve.</w:t>
+      </w:r>
+    </w:p>
+    <w:p>
+      <w:pPr>
+        <w:pStyle w:val="BodyText"/>
+      </w:pPr>
+      <w:r>
+        <w:t xml:space="preserve">If you have a lower-tailed test:</w:t>
+      </w:r>
+    </w:p>
+    <w:p>
+      <w:pPr>
+        <w:pStyle w:val="BodyText"/>
+      </w:pPr>
+      <m:oMathPara>
+        <m:oMathParaPr>
+          <m:jc m:val="center"/>
+        </m:oMathParaPr>
+        <m:oMath>
+          <m:sSub>
+            <m:e>
+              <m:r>
+                <m:t>H</m:t>
+              </m:r>
+            </m:e>
+            <m:sub>
+              <m:r>
+                <m:t>1</m:t>
+              </m:r>
+            </m:sub>
+          </m:sSub>
+          <m:r>
+            <m:rPr>
+              <m:sty m:val="p"/>
+            </m:rPr>
+            <m:t>:</m:t>
+          </m:r>
+          <m:r>
+            <m:t>μ</m:t>
+          </m:r>
+          <m:r>
+            <m:rPr>
+              <m:sty m:val="p"/>
+            </m:rPr>
+            <m:t>&lt;</m:t>
+          </m:r>
+          <m:sSub>
+            <m:e>
+              <m:r>
+                <m:t>μ</m:t>
+              </m:r>
+            </m:e>
+            <m:sub>
+              <m:r>
+                <m:t>0</m:t>
+              </m:r>
+            </m:sub>
+          </m:sSub>
+        </m:oMath>
+      </m:oMathPara>
+    </w:p>
+    <w:p>
+      <w:pPr>
+        <w:pStyle w:val="FirstParagraph"/>
+      </w:pPr>
+      <w:r>
+        <w:t xml:space="preserve">the</w:t>
+      </w:r>
+      <w:r>
+        <w:t xml:space="preserve"> </w:t>
+      </w:r>
+      <m:oMath>
+        <m:r>
+          <m:t>P</m:t>
+        </m:r>
+      </m:oMath>
+      <w:r>
+        <w:t xml:space="preserve">-value is the area to the left of the test statistic under the probability distribution curve.</w:t>
+      </w:r>
+    </w:p>
+    <w:p>
+      <w:pPr>
+        <w:pStyle w:val="BodyText"/>
+      </w:pPr>
+      <w:r>
+        <w:rPr>
+          <w:b/>
+          <w:bCs/>
+        </w:rPr>
+        <w:t xml:space="preserve">Two-tailed test:</w:t>
+      </w:r>
+      <w:r>
+        <w:t xml:space="preserve"> </w:t>
+      </w:r>
+      <w:r>
+        <w:t xml:space="preserve">In the case of a two-tailed test you need to find the area in both tails. Essentially, you half the</w:t>
+      </w:r>
+      <w:r>
+        <w:t xml:space="preserve"> </w:t>
+      </w:r>
+      <m:oMath>
+        <m:r>
+          <m:t>P</m:t>
+        </m:r>
+      </m:oMath>
+      <w:r>
+        <w:t xml:space="preserve">-value.</w:t>
+      </w:r>
+    </w:p>
+    <w:p>
+      <w:pPr>
+        <w:pStyle w:val="BodyText"/>
+      </w:pPr>
+      <w:r>
+        <w:t xml:space="preserve">You would then compare the</w:t>
+      </w:r>
+      <w:r>
+        <w:t xml:space="preserve"> </w:t>
+      </w:r>
+      <m:oMath>
+        <m:r>
+          <m:t>P</m:t>
+        </m:r>
+      </m:oMath>
+      <w:r>
+        <w:t xml:space="preserve">-value to</w:t>
+      </w:r>
+      <w:r>
+        <w:t xml:space="preserve"> </w:t>
+      </w:r>
+      <m:oMath>
+        <m:r>
+          <m:t>α</m:t>
+        </m:r>
+      </m:oMath>
+      <w:r>
+        <w:t xml:space="preserve">: If the</w:t>
+      </w:r>
+      <w:r>
+        <w:t xml:space="preserve"> </w:t>
+      </w:r>
+      <m:oMath>
+        <m:r>
+          <m:t>P</m:t>
+        </m:r>
+      </m:oMath>
+      <w:r>
+        <w:t xml:space="preserve">-value is less than</w:t>
+      </w:r>
+      <w:r>
+        <w:t xml:space="preserve"> </w:t>
+      </w:r>
+      <m:oMath>
+        <m:r>
+          <m:t>α</m:t>
+        </m:r>
+      </m:oMath>
+      <w:r>
+        <w:t xml:space="preserve">,</w:t>
+      </w:r>
+      <w:r>
+        <w:t xml:space="preserve"> </w:t>
+      </w:r>
+      <w:r>
+        <w:rPr>
+          <w:b/>
+          <w:bCs/>
+        </w:rPr>
+        <w:t xml:space="preserve">you reject</w:t>
       </w:r>
       <w:r>
         <w:rPr>
@@ -3038,6 +3885,448 @@
         </m:sSub>
       </m:oMath>
       <w:r>
+        <w:t xml:space="preserve">. If the</w:t>
+      </w:r>
+      <w:r>
+        <w:t xml:space="preserve"> </w:t>
+      </w:r>
+      <m:oMath>
+        <m:r>
+          <m:t>P</m:t>
+        </m:r>
+      </m:oMath>
+      <w:r>
+        <w:t xml:space="preserve">-value is greater than or equal to</w:t>
+      </w:r>
+      <w:r>
+        <w:t xml:space="preserve"> </w:t>
+      </w:r>
+      <m:oMath>
+        <m:r>
+          <m:t>α</m:t>
+        </m:r>
+      </m:oMath>
+      <w:r>
+        <w:t xml:space="preserve">,</w:t>
+      </w:r>
+      <w:r>
+        <w:t xml:space="preserve"> </w:t>
+      </w:r>
+      <w:r>
+        <w:rPr>
+          <w:b/>
+          <w:bCs/>
+        </w:rPr>
+        <w:t xml:space="preserve">you fail to reject</w:t>
+      </w:r>
+      <w:r>
+        <w:rPr>
+          <w:b/>
+          <w:bCs/>
+        </w:rPr>
+        <w:t xml:space="preserve"> </w:t>
+      </w:r>
+      <m:oMath>
+        <m:sSub>
+          <m:e>
+            <m:r>
+              <m:t>H</m:t>
+            </m:r>
+          </m:e>
+          <m:sub>
+            <m:r>
+              <m:t>0</m:t>
+            </m:r>
+          </m:sub>
+        </m:sSub>
+      </m:oMath>
+    </w:p>
+    <w:bookmarkEnd w:id="40"/>
+    <w:bookmarkStart w:id="54" w:name="significance-levels-1"/>
+    <w:p>
+      <w:pPr>
+        <w:pStyle w:val="Heading1"/>
+      </w:pPr>
+      <w:r>
+        <w:t xml:space="preserve">Significance levels</w:t>
+      </w:r>
+    </w:p>
+    <w:p>
+      <w:pPr>
+        <w:pStyle w:val="FirstParagraph"/>
+      </w:pPr>
+      <w:r>
+        <w:t xml:space="preserve">A</w:t>
+      </w:r>
+      <w:r>
+        <w:t xml:space="preserve"> </w:t>
+      </w:r>
+      <w:r>
+        <w:rPr>
+          <w:b/>
+          <w:bCs/>
+        </w:rPr>
+        <w:t xml:space="preserve">significance level</w:t>
+      </w:r>
+      <w:r>
+        <w:t xml:space="preserve"> </w:t>
+      </w:r>
+      <w:r>
+        <w:t xml:space="preserve">(often called alpha (</w:t>
+      </w:r>
+      <m:oMath>
+        <m:r>
+          <m:t>α</m:t>
+        </m:r>
+      </m:oMath>
+      <w:r>
+        <w:t xml:space="preserve">)) is the level of certainty you want to test your hypothesis with, or the line at which you would reject</w:t>
+      </w:r>
+      <w:r>
+        <w:t xml:space="preserve"> </w:t>
+      </w:r>
+      <m:oMath>
+        <m:sSub>
+          <m:e>
+            <m:r>
+              <m:t>H</m:t>
+            </m:r>
+          </m:e>
+          <m:sub>
+            <m:r>
+              <m:t>0</m:t>
+            </m:r>
+          </m:sub>
+        </m:sSub>
+      </m:oMath>
+      <w:r>
+        <w:t xml:space="preserve">. Most commonly,</w:t>
+      </w:r>
+      <w:r>
+        <w:t xml:space="preserve"> </w:t>
+      </w:r>
+      <m:oMath>
+        <m:r>
+          <m:t>α</m:t>
+        </m:r>
+      </m:oMath>
+      <w:r>
+        <w:t xml:space="preserve"> </w:t>
+      </w:r>
+      <w:r>
+        <w:t xml:space="preserve">is set to</w:t>
+      </w:r>
+      <w:r>
+        <w:t xml:space="preserve"> </w:t>
+      </w:r>
+      <m:oMath>
+        <m:r>
+          <m:t>0.05</m:t>
+        </m:r>
+      </m:oMath>
+      <w:r>
+        <w:t xml:space="preserve"> </w:t>
+      </w:r>
+      <m:oMath>
+        <m:r>
+          <m:rPr>
+            <m:sty m:val="p"/>
+          </m:rPr>
+          <m:t>(</m:t>
+        </m:r>
+        <m:r>
+          <m:t>5</m:t>
+        </m:r>
+      </m:oMath>
+      <w:r>
+        <w:t xml:space="preserve">%</w:t>
+      </w:r>
+      <m:oMath>
+        <m:r>
+          <m:rPr>
+            <m:sty m:val="p"/>
+          </m:rPr>
+          <m:t>)</m:t>
+        </m:r>
+      </m:oMath>
+      <w:r>
+        <w:t xml:space="preserve">,</w:t>
+      </w:r>
+      <w:r>
+        <w:t xml:space="preserve"> </w:t>
+      </w:r>
+      <m:oMath>
+        <m:r>
+          <m:t>0.01</m:t>
+        </m:r>
+      </m:oMath>
+      <w:r>
+        <w:t xml:space="preserve"> </w:t>
+      </w:r>
+      <m:oMath>
+        <m:r>
+          <m:rPr>
+            <m:sty m:val="p"/>
+          </m:rPr>
+          <m:t>(</m:t>
+        </m:r>
+        <m:r>
+          <m:t>1</m:t>
+        </m:r>
+      </m:oMath>
+      <w:r>
+        <w:t xml:space="preserve">%</w:t>
+      </w:r>
+      <m:oMath>
+        <m:r>
+          <m:rPr>
+            <m:sty m:val="p"/>
+          </m:rPr>
+          <m:t>)</m:t>
+        </m:r>
+      </m:oMath>
+      <w:r>
+        <w:t xml:space="preserve"> </w:t>
+      </w:r>
+      <w:r>
+        <w:t xml:space="preserve">or</w:t>
+      </w:r>
+      <w:r>
+        <w:t xml:space="preserve"> </w:t>
+      </w:r>
+      <m:oMath>
+        <m:r>
+          <m:t>0.10</m:t>
+        </m:r>
+      </m:oMath>
+      <w:r>
+        <w:t xml:space="preserve"> </w:t>
+      </w:r>
+      <m:oMath>
+        <m:r>
+          <m:rPr>
+            <m:sty m:val="p"/>
+          </m:rPr>
+          <m:t>(</m:t>
+        </m:r>
+        <m:r>
+          <m:t>10</m:t>
+        </m:r>
+      </m:oMath>
+      <w:r>
+        <w:t xml:space="preserve">%</w:t>
+      </w:r>
+      <m:oMath>
+        <m:r>
+          <m:rPr>
+            <m:sty m:val="p"/>
+          </m:rPr>
+          <m:t>)</m:t>
+        </m:r>
+      </m:oMath>
+      <w:r>
+        <w:t xml:space="preserve">. The most common choice is</w:t>
+      </w:r>
+      <w:r>
+        <w:t xml:space="preserve"> </w:t>
+      </w:r>
+      <m:oMath>
+        <m:r>
+          <m:t>α</m:t>
+        </m:r>
+        <m:r>
+          <m:rPr>
+            <m:sty m:val="p"/>
+          </m:rPr>
+          <m:t>=</m:t>
+        </m:r>
+        <m:r>
+          <m:t>0.05</m:t>
+        </m:r>
+      </m:oMath>
+      <w:r>
+        <w:t xml:space="preserve"> </w:t>
+      </w:r>
+      <w:r>
+        <w:t xml:space="preserve">(so a significance level of</w:t>
+      </w:r>
+      <w:r>
+        <w:t xml:space="preserve"> </w:t>
+      </w:r>
+      <m:oMath>
+        <m:r>
+          <m:t>5</m:t>
+        </m:r>
+      </m:oMath>
+      <m:oMath>
+        <m:r>
+          <m:rPr>
+            <m:sty m:val="p"/>
+          </m:rPr>
+          <m:t>%</m:t>
+        </m:r>
+      </m:oMath>
+      <w:r>
+        <w:t xml:space="preserve">).</w:t>
+      </w:r>
+      <w:r>
+        <w:t xml:space="preserve"> </w:t>
+      </w:r>
+      <w:r>
+        <w:rPr>
+          <w:b/>
+          <w:bCs/>
+        </w:rPr>
+        <w:t xml:space="preserve">This means you are willing to accept a</w:t>
+      </w:r>
+      <w:r>
+        <w:rPr>
+          <w:b/>
+          <w:bCs/>
+        </w:rPr>
+        <w:t xml:space="preserve"> </w:t>
+      </w:r>
+      <m:oMath>
+        <m:r>
+          <m:t>5</m:t>
+        </m:r>
+        <m:r>
+          <m:rPr>
+            <m:sty m:val="p"/>
+          </m:rPr>
+          <m:t>%</m:t>
+        </m:r>
+      </m:oMath>
+      <w:r>
+        <w:rPr>
+          <w:b/>
+          <w:bCs/>
+        </w:rPr>
+        <w:t xml:space="preserve"> </w:t>
+      </w:r>
+      <w:r>
+        <w:rPr>
+          <w:b/>
+          <w:bCs/>
+        </w:rPr>
+        <w:t xml:space="preserve">risk of rejecting a true null hypothesis.</w:t>
+      </w:r>
+    </w:p>
+    <w:p>
+      <w:pPr>
+        <w:pStyle w:val="BodyText"/>
+      </w:pPr>
+      <w:r>
+        <w:t xml:space="preserve">This has a different impact based on whether you are performing a one-tail or a two-tail test. As shown in the graph below, for a one-tailed test, that whole</w:t>
+      </w:r>
+      <w:r>
+        <w:t xml:space="preserve"> </w:t>
+      </w:r>
+      <m:oMath>
+        <m:r>
+          <m:t>5</m:t>
+        </m:r>
+        <m:r>
+          <m:rPr>
+            <m:sty m:val="p"/>
+          </m:rPr>
+          <m:t>%</m:t>
+        </m:r>
+      </m:oMath>
+      <w:r>
+        <w:t xml:space="preserve"> </w:t>
+      </w:r>
+      <w:r>
+        <w:t xml:space="preserve">rejection region will be at one end of the results. This is because you are only testing whether the characteristic is greater than or equal to our comparative characteristic. In the case of a two-tailed test, that</w:t>
+      </w:r>
+      <w:r>
+        <w:t xml:space="preserve"> </w:t>
+      </w:r>
+      <m:oMath>
+        <m:r>
+          <m:t>5</m:t>
+        </m:r>
+        <m:r>
+          <m:rPr>
+            <m:sty m:val="p"/>
+          </m:rPr>
+          <m:t>%</m:t>
+        </m:r>
+      </m:oMath>
+      <w:r>
+        <w:t xml:space="preserve"> </w:t>
+      </w:r>
+      <w:r>
+        <w:t xml:space="preserve">will be split across either end of the distribution to reject the</w:t>
+      </w:r>
+      <w:r>
+        <w:t xml:space="preserve"> </w:t>
+      </w:r>
+      <m:oMath>
+        <m:r>
+          <m:t>2.5</m:t>
+        </m:r>
+        <m:r>
+          <m:rPr>
+            <m:sty m:val="p"/>
+          </m:rPr>
+          <m:t>%</m:t>
+        </m:r>
+      </m:oMath>
+      <w:r>
+        <w:t xml:space="preserve"> </w:t>
+      </w:r>
+      <w:r>
+        <w:t xml:space="preserve">at both far left and far right of the curve. This is because you are testing whether the test characteristic is both greater than or less than the comparative characteristic. If your test statistic falls in the critical region at the far end(s) of the probability distribution</w:t>
+      </w:r>
+      <w:r>
+        <w:t xml:space="preserve"> </w:t>
+      </w:r>
+      <w:hyperlink r:id="rId41">
+        <w:r>
+          <w:rPr>
+            <w:rStyle w:val="Hyperlink"/>
+            <w:i/>
+            <w:iCs/>
+          </w:rPr>
+          <w:t xml:space="preserve">See guide: Introduction to probability distributions</w:t>
+        </w:r>
+      </w:hyperlink>
+      <w:r>
+        <w:t xml:space="preserve">, that is when</w:t>
+      </w:r>
+      <w:r>
+        <w:t xml:space="preserve"> </w:t>
+      </w:r>
+      <w:r>
+        <w:rPr>
+          <w:b/>
+          <w:bCs/>
+        </w:rPr>
+        <w:t xml:space="preserve">you reject the null hypothesis</w:t>
+      </w:r>
+      <w:r>
+        <w:rPr>
+          <w:b/>
+          <w:bCs/>
+        </w:rPr>
+        <w:t xml:space="preserve"> </w:t>
+      </w:r>
+      <m:oMath>
+        <m:sSub>
+          <m:e>
+            <m:r>
+              <m:t>H</m:t>
+            </m:r>
+          </m:e>
+          <m:sub>
+            <m:r>
+              <m:t>0</m:t>
+            </m:r>
+          </m:sub>
+        </m:sSub>
+      </m:oMath>
+      <w:r>
         <w:t xml:space="preserve">.</w:t>
       </w:r>
     </w:p>
@@ -3054,7 +4343,7 @@
       <w:tr>
         <w:tc>
           <w:tcPr/>
-          <w:bookmarkStart w:id="40" w:name="fig-1"/>
+          <w:bookmarkStart w:id="45" w:name="fig-1"/>
           <w:p>
             <w:pPr>
               <w:pStyle w:val="Compact"/>
@@ -3065,18 +4354,18 @@
                 <wp:inline>
                   <wp:extent cx="5755521" cy="2186608"/>
                   <wp:effectExtent b="0" l="0" r="0" t="0"/>
-                  <wp:docPr descr="" title="" id="38" name="Picture"/>
+                  <wp:docPr descr="" title="" id="43" name="Picture"/>
                   <a:graphic>
                     <a:graphicData uri="http://schemas.openxmlformats.org/drawingml/2006/picture">
                       <pic:pic>
                         <pic:nvPicPr>
-                          <pic:cNvPr descr="./FiguresPNG/hypothesistesting-fig1-1.png" id="39" name="Picture"/>
+                          <pic:cNvPr descr="./FiguresPNG/hypothesistesting-fig1-1.png" id="44" name="Picture"/>
                           <pic:cNvPicPr>
                             <a:picLocks noChangeArrowheads="1" noChangeAspect="1"/>
                           </pic:cNvPicPr>
                         </pic:nvPicPr>
                         <pic:blipFill>
-                          <a:blip r:embed="rId37"/>
+                          <a:blip r:embed="rId42"/>
                           <a:stretch>
                             <a:fillRect/>
                           </a:stretch>
@@ -3198,7 +4487,7 @@
               </m:sSub>
             </m:oMath>
           </w:p>
-          <w:bookmarkEnd w:id="40"/>
+          <w:bookmarkEnd w:id="45"/>
         </w:tc>
       </w:tr>
     </w:tbl>
@@ -3216,7 +4505,7 @@
       <w:tr>
         <w:tc>
           <w:tcPr/>
-          <w:bookmarkStart w:id="44" w:name="fig-2"/>
+          <w:bookmarkStart w:id="49" w:name="fig-2"/>
           <w:p>
             <w:pPr>
               <w:pStyle w:val="Compact"/>
@@ -3227,18 +4516,18 @@
                 <wp:inline>
                   <wp:extent cx="5755521" cy="2186608"/>
                   <wp:effectExtent b="0" l="0" r="0" t="0"/>
-                  <wp:docPr descr="" title="" id="42" name="Picture"/>
+                  <wp:docPr descr="" title="" id="47" name="Picture"/>
                   <a:graphic>
                     <a:graphicData uri="http://schemas.openxmlformats.org/drawingml/2006/picture">
                       <pic:pic>
                         <pic:nvPicPr>
-                          <pic:cNvPr descr="./FiguresPNG/hypothesistesting-fig2-2.png" id="43" name="Picture"/>
+                          <pic:cNvPr descr="./FiguresPNG/hypothesistesting-fig2-2.png" id="48" name="Picture"/>
                           <pic:cNvPicPr>
                             <a:picLocks noChangeArrowheads="1" noChangeAspect="1"/>
                           </pic:cNvPicPr>
                         </pic:nvPicPr>
                         <pic:blipFill>
-                          <a:blip r:embed="rId41"/>
+                          <a:blip r:embed="rId46"/>
                           <a:stretch>
                             <a:fillRect/>
                           </a:stretch>
@@ -3357,7 +4646,7 @@
               </m:sSub>
             </m:oMath>
           </w:p>
-          <w:bookmarkEnd w:id="44"/>
+          <w:bookmarkEnd w:id="49"/>
         </w:tc>
       </w:tr>
     </w:tbl>
@@ -3375,7 +4664,7 @@
       <w:tr>
         <w:tc>
           <w:tcPr/>
-          <w:bookmarkStart w:id="48" w:name="fig-3"/>
+          <w:bookmarkStart w:id="53" w:name="fig-3"/>
           <w:p>
             <w:pPr>
               <w:pStyle w:val="Compact"/>
@@ -3386,18 +4675,18 @@
                 <wp:inline>
                   <wp:extent cx="5755521" cy="2186608"/>
                   <wp:effectExtent b="0" l="0" r="0" t="0"/>
-                  <wp:docPr descr="" title="" id="46" name="Picture"/>
+                  <wp:docPr descr="" title="" id="51" name="Picture"/>
                   <a:graphic>
                     <a:graphicData uri="http://schemas.openxmlformats.org/drawingml/2006/picture">
                       <pic:pic>
                         <pic:nvPicPr>
-                          <pic:cNvPr descr="./FiguresPNG/hypothesistesting-fig3-3.png" id="47" name="Picture"/>
+                          <pic:cNvPr descr="./FiguresPNG/hypothesistesting-fig3-3.png" id="52" name="Picture"/>
                           <pic:cNvPicPr>
                             <a:picLocks noChangeArrowheads="1" noChangeAspect="1"/>
                           </pic:cNvPicPr>
                         </pic:nvPicPr>
                         <pic:blipFill>
-                          <a:blip r:embed="rId45"/>
+                          <a:blip r:embed="rId50"/>
                           <a:stretch>
                             <a:fillRect/>
                           </a:stretch>
@@ -3516,12 +4805,12 @@
               </m:sSub>
             </m:oMath>
           </w:p>
-          <w:bookmarkEnd w:id="48"/>
+          <w:bookmarkEnd w:id="53"/>
         </w:tc>
       </w:tr>
     </w:tbl>
-    <w:bookmarkEnd w:id="49"/>
-    <w:bookmarkStart w:id="57" w:name="forming-a-conclusion"/>
+    <w:bookmarkEnd w:id="54"/>
+    <w:bookmarkStart w:id="64" w:name="forming-a-conclusion"/>
     <w:p>
       <w:pPr>
         <w:pStyle w:val="Heading1"/>
@@ -3739,18 +5028,18 @@
                 <wp:inline>
                   <wp:extent cx="152400" cy="152400"/>
                   <wp:effectExtent b="0" l="0" r="0" t="0"/>
-                  <wp:docPr descr="" title="" id="50" name="Picture"/>
+                  <wp:docPr descr="" title="" id="55" name="Picture"/>
                   <a:graphic>
                     <a:graphicData uri="http://schemas.openxmlformats.org/drawingml/2006/picture">
                       <pic:pic>
                         <pic:nvPicPr>
-                          <pic:cNvPr descr="/Applications/quarto/share/formats/docx/tip.png" id="51" name="Picture"/>
+                          <pic:cNvPr descr="/Applications/quarto/share/formats/docx/tip.png" id="56" name="Picture"/>
                           <pic:cNvPicPr>
                             <a:picLocks noChangeArrowheads="1" noChangeAspect="1"/>
                           </pic:cNvPicPr>
                         </pic:nvPicPr>
                         <pic:blipFill>
-                          <a:blip r:embed="rId33"/>
+                          <a:blip r:embed="rId34"/>
                           <a:stretch>
                             <a:fillRect/>
                           </a:stretch>
@@ -3903,18 +5192,18 @@
                 <wp:inline>
                   <wp:extent cx="152400" cy="152400"/>
                   <wp:effectExtent b="0" l="0" r="0" t="0"/>
-                  <wp:docPr descr="" title="" id="52" name="Picture"/>
+                  <wp:docPr descr="" title="" id="57" name="Picture"/>
                   <a:graphic>
                     <a:graphicData uri="http://schemas.openxmlformats.org/drawingml/2006/picture">
                       <pic:pic>
                         <pic:nvPicPr>
-                          <pic:cNvPr descr="/Applications/quarto/share/formats/docx/tip.png" id="53" name="Picture"/>
+                          <pic:cNvPr descr="/Applications/quarto/share/formats/docx/tip.png" id="58" name="Picture"/>
                           <pic:cNvPicPr>
                             <a:picLocks noChangeArrowheads="1" noChangeAspect="1"/>
                           </pic:cNvPicPr>
                         </pic:nvPicPr>
                         <pic:blipFill>
-                          <a:blip r:embed="rId33"/>
+                          <a:blip r:embed="rId34"/>
                           <a:stretch>
                             <a:fillRect/>
                           </a:stretch>
@@ -4067,18 +5356,18 @@
                 <wp:inline>
                   <wp:extent cx="152400" cy="152400"/>
                   <wp:effectExtent b="0" l="0" r="0" t="0"/>
-                  <wp:docPr descr="" title="" id="55" name="Picture"/>
+                  <wp:docPr descr="" title="" id="60" name="Picture"/>
                   <a:graphic>
                     <a:graphicData uri="http://schemas.openxmlformats.org/drawingml/2006/picture">
                       <pic:pic>
                         <pic:nvPicPr>
-                          <pic:cNvPr descr="/Applications/quarto/share/formats/docx/warning.png" id="56" name="Picture"/>
+                          <pic:cNvPr descr="/Applications/quarto/share/formats/docx/warning.png" id="61" name="Picture"/>
                           <pic:cNvPicPr>
                             <a:picLocks noChangeArrowheads="1" noChangeAspect="1"/>
                           </pic:cNvPicPr>
                         </pic:nvPicPr>
                         <pic:blipFill>
-                          <a:blip r:embed="rId54"/>
+                          <a:blip r:embed="rId59"/>
                           <a:stretch>
                             <a:fillRect/>
                           </a:stretch>
@@ -4226,8 +5515,1099 @@
         </w:tc>
       </w:tr>
     </w:tbl>
-    <w:bookmarkEnd w:id="57"/>
-    <w:bookmarkStart w:id="58" w:name="quick-check-problems"/>
+    <w:p>
+      <w:pPr>
+        <w:pStyle w:val="BodyText"/>
+      </w:pPr>
+      <w:r>
+        <w:t xml:space="preserve"> </w:t>
+      </w:r>
+    </w:p>
+    <w:tbl>
+      <w:tblPr>
+        <w:tblStyle w:val="Table"/>
+        <w:tblLook w:firstRow="0" w:lastRow="0" w:firstColumn="0" w:lastColumn="0" w:noHBand="0" w:noVBand="0" w:val="0000"/>
+        <w:tblBorders>
+          <w:left w:val="single" w:sz="24" w:space="0" w:color="0758E5"/>
+        </w:tblBorders>
+        <w:tblCellMar>
+          <w:left w:w="0" w:type="dxa"/>
+          <w:right w:w="0" w:type="dxa"/>
+        </w:tblCellMar>
+        <w:tblInd w:w="164" w:type="dxa"/>
+      </w:tblPr>
+      <w:tr>
+        <w:trPr>
+          <w:cantSplit/>
+        </w:trPr>
+        <w:tc>
+          <w:tcPr>
+            <w:tcMar>
+              <w:left w:w="144" w:type="dxa"/>
+              <w:right w:w="144" w:type="dxa"/>
+            </w:tcMar>
+          </w:tcPr>
+          <w:p>
+            <w:pPr>
+              <w:pStyle w:val="BodyText"/>
+            </w:pPr>
+            <w:pPr>
+              <w:spacing w:before="0" w:after="8"/>
+              <w:jc w:val="center"/>
+            </w:pPr>
+            <w:r>
+              <w:drawing>
+                <wp:inline>
+                  <wp:extent cx="152400" cy="152400"/>
+                  <wp:effectExtent b="0" l="0" r="0" t="0"/>
+                  <wp:docPr descr="" title="" id="62" name="Picture"/>
+                  <a:graphic>
+                    <a:graphicData uri="http://schemas.openxmlformats.org/drawingml/2006/picture">
+                      <pic:pic>
+                        <pic:nvPicPr>
+                          <pic:cNvPr descr="/Applications/quarto/share/formats/docx/note.png" id="63" name="Picture"/>
+                          <pic:cNvPicPr>
+                            <a:picLocks noChangeArrowheads="1" noChangeAspect="1"/>
+                          </pic:cNvPicPr>
+                        </pic:nvPicPr>
+                        <pic:blipFill>
+                          <a:blip r:embed="rId21"/>
+                          <a:stretch>
+                            <a:fillRect/>
+                          </a:stretch>
+                        </pic:blipFill>
+                        <pic:spPr bwMode="auto">
+                          <a:xfrm>
+                            <a:off x="0" y="0"/>
+                            <a:ext cx="152400" cy="152400"/>
+                          </a:xfrm>
+                          <a:prstGeom prst="rect">
+                            <a:avLst/>
+                          </a:prstGeom>
+                          <a:noFill/>
+                          <a:ln w="9525">
+                            <a:noFill/>
+                            <a:headEnd/>
+                            <a:tailEnd/>
+                          </a:ln>
+                        </pic:spPr>
+                      </pic:pic>
+                    </a:graphicData>
+                  </a:graphic>
+                </wp:inline>
+              </w:drawing>
+            </w:r>
+          </w:p>
+        </w:tc>
+        <w:tc>
+          <w:p>
+            <w:pPr>
+              <w:pStyle w:val="BodyText"/>
+            </w:pPr>
+            <w:pPr>
+              <w:spacing w:before="16" w:after="64"/>
+            </w:pPr>
+            <w:r>
+              <w:rPr>
+                <w:b/>
+                <w:bCs/>
+              </w:rPr>
+              <w:t xml:space="preserve">Example 4</w:t>
+            </w:r>
+          </w:p>
+          <w:p>
+            <w:pPr>
+              <w:pStyle w:val="BodyText"/>
+            </w:pPr>
+            <w:pPr>
+              <w:spacing w:before="16"/>
+            </w:pPr>
+            <w:r>
+              <w:t xml:space="preserve">Your local mathematical sweet shop, Cantor’s Confectionery, claims that the average weight of its popular Boole Bar is</w:t>
+            </w:r>
+            <w:r>
+              <w:t xml:space="preserve"> </w:t>
+            </w:r>
+            <m:oMath>
+              <m:r>
+                <m:t>5</m:t>
+              </m:r>
+            </m:oMath>
+            <w:r>
+              <w:t xml:space="preserve"> </w:t>
+            </w:r>
+            <w:r>
+              <w:t xml:space="preserve">grams. You suspect that the actual average weight is less than</w:t>
+            </w:r>
+            <w:r>
+              <w:t xml:space="preserve"> </w:t>
+            </w:r>
+            <m:oMath>
+              <m:r>
+                <m:t>5</m:t>
+              </m:r>
+            </m:oMath>
+            <w:r>
+              <w:t xml:space="preserve"> </w:t>
+            </w:r>
+            <w:r>
+              <w:t xml:space="preserve">grams, so you decide to perform a hypothesis test. You take a random sample of</w:t>
+            </w:r>
+            <w:r>
+              <w:t xml:space="preserve"> </w:t>
+            </w:r>
+            <m:oMath>
+              <m:r>
+                <m:t>30</m:t>
+              </m:r>
+            </m:oMath>
+            <w:r>
+              <w:t xml:space="preserve"> </w:t>
+            </w:r>
+            <w:r>
+              <w:t xml:space="preserve">Boole Bars and find that the average weight of the sample is</w:t>
+            </w:r>
+            <w:r>
+              <w:t xml:space="preserve"> </w:t>
+            </w:r>
+            <m:oMath>
+              <m:r>
+                <m:t>4.5</m:t>
+              </m:r>
+            </m:oMath>
+            <w:r>
+              <w:t xml:space="preserve"> </w:t>
+            </w:r>
+            <w:r>
+              <w:t xml:space="preserve">grams with a standard deviation of</w:t>
+            </w:r>
+            <w:r>
+              <w:t xml:space="preserve"> </w:t>
+            </w:r>
+            <m:oMath>
+              <m:r>
+                <m:t>1.5</m:t>
+              </m:r>
+            </m:oMath>
+            <w:r>
+              <w:t xml:space="preserve"> </w:t>
+            </w:r>
+            <w:r>
+              <w:t xml:space="preserve">grams. Assume you know the population standard deviation is also known to be</w:t>
+            </w:r>
+            <w:r>
+              <w:t xml:space="preserve"> </w:t>
+            </w:r>
+            <m:oMath>
+              <m:r>
+                <m:t>1.5</m:t>
+              </m:r>
+            </m:oMath>
+            <w:r>
+              <w:t xml:space="preserve"> </w:t>
+            </w:r>
+            <w:r>
+              <w:t xml:space="preserve">grams.</w:t>
+            </w:r>
+          </w:p>
+          <w:p>
+            <w:pPr>
+              <w:pStyle w:val="BodyText"/>
+            </w:pPr>
+            <w:r>
+              <w:t xml:space="preserve">You want to test if the average weight of the Boole Bars is less than</w:t>
+            </w:r>
+            <w:r>
+              <w:t xml:space="preserve"> </w:t>
+            </w:r>
+            <m:oMath>
+              <m:r>
+                <m:t>5</m:t>
+              </m:r>
+            </m:oMath>
+            <w:r>
+              <w:t xml:space="preserve"> </w:t>
+            </w:r>
+            <w:r>
+              <w:t xml:space="preserve">grams at a significance level of</w:t>
+            </w:r>
+            <w:r>
+              <w:t xml:space="preserve"> </w:t>
+            </w:r>
+            <m:oMath>
+              <m:r>
+                <m:t>5</m:t>
+              </m:r>
+              <m:r>
+                <m:rPr>
+                  <m:sty m:val="p"/>
+                </m:rPr>
+                <m:t>%</m:t>
+              </m:r>
+            </m:oMath>
+          </w:p>
+          <w:p>
+            <w:pPr>
+              <w:pStyle w:val="BodyText"/>
+            </w:pPr>
+            <w:r>
+              <w:rPr>
+                <w:b/>
+                <w:bCs/>
+              </w:rPr>
+              <w:t xml:space="preserve">State your hypotheses</w:t>
+            </w:r>
+          </w:p>
+          <w:p>
+            <w:pPr>
+              <w:pStyle w:val="BodyText"/>
+            </w:pPr>
+            <w:r>
+              <w:t xml:space="preserve">Your null hypothesis is that the average weight of the bars is</w:t>
+            </w:r>
+            <w:r>
+              <w:t xml:space="preserve"> </w:t>
+            </w:r>
+            <m:oMath>
+              <m:r>
+                <m:t>5</m:t>
+              </m:r>
+            </m:oMath>
+            <w:r>
+              <w:t xml:space="preserve"> </w:t>
+            </w:r>
+            <w:r>
+              <w:t xml:space="preserve">grams and your alternative hypothesis is the average weight of bars is less than</w:t>
+            </w:r>
+            <w:r>
+              <w:t xml:space="preserve"> </w:t>
+            </w:r>
+            <m:oMath>
+              <m:r>
+                <m:t>5</m:t>
+              </m:r>
+            </m:oMath>
+            <w:r>
+              <w:t xml:space="preserve"> </w:t>
+            </w:r>
+            <w:r>
+              <w:t xml:space="preserve">grams.</w:t>
+            </w:r>
+          </w:p>
+          <w:p>
+            <w:pPr>
+              <w:pStyle w:val="BodyText"/>
+            </w:pPr>
+            <m:oMathPara>
+              <m:oMathParaPr>
+                <m:jc m:val="center"/>
+              </m:oMathParaPr>
+              <m:oMath>
+                <m:sSub>
+                  <m:e>
+                    <m:r>
+                      <m:t>H</m:t>
+                    </m:r>
+                  </m:e>
+                  <m:sub>
+                    <m:r>
+                      <m:t>0</m:t>
+                    </m:r>
+                  </m:sub>
+                </m:sSub>
+                <m:r>
+                  <m:rPr>
+                    <m:sty m:val="p"/>
+                  </m:rPr>
+                  <m:t>:</m:t>
+                </m:r>
+                <m:r>
+                  <m:t>μ</m:t>
+                </m:r>
+                <m:r>
+                  <m:rPr>
+                    <m:sty m:val="p"/>
+                  </m:rPr>
+                  <m:t>=</m:t>
+                </m:r>
+                <m:r>
+                  <m:t>5</m:t>
+                </m:r>
+              </m:oMath>
+            </m:oMathPara>
+          </w:p>
+          <w:p>
+            <w:pPr>
+              <w:pStyle w:val="FirstParagraph"/>
+            </w:pPr>
+            <m:oMathPara>
+              <m:oMathParaPr>
+                <m:jc m:val="center"/>
+              </m:oMathParaPr>
+              <m:oMath>
+                <m:sSub>
+                  <m:e>
+                    <m:r>
+                      <m:t>H</m:t>
+                    </m:r>
+                  </m:e>
+                  <m:sub>
+                    <m:r>
+                      <m:t>1</m:t>
+                    </m:r>
+                  </m:sub>
+                </m:sSub>
+                <m:r>
+                  <m:rPr>
+                    <m:sty m:val="p"/>
+                  </m:rPr>
+                  <m:t>:</m:t>
+                </m:r>
+                <m:r>
+                  <m:t>μ</m:t>
+                </m:r>
+                <m:r>
+                  <m:rPr>
+                    <m:sty m:val="p"/>
+                  </m:rPr>
+                  <m:t>&lt;</m:t>
+                </m:r>
+                <m:r>
+                  <m:t>5</m:t>
+                </m:r>
+              </m:oMath>
+            </m:oMathPara>
+          </w:p>
+          <w:p>
+            <w:pPr>
+              <w:pStyle w:val="FirstParagraph"/>
+            </w:pPr>
+            <w:r>
+              <w:rPr>
+                <w:b/>
+                <w:bCs/>
+              </w:rPr>
+              <w:t xml:space="preserve">Calculating the test statistic</w:t>
+            </w:r>
+          </w:p>
+          <w:p>
+            <w:pPr>
+              <w:pStyle w:val="BodyText"/>
+            </w:pPr>
+            <w:r>
+              <w:t xml:space="preserve">In this case you have one sample of</w:t>
+            </w:r>
+            <w:r>
+              <w:t xml:space="preserve"> </w:t>
+            </w:r>
+            <m:oMath>
+              <m:r>
+                <m:t>30</m:t>
+              </m:r>
+            </m:oMath>
+            <w:r>
+              <w:t xml:space="preserve"> </w:t>
+            </w:r>
+            <w:r>
+              <w:t xml:space="preserve">bars and you know the population standard deviation so you would want to use a</w:t>
+            </w:r>
+            <w:r>
+              <w:t xml:space="preserve"> </w:t>
+            </w:r>
+            <m:oMath>
+              <m:r>
+                <m:t>Z</m:t>
+              </m:r>
+              <m:r>
+                <m:rPr>
+                  <m:sty m:val="p"/>
+                </m:rPr>
+                <m:t>−</m:t>
+              </m:r>
+            </m:oMath>
+            <w:r>
+              <w:t xml:space="preserve">test. If you follow the steps given in the [Guide: Introduction to</w:t>
+            </w:r>
+            <w:r>
+              <w:t xml:space="preserve"> </w:t>
+            </w:r>
+            <m:oMath>
+              <m:r>
+                <m:t>Z</m:t>
+              </m:r>
+            </m:oMath>
+            <w:r>
+              <w:t xml:space="preserve">-testing] you would get the following:</w:t>
+            </w:r>
+          </w:p>
+          <w:p>
+            <w:pPr>
+              <w:pStyle w:val="BodyText"/>
+            </w:pPr>
+            <m:oMathPara>
+              <m:oMathParaPr>
+                <m:jc m:val="center"/>
+              </m:oMathParaPr>
+              <m:oMath>
+                <m:r>
+                  <m:t>z</m:t>
+                </m:r>
+                <m:r>
+                  <m:rPr>
+                    <m:sty m:val="p"/>
+                  </m:rPr>
+                  <m:t>=</m:t>
+                </m:r>
+                <m:f>
+                  <m:fPr>
+                    <m:type m:val="bar"/>
+                  </m:fPr>
+                  <m:num>
+                    <m:r>
+                      <m:t>4.5</m:t>
+                    </m:r>
+                    <m:r>
+                      <m:rPr>
+                        <m:sty m:val="p"/>
+                      </m:rPr>
+                      <m:t>−</m:t>
+                    </m:r>
+                    <m:r>
+                      <m:t>5</m:t>
+                    </m:r>
+                  </m:num>
+                  <m:den>
+                    <m:f>
+                      <m:fPr>
+                        <m:type m:val="bar"/>
+                      </m:fPr>
+                      <m:num>
+                        <m:r>
+                          <m:t>1.5</m:t>
+                        </m:r>
+                      </m:num>
+                      <m:den>
+                        <m:rad>
+                          <m:radPr>
+                            <m:degHide m:val="on"/>
+                          </m:radPr>
+                          <m:deg/>
+                          <m:e>
+                            <m:r>
+                              <m:t>30</m:t>
+                            </m:r>
+                          </m:e>
+                        </m:rad>
+                      </m:den>
+                    </m:f>
+                  </m:den>
+                </m:f>
+              </m:oMath>
+            </m:oMathPara>
+          </w:p>
+          <w:p>
+            <w:pPr>
+              <w:pStyle w:val="FirstParagraph"/>
+            </w:pPr>
+            <w:r>
+              <w:t xml:space="preserve">Which results in a test statistic of</w:t>
+            </w:r>
+            <w:r>
+              <w:t xml:space="preserve"> </w:t>
+            </w:r>
+            <m:oMath>
+              <m:r>
+                <m:rPr>
+                  <m:sty m:val="p"/>
+                </m:rPr>
+                <m:t>−</m:t>
+              </m:r>
+              <m:r>
+                <m:t>1.826</m:t>
+              </m:r>
+            </m:oMath>
+          </w:p>
+          <w:p>
+            <w:pPr>
+              <w:pStyle w:val="BodyText"/>
+            </w:pPr>
+            <w:r>
+              <w:rPr>
+                <w:b/>
+                <w:bCs/>
+              </w:rPr>
+              <w:t xml:space="preserve">Find the critical value or</w:t>
+            </w:r>
+            <w:r>
+              <w:rPr>
+                <w:b/>
+                <w:bCs/>
+              </w:rPr>
+              <w:t xml:space="preserve"> </w:t>
+            </w:r>
+            <m:oMath>
+              <m:r>
+                <m:t>P</m:t>
+              </m:r>
+              <m:r>
+                <m:rPr>
+                  <m:sty m:val="p"/>
+                </m:rPr>
+                <m:t>−</m:t>
+              </m:r>
+            </m:oMath>
+            <w:r>
+              <w:rPr>
+                <w:b/>
+                <w:bCs/>
+              </w:rPr>
+              <w:t xml:space="preserve">value</w:t>
+            </w:r>
+          </w:p>
+          <w:p>
+            <w:pPr>
+              <w:pStyle w:val="BodyText"/>
+            </w:pPr>
+            <w:r>
+              <w:t xml:space="preserve">Since this is a one-tailed test (lower tail), you need to find the critical value for</w:t>
+            </w:r>
+            <w:r>
+              <w:t xml:space="preserve"> </w:t>
+            </w:r>
+            <m:oMath>
+              <m:r>
+                <m:t>α</m:t>
+              </m:r>
+              <m:r>
+                <m:rPr>
+                  <m:sty m:val="p"/>
+                </m:rPr>
+                <m:t>=</m:t>
+              </m:r>
+              <m:r>
+                <m:t>0.05</m:t>
+              </m:r>
+            </m:oMath>
+            <w:r>
+              <w:t xml:space="preserve"> </w:t>
+            </w:r>
+            <w:r>
+              <w:t xml:space="preserve">from the</w:t>
+            </w:r>
+            <w:r>
+              <w:t xml:space="preserve"> </w:t>
+            </w:r>
+            <m:oMath>
+              <m:r>
+                <m:t>Z</m:t>
+              </m:r>
+              <m:r>
+                <m:rPr>
+                  <m:sty m:val="p"/>
+                </m:rPr>
+                <m:t>−</m:t>
+              </m:r>
+            </m:oMath>
+            <w:r>
+              <w:t xml:space="preserve">table. The critical</w:t>
+            </w:r>
+            <w:r>
+              <w:t xml:space="preserve"> </w:t>
+            </w:r>
+            <m:oMath>
+              <m:r>
+                <m:t>Z</m:t>
+              </m:r>
+              <m:r>
+                <m:rPr>
+                  <m:sty m:val="p"/>
+                </m:rPr>
+                <m:t>−</m:t>
+              </m:r>
+            </m:oMath>
+            <w:r>
+              <w:t xml:space="preserve">value for a significance level of</w:t>
+            </w:r>
+            <w:r>
+              <w:t xml:space="preserve"> </w:t>
+            </w:r>
+            <m:oMath>
+              <m:r>
+                <m:t>0.05</m:t>
+              </m:r>
+            </m:oMath>
+            <w:r>
+              <w:t xml:space="preserve"> </w:t>
+            </w:r>
+            <w:r>
+              <w:t xml:space="preserve">in a one tailed test is</w:t>
+            </w:r>
+            <w:r>
+              <w:t xml:space="preserve"> </w:t>
+            </w:r>
+            <m:oMath>
+              <m:r>
+                <m:rPr>
+                  <m:sty m:val="p"/>
+                </m:rPr>
+                <m:t>−</m:t>
+              </m:r>
+              <m:r>
+                <m:t>1.645</m:t>
+              </m:r>
+            </m:oMath>
+            <w:r>
+              <w:t xml:space="preserve"> </w:t>
+            </w:r>
+            <w:r>
+              <w:t xml:space="preserve">(negative because you are looking for evidence that the mean is less than</w:t>
+            </w:r>
+            <w:r>
+              <w:t xml:space="preserve"> </w:t>
+            </w:r>
+            <m:oMath>
+              <m:r>
+                <m:t>5</m:t>
+              </m:r>
+            </m:oMath>
+            <w:r>
+              <w:t xml:space="preserve"> </w:t>
+            </w:r>
+            <w:r>
+              <w:t xml:space="preserve">grams).</w:t>
+            </w:r>
+          </w:p>
+          <w:p>
+            <w:pPr>
+              <w:pStyle w:val="BodyText"/>
+            </w:pPr>
+            <w:r>
+              <w:t xml:space="preserve">Alternatively, you can find the</w:t>
+            </w:r>
+            <w:r>
+              <w:t xml:space="preserve"> </w:t>
+            </w:r>
+            <m:oMath>
+              <m:r>
+                <m:t>P</m:t>
+              </m:r>
+              <m:r>
+                <m:rPr>
+                  <m:sty m:val="p"/>
+                </m:rPr>
+                <m:t>−</m:t>
+              </m:r>
+            </m:oMath>
+            <w:r>
+              <w:t xml:space="preserve">value associated with</w:t>
+            </w:r>
+            <w:r>
+              <w:t xml:space="preserve"> </w:t>
+            </w:r>
+            <m:oMath>
+              <m:r>
+                <m:t>Z</m:t>
+              </m:r>
+              <m:r>
+                <m:rPr>
+                  <m:sty m:val="p"/>
+                </m:rPr>
+                <m:t>=</m:t>
+              </m:r>
+              <m:r>
+                <m:rPr>
+                  <m:sty m:val="p"/>
+                </m:rPr>
+                <m:t>−</m:t>
+              </m:r>
+              <m:r>
+                <m:t>1.826</m:t>
+              </m:r>
+            </m:oMath>
+            <w:r>
+              <w:t xml:space="preserve">. From the</w:t>
+            </w:r>
+            <w:r>
+              <w:t xml:space="preserve"> </w:t>
+            </w:r>
+            <m:oMath>
+              <m:r>
+                <m:t>Z</m:t>
+              </m:r>
+              <m:r>
+                <m:rPr>
+                  <m:sty m:val="p"/>
+                </m:rPr>
+                <m:t>−</m:t>
+              </m:r>
+            </m:oMath>
+            <w:r>
+              <w:t xml:space="preserve">table, you will find that a</w:t>
+            </w:r>
+            <w:r>
+              <w:t xml:space="preserve"> </w:t>
+            </w:r>
+            <m:oMath>
+              <m:r>
+                <m:t>Z</m:t>
+              </m:r>
+              <m:r>
+                <m:rPr>
+                  <m:sty m:val="p"/>
+                </m:rPr>
+                <m:t>−</m:t>
+              </m:r>
+            </m:oMath>
+            <w:r>
+              <w:t xml:space="preserve">score of</w:t>
+            </w:r>
+            <w:r>
+              <w:t xml:space="preserve"> </w:t>
+            </w:r>
+            <m:oMath>
+              <m:r>
+                <m:rPr>
+                  <m:sty m:val="p"/>
+                </m:rPr>
+                <m:t>−</m:t>
+              </m:r>
+              <m:r>
+                <m:t>1.826</m:t>
+              </m:r>
+            </m:oMath>
+            <w:r>
+              <w:t xml:space="preserve"> </w:t>
+            </w:r>
+            <w:r>
+              <w:t xml:space="preserve">corresponds to a</w:t>
+            </w:r>
+            <w:r>
+              <w:t xml:space="preserve"> </w:t>
+            </w:r>
+            <m:oMath>
+              <m:r>
+                <m:t>P</m:t>
+              </m:r>
+              <m:r>
+                <m:rPr>
+                  <m:sty m:val="p"/>
+                </m:rPr>
+                <m:t>−</m:t>
+              </m:r>
+            </m:oMath>
+            <w:r>
+              <w:t xml:space="preserve">value of approximately</w:t>
+            </w:r>
+            <w:r>
+              <w:t xml:space="preserve"> </w:t>
+            </w:r>
+            <m:oMath>
+              <m:r>
+                <m:t>0.033925</m:t>
+              </m:r>
+            </m:oMath>
+            <w:r>
+              <w:t xml:space="preserve">.</w:t>
+            </w:r>
+          </w:p>
+          <w:p>
+            <w:pPr>
+              <w:pStyle w:val="BodyText"/>
+            </w:pPr>
+            <w:r>
+              <w:rPr>
+                <w:b/>
+                <w:bCs/>
+              </w:rPr>
+              <w:t xml:space="preserve">Conclusion</w:t>
+            </w:r>
+          </w:p>
+          <w:p>
+            <w:pPr>
+              <w:pStyle w:val="BodyText"/>
+            </w:pPr>
+            <w:r>
+              <w:t xml:space="preserve">If your</w:t>
+            </w:r>
+            <w:r>
+              <w:t xml:space="preserve"> </w:t>
+            </w:r>
+            <m:oMath>
+              <m:r>
+                <m:t>Z</m:t>
+              </m:r>
+              <m:r>
+                <m:rPr>
+                  <m:sty m:val="p"/>
+                </m:rPr>
+                <m:t>−</m:t>
+              </m:r>
+            </m:oMath>
+            <w:r>
+              <w:t xml:space="preserve">score is less than the critical value</w:t>
+            </w:r>
+            <w:r>
+              <w:t xml:space="preserve"> </w:t>
+            </w:r>
+            <m:oMath>
+              <m:r>
+                <m:rPr>
+                  <m:sty m:val="p"/>
+                </m:rPr>
+                <m:t>−</m:t>
+              </m:r>
+              <m:r>
+                <m:t>1.645</m:t>
+              </m:r>
+            </m:oMath>
+            <w:r>
+              <w:t xml:space="preserve"> </w:t>
+            </w:r>
+            <w:r>
+              <w:t xml:space="preserve">or</w:t>
+            </w:r>
+            <w:r>
+              <w:t xml:space="preserve"> </w:t>
+            </w:r>
+            <m:oMath>
+              <m:r>
+                <m:t>P</m:t>
+              </m:r>
+              <m:r>
+                <m:rPr>
+                  <m:sty m:val="p"/>
+                </m:rPr>
+                <m:t>≤</m:t>
+              </m:r>
+              <m:r>
+                <m:t>α</m:t>
+              </m:r>
+            </m:oMath>
+            <w:r>
+              <w:t xml:space="preserve">, you can reject the null hypothesis</w:t>
+            </w:r>
+            <w:r>
+              <w:t xml:space="preserve"> </w:t>
+            </w:r>
+            <m:oMath>
+              <m:sSub>
+                <m:e>
+                  <m:r>
+                    <m:t>H</m:t>
+                  </m:r>
+                </m:e>
+                <m:sub>
+                  <m:r>
+                    <m:t>0</m:t>
+                  </m:r>
+                </m:sub>
+              </m:sSub>
+            </m:oMath>
+          </w:p>
+          <w:p>
+            <w:pPr>
+              <w:pStyle w:val="BodyText"/>
+            </w:pPr>
+            <w:r>
+              <w:t xml:space="preserve">If neither condition is met, you fail to reject the null hypothesis.</w:t>
+            </w:r>
+            <w:r>
+              <w:t xml:space="preserve"> </w:t>
+            </w:r>
+            <w:r>
+              <w:t xml:space="preserve">In this case, the calculated</w:t>
+            </w:r>
+            <w:r>
+              <w:t xml:space="preserve"> </w:t>
+            </w:r>
+            <m:oMath>
+              <m:r>
+                <m:t>Z</m:t>
+              </m:r>
+              <m:r>
+                <m:rPr>
+                  <m:sty m:val="p"/>
+                </m:rPr>
+                <m:t>=</m:t>
+              </m:r>
+              <m:r>
+                <m:rPr>
+                  <m:sty m:val="p"/>
+                </m:rPr>
+                <m:t>−</m:t>
+              </m:r>
+              <m:r>
+                <m:t>1.826</m:t>
+              </m:r>
+            </m:oMath>
+            <w:r>
+              <w:t xml:space="preserve">, which is less than the critical value of</w:t>
+            </w:r>
+            <w:r>
+              <w:t xml:space="preserve"> </w:t>
+            </w:r>
+            <m:oMath>
+              <m:r>
+                <m:rPr>
+                  <m:sty m:val="p"/>
+                </m:rPr>
+                <m:t>−</m:t>
+              </m:r>
+              <m:r>
+                <m:t>1.645</m:t>
+              </m:r>
+            </m:oMath>
+            <w:r>
+              <w:t xml:space="preserve">, and</w:t>
+            </w:r>
+            <w:r>
+              <w:t xml:space="preserve"> </w:t>
+            </w:r>
+            <m:oMath>
+              <m:r>
+                <m:t>P</m:t>
+              </m:r>
+              <m:r>
+                <m:rPr>
+                  <m:sty m:val="p"/>
+                </m:rPr>
+                <m:t>=</m:t>
+              </m:r>
+              <m:r>
+                <m:t>0.033925</m:t>
+              </m:r>
+            </m:oMath>
+            <w:r>
+              <w:t xml:space="preserve">, which is smaller than</w:t>
+            </w:r>
+            <w:r>
+              <w:t xml:space="preserve"> </w:t>
+            </w:r>
+            <m:oMath>
+              <m:r>
+                <m:t>α</m:t>
+              </m:r>
+              <m:r>
+                <m:rPr>
+                  <m:sty m:val="p"/>
+                </m:rPr>
+                <m:t>=</m:t>
+              </m:r>
+              <m:r>
+                <m:t>0.05</m:t>
+              </m:r>
+            </m:oMath>
+            <w:r>
+              <w:t xml:space="preserve">.</w:t>
+            </w:r>
+          </w:p>
+          <w:p>
+            <w:pPr>
+              <w:pStyle w:val="BodyText"/>
+            </w:pPr>
+            <w:pPr>
+              <w:spacing w:after="16"/>
+            </w:pPr>
+            <w:r>
+              <w:t xml:space="preserve">Since</w:t>
+            </w:r>
+            <w:r>
+              <w:t xml:space="preserve"> </w:t>
+            </w:r>
+            <m:oMath>
+              <m:r>
+                <m:t>Z</m:t>
+              </m:r>
+              <m:r>
+                <m:rPr>
+                  <m:sty m:val="p"/>
+                </m:rPr>
+                <m:t>=</m:t>
+              </m:r>
+              <m:r>
+                <m:rPr>
+                  <m:sty m:val="p"/>
+                </m:rPr>
+                <m:t>−</m:t>
+              </m:r>
+              <m:r>
+                <m:t>1.826</m:t>
+              </m:r>
+            </m:oMath>
+            <w:r>
+              <w:t xml:space="preserve"> </w:t>
+            </w:r>
+            <w:r>
+              <w:t xml:space="preserve">is less than</w:t>
+            </w:r>
+            <w:r>
+              <w:t xml:space="preserve"> </w:t>
+            </w:r>
+            <m:oMath>
+              <m:r>
+                <m:rPr>
+                  <m:sty m:val="p"/>
+                </m:rPr>
+                <m:t>−</m:t>
+              </m:r>
+              <m:r>
+                <m:t>1.645</m:t>
+              </m:r>
+            </m:oMath>
+            <w:r>
+              <w:t xml:space="preserve"> </w:t>
+            </w:r>
+            <w:r>
+              <w:t xml:space="preserve">and the</w:t>
+            </w:r>
+            <w:r>
+              <w:t xml:space="preserve"> </w:t>
+            </w:r>
+            <m:oMath>
+              <m:r>
+                <m:t>P</m:t>
+              </m:r>
+              <m:r>
+                <m:rPr>
+                  <m:sty m:val="p"/>
+                </m:rPr>
+                <m:t>−</m:t>
+              </m:r>
+            </m:oMath>
+            <w:r>
+              <w:t xml:space="preserve">value is smaller than</w:t>
+            </w:r>
+            <w:r>
+              <w:t xml:space="preserve"> </w:t>
+            </w:r>
+            <m:oMath>
+              <m:r>
+                <m:t>0.05</m:t>
+              </m:r>
+            </m:oMath>
+            <w:r>
+              <w:t xml:space="preserve">, you can reject the null hypothesis. There is enough evidence to conclude that the average weight of the Boole Bars is less than</w:t>
+            </w:r>
+            <w:r>
+              <w:t xml:space="preserve"> </w:t>
+            </w:r>
+            <m:oMath>
+              <m:r>
+                <m:t>5</m:t>
+              </m:r>
+            </m:oMath>
+            <w:r>
+              <w:t xml:space="preserve"> </w:t>
+            </w:r>
+            <w:r>
+              <w:t xml:space="preserve">grams.</w:t>
+            </w:r>
+          </w:p>
+        </w:tc>
+      </w:tr>
+    </w:tbl>
+    <w:bookmarkEnd w:id="64"/>
+    <w:bookmarkStart w:id="65" w:name="quick-check-problems"/>
     <w:p>
       <w:pPr>
         <w:pStyle w:val="Heading1"/>
@@ -4241,7 +6621,7 @@
         <w:pStyle w:val="Compact"/>
         <w:numPr>
           <w:ilvl w:val="0"/>
-          <w:numId w:val="1002"/>
+          <w:numId w:val="1012"/>
         </w:numPr>
       </w:pPr>
       <w:r>
@@ -4250,11 +6630,11 @@
     </w:p>
     <w:p>
       <w:pPr>
-        <w:pStyle w:val="FirstParagraph"/>
-      </w:pPr>
-      <w:r>
-        <w:t xml:space="preserve">a)</w:t>
-      </w:r>
+        <w:numPr>
+          <w:ilvl w:val="0"/>
+          <w:numId w:val="1013"/>
+        </w:numPr>
+      </w:pPr>
       <m:oMath>
         <m:sSub>
           <m:e>
@@ -4325,11 +6705,11 @@
     </w:p>
     <w:p>
       <w:pPr>
-        <w:pStyle w:val="BodyText"/>
-      </w:pPr>
-      <w:r>
-        <w:t xml:space="preserve">b)</w:t>
-      </w:r>
+        <w:numPr>
+          <w:ilvl w:val="0"/>
+          <w:numId w:val="1013"/>
+        </w:numPr>
+      </w:pPr>
       <m:oMath>
         <m:sSub>
           <m:e>
@@ -4400,11 +6780,11 @@
     </w:p>
     <w:p>
       <w:pPr>
-        <w:pStyle w:val="BodyText"/>
-      </w:pPr>
-      <w:r>
-        <w:t xml:space="preserve">c)</w:t>
-      </w:r>
+        <w:numPr>
+          <w:ilvl w:val="0"/>
+          <w:numId w:val="1013"/>
+        </w:numPr>
+      </w:pPr>
       <m:oMath>
         <m:sSub>
           <m:e>
@@ -4477,7 +6857,7 @@
       <w:pPr>
         <w:numPr>
           <w:ilvl w:val="0"/>
-          <w:numId w:val="1003"/>
+          <w:numId w:val="1014"/>
         </w:numPr>
       </w:pPr>
       <w:r>
@@ -4522,7 +6902,7 @@
       <w:pPr>
         <w:numPr>
           <w:ilvl w:val="0"/>
-          <w:numId w:val="1003"/>
+          <w:numId w:val="1014"/>
         </w:numPr>
       </w:pPr>
       <w:r>
@@ -4533,7 +6913,7 @@
       <w:pPr>
         <w:numPr>
           <w:ilvl w:val="0"/>
-          <w:numId w:val="1003"/>
+          <w:numId w:val="1014"/>
         </w:numPr>
       </w:pPr>
       <w:r>
@@ -4611,8 +6991,8 @@
         <w:t xml:space="preserve">. What conclusion do you draw?</w:t>
       </w:r>
     </w:p>
-    <w:bookmarkEnd w:id="58"/>
-    <w:bookmarkStart w:id="62" w:name="further-reading"/>
+    <w:bookmarkEnd w:id="65"/>
+    <w:bookmarkStart w:id="69" w:name="further-reading"/>
     <w:p>
       <w:pPr>
         <w:pStyle w:val="Heading1"/>
@@ -4625,12 +7005,12 @@
       <w:pPr>
         <w:pStyle w:val="FirstParagraph"/>
       </w:pPr>
-      <w:hyperlink r:id="rId59">
+      <w:hyperlink r:id="rId66">
         <w:r>
           <w:rPr>
             <w:rStyle w:val="Hyperlink"/>
           </w:rPr>
-          <w:t xml:space="preserve">For more questions on the subject, please go to Questions: Hypothesis tesing</w:t>
+          <w:t xml:space="preserve">For more questions on the subject, please go to Questions: Hypothesis testing.</w:t>
         </w:r>
       </w:hyperlink>
     </w:p>
@@ -4670,7 +7050,7 @@
         <w:t xml:space="preserve">[For more information on type I and type II errors please see guide: Errors in hypothesis testing]</w:t>
       </w:r>
     </w:p>
-    <w:bookmarkStart w:id="61" w:name="version-history"/>
+    <w:bookmarkStart w:id="68" w:name="version-history"/>
     <w:p>
       <w:pPr>
         <w:pStyle w:val="Heading2"/>
@@ -4684,14 +7064,14 @@
         <w:pStyle w:val="FirstParagraph"/>
       </w:pPr>
       <w:r>
-        <w:t xml:space="preserve">v1.0: initial version created 12/24 by ect6 (as part of a University of St Andrews VIP project)</w:t>
+        <w:t xml:space="preserve">v1.0: initial version created 12/24 by Ellie Trace as part of a University of St Andrews VIP project</w:t>
       </w:r>
     </w:p>
     <w:p>
       <w:pPr>
         <w:pStyle w:val="BodyText"/>
       </w:pPr>
-      <w:hyperlink r:id="rId60">
+      <w:hyperlink r:id="rId67">
         <w:r>
           <w:rPr>
             <w:rStyle w:val="Hyperlink"/>
@@ -4700,8 +7080,8 @@
         </w:r>
       </w:hyperlink>
     </w:p>
-    <w:bookmarkEnd w:id="61"/>
-    <w:bookmarkEnd w:id="62"/>
+    <w:bookmarkEnd w:id="68"/>
+    <w:bookmarkEnd w:id="69"/>
     <w:sectPr>
       <w:pgSz w:h="15840" w:w="12240"/>
       <w:pgMar w:bottom="1440" w:footer="720" w:gutter="0" w:header="720" w:left="1440" w:right="1440" w:top="1440"/>
@@ -5289,6 +7669,91 @@
       </w:pPr>
     </w:lvl>
   </w:abstractNum>
+  <w:abstractNum w:abstractNumId="99731">
+    <w:nsid w:val="00A99731"/>
+    <w:multiLevelType w:val="multilevel"/>
+    <w:lvl w:ilvl="0">
+      <w:start w:val="1"/>
+      <w:numFmt w:val="lowerLetter"/>
+      <w:lvlText w:val="(%1)"/>
+      <w:lvlJc w:val="left"/>
+      <w:pPr>
+        <w:ind w:left="720" w:hanging="360"/>
+      </w:pPr>
+    </w:lvl>
+    <w:lvl w:ilvl="1">
+      <w:start w:val="1"/>
+      <w:numFmt w:val="lowerLetter"/>
+      <w:lvlText w:val="(%2)"/>
+      <w:lvlJc w:val="left"/>
+      <w:pPr>
+        <w:ind w:left="1440" w:hanging="360"/>
+      </w:pPr>
+    </w:lvl>
+    <w:lvl w:ilvl="2">
+      <w:start w:val="1"/>
+      <w:numFmt w:val="lowerLetter"/>
+      <w:lvlText w:val="(%3)"/>
+      <w:lvlJc w:val="left"/>
+      <w:pPr>
+        <w:ind w:left="2160" w:hanging="360"/>
+      </w:pPr>
+    </w:lvl>
+    <w:lvl w:ilvl="3">
+      <w:start w:val="1"/>
+      <w:numFmt w:val="lowerLetter"/>
+      <w:lvlText w:val="(%4)"/>
+      <w:lvlJc w:val="left"/>
+      <w:pPr>
+        <w:ind w:left="2880" w:hanging="360"/>
+      </w:pPr>
+    </w:lvl>
+    <w:lvl w:ilvl="4">
+      <w:start w:val="1"/>
+      <w:numFmt w:val="lowerLetter"/>
+      <w:lvlText w:val="(%5)"/>
+      <w:lvlJc w:val="left"/>
+      <w:pPr>
+        <w:ind w:left="3600" w:hanging="360"/>
+      </w:pPr>
+    </w:lvl>
+    <w:lvl w:ilvl="5">
+      <w:start w:val="1"/>
+      <w:numFmt w:val="lowerLetter"/>
+      <w:lvlText w:val="(%6)"/>
+      <w:lvlJc w:val="left"/>
+      <w:pPr>
+        <w:ind w:left="4320" w:hanging="360"/>
+      </w:pPr>
+    </w:lvl>
+    <w:lvl w:ilvl="6">
+      <w:start w:val="1"/>
+      <w:numFmt w:val="lowerLetter"/>
+      <w:lvlText w:val="(%7)"/>
+      <w:lvlJc w:val="left"/>
+      <w:pPr>
+        <w:ind w:left="5040" w:hanging="360"/>
+      </w:pPr>
+    </w:lvl>
+    <w:lvl w:ilvl="7">
+      <w:start w:val="1"/>
+      <w:numFmt w:val="lowerLetter"/>
+      <w:lvlText w:val="(%8)"/>
+      <w:lvlJc w:val="left"/>
+      <w:pPr>
+        <w:ind w:left="5760" w:hanging="360"/>
+      </w:pPr>
+    </w:lvl>
+    <w:lvl w:ilvl="8">
+      <w:start w:val="1"/>
+      <w:numFmt w:val="lowerLetter"/>
+      <w:lvlText w:val="(%9)"/>
+      <w:lvlJc w:val="left"/>
+      <w:pPr>
+        <w:ind w:left="6480" w:hanging="360"/>
+      </w:pPr>
+    </w:lvl>
+  </w:abstractNum>
   <w:abstractNum w:abstractNumId="99412">
     <w:nsid w:val="00A99412"/>
     <w:multiLevelType w:val="multilevel"/>
@@ -5687,6 +8152,36 @@
     <w:abstractNumId w:val="991"/>
   </w:num>
   <w:num w:numId="1002">
+    <w:abstractNumId w:val="991"/>
+  </w:num>
+  <w:num w:numId="1003">
+    <w:abstractNumId w:val="991"/>
+  </w:num>
+  <w:num w:numId="1004">
+    <w:abstractNumId w:val="991"/>
+  </w:num>
+  <w:num w:numId="1005">
+    <w:abstractNumId w:val="991"/>
+  </w:num>
+  <w:num w:numId="1006">
+    <w:abstractNumId w:val="991"/>
+  </w:num>
+  <w:num w:numId="1007">
+    <w:abstractNumId w:val="991"/>
+  </w:num>
+  <w:num w:numId="1008">
+    <w:abstractNumId w:val="991"/>
+  </w:num>
+  <w:num w:numId="1009">
+    <w:abstractNumId w:val="991"/>
+  </w:num>
+  <w:num w:numId="1010">
+    <w:abstractNumId w:val="991"/>
+  </w:num>
+  <w:num w:numId="1011">
+    <w:abstractNumId w:val="991"/>
+  </w:num>
+  <w:num w:numId="1012">
     <w:abstractNumId w:val="99411"/>
     <w:lvlOverride w:ilvl="0">
       <w:startOverride w:val="1"/>
@@ -5716,7 +8211,37 @@
       <w:startOverride w:val="1"/>
     </w:lvlOverride>
   </w:num>
-  <w:num w:numId="1003">
+  <w:num w:numId="1013">
+    <w:abstractNumId w:val="99731"/>
+    <w:lvlOverride w:ilvl="0">
+      <w:startOverride w:val="1"/>
+    </w:lvlOverride>
+    <w:lvlOverride w:ilvl="1">
+      <w:startOverride w:val="1"/>
+    </w:lvlOverride>
+    <w:lvlOverride w:ilvl="2">
+      <w:startOverride w:val="1"/>
+    </w:lvlOverride>
+    <w:lvlOverride w:ilvl="3">
+      <w:startOverride w:val="1"/>
+    </w:lvlOverride>
+    <w:lvlOverride w:ilvl="4">
+      <w:startOverride w:val="1"/>
+    </w:lvlOverride>
+    <w:lvlOverride w:ilvl="5">
+      <w:startOverride w:val="1"/>
+    </w:lvlOverride>
+    <w:lvlOverride w:ilvl="6">
+      <w:startOverride w:val="1"/>
+    </w:lvlOverride>
+    <w:lvlOverride w:ilvl="7">
+      <w:startOverride w:val="1"/>
+    </w:lvlOverride>
+    <w:lvlOverride w:ilvl="8">
+      <w:startOverride w:val="1"/>
+    </w:lvlOverride>
+  </w:num>
+  <w:num w:numId="1014">
     <w:abstractNumId w:val="99412"/>
     <w:lvlOverride w:ilvl="0">
       <w:startOverride w:val="2"/>

--- a/docs/studyguides/hypothesistesting.docx
+++ b/docs/studyguides/hypothesistesting.docx
@@ -13,7 +13,7 @@
         <w:t xml:space="preserve"> </w:t>
       </w:r>
       <w:r>
-        <w:t xml:space="preserve">Testing</w:t>
+        <w:t xml:space="preserve">testing</w:t>
       </w:r>
     </w:p>
     <w:p>
@@ -3351,7 +3351,7 @@
       </w:tr>
     </w:tbl>
     <w:bookmarkEnd w:id="37"/>
-    <w:bookmarkStart w:id="40" w:name="critical-values-and-p-values"/>
+    <w:bookmarkStart w:id="57" w:name="critical-values-and-p-values"/>
     <w:p>
       <w:pPr>
         <w:pStyle w:val="Heading1"/>
@@ -3376,7 +3376,37 @@
         <w:pStyle w:val="FirstParagraph"/>
       </w:pPr>
       <w:r>
-        <w:t xml:space="preserve">You can use two different but equivalent methods to decide whether or not to reject your hypothesis to the stated significance level.</w:t>
+        <w:t xml:space="preserve">You can use two different but equivalent methods to decide whether or not to reject your hypothesis to the stated significance level. These methods depend on</w:t>
+      </w:r>
+      <w:r>
+        <w:t xml:space="preserve"> </w:t>
+      </w:r>
+      <w:r>
+        <w:rPr>
+          <w:b/>
+          <w:bCs/>
+        </w:rPr>
+        <w:t xml:space="preserve">the probability distribution being used</w:t>
+      </w:r>
+      <w:r>
+        <w:t xml:space="preserve">; see</w:t>
+      </w:r>
+      <w:r>
+        <w:t xml:space="preserve"> </w:t>
+      </w:r>
+      <w:hyperlink r:id="rId38">
+        <w:r>
+          <w:rPr>
+            <w:rStyle w:val="Hyperlink"/>
+          </w:rPr>
+          <w:t xml:space="preserve">Guide: PMFs, PDFs, CDFs</w:t>
+        </w:r>
+      </w:hyperlink>
+      <w:r>
+        <w:t xml:space="preserve"> </w:t>
+      </w:r>
+      <w:r>
+        <w:t xml:space="preserve">and [Overview: Probability distributions] for more.</w:t>
       </w:r>
     </w:p>
     <w:tbl>
@@ -3421,12 +3451,12 @@
                 <wp:inline>
                   <wp:extent cx="152400" cy="152400"/>
                   <wp:effectExtent b="0" l="0" r="0" t="0"/>
-                  <wp:docPr descr="" title="" id="38" name="Picture"/>
+                  <wp:docPr descr="" title="" id="39" name="Picture"/>
                   <a:graphic>
                     <a:graphicData uri="http://schemas.openxmlformats.org/drawingml/2006/picture">
                       <pic:pic>
                         <pic:nvPicPr>
-                          <pic:cNvPr descr="/Applications/quarto/share/formats/docx/note.png" id="39" name="Picture"/>
+                          <pic:cNvPr descr="/Applications/quarto/share/formats/docx/note.png" id="40" name="Picture"/>
                           <pic:cNvPicPr>
                             <a:picLocks noChangeArrowheads="1" noChangeAspect="1"/>
                           </pic:cNvPicPr>
@@ -3505,7 +3535,36 @@
               <w:t xml:space="preserve"> </w:t>
             </w:r>
             <w:r>
-              <w:t xml:space="preserve">is the boundary that defines the rejection region (or critical region) based on the significance level</w:t>
+              <w:t xml:space="preserve">is a boundary that defines the</w:t>
+            </w:r>
+            <w:r>
+              <w:t xml:space="preserve"> </w:t>
+            </w:r>
+            <w:r>
+              <w:rPr>
+                <w:b/>
+                <w:bCs/>
+              </w:rPr>
+              <w:t xml:space="preserve">rejection region</w:t>
+            </w:r>
+            <w:r>
+              <w:t xml:space="preserve"> </w:t>
+            </w:r>
+            <w:r>
+              <w:t xml:space="preserve">(or</w:t>
+            </w:r>
+            <w:r>
+              <w:t xml:space="preserve"> </w:t>
+            </w:r>
+            <w:r>
+              <w:rPr>
+                <w:b/>
+                <w:bCs/>
+              </w:rPr>
+              <w:t xml:space="preserve">critical region</w:t>
+            </w:r>
+            <w:r>
+              <w:t xml:space="preserve">) based on the significance level</w:t>
             </w:r>
             <w:r>
               <w:t xml:space="preserve"> </w:t>
@@ -3527,79 +3586,330 @@
         <w:pStyle w:val="BodyText"/>
       </w:pPr>
       <w:r>
-        <w:t xml:space="preserve">You could then use statistical tables or a computer to find the critical value for the chosen test and then compare your test statistic to the critical value you find. It can be helpful to sketch or visualize the graph whilst doing this to make sure you are not missing any negatives and you are using the right critical region depending on if you are doing a one- or two-tailed test.</w:t>
-      </w:r>
-    </w:p>
-    <w:p>
-      <w:pPr>
-        <w:pStyle w:val="BodyText"/>
-      </w:pPr>
-      <w:r>
-        <w:t xml:space="preserve">It was mentioned</w:t>
-      </w:r>
-    </w:p>
-    <w:p>
-      <w:pPr>
-        <w:pStyle w:val="BodyText"/>
-      </w:pPr>
-      <m:oMath>
-        <m:r>
-          <m:t>p</m:t>
-        </m:r>
-      </m:oMath>
+        <w:t xml:space="preserve">For a</w:t>
+      </w:r>
+      <w:r>
+        <w:t xml:space="preserve"> </w:t>
+      </w:r>
       <w:r>
         <w:rPr>
           <w:b/>
           <w:bCs/>
         </w:rPr>
-        <w:t xml:space="preserve">-value</w:t>
+        <w:t xml:space="preserve">one-tailed test</w:t>
+      </w:r>
+      <w:r>
+        <w:t xml:space="preserve">, this critical region is at one end of the probability distribution with PDF</w:t>
+      </w:r>
+      <w:r>
+        <w:t xml:space="preserve"> </w:t>
+      </w:r>
+      <m:oMath>
+        <m:r>
+          <m:t>f</m:t>
+        </m:r>
+        <m:d>
+          <m:dPr>
+            <m:begChr m:val="("/>
+            <m:endChr m:val=")"/>
+            <m:sepChr m:val=""/>
+            <m:grow/>
+          </m:dPr>
+          <m:e>
+            <m:r>
+              <m:t>x</m:t>
+            </m:r>
+          </m:e>
+        </m:d>
+      </m:oMath>
+      <w:r>
+        <w:t xml:space="preserve">. The critical value is then the unique</w:t>
+      </w:r>
+      <w:r>
+        <w:t xml:space="preserve"> </w:t>
+      </w:r>
+      <m:oMath>
+        <m:r>
+          <m:t>z</m:t>
+        </m:r>
+      </m:oMath>
+      <w:r>
+        <w:t xml:space="preserve"> </w:t>
+      </w:r>
+      <w:r>
+        <w:t xml:space="preserve">such that</w:t>
       </w:r>
     </w:p>
     <w:p>
       <w:pPr>
-        <w:pStyle w:val="BodyText"/>
-      </w:pPr>
-      <w:r>
-        <w:t xml:space="preserve">The</w:t>
-      </w:r>
-      <w:r>
-        <w:t xml:space="preserve"> </w:t>
-      </w:r>
+        <w:numPr>
+          <w:ilvl w:val="0"/>
+          <w:numId w:val="1012"/>
+        </w:numPr>
+      </w:pPr>
       <m:oMath>
-        <m:r>
-          <m:t>p</m:t>
+        <m:nary>
+          <m:naryPr>
+            <m:chr m:val="∫"/>
+            <m:limLoc m:val="subSup"/>
+            <m:subHide m:val="off"/>
+            <m:supHide m:val="off"/>
+          </m:naryPr>
+          <m:sub>
+            <m:r>
+              <m:rPr>
+                <m:sty m:val="p"/>
+              </m:rPr>
+              <m:t>−</m:t>
+            </m:r>
+            <m:r>
+              <m:rPr>
+                <m:sty m:val="p"/>
+              </m:rPr>
+              <m:t>∞</m:t>
+            </m:r>
+          </m:sub>
+          <m:sup>
+            <m:r>
+              <m:t>z</m:t>
+            </m:r>
+          </m:sup>
+          <m:e>
+            <m:r>
+              <m:t>f</m:t>
+            </m:r>
+          </m:e>
+        </m:nary>
+        <m:d>
+          <m:dPr>
+            <m:begChr m:val="("/>
+            <m:endChr m:val=")"/>
+            <m:sepChr m:val=""/>
+            <m:grow/>
+          </m:dPr>
+          <m:e>
+            <m:r>
+              <m:t>x</m:t>
+            </m:r>
+          </m:e>
+        </m:d>
+        <m:r>
+          <m:t> </m:t>
+        </m:r>
+        <m:r>
+          <m:rPr>
+            <m:nor/>
+            <m:sty m:val="p"/>
+          </m:rPr>
+          <m:t>d</m:t>
+        </m:r>
+        <m:r>
+          <m:t>x</m:t>
+        </m:r>
+        <m:r>
+          <m:rPr>
+            <m:sty m:val="p"/>
+          </m:rPr>
+          <m:t>=</m:t>
+        </m:r>
+        <m:r>
+          <m:t>α</m:t>
         </m:r>
       </m:oMath>
+      <w:r>
+        <w:t xml:space="preserve"> </w:t>
+      </w:r>
+      <w:r>
+        <w:t xml:space="preserve">for a lower tail test</w:t>
+      </w:r>
+    </w:p>
+    <w:p>
+      <w:pPr>
+        <w:numPr>
+          <w:ilvl w:val="0"/>
+          <w:numId w:val="1012"/>
+        </w:numPr>
+      </w:pPr>
+      <m:oMath>
+        <m:nary>
+          <m:naryPr>
+            <m:chr m:val="∫"/>
+            <m:limLoc m:val="subSup"/>
+            <m:subHide m:val="off"/>
+            <m:supHide m:val="off"/>
+          </m:naryPr>
+          <m:sub>
+            <m:r>
+              <m:t>z</m:t>
+            </m:r>
+          </m:sub>
+          <m:sup>
+            <m:r>
+              <m:rPr>
+                <m:sty m:val="p"/>
+              </m:rPr>
+              <m:t>∞</m:t>
+            </m:r>
+          </m:sup>
+          <m:e>
+            <m:r>
+              <m:t>f</m:t>
+            </m:r>
+          </m:e>
+        </m:nary>
+        <m:d>
+          <m:dPr>
+            <m:begChr m:val="("/>
+            <m:endChr m:val=")"/>
+            <m:sepChr m:val=""/>
+            <m:grow/>
+          </m:dPr>
+          <m:e>
+            <m:r>
+              <m:t>x</m:t>
+            </m:r>
+          </m:e>
+        </m:d>
+        <m:r>
+          <m:t> </m:t>
+        </m:r>
+        <m:r>
+          <m:rPr>
+            <m:nor/>
+            <m:sty m:val="p"/>
+          </m:rPr>
+          <m:t>d</m:t>
+        </m:r>
+        <m:r>
+          <m:t>x</m:t>
+        </m:r>
+        <m:r>
+          <m:rPr>
+            <m:sty m:val="p"/>
+          </m:rPr>
+          <m:t>=</m:t>
+        </m:r>
+        <m:r>
+          <m:t>α</m:t>
+        </m:r>
+      </m:oMath>
+      <w:r>
+        <w:t xml:space="preserve"> </w:t>
+      </w:r>
+      <w:r>
+        <w:t xml:space="preserve">for an upper tail test.</w:t>
+      </w:r>
+    </w:p>
+    <w:p>
+      <w:pPr>
+        <w:pStyle w:val="FirstParagraph"/>
+      </w:pPr>
+      <w:r>
+        <w:t xml:space="preserve">For a</w:t>
+      </w:r>
+      <w:r>
+        <w:t xml:space="preserve"> </w:t>
+      </w:r>
       <w:r>
         <w:rPr>
           <w:b/>
           <w:bCs/>
         </w:rPr>
-        <w:t xml:space="preserve">-value</w:t>
-      </w:r>
-      <w:r>
-        <w:t xml:space="preserve"> </w:t>
-      </w:r>
-      <w:r>
-        <w:t xml:space="preserve">is the probability of obtaining a test statistic as extreme as the observed and is equal to the area under the distribution curve that corresponds to the test statistic.</w:t>
-      </w:r>
-    </w:p>
-    <w:p>
-      <w:pPr>
-        <w:pStyle w:val="BodyText"/>
-      </w:pPr>
+        <w:t xml:space="preserve">two-tailed test</w:t>
+      </w:r>
+      <w:r>
+        <w:t xml:space="preserve">, this critical region occupies</w:t>
+      </w:r>
+      <w:r>
+        <w:t xml:space="preserve"> </w:t>
+      </w:r>
       <w:r>
         <w:rPr>
           <w:b/>
           <w:bCs/>
         </w:rPr>
-        <w:t xml:space="preserve">One-tailed test:</w:t>
-      </w:r>
-      <w:r>
-        <w:t xml:space="preserve"> </w:t>
-      </w:r>
-      <w:r>
-        <w:t xml:space="preserve">If you have an upper-tailed test:</w:t>
+        <w:t xml:space="preserve">both ends</w:t>
+      </w:r>
+      <w:r>
+        <w:t xml:space="preserve"> </w:t>
+      </w:r>
+      <w:r>
+        <w:t xml:space="preserve">of the probability distribution with PDF</w:t>
+      </w:r>
+      <w:r>
+        <w:t xml:space="preserve"> </w:t>
+      </w:r>
+      <m:oMath>
+        <m:r>
+          <m:t>f</m:t>
+        </m:r>
+        <m:d>
+          <m:dPr>
+            <m:begChr m:val="("/>
+            <m:endChr m:val=")"/>
+            <m:sepChr m:val=""/>
+            <m:grow/>
+          </m:dPr>
+          <m:e>
+            <m:r>
+              <m:t>x</m:t>
+            </m:r>
+          </m:e>
+        </m:d>
+      </m:oMath>
+      <w:r>
+        <w:t xml:space="preserve">. The</w:t>
+      </w:r>
+      <w:r>
+        <w:t xml:space="preserve"> </w:t>
+      </w:r>
+      <w:r>
+        <w:rPr>
+          <w:b/>
+          <w:bCs/>
+        </w:rPr>
+        <w:t xml:space="preserve">critical values</w:t>
+      </w:r>
+      <w:r>
+        <w:t xml:space="preserve"> </w:t>
+      </w:r>
+      <m:oMath>
+        <m:sSub>
+          <m:e>
+            <m:r>
+              <m:t>z</m:t>
+            </m:r>
+          </m:e>
+          <m:sub>
+            <m:r>
+              <m:t>1</m:t>
+            </m:r>
+          </m:sub>
+        </m:sSub>
+        <m:r>
+          <m:rPr>
+            <m:sty m:val="p"/>
+          </m:rPr>
+          <m:t>,</m:t>
+        </m:r>
+        <m:sSub>
+          <m:e>
+            <m:r>
+              <m:t>z</m:t>
+            </m:r>
+          </m:e>
+          <m:sub>
+            <m:r>
+              <m:t>2</m:t>
+            </m:r>
+          </m:sub>
+        </m:sSub>
+      </m:oMath>
+      <w:r>
+        <w:t xml:space="preserve"> </w:t>
+      </w:r>
+      <w:r>
+        <w:t xml:space="preserve">are the two boundaries such that</w:t>
       </w:r>
     </w:p>
     <w:p>
@@ -3611,146 +3921,190 @@
           <m:jc m:val="center"/>
         </m:oMathParaPr>
         <m:oMath>
-          <m:sSub>
+          <m:nary>
+            <m:naryPr>
+              <m:chr m:val="∫"/>
+              <m:limLoc m:val="subSup"/>
+              <m:subHide m:val="off"/>
+              <m:supHide m:val="off"/>
+            </m:naryPr>
+            <m:sub>
+              <m:r>
+                <m:rPr>
+                  <m:sty m:val="p"/>
+                </m:rPr>
+                <m:t>−</m:t>
+              </m:r>
+              <m:r>
+                <m:rPr>
+                  <m:sty m:val="p"/>
+                </m:rPr>
+                <m:t>∞</m:t>
+              </m:r>
+            </m:sub>
+            <m:sup>
+              <m:sSub>
+                <m:e>
+                  <m:r>
+                    <m:t>z</m:t>
+                  </m:r>
+                </m:e>
+                <m:sub>
+                  <m:r>
+                    <m:t>1</m:t>
+                  </m:r>
+                </m:sub>
+              </m:sSub>
+            </m:sup>
             <m:e>
               <m:r>
-                <m:t>H</m:t>
+                <m:t>f</m:t>
               </m:r>
             </m:e>
-            <m:sub>
-              <m:r>
-                <m:t>1</m:t>
-              </m:r>
-            </m:sub>
-          </m:sSub>
+          </m:nary>
+          <m:d>
+            <m:dPr>
+              <m:begChr m:val="("/>
+              <m:endChr m:val=")"/>
+              <m:sepChr m:val=""/>
+              <m:grow/>
+            </m:dPr>
+            <m:e>
+              <m:r>
+                <m:t>x</m:t>
+              </m:r>
+            </m:e>
+          </m:d>
+          <m:r>
+            <m:t> </m:t>
+          </m:r>
           <m:r>
             <m:rPr>
+              <m:nor/>
               <m:sty m:val="p"/>
             </m:rPr>
-            <m:t>:</m:t>
+            <m:t>d</m:t>
           </m:r>
           <m:r>
-            <m:t>μ</m:t>
+            <m:t>x</m:t>
           </m:r>
           <m:r>
             <m:rPr>
               <m:sty m:val="p"/>
             </m:rPr>
-            <m:t>&gt;</m:t>
+            <m:t>=</m:t>
           </m:r>
-          <m:sSub>
-            <m:e>
-              <m:r>
-                <m:t>μ</m:t>
-              </m:r>
-            </m:e>
-            <m:sub>
-              <m:r>
-                <m:t>0</m:t>
-              </m:r>
-            </m:sub>
-          </m:sSub>
-        </m:oMath>
-      </m:oMathPara>
-    </w:p>
-    <w:p>
-      <w:pPr>
-        <w:pStyle w:val="FirstParagraph"/>
-      </w:pPr>
-      <w:r>
-        <w:t xml:space="preserve">(Where</w:t>
-      </w:r>
-      <w:r>
-        <w:t xml:space="preserve"> </w:t>
-      </w:r>
-      <m:oMath>
-        <m:sSub>
-          <m:e>
-            <m:r>
-              <m:t>μ</m:t>
-            </m:r>
-          </m:e>
-          <m:sub>
-            <m:r>
-              <m:t>0</m:t>
-            </m:r>
-          </m:sub>
-        </m:sSub>
-      </m:oMath>
-      <w:r>
-        <w:t xml:space="preserve"> </w:t>
-      </w:r>
-      <w:r>
-        <w:t xml:space="preserve">is the value you are testing your sample data against), the</w:t>
-      </w:r>
-      <w:r>
-        <w:t xml:space="preserve"> </w:t>
-      </w:r>
-      <m:oMath>
-        <m:r>
-          <m:t>P</m:t>
-        </m:r>
-      </m:oMath>
-      <w:r>
-        <w:t xml:space="preserve">-value is the area to the right of the test statistic under the probability distribution curve.</w:t>
-      </w:r>
-    </w:p>
-    <w:p>
-      <w:pPr>
-        <w:pStyle w:val="BodyText"/>
-      </w:pPr>
-      <w:r>
-        <w:t xml:space="preserve">If you have a lower-tailed test:</w:t>
-      </w:r>
-    </w:p>
-    <w:p>
-      <w:pPr>
-        <w:pStyle w:val="BodyText"/>
-      </w:pPr>
-      <m:oMathPara>
-        <m:oMathParaPr>
-          <m:jc m:val="center"/>
-        </m:oMathParaPr>
-        <m:oMath>
-          <m:sSub>
-            <m:e>
-              <m:r>
-                <m:t>H</m:t>
-              </m:r>
-            </m:e>
-            <m:sub>
-              <m:r>
-                <m:t>1</m:t>
-              </m:r>
-            </m:sub>
-          </m:sSub>
+          <m:f>
+            <m:fPr>
+              <m:type m:val="bar"/>
+            </m:fPr>
+            <m:num>
+              <m:r>
+                <m:t>α</m:t>
+              </m:r>
+            </m:num>
+            <m:den>
+              <m:r>
+                <m:t>2</m:t>
+              </m:r>
+            </m:den>
+          </m:f>
+          <m:r>
+            <m:t> </m:t>
+          </m:r>
           <m:r>
             <m:rPr>
+              <m:nor/>
+              <m:sty m:val="p"/>
+              <m:scr m:val="sans-serif"/>
+            </m:rPr>
+            <m:t>and</m:t>
+          </m:r>
+          <m:r>
+            <m:t> </m:t>
+          </m:r>
+          <m:nary>
+            <m:naryPr>
+              <m:chr m:val="∫"/>
+              <m:limLoc m:val="subSup"/>
+              <m:subHide m:val="off"/>
+              <m:supHide m:val="off"/>
+            </m:naryPr>
+            <m:sub>
+              <m:sSub>
+                <m:e>
+                  <m:r>
+                    <m:t>z</m:t>
+                  </m:r>
+                </m:e>
+                <m:sub>
+                  <m:r>
+                    <m:t>2</m:t>
+                  </m:r>
+                </m:sub>
+              </m:sSub>
+            </m:sub>
+            <m:sup>
+              <m:r>
+                <m:rPr>
+                  <m:sty m:val="p"/>
+                </m:rPr>
+                <m:t>∞</m:t>
+              </m:r>
+            </m:sup>
+            <m:e>
+              <m:r>
+                <m:t>f</m:t>
+              </m:r>
+            </m:e>
+          </m:nary>
+          <m:d>
+            <m:dPr>
+              <m:begChr m:val="("/>
+              <m:endChr m:val=")"/>
+              <m:sepChr m:val=""/>
+              <m:grow/>
+            </m:dPr>
+            <m:e>
+              <m:r>
+                <m:t>x</m:t>
+              </m:r>
+            </m:e>
+          </m:d>
+          <m:r>
+            <m:t> </m:t>
+          </m:r>
+          <m:r>
+            <m:rPr>
+              <m:nor/>
               <m:sty m:val="p"/>
             </m:rPr>
-            <m:t>:</m:t>
+            <m:t>d</m:t>
           </m:r>
           <m:r>
-            <m:t>μ</m:t>
+            <m:t>x</m:t>
           </m:r>
           <m:r>
             <m:rPr>
               <m:sty m:val="p"/>
             </m:rPr>
-            <m:t>&lt;</m:t>
+            <m:t>=</m:t>
           </m:r>
-          <m:sSub>
-            <m:e>
-              <m:r>
-                <m:t>μ</m:t>
-              </m:r>
-            </m:e>
-            <m:sub>
-              <m:r>
-                <m:t>0</m:t>
-              </m:r>
-            </m:sub>
-          </m:sSub>
+          <m:f>
+            <m:fPr>
+              <m:type m:val="bar"/>
+            </m:fPr>
+            <m:num>
+              <m:r>
+                <m:t>α</m:t>
+              </m:r>
+            </m:num>
+            <m:den>
+              <m:r>
+                <m:t>2</m:t>
+              </m:r>
+            </m:den>
+          </m:f>
         </m:oMath>
       </m:oMathPara>
     </w:p>
@@ -3759,1231 +4113,30 @@
         <w:pStyle w:val="FirstParagraph"/>
       </w:pPr>
       <w:r>
-        <w:t xml:space="preserve">the</w:t>
+        <w:t xml:space="preserve">You can notice that you want</w:t>
       </w:r>
       <w:r>
         <w:t xml:space="preserve"> </w:t>
       </w:r>
       <m:oMath>
         <m:r>
-          <m:t>P</m:t>
-        </m:r>
-      </m:oMath>
-      <w:r>
-        <w:t xml:space="preserve">-value is the area to the left of the test statistic under the probability distribution curve.</w:t>
-      </w:r>
-    </w:p>
-    <w:p>
-      <w:pPr>
-        <w:pStyle w:val="BodyText"/>
-      </w:pPr>
-      <w:r>
-        <w:rPr>
-          <w:b/>
-          <w:bCs/>
-        </w:rPr>
-        <w:t xml:space="preserve">Two-tailed test:</w:t>
-      </w:r>
-      <w:r>
-        <w:t xml:space="preserve"> </w:t>
-      </w:r>
-      <w:r>
-        <w:t xml:space="preserve">In the case of a two-tailed test you need to find the area in both tails. Essentially, you half the</w:t>
-      </w:r>
-      <w:r>
-        <w:t xml:space="preserve"> </w:t>
-      </w:r>
-      <m:oMath>
-        <m:r>
-          <m:t>P</m:t>
-        </m:r>
-      </m:oMath>
-      <w:r>
-        <w:t xml:space="preserve">-value.</w:t>
-      </w:r>
-    </w:p>
-    <w:p>
-      <w:pPr>
-        <w:pStyle w:val="BodyText"/>
-      </w:pPr>
-      <w:r>
-        <w:t xml:space="preserve">You would then compare the</w:t>
-      </w:r>
-      <w:r>
-        <w:t xml:space="preserve"> </w:t>
-      </w:r>
-      <m:oMath>
-        <m:r>
-          <m:t>P</m:t>
-        </m:r>
-      </m:oMath>
-      <w:r>
-        <w:t xml:space="preserve">-value to</w:t>
-      </w:r>
-      <w:r>
-        <w:t xml:space="preserve"> </w:t>
-      </w:r>
-      <m:oMath>
-        <m:r>
           <m:t>α</m:t>
         </m:r>
-      </m:oMath>
-      <w:r>
-        <w:t xml:space="preserve">: If the</w:t>
-      </w:r>
-      <w:r>
-        <w:t xml:space="preserve"> </w:t>
-      </w:r>
-      <m:oMath>
-        <m:r>
-          <m:t>P</m:t>
-        </m:r>
-      </m:oMath>
-      <w:r>
-        <w:t xml:space="preserve">-value is less than</w:t>
-      </w:r>
-      <w:r>
-        <w:t xml:space="preserve"> </w:t>
-      </w:r>
-      <m:oMath>
-        <m:r>
-          <m:t>α</m:t>
-        </m:r>
-      </m:oMath>
-      <w:r>
-        <w:t xml:space="preserve">,</w:t>
-      </w:r>
-      <w:r>
-        <w:t xml:space="preserve"> </w:t>
-      </w:r>
-      <w:r>
-        <w:rPr>
-          <w:b/>
-          <w:bCs/>
-        </w:rPr>
-        <w:t xml:space="preserve">you reject</w:t>
-      </w:r>
-      <w:r>
-        <w:rPr>
-          <w:b/>
-          <w:bCs/>
-        </w:rPr>
-        <w:t xml:space="preserve"> </w:t>
-      </w:r>
-      <m:oMath>
-        <m:sSub>
-          <m:e>
-            <m:r>
-              <m:t>H</m:t>
-            </m:r>
-          </m:e>
-          <m:sub>
-            <m:r>
-              <m:t>0</m:t>
-            </m:r>
-          </m:sub>
-        </m:sSub>
-      </m:oMath>
-      <w:r>
-        <w:t xml:space="preserve">. If the</w:t>
-      </w:r>
-      <w:r>
-        <w:t xml:space="preserve"> </w:t>
-      </w:r>
-      <m:oMath>
-        <m:r>
-          <m:t>P</m:t>
-        </m:r>
-      </m:oMath>
-      <w:r>
-        <w:t xml:space="preserve">-value is greater than or equal to</w:t>
-      </w:r>
-      <w:r>
-        <w:t xml:space="preserve"> </w:t>
-      </w:r>
-      <m:oMath>
-        <m:r>
-          <m:t>α</m:t>
-        </m:r>
-      </m:oMath>
-      <w:r>
-        <w:t xml:space="preserve">,</w:t>
-      </w:r>
-      <w:r>
-        <w:t xml:space="preserve"> </w:t>
-      </w:r>
-      <w:r>
-        <w:rPr>
-          <w:b/>
-          <w:bCs/>
-        </w:rPr>
-        <w:t xml:space="preserve">you fail to reject</w:t>
-      </w:r>
-      <w:r>
-        <w:rPr>
-          <w:b/>
-          <w:bCs/>
-        </w:rPr>
-        <w:t xml:space="preserve"> </w:t>
-      </w:r>
-      <m:oMath>
-        <m:sSub>
-          <m:e>
-            <m:r>
-              <m:t>H</m:t>
-            </m:r>
-          </m:e>
-          <m:sub>
-            <m:r>
-              <m:t>0</m:t>
-            </m:r>
-          </m:sub>
-        </m:sSub>
-      </m:oMath>
-    </w:p>
-    <w:bookmarkEnd w:id="40"/>
-    <w:bookmarkStart w:id="54" w:name="significance-levels-1"/>
-    <w:p>
-      <w:pPr>
-        <w:pStyle w:val="Heading1"/>
-      </w:pPr>
-      <w:r>
-        <w:t xml:space="preserve">Significance levels</w:t>
-      </w:r>
-    </w:p>
-    <w:p>
-      <w:pPr>
-        <w:pStyle w:val="FirstParagraph"/>
-      </w:pPr>
-      <w:r>
-        <w:t xml:space="preserve">A</w:t>
-      </w:r>
-      <w:r>
-        <w:t xml:space="preserve"> </w:t>
-      </w:r>
-      <w:r>
-        <w:rPr>
-          <w:b/>
-          <w:bCs/>
-        </w:rPr>
-        <w:t xml:space="preserve">significance level</w:t>
-      </w:r>
-      <w:r>
-        <w:t xml:space="preserve"> </w:t>
-      </w:r>
-      <w:r>
-        <w:t xml:space="preserve">(often called alpha (</w:t>
-      </w:r>
-      <m:oMath>
-        <m:r>
-          <m:t>α</m:t>
-        </m:r>
-      </m:oMath>
-      <w:r>
-        <w:t xml:space="preserve">)) is the level of certainty you want to test your hypothesis with, or the line at which you would reject</w:t>
-      </w:r>
-      <w:r>
-        <w:t xml:space="preserve"> </w:t>
-      </w:r>
-      <m:oMath>
-        <m:sSub>
-          <m:e>
-            <m:r>
-              <m:t>H</m:t>
-            </m:r>
-          </m:e>
-          <m:sub>
-            <m:r>
-              <m:t>0</m:t>
-            </m:r>
-          </m:sub>
-        </m:sSub>
-      </m:oMath>
-      <w:r>
-        <w:t xml:space="preserve">. Most commonly,</w:t>
-      </w:r>
-      <w:r>
-        <w:t xml:space="preserve"> </w:t>
-      </w:r>
-      <m:oMath>
-        <m:r>
-          <m:t>α</m:t>
-        </m:r>
-      </m:oMath>
-      <w:r>
-        <w:t xml:space="preserve"> </w:t>
-      </w:r>
-      <w:r>
-        <w:t xml:space="preserve">is set to</w:t>
-      </w:r>
-      <w:r>
-        <w:t xml:space="preserve"> </w:t>
-      </w:r>
-      <m:oMath>
-        <m:r>
-          <m:t>0.05</m:t>
-        </m:r>
-      </m:oMath>
-      <w:r>
-        <w:t xml:space="preserve"> </w:t>
-      </w:r>
-      <m:oMath>
         <m:r>
           <m:rPr>
             <m:sty m:val="p"/>
           </m:rPr>
-          <m:t>(</m:t>
-        </m:r>
-        <m:r>
-          <m:t>5</m:t>
+          <m:t>/</m:t>
+        </m:r>
+        <m:r>
+          <m:t>2</m:t>
         </m:r>
       </m:oMath>
       <w:r>
-        <w:t xml:space="preserve">%</w:t>
-      </w:r>
-      <m:oMath>
-        <m:r>
-          <m:rPr>
-            <m:sty m:val="p"/>
-          </m:rPr>
-          <m:t>)</m:t>
-        </m:r>
-      </m:oMath>
-      <w:r>
-        <w:t xml:space="preserve">,</w:t>
-      </w:r>
-      <w:r>
-        <w:t xml:space="preserve"> </w:t>
-      </w:r>
-      <m:oMath>
-        <m:r>
-          <m:t>0.01</m:t>
-        </m:r>
-      </m:oMath>
-      <w:r>
-        <w:t xml:space="preserve"> </w:t>
-      </w:r>
-      <m:oMath>
-        <m:r>
-          <m:rPr>
-            <m:sty m:val="p"/>
-          </m:rPr>
-          <m:t>(</m:t>
-        </m:r>
-        <m:r>
-          <m:t>1</m:t>
-        </m:r>
-      </m:oMath>
-      <w:r>
-        <w:t xml:space="preserve">%</w:t>
-      </w:r>
-      <m:oMath>
-        <m:r>
-          <m:rPr>
-            <m:sty m:val="p"/>
-          </m:rPr>
-          <m:t>)</m:t>
-        </m:r>
-      </m:oMath>
-      <w:r>
-        <w:t xml:space="preserve"> </w:t>
-      </w:r>
-      <w:r>
-        <w:t xml:space="preserve">or</w:t>
-      </w:r>
-      <w:r>
-        <w:t xml:space="preserve"> </w:t>
-      </w:r>
-      <m:oMath>
-        <m:r>
-          <m:t>0.10</m:t>
-        </m:r>
-      </m:oMath>
-      <w:r>
-        <w:t xml:space="preserve"> </w:t>
-      </w:r>
-      <m:oMath>
-        <m:r>
-          <m:rPr>
-            <m:sty m:val="p"/>
-          </m:rPr>
-          <m:t>(</m:t>
-        </m:r>
-        <m:r>
-          <m:t>10</m:t>
-        </m:r>
-      </m:oMath>
-      <w:r>
-        <w:t xml:space="preserve">%</w:t>
-      </w:r>
-      <m:oMath>
-        <m:r>
-          <m:rPr>
-            <m:sty m:val="p"/>
-          </m:rPr>
-          <m:t>)</m:t>
-        </m:r>
-      </m:oMath>
-      <w:r>
-        <w:t xml:space="preserve">. The most common choice is</w:t>
-      </w:r>
-      <w:r>
-        <w:t xml:space="preserve"> </w:t>
-      </w:r>
-      <m:oMath>
-        <m:r>
-          <m:t>α</m:t>
-        </m:r>
-        <m:r>
-          <m:rPr>
-            <m:sty m:val="p"/>
-          </m:rPr>
-          <m:t>=</m:t>
-        </m:r>
-        <m:r>
-          <m:t>0.05</m:t>
-        </m:r>
-      </m:oMath>
-      <w:r>
-        <w:t xml:space="preserve"> </w:t>
-      </w:r>
-      <w:r>
-        <w:t xml:space="preserve">(so a significance level of</w:t>
-      </w:r>
-      <w:r>
-        <w:t xml:space="preserve"> </w:t>
-      </w:r>
-      <m:oMath>
-        <m:r>
-          <m:t>5</m:t>
-        </m:r>
-      </m:oMath>
-      <m:oMath>
-        <m:r>
-          <m:rPr>
-            <m:sty m:val="p"/>
-          </m:rPr>
-          <m:t>%</m:t>
-        </m:r>
-      </m:oMath>
-      <w:r>
-        <w:t xml:space="preserve">).</w:t>
-      </w:r>
-      <w:r>
-        <w:t xml:space="preserve"> </w:t>
-      </w:r>
-      <w:r>
-        <w:rPr>
-          <w:b/>
-          <w:bCs/>
-        </w:rPr>
-        <w:t xml:space="preserve">This means you are willing to accept a</w:t>
-      </w:r>
-      <w:r>
-        <w:rPr>
-          <w:b/>
-          <w:bCs/>
-        </w:rPr>
-        <w:t xml:space="preserve"> </w:t>
-      </w:r>
-      <m:oMath>
-        <m:r>
-          <m:t>5</m:t>
-        </m:r>
-        <m:r>
-          <m:rPr>
-            <m:sty m:val="p"/>
-          </m:rPr>
-          <m:t>%</m:t>
-        </m:r>
-      </m:oMath>
-      <w:r>
-        <w:rPr>
-          <w:b/>
-          <w:bCs/>
-        </w:rPr>
-        <w:t xml:space="preserve"> </w:t>
-      </w:r>
-      <w:r>
-        <w:rPr>
-          <w:b/>
-          <w:bCs/>
-        </w:rPr>
-        <w:t xml:space="preserve">risk of rejecting a true null hypothesis.</w:t>
-      </w:r>
-    </w:p>
-    <w:p>
-      <w:pPr>
-        <w:pStyle w:val="BodyText"/>
-      </w:pPr>
-      <w:r>
-        <w:t xml:space="preserve">This has a different impact based on whether you are performing a one-tail or a two-tail test. As shown in the graph below, for a one-tailed test, that whole</w:t>
-      </w:r>
-      <w:r>
-        <w:t xml:space="preserve"> </w:t>
-      </w:r>
-      <m:oMath>
-        <m:r>
-          <m:t>5</m:t>
-        </m:r>
-        <m:r>
-          <m:rPr>
-            <m:sty m:val="p"/>
-          </m:rPr>
-          <m:t>%</m:t>
-        </m:r>
-      </m:oMath>
-      <w:r>
-        <w:t xml:space="preserve"> </w:t>
-      </w:r>
-      <w:r>
-        <w:t xml:space="preserve">rejection region will be at one end of the results. This is because you are only testing whether the characteristic is greater than or equal to our comparative characteristic. In the case of a two-tailed test, that</w:t>
-      </w:r>
-      <w:r>
-        <w:t xml:space="preserve"> </w:t>
-      </w:r>
-      <m:oMath>
-        <m:r>
-          <m:t>5</m:t>
-        </m:r>
-        <m:r>
-          <m:rPr>
-            <m:sty m:val="p"/>
-          </m:rPr>
-          <m:t>%</m:t>
-        </m:r>
-      </m:oMath>
-      <w:r>
-        <w:t xml:space="preserve"> </w:t>
-      </w:r>
-      <w:r>
-        <w:t xml:space="preserve">will be split across either end of the distribution to reject the</w:t>
-      </w:r>
-      <w:r>
-        <w:t xml:space="preserve"> </w:t>
-      </w:r>
-      <m:oMath>
-        <m:r>
-          <m:t>2.5</m:t>
-        </m:r>
-        <m:r>
-          <m:rPr>
-            <m:sty m:val="p"/>
-          </m:rPr>
-          <m:t>%</m:t>
-        </m:r>
-      </m:oMath>
-      <w:r>
-        <w:t xml:space="preserve"> </w:t>
-      </w:r>
-      <w:r>
-        <w:t xml:space="preserve">at both far left and far right of the curve. This is because you are testing whether the test characteristic is both greater than or less than the comparative characteristic. If your test statistic falls in the critical region at the far end(s) of the probability distribution</w:t>
-      </w:r>
-      <w:r>
-        <w:t xml:space="preserve"> </w:t>
-      </w:r>
-      <w:hyperlink r:id="rId41">
-        <w:r>
-          <w:rPr>
-            <w:rStyle w:val="Hyperlink"/>
-            <w:i/>
-            <w:iCs/>
-          </w:rPr>
-          <w:t xml:space="preserve">See guide: Introduction to probability distributions</w:t>
-        </w:r>
-      </w:hyperlink>
-      <w:r>
-        <w:t xml:space="preserve">, that is when</w:t>
-      </w:r>
-      <w:r>
-        <w:t xml:space="preserve"> </w:t>
-      </w:r>
-      <w:r>
-        <w:rPr>
-          <w:b/>
-          <w:bCs/>
-        </w:rPr>
-        <w:t xml:space="preserve">you reject the null hypothesis</w:t>
-      </w:r>
-      <w:r>
-        <w:rPr>
-          <w:b/>
-          <w:bCs/>
-        </w:rPr>
-        <w:t xml:space="preserve"> </w:t>
-      </w:r>
-      <m:oMath>
-        <m:sSub>
-          <m:e>
-            <m:r>
-              <m:t>H</m:t>
-            </m:r>
-          </m:e>
-          <m:sub>
-            <m:r>
-              <m:t>0</m:t>
-            </m:r>
-          </m:sub>
-        </m:sSub>
-      </m:oMath>
-      <w:r>
-        <w:t xml:space="preserve">.</w:t>
-      </w:r>
-    </w:p>
-    <w:tbl>
-      <w:tblPr>
-        <w:tblStyle w:val="Table"/>
-        <w:tblW w:type="pct" w:w="5000"/>
-        <w:tblLayout w:type="fixed"/>
-        <w:tblLook w:firstRow="0" w:lastRow="0" w:firstColumn="0" w:lastColumn="0" w:noHBand="0" w:noVBand="0" w:val="0000"/>
-      </w:tblPr>
-      <w:tblGrid>
-        <w:gridCol w:w="7920"/>
-      </w:tblGrid>
-      <w:tr>
-        <w:tc>
-          <w:tcPr/>
-          <w:bookmarkStart w:id="45" w:name="fig-1"/>
-          <w:p>
-            <w:pPr>
-              <w:pStyle w:val="Compact"/>
-              <w:jc w:val="center"/>
-            </w:pPr>
-            <w:r>
-              <w:drawing>
-                <wp:inline>
-                  <wp:extent cx="5755521" cy="2186608"/>
-                  <wp:effectExtent b="0" l="0" r="0" t="0"/>
-                  <wp:docPr descr="" title="" id="43" name="Picture"/>
-                  <a:graphic>
-                    <a:graphicData uri="http://schemas.openxmlformats.org/drawingml/2006/picture">
-                      <pic:pic>
-                        <pic:nvPicPr>
-                          <pic:cNvPr descr="./FiguresPNG/hypothesistesting-fig1-1.png" id="44" name="Picture"/>
-                          <pic:cNvPicPr>
-                            <a:picLocks noChangeArrowheads="1" noChangeAspect="1"/>
-                          </pic:cNvPicPr>
-                        </pic:nvPicPr>
-                        <pic:blipFill>
-                          <a:blip r:embed="rId42"/>
-                          <a:stretch>
-                            <a:fillRect/>
-                          </a:stretch>
-                        </pic:blipFill>
-                        <pic:spPr bwMode="auto">
-                          <a:xfrm>
-                            <a:off x="0" y="0"/>
-                            <a:ext cx="5755521" cy="2186608"/>
-                          </a:xfrm>
-                          <a:prstGeom prst="rect">
-                            <a:avLst/>
-                          </a:prstGeom>
-                          <a:noFill/>
-                          <a:ln w="9525">
-                            <a:noFill/>
-                            <a:headEnd/>
-                            <a:tailEnd/>
-                          </a:ln>
-                        </pic:spPr>
-                      </pic:pic>
-                    </a:graphicData>
-                  </a:graphic>
-                </wp:inline>
-              </w:drawing>
-            </w:r>
-          </w:p>
-          <w:p>
-            <w:pPr>
-              <w:jc w:val="center"/>
-            </w:pPr>
-            <w:pPr>
-              <w:jc w:val="start"/>
-              <w:spacing w:before="200"/>
-              <w:pStyle w:val="ImageCaption"/>
-            </w:pPr>
-            <w:r>
-              <w:t xml:space="preserve">Figure 1: A</w:t>
-            </w:r>
-            <w:r>
-              <w:t xml:space="preserve"> </w:t>
-            </w:r>
-            <w:r>
-              <w:rPr>
-                <w:b/>
-                <w:bCs/>
-              </w:rPr>
-              <w:t xml:space="preserve">two-tailed probability distribution</w:t>
-            </w:r>
-            <w:r>
-              <w:t xml:space="preserve"> </w:t>
-            </w:r>
-            <w:r>
-              <w:t xml:space="preserve">where</w:t>
-            </w:r>
-            <w:r>
-              <w:t xml:space="preserve"> </w:t>
-            </w:r>
-            <m:oMath>
-              <m:r>
-                <m:t>α</m:t>
-              </m:r>
-              <m:r>
-                <m:rPr>
-                  <m:sty m:val="p"/>
-                </m:rPr>
-                <m:t>=</m:t>
-              </m:r>
-              <m:r>
-                <m:t>5</m:t>
-              </m:r>
-              <m:r>
-                <m:rPr>
-                  <m:sty m:val="p"/>
-                </m:rPr>
-                <m:t>%</m:t>
-              </m:r>
-            </m:oMath>
-            <w:r>
-              <w:t xml:space="preserve">, the critical value is 1.96 and there is a highlighted area on both the left and right tails of the curve representing a probability area of</w:t>
-            </w:r>
-            <w:r>
-              <w:t xml:space="preserve"> </w:t>
-            </w:r>
-            <m:oMath>
-              <m:r>
-                <m:t>p</m:t>
-              </m:r>
-              <m:r>
-                <m:rPr>
-                  <m:sty m:val="p"/>
-                </m:rPr>
-                <m:t>=</m:t>
-              </m:r>
-              <m:r>
-                <m:t>0.025</m:t>
-              </m:r>
-            </m:oMath>
-            <w:r>
-              <w:t xml:space="preserve"> </w:t>
-            </w:r>
-            <w:r>
-              <w:t xml:space="preserve">each. These highlighted areas represent the critical regions or the areas where you would reject the null hypothesis</w:t>
-            </w:r>
-            <w:r>
-              <w:t xml:space="preserve"> </w:t>
-            </w:r>
-            <m:oMath>
-              <m:sSub>
-                <m:e>
-                  <m:r>
-                    <m:t>H</m:t>
-                  </m:r>
-                </m:e>
-                <m:sub>
-                  <m:r>
-                    <m:t>0</m:t>
-                  </m:r>
-                </m:sub>
-              </m:sSub>
-            </m:oMath>
-          </w:p>
-          <w:bookmarkEnd w:id="45"/>
-        </w:tc>
-      </w:tr>
-    </w:tbl>
-    <w:p/>
-    <w:tbl>
-      <w:tblPr>
-        <w:tblStyle w:val="Table"/>
-        <w:tblW w:type="pct" w:w="5000"/>
-        <w:tblLayout w:type="fixed"/>
-        <w:tblLook w:firstRow="0" w:lastRow="0" w:firstColumn="0" w:lastColumn="0" w:noHBand="0" w:noVBand="0" w:val="0000"/>
-      </w:tblPr>
-      <w:tblGrid>
-        <w:gridCol w:w="7920"/>
-      </w:tblGrid>
-      <w:tr>
-        <w:tc>
-          <w:tcPr/>
-          <w:bookmarkStart w:id="49" w:name="fig-2"/>
-          <w:p>
-            <w:pPr>
-              <w:pStyle w:val="Compact"/>
-              <w:jc w:val="center"/>
-            </w:pPr>
-            <w:r>
-              <w:drawing>
-                <wp:inline>
-                  <wp:extent cx="5755521" cy="2186608"/>
-                  <wp:effectExtent b="0" l="0" r="0" t="0"/>
-                  <wp:docPr descr="" title="" id="47" name="Picture"/>
-                  <a:graphic>
-                    <a:graphicData uri="http://schemas.openxmlformats.org/drawingml/2006/picture">
-                      <pic:pic>
-                        <pic:nvPicPr>
-                          <pic:cNvPr descr="./FiguresPNG/hypothesistesting-fig2-2.png" id="48" name="Picture"/>
-                          <pic:cNvPicPr>
-                            <a:picLocks noChangeArrowheads="1" noChangeAspect="1"/>
-                          </pic:cNvPicPr>
-                        </pic:nvPicPr>
-                        <pic:blipFill>
-                          <a:blip r:embed="rId46"/>
-                          <a:stretch>
-                            <a:fillRect/>
-                          </a:stretch>
-                        </pic:blipFill>
-                        <pic:spPr bwMode="auto">
-                          <a:xfrm>
-                            <a:off x="0" y="0"/>
-                            <a:ext cx="5755521" cy="2186608"/>
-                          </a:xfrm>
-                          <a:prstGeom prst="rect">
-                            <a:avLst/>
-                          </a:prstGeom>
-                          <a:noFill/>
-                          <a:ln w="9525">
-                            <a:noFill/>
-                            <a:headEnd/>
-                            <a:tailEnd/>
-                          </a:ln>
-                        </pic:spPr>
-                      </pic:pic>
-                    </a:graphicData>
-                  </a:graphic>
-                </wp:inline>
-              </w:drawing>
-            </w:r>
-          </w:p>
-          <w:p>
-            <w:pPr>
-              <w:jc w:val="center"/>
-            </w:pPr>
-            <w:pPr>
-              <w:jc w:val="start"/>
-              <w:spacing w:before="200"/>
-              <w:pStyle w:val="ImageCaption"/>
-            </w:pPr>
-            <w:r>
-              <w:t xml:space="preserve">Figure 2: An</w:t>
-            </w:r>
-            <w:r>
-              <w:t xml:space="preserve"> </w:t>
-            </w:r>
-            <w:r>
-              <w:rPr>
-                <w:b/>
-                <w:bCs/>
-              </w:rPr>
-              <w:t xml:space="preserve">upper one-tail probability distribution</w:t>
-            </w:r>
-            <w:r>
-              <w:t xml:space="preserve"> </w:t>
-            </w:r>
-            <w:r>
-              <w:t xml:space="preserve">where</w:t>
-            </w:r>
-            <w:r>
-              <w:t xml:space="preserve"> </w:t>
-            </w:r>
-            <m:oMath>
-              <m:r>
-                <m:t>α</m:t>
-              </m:r>
-              <m:r>
-                <m:rPr>
-                  <m:sty m:val="p"/>
-                </m:rPr>
-                <m:t>=</m:t>
-              </m:r>
-              <m:r>
-                <m:t>5</m:t>
-              </m:r>
-              <m:r>
-                <m:rPr>
-                  <m:sty m:val="p"/>
-                </m:rPr>
-                <m:t>%</m:t>
-              </m:r>
-            </m:oMath>
-            <w:r>
-              <w:t xml:space="preserve">, the critical value is 1.67 and there is a highlighted area on the right tail of the curve representing a probability area of</w:t>
-            </w:r>
-            <w:r>
-              <w:t xml:space="preserve"> </w:t>
-            </w:r>
-            <m:oMath>
-              <m:r>
-                <m:t>p</m:t>
-              </m:r>
-              <m:r>
-                <m:rPr>
-                  <m:sty m:val="p"/>
-                </m:rPr>
-                <m:t>=</m:t>
-              </m:r>
-              <m:r>
-                <m:t>0.05</m:t>
-              </m:r>
-            </m:oMath>
-            <w:r>
-              <w:t xml:space="preserve">. This highlighted area represents the critical region or the area where you would reject the null hypothesis</w:t>
-            </w:r>
-            <w:r>
-              <w:t xml:space="preserve"> </w:t>
-            </w:r>
-            <m:oMath>
-              <m:sSub>
-                <m:e>
-                  <m:r>
-                    <m:t>H</m:t>
-                  </m:r>
-                </m:e>
-                <m:sub>
-                  <m:r>
-                    <m:t>0</m:t>
-                  </m:r>
-                </m:sub>
-              </m:sSub>
-            </m:oMath>
-          </w:p>
-          <w:bookmarkEnd w:id="49"/>
-        </w:tc>
-      </w:tr>
-    </w:tbl>
-    <w:p/>
-    <w:tbl>
-      <w:tblPr>
-        <w:tblStyle w:val="Table"/>
-        <w:tblW w:type="pct" w:w="5000"/>
-        <w:tblLayout w:type="fixed"/>
-        <w:tblLook w:firstRow="0" w:lastRow="0" w:firstColumn="0" w:lastColumn="0" w:noHBand="0" w:noVBand="0" w:val="0000"/>
-      </w:tblPr>
-      <w:tblGrid>
-        <w:gridCol w:w="7920"/>
-      </w:tblGrid>
-      <w:tr>
-        <w:tc>
-          <w:tcPr/>
-          <w:bookmarkStart w:id="53" w:name="fig-3"/>
-          <w:p>
-            <w:pPr>
-              <w:pStyle w:val="Compact"/>
-              <w:jc w:val="center"/>
-            </w:pPr>
-            <w:r>
-              <w:drawing>
-                <wp:inline>
-                  <wp:extent cx="5755521" cy="2186608"/>
-                  <wp:effectExtent b="0" l="0" r="0" t="0"/>
-                  <wp:docPr descr="" title="" id="51" name="Picture"/>
-                  <a:graphic>
-                    <a:graphicData uri="http://schemas.openxmlformats.org/drawingml/2006/picture">
-                      <pic:pic>
-                        <pic:nvPicPr>
-                          <pic:cNvPr descr="./FiguresPNG/hypothesistesting-fig3-3.png" id="52" name="Picture"/>
-                          <pic:cNvPicPr>
-                            <a:picLocks noChangeArrowheads="1" noChangeAspect="1"/>
-                          </pic:cNvPicPr>
-                        </pic:nvPicPr>
-                        <pic:blipFill>
-                          <a:blip r:embed="rId50"/>
-                          <a:stretch>
-                            <a:fillRect/>
-                          </a:stretch>
-                        </pic:blipFill>
-                        <pic:spPr bwMode="auto">
-                          <a:xfrm>
-                            <a:off x="0" y="0"/>
-                            <a:ext cx="5755521" cy="2186608"/>
-                          </a:xfrm>
-                          <a:prstGeom prst="rect">
-                            <a:avLst/>
-                          </a:prstGeom>
-                          <a:noFill/>
-                          <a:ln w="9525">
-                            <a:noFill/>
-                            <a:headEnd/>
-                            <a:tailEnd/>
-                          </a:ln>
-                        </pic:spPr>
-                      </pic:pic>
-                    </a:graphicData>
-                  </a:graphic>
-                </wp:inline>
-              </w:drawing>
-            </w:r>
-          </w:p>
-          <w:p>
-            <w:pPr>
-              <w:jc w:val="center"/>
-            </w:pPr>
-            <w:pPr>
-              <w:jc w:val="start"/>
-              <w:spacing w:before="200"/>
-              <w:pStyle w:val="ImageCaption"/>
-            </w:pPr>
-            <w:r>
-              <w:t xml:space="preserve">Figure 3: A</w:t>
-            </w:r>
-            <w:r>
-              <w:t xml:space="preserve"> </w:t>
-            </w:r>
-            <w:r>
-              <w:rPr>
-                <w:b/>
-                <w:bCs/>
-              </w:rPr>
-              <w:t xml:space="preserve">lower one-tailed probability distribution</w:t>
-            </w:r>
-            <w:r>
-              <w:t xml:space="preserve"> </w:t>
-            </w:r>
-            <w:r>
-              <w:t xml:space="preserve">where</w:t>
-            </w:r>
-            <w:r>
-              <w:t xml:space="preserve"> </w:t>
-            </w:r>
-            <m:oMath>
-              <m:r>
-                <m:t>α</m:t>
-              </m:r>
-              <m:r>
-                <m:rPr>
-                  <m:sty m:val="p"/>
-                </m:rPr>
-                <m:t>=</m:t>
-              </m:r>
-              <m:r>
-                <m:t>5</m:t>
-              </m:r>
-              <m:r>
-                <m:rPr>
-                  <m:sty m:val="p"/>
-                </m:rPr>
-                <m:t>%</m:t>
-              </m:r>
-            </m:oMath>
-            <w:r>
-              <w:t xml:space="preserve">, the critical value is -1.67 and there is a highlighted area on the left tail of the curve representing a probability area of</w:t>
-            </w:r>
-            <w:r>
-              <w:t xml:space="preserve"> </w:t>
-            </w:r>
-            <m:oMath>
-              <m:r>
-                <m:t>p</m:t>
-              </m:r>
-              <m:r>
-                <m:rPr>
-                  <m:sty m:val="p"/>
-                </m:rPr>
-                <m:t>=</m:t>
-              </m:r>
-              <m:r>
-                <m:t>0.05</m:t>
-              </m:r>
-            </m:oMath>
-            <w:r>
-              <w:t xml:space="preserve">. This highlighted area represents the critical region or area where you would reject the null hypothesis</w:t>
-            </w:r>
-            <w:r>
-              <w:t xml:space="preserve"> </w:t>
-            </w:r>
-            <m:oMath>
-              <m:sSub>
-                <m:e>
-                  <m:r>
-                    <m:t>H</m:t>
-                  </m:r>
-                </m:e>
-                <m:sub>
-                  <m:r>
-                    <m:t>0</m:t>
-                  </m:r>
-                </m:sub>
-              </m:sSub>
-            </m:oMath>
-          </w:p>
-          <w:bookmarkEnd w:id="53"/>
-        </w:tc>
-      </w:tr>
-    </w:tbl>
-    <w:bookmarkEnd w:id="54"/>
-    <w:bookmarkStart w:id="64" w:name="forming-a-conclusion"/>
-    <w:p>
-      <w:pPr>
-        <w:pStyle w:val="Heading1"/>
-      </w:pPr>
-      <w:r>
-        <w:t xml:space="preserve">Forming a conclusion</w:t>
-      </w:r>
-    </w:p>
-    <w:p>
-      <w:pPr>
-        <w:pStyle w:val="FirstParagraph"/>
-      </w:pPr>
-      <w:r>
-        <w:t xml:space="preserve">To form a conclusion you then use the test to decide whether or not to reject your null hypothesis</w:t>
-      </w:r>
-      <w:r>
-        <w:t xml:space="preserve"> </w:t>
-      </w:r>
-      <m:oMath>
-        <m:sSub>
-          <m:e>
-            <m:r>
-              <m:t>H</m:t>
-            </m:r>
-          </m:e>
-          <m:sub>
-            <m:r>
-              <m:t>0</m:t>
-            </m:r>
-          </m:sub>
-        </m:sSub>
-      </m:oMath>
-      <w:r>
-        <w:t xml:space="preserve">.</w:t>
-      </w:r>
-    </w:p>
-    <w:p>
-      <w:pPr>
-        <w:pStyle w:val="BodyText"/>
-      </w:pPr>
-      <w:r>
-        <w:t xml:space="preserve">If the test statistic falls in the critical region or if the</w:t>
-      </w:r>
-      <w:r>
-        <w:t xml:space="preserve"> </w:t>
-      </w:r>
-      <m:oMath>
-        <m:r>
-          <m:t>P</m:t>
-        </m:r>
-      </m:oMath>
-      <w:r>
-        <w:t xml:space="preserve">-value is less than</w:t>
-      </w:r>
-      <w:r>
-        <w:t xml:space="preserve"> </w:t>
-      </w:r>
-      <m:oMath>
-        <m:r>
-          <m:t>α</m:t>
-        </m:r>
-      </m:oMath>
-      <w:r>
-        <w:t xml:space="preserve"> </w:t>
-      </w:r>
-      <w:r>
-        <w:t xml:space="preserve">then you would</w:t>
-      </w:r>
-      <w:r>
-        <w:t xml:space="preserve"> </w:t>
-      </w:r>
-      <w:r>
-        <w:rPr>
-          <w:b/>
-          <w:bCs/>
-        </w:rPr>
-        <w:t xml:space="preserve">reject</w:t>
-      </w:r>
-      <w:r>
-        <w:rPr>
-          <w:b/>
-          <w:bCs/>
-        </w:rPr>
-        <w:t xml:space="preserve"> </w:t>
-      </w:r>
-      <m:oMath>
-        <m:sSub>
-          <m:e>
-            <m:r>
-              <m:t>H</m:t>
-            </m:r>
-          </m:e>
-          <m:sub>
-            <m:r>
-              <m:t>0</m:t>
-            </m:r>
-          </m:sub>
-        </m:sSub>
-      </m:oMath>
-      <w:r>
-        <w:t xml:space="preserve">. This suggests there is enough evidence to support the alternative hypothesis.</w:t>
-      </w:r>
-    </w:p>
-    <w:p>
-      <w:pPr>
-        <w:pStyle w:val="BodyText"/>
-      </w:pPr>
-      <w:r>
-        <w:t xml:space="preserve">If the test statistic does not fall in the critical region or if the</w:t>
-      </w:r>
-      <w:r>
-        <w:t xml:space="preserve"> </w:t>
-      </w:r>
-      <m:oMath>
-        <m:r>
-          <m:t>P</m:t>
-        </m:r>
-      </m:oMath>
-      <w:r>
-        <w:t xml:space="preserve">-value is greater than or equal to</w:t>
-      </w:r>
-      <w:r>
-        <w:t xml:space="preserve"> </w:t>
-      </w:r>
-      <m:oMath>
-        <m:r>
-          <m:t>α</m:t>
-        </m:r>
-      </m:oMath>
-      <w:r>
-        <w:t xml:space="preserve">. This means there is not enough evidence to support the alternative hypothesis and you</w:t>
-      </w:r>
-      <w:r>
-        <w:t xml:space="preserve"> </w:t>
-      </w:r>
-      <w:r>
-        <w:rPr>
-          <w:b/>
-          <w:bCs/>
-        </w:rPr>
-        <w:t xml:space="preserve">fail to reject</w:t>
-      </w:r>
-      <w:r>
-        <w:rPr>
-          <w:b/>
-          <w:bCs/>
-        </w:rPr>
-        <w:t xml:space="preserve"> </w:t>
-      </w:r>
-      <m:oMath>
-        <m:sSub>
-          <m:e>
-            <m:r>
-              <m:t>H</m:t>
-            </m:r>
-          </m:e>
-          <m:sub>
-            <m:r>
-              <m:t>0</m:t>
-            </m:r>
-          </m:sub>
-        </m:sSub>
-      </m:oMath>
-      <w:r>
-        <w:t xml:space="preserve">.</w:t>
-      </w:r>
-    </w:p>
-    <w:p>
-      <w:pPr>
-        <w:pStyle w:val="BodyText"/>
-      </w:pPr>
-      <w:r>
-        <w:t xml:space="preserve">To complete the problem, you then must formally state your conclusion!</w:t>
+        <w:t xml:space="preserve"> </w:t>
+      </w:r>
+      <w:r>
+        <w:t xml:space="preserve">in a two tailed test; this is because the critical region is split in half!</w:t>
       </w:r>
     </w:p>
     <w:tbl>
@@ -5028,12 +4181,12 @@
                 <wp:inline>
                   <wp:extent cx="152400" cy="152400"/>
                   <wp:effectExtent b="0" l="0" r="0" t="0"/>
-                  <wp:docPr descr="" title="" id="55" name="Picture"/>
+                  <wp:docPr descr="" title="" id="41" name="Picture"/>
                   <a:graphic>
                     <a:graphicData uri="http://schemas.openxmlformats.org/drawingml/2006/picture">
                       <pic:pic>
                         <pic:nvPicPr>
-                          <pic:cNvPr descr="/Applications/quarto/share/formats/docx/tip.png" id="56" name="Picture"/>
+                          <pic:cNvPr descr="/Applications/quarto/share/formats/docx/tip.png" id="42" name="Picture"/>
                           <pic:cNvPicPr>
                             <a:picLocks noChangeArrowheads="1" noChangeAspect="1"/>
                           </pic:cNvPicPr>
@@ -5096,10 +4249,1036 @@
               <w:spacing w:before="16" w:after="16"/>
             </w:pPr>
             <w:r>
-              <w:t xml:space="preserve">“</w:t>
-            </w:r>
-            <w:r>
-              <w:t xml:space="preserve">I reject</w:t>
+              <w:t xml:space="preserve">If your probability distribution is</w:t>
+            </w:r>
+            <w:r>
+              <w:t xml:space="preserve"> </w:t>
+            </w:r>
+            <w:r>
+              <w:rPr>
+                <w:b/>
+                <w:bCs/>
+              </w:rPr>
+              <w:t xml:space="preserve">symmetric</w:t>
+            </w:r>
+            <w:r>
+              <w:t xml:space="preserve"> </w:t>
+            </w:r>
+            <w:r>
+              <w:t xml:space="preserve">(like the normal distribution), then</w:t>
+            </w:r>
+            <w:r>
+              <w:t xml:space="preserve"> </w:t>
+            </w:r>
+            <m:oMath>
+              <m:sSub>
+                <m:e>
+                  <m:r>
+                    <m:t>z</m:t>
+                  </m:r>
+                </m:e>
+                <m:sub>
+                  <m:r>
+                    <m:t>1</m:t>
+                  </m:r>
+                </m:sub>
+              </m:sSub>
+              <m:r>
+                <m:rPr>
+                  <m:sty m:val="p"/>
+                </m:rPr>
+                <m:t>=</m:t>
+              </m:r>
+              <m:r>
+                <m:rPr>
+                  <m:sty m:val="p"/>
+                </m:rPr>
+                <m:t>−</m:t>
+              </m:r>
+              <m:sSub>
+                <m:e>
+                  <m:r>
+                    <m:t>z</m:t>
+                  </m:r>
+                </m:e>
+                <m:sub>
+                  <m:r>
+                    <m:t>2</m:t>
+                  </m:r>
+                </m:sub>
+              </m:sSub>
+            </m:oMath>
+            <w:r>
+              <w:t xml:space="preserve"> </w:t>
+            </w:r>
+            <w:r>
+              <w:t xml:space="preserve">in a two-tailed test. If it is not symmetric (like the</w:t>
+            </w:r>
+            <w:r>
+              <w:t xml:space="preserve"> </w:t>
+            </w:r>
+            <m:oMath>
+              <m:sSup>
+                <m:e>
+                  <m:r>
+                    <m:t>χ</m:t>
+                  </m:r>
+                </m:e>
+                <m:sup>
+                  <m:r>
+                    <m:t>2</m:t>
+                  </m:r>
+                </m:sup>
+              </m:sSup>
+            </m:oMath>
+            <w:r>
+              <w:t xml:space="preserve"> </w:t>
+            </w:r>
+            <w:r>
+              <w:t xml:space="preserve">distribution).</w:t>
+            </w:r>
+          </w:p>
+        </w:tc>
+      </w:tr>
+    </w:tbl>
+    <w:p>
+      <w:pPr>
+        <w:pStyle w:val="BodyText"/>
+      </w:pPr>
+      <w:r>
+        <w:t xml:space="preserve">Finding critical values for different significance levels is hard for</w:t>
+      </w:r>
+      <w:r>
+        <w:t xml:space="preserve"> </w:t>
+      </w:r>
+      <w:r>
+        <w:rPr>
+          <w:b/>
+          <w:bCs/>
+        </w:rPr>
+        <w:t xml:space="preserve">humans</w:t>
+      </w:r>
+      <w:r>
+        <w:t xml:space="preserve"> </w:t>
+      </w:r>
+      <w:r>
+        <w:t xml:space="preserve">to do, let alone any reader of this guide! You can use statistical tables or a computer to find the critical value for the chosen test and then compare your test statistic to the critical value you find.</w:t>
+      </w:r>
+    </w:p>
+    <w:p>
+      <w:pPr>
+        <w:pStyle w:val="BodyText"/>
+      </w:pPr>
+      <w:r>
+        <w:t xml:space="preserve">It can be helpful to sketch or visualize the graph whilst doing this to make sure you are not missing any negatives and you are using the right critical region depending on if you are doing a one-tailed or a two-tailed test.</w:t>
+      </w:r>
+    </w:p>
+    <w:p>
+      <w:pPr>
+        <w:pStyle w:val="BodyText"/>
+      </w:pPr>
+      <w:r>
+        <w:t xml:space="preserve">Once the critical value(s) and critical region has been located, you can then perform your test. This is usually expressed in the language of</w:t>
+      </w:r>
+      <w:r>
+        <w:t xml:space="preserve"> </w:t>
+      </w:r>
+      <m:oMath>
+        <m:r>
+          <m:t>p</m:t>
+        </m:r>
+      </m:oMath>
+      <w:r>
+        <w:rPr>
+          <w:b/>
+          <w:bCs/>
+        </w:rPr>
+        <w:t xml:space="preserve">-values:</w:t>
+      </w:r>
+    </w:p>
+    <w:tbl>
+      <w:tblPr>
+        <w:tblStyle w:val="Table"/>
+        <w:tblLook w:firstRow="0" w:lastRow="0" w:firstColumn="0" w:lastColumn="0" w:noHBand="0" w:noVBand="0" w:val="0000"/>
+        <w:tblBorders>
+          <w:left w:val="single" w:sz="24" w:space="0" w:color="0758E5"/>
+          <w:right w:val="single" w:sz="4" w:space="0" w:color="0758E5"/>
+          <w:top w:val="single" w:sz="4" w:space="0" w:color="0758E5"/>
+          <w:bottom w:val="single" w:sz="4" w:space="0" w:color="0758E5"/>
+        </w:tblBorders>
+        <w:tblCellMar>
+          <w:left w:w="144" w:type="dxa"/>
+          <w:right w:w="144" w:type="dxa"/>
+        </w:tblCellMar>
+        <w:tblInd w:w="164" w:type="dxa"/>
+        <w:tblW w:type="pct" w:w="100%"/>
+      </w:tblPr>
+      <w:tr>
+        <w:trPr>
+          <w:cantSplit/>
+        </w:trPr>
+        <w:tc>
+          <w:tcPr>
+            <w:shd w:color="auto" w:fill="dae6fb" w:val="clear"/>
+            <w:tcMar>
+              <w:top w:w="92" w:type="dxa"/>
+              <w:bottom w:w="92" w:type="dxa"/>
+            </w:tcMar>
+          </w:tcPr>
+          <w:p>
+            <w:pPr>
+              <w:pStyle w:val="BodyText"/>
+            </w:pPr>
+            <w:pPr>
+              <w:spacing w:before="0" w:after="0"/>
+              <w:textAlignment w:val="center"/>
+            </w:pPr>
+            <w:r>
+              <w:drawing>
+                <wp:inline>
+                  <wp:extent cx="152400" cy="152400"/>
+                  <wp:effectExtent b="0" l="0" r="0" t="0"/>
+                  <wp:docPr descr="" title="" id="43" name="Picture"/>
+                  <a:graphic>
+                    <a:graphicData uri="http://schemas.openxmlformats.org/drawingml/2006/picture">
+                      <pic:pic>
+                        <pic:nvPicPr>
+                          <pic:cNvPr descr="/Applications/quarto/share/formats/docx/note.png" id="44" name="Picture"/>
+                          <pic:cNvPicPr>
+                            <a:picLocks noChangeArrowheads="1" noChangeAspect="1"/>
+                          </pic:cNvPicPr>
+                        </pic:nvPicPr>
+                        <pic:blipFill>
+                          <a:blip r:embed="rId21"/>
+                          <a:stretch>
+                            <a:fillRect/>
+                          </a:stretch>
+                        </pic:blipFill>
+                        <pic:spPr bwMode="auto">
+                          <a:xfrm>
+                            <a:off x="0" y="0"/>
+                            <a:ext cx="152400" cy="152400"/>
+                          </a:xfrm>
+                          <a:prstGeom prst="rect">
+                            <a:avLst/>
+                          </a:prstGeom>
+                          <a:noFill/>
+                          <a:ln w="9525">
+                            <a:noFill/>
+                            <a:headEnd/>
+                            <a:tailEnd/>
+                          </a:ln>
+                        </pic:spPr>
+                      </pic:pic>
+                    </a:graphicData>
+                  </a:graphic>
+                </wp:inline>
+              </w:drawing>
+            </w:r>
+            <w:r>
+              <w:t xml:space="preserve"> </w:t>
+            </w:r>
+            <w:r>
+              <w:t xml:space="preserve"> </w:t>
+            </w:r>
+            <m:oMath>
+              <m:r>
+                <m:t>p</m:t>
+              </m:r>
+            </m:oMath>
+            <w:r>
+              <w:t xml:space="preserve">-value</w:t>
+            </w:r>
+          </w:p>
+        </w:tc>
+      </w:tr>
+      <w:tr>
+        <w:trPr>
+          <w:cantSplit/>
+        </w:trPr>
+        <w:tc>
+          <w:tcPr>
+            <w:tcMar>
+              <w:top w:w="108" w:type="dxa"/>
+              <w:bottom w:w="108" w:type="dxa"/>
+            </w:tcMar>
+          </w:tcPr>
+          <w:p>
+            <w:pPr>
+              <w:pStyle w:val="BodyText"/>
+            </w:pPr>
+            <w:pPr>
+              <w:spacing w:before="16" w:after="16"/>
+            </w:pPr>
+            <w:r>
+              <w:t xml:space="preserve">The</w:t>
+            </w:r>
+            <w:r>
+              <w:t xml:space="preserve"> </w:t>
+            </w:r>
+            <m:oMath>
+              <m:r>
+                <m:t>p</m:t>
+              </m:r>
+            </m:oMath>
+            <w:r>
+              <w:rPr>
+                <w:b/>
+                <w:bCs/>
+              </w:rPr>
+              <w:t xml:space="preserve">-value</w:t>
+            </w:r>
+            <w:r>
+              <w:t xml:space="preserve"> </w:t>
+            </w:r>
+            <w:r>
+              <w:t xml:space="preserve">is the probability of obtaining a test statistic as extreme as the observed statistic, and is defined to be to the area under the distribution curve corresponding to the test statistic.</w:t>
+            </w:r>
+          </w:p>
+        </w:tc>
+      </w:tr>
+    </w:tbl>
+    <w:p>
+      <w:pPr>
+        <w:pStyle w:val="BodyText"/>
+      </w:pPr>
+      <w:r>
+        <w:t xml:space="preserve">The</w:t>
+      </w:r>
+      <w:r>
+        <w:t xml:space="preserve"> </w:t>
+      </w:r>
+      <m:oMath>
+        <m:r>
+          <m:t>p</m:t>
+        </m:r>
+      </m:oMath>
+      <w:r>
+        <w:t xml:space="preserve">-value will be different depending on the type of test used, whether it was a one-tailed or a two-tailed test.</w:t>
+      </w:r>
+    </w:p>
+    <w:p>
+      <w:pPr>
+        <w:numPr>
+          <w:ilvl w:val="0"/>
+          <w:numId w:val="1013"/>
+        </w:numPr>
+      </w:pPr>
+      <w:r>
+        <w:t xml:space="preserve">If you have an upper-tailed test</w:t>
+      </w:r>
+    </w:p>
+    <w:p>
+      <w:pPr>
+        <w:pStyle w:val="BodyText"/>
+      </w:pPr>
+      <m:oMathPara>
+        <m:oMathParaPr>
+          <m:jc m:val="center"/>
+        </m:oMathParaPr>
+        <m:oMath>
+          <m:sSub>
+            <m:e>
+              <m:r>
+                <m:t>H</m:t>
+              </m:r>
+            </m:e>
+            <m:sub>
+              <m:r>
+                <m:t>1</m:t>
+              </m:r>
+            </m:sub>
+          </m:sSub>
+          <m:r>
+            <m:rPr>
+              <m:sty m:val="p"/>
+            </m:rPr>
+            <m:t>:</m:t>
+          </m:r>
+          <m:r>
+            <m:t>μ</m:t>
+          </m:r>
+          <m:r>
+            <m:rPr>
+              <m:sty m:val="p"/>
+            </m:rPr>
+            <m:t>&gt;</m:t>
+          </m:r>
+          <m:sSub>
+            <m:e>
+              <m:r>
+                <m:t>μ</m:t>
+              </m:r>
+            </m:e>
+            <m:sub>
+              <m:r>
+                <m:t>0</m:t>
+              </m:r>
+            </m:sub>
+          </m:sSub>
+        </m:oMath>
+      </m:oMathPara>
+    </w:p>
+    <w:p>
+      <w:pPr>
+        <w:numPr>
+          <w:ilvl w:val="0"/>
+          <w:numId w:val="1000"/>
+        </w:numPr>
+      </w:pPr>
+      <w:r>
+        <w:t xml:space="preserve">(where</w:t>
+      </w:r>
+      <w:r>
+        <w:t xml:space="preserve"> </w:t>
+      </w:r>
+      <m:oMath>
+        <m:sSub>
+          <m:e>
+            <m:r>
+              <m:t>μ</m:t>
+            </m:r>
+          </m:e>
+          <m:sub>
+            <m:r>
+              <m:t>0</m:t>
+            </m:r>
+          </m:sub>
+        </m:sSub>
+      </m:oMath>
+      <w:r>
+        <w:t xml:space="preserve"> </w:t>
+      </w:r>
+      <w:r>
+        <w:t xml:space="preserve">is the value you are testing your sample data against), then the</w:t>
+      </w:r>
+      <w:r>
+        <w:t xml:space="preserve"> </w:t>
+      </w:r>
+      <m:oMath>
+        <m:r>
+          <m:t>p</m:t>
+        </m:r>
+      </m:oMath>
+      <w:r>
+        <w:t xml:space="preserve">-value is the area to the</w:t>
+      </w:r>
+      <w:r>
+        <w:t xml:space="preserve"> </w:t>
+      </w:r>
+      <w:r>
+        <w:rPr>
+          <w:b/>
+          <w:bCs/>
+        </w:rPr>
+        <w:t xml:space="preserve">right</w:t>
+      </w:r>
+      <w:r>
+        <w:t xml:space="preserve"> </w:t>
+      </w:r>
+      <w:r>
+        <w:t xml:space="preserve">of the test statistic under the probability distribution curve. See</w:t>
+      </w:r>
+      <w:r>
+        <w:t xml:space="preserve"> </w:t>
+      </w:r>
+      <w:hyperlink w:anchor="fig-1">
+        <w:r>
+          <w:rPr>
+            <w:rStyle w:val="Hyperlink"/>
+          </w:rPr>
+          <w:t xml:space="preserve">Figure 3</w:t>
+        </w:r>
+      </w:hyperlink>
+      <w:r>
+        <w:t xml:space="preserve"> </w:t>
+      </w:r>
+      <w:r>
+        <w:t xml:space="preserve">for a picture.</w:t>
+      </w:r>
+    </w:p>
+    <w:p>
+      <w:pPr>
+        <w:numPr>
+          <w:ilvl w:val="0"/>
+          <w:numId w:val="1013"/>
+        </w:numPr>
+      </w:pPr>
+      <w:r>
+        <w:t xml:space="preserve">If you have a lower-tailed test</w:t>
+      </w:r>
+    </w:p>
+    <w:p>
+      <w:pPr>
+        <w:pStyle w:val="BodyText"/>
+      </w:pPr>
+      <m:oMathPara>
+        <m:oMathParaPr>
+          <m:jc m:val="center"/>
+        </m:oMathParaPr>
+        <m:oMath>
+          <m:sSub>
+            <m:e>
+              <m:r>
+                <m:t>H</m:t>
+              </m:r>
+            </m:e>
+            <m:sub>
+              <m:r>
+                <m:t>1</m:t>
+              </m:r>
+            </m:sub>
+          </m:sSub>
+          <m:r>
+            <m:rPr>
+              <m:sty m:val="p"/>
+            </m:rPr>
+            <m:t>:</m:t>
+          </m:r>
+          <m:r>
+            <m:t>μ</m:t>
+          </m:r>
+          <m:r>
+            <m:rPr>
+              <m:sty m:val="p"/>
+            </m:rPr>
+            <m:t>&lt;</m:t>
+          </m:r>
+          <m:sSub>
+            <m:e>
+              <m:r>
+                <m:t>μ</m:t>
+              </m:r>
+            </m:e>
+            <m:sub>
+              <m:r>
+                <m:t>0</m:t>
+              </m:r>
+            </m:sub>
+          </m:sSub>
+        </m:oMath>
+      </m:oMathPara>
+    </w:p>
+    <w:p>
+      <w:pPr>
+        <w:numPr>
+          <w:ilvl w:val="0"/>
+          <w:numId w:val="1000"/>
+        </w:numPr>
+      </w:pPr>
+      <w:r>
+        <w:t xml:space="preserve">the</w:t>
+      </w:r>
+      <w:r>
+        <w:t xml:space="preserve"> </w:t>
+      </w:r>
+      <m:oMath>
+        <m:r>
+          <m:t>p</m:t>
+        </m:r>
+      </m:oMath>
+      <w:r>
+        <w:t xml:space="preserve">-value is the area to the left of the test statistic under the probability distribution curve.</w:t>
+      </w:r>
+    </w:p>
+    <w:p>
+      <w:pPr>
+        <w:numPr>
+          <w:ilvl w:val="0"/>
+          <w:numId w:val="1013"/>
+        </w:numPr>
+      </w:pPr>
+      <w:r>
+        <w:t xml:space="preserve">In the case of a two-tailed test</w:t>
+      </w:r>
+    </w:p>
+    <w:p>
+      <w:pPr>
+        <w:pStyle w:val="BodyText"/>
+      </w:pPr>
+      <m:oMathPara>
+        <m:oMathParaPr>
+          <m:jc m:val="center"/>
+        </m:oMathParaPr>
+        <m:oMath>
+          <m:sSub>
+            <m:e>
+              <m:r>
+                <m:t>H</m:t>
+              </m:r>
+            </m:e>
+            <m:sub>
+              <m:r>
+                <m:t>1</m:t>
+              </m:r>
+            </m:sub>
+          </m:sSub>
+          <m:r>
+            <m:rPr>
+              <m:sty m:val="p"/>
+            </m:rPr>
+            <m:t>:</m:t>
+          </m:r>
+          <m:r>
+            <m:t>μ</m:t>
+          </m:r>
+          <m:r>
+            <m:rPr>
+              <m:sty m:val="p"/>
+            </m:rPr>
+            <m:t>≠</m:t>
+          </m:r>
+          <m:sSub>
+            <m:e>
+              <m:r>
+                <m:t>μ</m:t>
+              </m:r>
+            </m:e>
+            <m:sub>
+              <m:r>
+                <m:t>0</m:t>
+              </m:r>
+            </m:sub>
+          </m:sSub>
+        </m:oMath>
+      </m:oMathPara>
+    </w:p>
+    <w:p>
+      <w:pPr>
+        <w:numPr>
+          <w:ilvl w:val="0"/>
+          <w:numId w:val="1000"/>
+        </w:numPr>
+      </w:pPr>
+      <w:r>
+        <w:t xml:space="preserve">, then the</w:t>
+      </w:r>
+      <w:r>
+        <w:t xml:space="preserve"> </w:t>
+      </w:r>
+      <m:oMath>
+        <m:r>
+          <m:t>p</m:t>
+        </m:r>
+      </m:oMath>
+      <w:r>
+        <w:t xml:space="preserve">-value corresponds to the areas beyond the critical values in both cases; you would need to</w:t>
+      </w:r>
+      <w:r>
+        <w:t xml:space="preserve"> </w:t>
+      </w:r>
+      <w:r>
+        <w:rPr>
+          <w:b/>
+          <w:bCs/>
+        </w:rPr>
+        <w:t xml:space="preserve">halve</w:t>
+      </w:r>
+      <w:r>
+        <w:t xml:space="preserve"> </w:t>
+      </w:r>
+      <m:oMath>
+        <m:r>
+          <m:t>p</m:t>
+        </m:r>
+      </m:oMath>
+      <w:r>
+        <w:t xml:space="preserve"> </w:t>
+      </w:r>
+      <w:r>
+        <w:t xml:space="preserve">in this case.</w:t>
+      </w:r>
+    </w:p>
+    <w:p>
+      <w:pPr>
+        <w:pStyle w:val="FirstParagraph"/>
+      </w:pPr>
+      <w:r>
+        <w:t xml:space="preserve">You would then compare the</w:t>
+      </w:r>
+      <w:r>
+        <w:t xml:space="preserve"> </w:t>
+      </w:r>
+      <m:oMath>
+        <m:r>
+          <m:t>p</m:t>
+        </m:r>
+      </m:oMath>
+      <w:r>
+        <w:t xml:space="preserve">-value to</w:t>
+      </w:r>
+      <w:r>
+        <w:t xml:space="preserve"> </w:t>
+      </w:r>
+      <m:oMath>
+        <m:r>
+          <m:t>α</m:t>
+        </m:r>
+      </m:oMath>
+      <w:r>
+        <w:t xml:space="preserve">. If the</w:t>
+      </w:r>
+      <w:r>
+        <w:t xml:space="preserve"> </w:t>
+      </w:r>
+      <m:oMath>
+        <m:r>
+          <m:t>p</m:t>
+        </m:r>
+      </m:oMath>
+      <w:r>
+        <w:t xml:space="preserve">-value is less than</w:t>
+      </w:r>
+      <w:r>
+        <w:t xml:space="preserve"> </w:t>
+      </w:r>
+      <m:oMath>
+        <m:r>
+          <m:t>α</m:t>
+        </m:r>
+      </m:oMath>
+      <w:r>
+        <w:t xml:space="preserve">,</w:t>
+      </w:r>
+      <w:r>
+        <w:t xml:space="preserve"> </w:t>
+      </w:r>
+      <w:r>
+        <w:rPr>
+          <w:b/>
+          <w:bCs/>
+        </w:rPr>
+        <w:t xml:space="preserve">you reject</w:t>
+      </w:r>
+      <w:r>
+        <w:rPr>
+          <w:b/>
+          <w:bCs/>
+        </w:rPr>
+        <w:t xml:space="preserve"> </w:t>
+      </w:r>
+      <m:oMath>
+        <m:sSub>
+          <m:e>
+            <m:r>
+              <m:t>H</m:t>
+            </m:r>
+          </m:e>
+          <m:sub>
+            <m:r>
+              <m:t>0</m:t>
+            </m:r>
+          </m:sub>
+        </m:sSub>
+      </m:oMath>
+      <w:r>
+        <w:t xml:space="preserve">. If the</w:t>
+      </w:r>
+      <w:r>
+        <w:t xml:space="preserve"> </w:t>
+      </w:r>
+      <m:oMath>
+        <m:r>
+          <m:t>p</m:t>
+        </m:r>
+      </m:oMath>
+      <w:r>
+        <w:t xml:space="preserve">-value is greater than or equal to</w:t>
+      </w:r>
+      <w:r>
+        <w:t xml:space="preserve"> </w:t>
+      </w:r>
+      <m:oMath>
+        <m:r>
+          <m:t>α</m:t>
+        </m:r>
+      </m:oMath>
+      <w:r>
+        <w:t xml:space="preserve">,</w:t>
+      </w:r>
+      <w:r>
+        <w:t xml:space="preserve"> </w:t>
+      </w:r>
+      <w:r>
+        <w:rPr>
+          <w:b/>
+          <w:bCs/>
+        </w:rPr>
+        <w:t xml:space="preserve">you fail to reject</w:t>
+      </w:r>
+      <w:r>
+        <w:rPr>
+          <w:b/>
+          <w:bCs/>
+        </w:rPr>
+        <w:t xml:space="preserve"> </w:t>
+      </w:r>
+      <m:oMath>
+        <m:sSub>
+          <m:e>
+            <m:r>
+              <m:t>H</m:t>
+            </m:r>
+          </m:e>
+          <m:sub>
+            <m:r>
+              <m:t>0</m:t>
+            </m:r>
+          </m:sub>
+        </m:sSub>
+      </m:oMath>
+      <w:r>
+        <w:t xml:space="preserve">.</w:t>
+      </w:r>
+    </w:p>
+    <w:p>
+      <w:pPr>
+        <w:pStyle w:val="BodyText"/>
+      </w:pPr>
+      <w:r>
+        <w:t xml:space="preserve">This has a different impact based on whether you are performing a one-tailed or a two-tailed test. As shown in the graph below, for a one-tailed test, that whole</w:t>
+      </w:r>
+      <w:r>
+        <w:t xml:space="preserve"> </w:t>
+      </w:r>
+      <m:oMath>
+        <m:r>
+          <m:t>5</m:t>
+        </m:r>
+        <m:r>
+          <m:rPr>
+            <m:sty m:val="p"/>
+          </m:rPr>
+          <m:t>%</m:t>
+        </m:r>
+      </m:oMath>
+      <w:r>
+        <w:t xml:space="preserve"> </w:t>
+      </w:r>
+      <w:r>
+        <w:t xml:space="preserve">rejection region will be at one end of the results. This is because you are only testing whether the characteristic is greater than or equal to our comparative characteristic. In the case of a two-tailed test, that</w:t>
+      </w:r>
+      <w:r>
+        <w:t xml:space="preserve"> </w:t>
+      </w:r>
+      <m:oMath>
+        <m:r>
+          <m:t>5</m:t>
+        </m:r>
+        <m:r>
+          <m:rPr>
+            <m:sty m:val="p"/>
+          </m:rPr>
+          <m:t>%</m:t>
+        </m:r>
+      </m:oMath>
+      <w:r>
+        <w:t xml:space="preserve"> </w:t>
+      </w:r>
+      <w:r>
+        <w:t xml:space="preserve">will be split across either end of the distribution to reject the</w:t>
+      </w:r>
+      <w:r>
+        <w:t xml:space="preserve"> </w:t>
+      </w:r>
+      <m:oMath>
+        <m:r>
+          <m:t>2.5</m:t>
+        </m:r>
+        <m:r>
+          <m:rPr>
+            <m:sty m:val="p"/>
+          </m:rPr>
+          <m:t>%</m:t>
+        </m:r>
+      </m:oMath>
+      <w:r>
+        <w:t xml:space="preserve"> </w:t>
+      </w:r>
+      <w:r>
+        <w:t xml:space="preserve">at both far left and far right of the curve. This is because you are testing whether the test characteristic is both greater than or less than the comparative characteristic.</w:t>
+      </w:r>
+    </w:p>
+    <w:p>
+      <w:pPr>
+        <w:pStyle w:val="BodyText"/>
+      </w:pPr>
+      <w:r>
+        <w:t xml:space="preserve">If your test statistic falls in the critical regions as defined by your test, that is when</w:t>
+      </w:r>
+      <w:r>
+        <w:t xml:space="preserve"> </w:t>
+      </w:r>
+      <w:r>
+        <w:rPr>
+          <w:b/>
+          <w:bCs/>
+        </w:rPr>
+        <w:t xml:space="preserve">you reject the null hypothesis</w:t>
+      </w:r>
+      <w:r>
+        <w:rPr>
+          <w:b/>
+          <w:bCs/>
+        </w:rPr>
+        <w:t xml:space="preserve"> </w:t>
+      </w:r>
+      <m:oMath>
+        <m:sSub>
+          <m:e>
+            <m:r>
+              <m:t>H</m:t>
+            </m:r>
+          </m:e>
+          <m:sub>
+            <m:r>
+              <m:t>0</m:t>
+            </m:r>
+          </m:sub>
+        </m:sSub>
+      </m:oMath>
+      <w:r>
+        <w:t xml:space="preserve">.</w:t>
+      </w:r>
+    </w:p>
+    <w:tbl>
+      <w:tblPr>
+        <w:tblStyle w:val="Table"/>
+        <w:tblW w:type="pct" w:w="5000"/>
+        <w:tblLayout w:type="fixed"/>
+        <w:tblLook w:firstRow="0" w:lastRow="0" w:firstColumn="0" w:lastColumn="0" w:noHBand="0" w:noVBand="0" w:val="0000"/>
+      </w:tblPr>
+      <w:tblGrid>
+        <w:gridCol w:w="7920"/>
+      </w:tblGrid>
+      <w:tr>
+        <w:tc>
+          <w:tcPr/>
+          <w:bookmarkStart w:id="48" w:name="fig-3"/>
+          <w:p>
+            <w:pPr>
+              <w:pStyle w:val="Compact"/>
+              <w:jc w:val="center"/>
+            </w:pPr>
+            <w:r>
+              <w:drawing>
+                <wp:inline>
+                  <wp:extent cx="5755521" cy="2186608"/>
+                  <wp:effectExtent b="0" l="0" r="0" t="0"/>
+                  <wp:docPr descr="" title="" id="46" name="Picture"/>
+                  <a:graphic>
+                    <a:graphicData uri="http://schemas.openxmlformats.org/drawingml/2006/picture">
+                      <pic:pic>
+                        <pic:nvPicPr>
+                          <pic:cNvPr descr="./FiguresPNG/hypothesistesting-fig1-1.png" id="47" name="Picture"/>
+                          <pic:cNvPicPr>
+                            <a:picLocks noChangeArrowheads="1" noChangeAspect="1"/>
+                          </pic:cNvPicPr>
+                        </pic:nvPicPr>
+                        <pic:blipFill>
+                          <a:blip r:embed="rId45"/>
+                          <a:stretch>
+                            <a:fillRect/>
+                          </a:stretch>
+                        </pic:blipFill>
+                        <pic:spPr bwMode="auto">
+                          <a:xfrm>
+                            <a:off x="0" y="0"/>
+                            <a:ext cx="5755521" cy="2186608"/>
+                          </a:xfrm>
+                          <a:prstGeom prst="rect">
+                            <a:avLst/>
+                          </a:prstGeom>
+                          <a:noFill/>
+                          <a:ln w="9525">
+                            <a:noFill/>
+                            <a:headEnd/>
+                            <a:tailEnd/>
+                          </a:ln>
+                        </pic:spPr>
+                      </pic:pic>
+                    </a:graphicData>
+                  </a:graphic>
+                </wp:inline>
+              </w:drawing>
+            </w:r>
+          </w:p>
+          <w:p>
+            <w:pPr>
+              <w:jc w:val="center"/>
+            </w:pPr>
+            <w:pPr>
+              <w:jc w:val="start"/>
+              <w:spacing w:before="200"/>
+              <w:pStyle w:val="ImageCaption"/>
+            </w:pPr>
+            <w:r>
+              <w:t xml:space="preserve">Figure 1: A</w:t>
+            </w:r>
+            <w:r>
+              <w:t xml:space="preserve"> </w:t>
+            </w:r>
+            <w:r>
+              <w:rPr>
+                <w:b/>
+                <w:bCs/>
+              </w:rPr>
+              <w:t xml:space="preserve">two-tailed test on the normal distribution</w:t>
+            </w:r>
+            <w:r>
+              <w:t xml:space="preserve"> </w:t>
+            </w:r>
+            <w:r>
+              <w:t xml:space="preserve">where</w:t>
+            </w:r>
+            <w:r>
+              <w:t xml:space="preserve"> </w:t>
+            </w:r>
+            <m:oMath>
+              <m:r>
+                <m:t>α</m:t>
+              </m:r>
+              <m:r>
+                <m:rPr>
+                  <m:sty m:val="p"/>
+                </m:rPr>
+                <m:t>=</m:t>
+              </m:r>
+              <m:r>
+                <m:t>5</m:t>
+              </m:r>
+              <m:r>
+                <m:rPr>
+                  <m:sty m:val="p"/>
+                </m:rPr>
+                <m:t>%</m:t>
+              </m:r>
+            </m:oMath>
+            <w:r>
+              <w:t xml:space="preserve">, the critical value is 1.96 and there is a highlighted area on both the left and right tails of the curve representing a probability area of</w:t>
+            </w:r>
+            <w:r>
+              <w:t xml:space="preserve"> </w:t>
+            </w:r>
+            <m:oMath>
+              <m:r>
+                <m:t>p</m:t>
+              </m:r>
+              <m:r>
+                <m:rPr>
+                  <m:sty m:val="p"/>
+                </m:rPr>
+                <m:t>=</m:t>
+              </m:r>
+              <m:r>
+                <m:t>0.025</m:t>
+              </m:r>
+            </m:oMath>
+            <w:r>
+              <w:t xml:space="preserve"> </w:t>
+            </w:r>
+            <w:r>
+              <w:t xml:space="preserve">each. These highlighted areas represent the critical regions or the areas where you would reject the null hypothesis</w:t>
             </w:r>
             <w:r>
               <w:t xml:space="preserve"> </w:t>
@@ -5118,36 +5297,493 @@
                 </m:sub>
               </m:sSub>
             </m:oMath>
-            <w:r>
-              <w:t xml:space="preserve"> </w:t>
-            </w:r>
-            <w:r>
-              <w:t xml:space="preserve">as there is sufficient evidence to conclude that the mean is greater than</w:t>
-            </w:r>
-            <w:r>
-              <w:t xml:space="preserve"> </w:t>
-            </w:r>
-            <m:oMath>
-              <m:r>
-                <m:t>50</m:t>
-              </m:r>
-            </m:oMath>
-            <w:r>
-              <w:t xml:space="preserve">.</w:t>
-            </w:r>
-            <w:r>
-              <w:t xml:space="preserve">”</w:t>
-            </w:r>
           </w:p>
+          <w:bookmarkEnd w:id="48"/>
         </w:tc>
       </w:tr>
     </w:tbl>
+    <w:p/>
+    <w:tbl>
+      <w:tblPr>
+        <w:tblStyle w:val="Table"/>
+        <w:tblW w:type="pct" w:w="5000"/>
+        <w:tblLayout w:type="fixed"/>
+        <w:tblLook w:firstRow="0" w:lastRow="0" w:firstColumn="0" w:lastColumn="0" w:noHBand="0" w:noVBand="0" w:val="0000"/>
+      </w:tblPr>
+      <w:tblGrid>
+        <w:gridCol w:w="7920"/>
+      </w:tblGrid>
+      <w:tr>
+        <w:tc>
+          <w:tcPr/>
+          <w:bookmarkStart w:id="52" w:name="fig-2"/>
+          <w:p>
+            <w:pPr>
+              <w:pStyle w:val="Compact"/>
+              <w:jc w:val="center"/>
+            </w:pPr>
+            <w:r>
+              <w:drawing>
+                <wp:inline>
+                  <wp:extent cx="5755521" cy="2186608"/>
+                  <wp:effectExtent b="0" l="0" r="0" t="0"/>
+                  <wp:docPr descr="" title="" id="50" name="Picture"/>
+                  <a:graphic>
+                    <a:graphicData uri="http://schemas.openxmlformats.org/drawingml/2006/picture">
+                      <pic:pic>
+                        <pic:nvPicPr>
+                          <pic:cNvPr descr="./FiguresPNG/hypothesistesting-fig2-2.png" id="51" name="Picture"/>
+                          <pic:cNvPicPr>
+                            <a:picLocks noChangeArrowheads="1" noChangeAspect="1"/>
+                          </pic:cNvPicPr>
+                        </pic:nvPicPr>
+                        <pic:blipFill>
+                          <a:blip r:embed="rId49"/>
+                          <a:stretch>
+                            <a:fillRect/>
+                          </a:stretch>
+                        </pic:blipFill>
+                        <pic:spPr bwMode="auto">
+                          <a:xfrm>
+                            <a:off x="0" y="0"/>
+                            <a:ext cx="5755521" cy="2186608"/>
+                          </a:xfrm>
+                          <a:prstGeom prst="rect">
+                            <a:avLst/>
+                          </a:prstGeom>
+                          <a:noFill/>
+                          <a:ln w="9525">
+                            <a:noFill/>
+                            <a:headEnd/>
+                            <a:tailEnd/>
+                          </a:ln>
+                        </pic:spPr>
+                      </pic:pic>
+                    </a:graphicData>
+                  </a:graphic>
+                </wp:inline>
+              </w:drawing>
+            </w:r>
+          </w:p>
+          <w:p>
+            <w:pPr>
+              <w:jc w:val="center"/>
+            </w:pPr>
+            <w:pPr>
+              <w:jc w:val="start"/>
+              <w:spacing w:before="200"/>
+              <w:pStyle w:val="ImageCaption"/>
+            </w:pPr>
+            <w:r>
+              <w:t xml:space="preserve">Figure 2: An</w:t>
+            </w:r>
+            <w:r>
+              <w:t xml:space="preserve"> </w:t>
+            </w:r>
+            <w:r>
+              <w:rPr>
+                <w:b/>
+                <w:bCs/>
+              </w:rPr>
+              <w:t xml:space="preserve">upper one-tail probability distribution</w:t>
+            </w:r>
+            <w:r>
+              <w:t xml:space="preserve"> </w:t>
+            </w:r>
+            <w:r>
+              <w:t xml:space="preserve">where</w:t>
+            </w:r>
+            <w:r>
+              <w:t xml:space="preserve"> </w:t>
+            </w:r>
+            <m:oMath>
+              <m:r>
+                <m:t>α</m:t>
+              </m:r>
+              <m:r>
+                <m:rPr>
+                  <m:sty m:val="p"/>
+                </m:rPr>
+                <m:t>=</m:t>
+              </m:r>
+              <m:r>
+                <m:t>5</m:t>
+              </m:r>
+              <m:r>
+                <m:rPr>
+                  <m:sty m:val="p"/>
+                </m:rPr>
+                <m:t>%</m:t>
+              </m:r>
+            </m:oMath>
+            <w:r>
+              <w:t xml:space="preserve">, the critical value is 1.67 and there is a highlighted area on the right tail of the curve representing a probability area of</w:t>
+            </w:r>
+            <w:r>
+              <w:t xml:space="preserve"> </w:t>
+            </w:r>
+            <m:oMath>
+              <m:r>
+                <m:t>p</m:t>
+              </m:r>
+              <m:r>
+                <m:rPr>
+                  <m:sty m:val="p"/>
+                </m:rPr>
+                <m:t>=</m:t>
+              </m:r>
+              <m:r>
+                <m:t>0.05</m:t>
+              </m:r>
+            </m:oMath>
+            <w:r>
+              <w:t xml:space="preserve">. This highlighted area represents the critical region or the area where you would reject the null hypothesis</w:t>
+            </w:r>
+            <w:r>
+              <w:t xml:space="preserve"> </w:t>
+            </w:r>
+            <m:oMath>
+              <m:sSub>
+                <m:e>
+                  <m:r>
+                    <m:t>H</m:t>
+                  </m:r>
+                </m:e>
+                <m:sub>
+                  <m:r>
+                    <m:t>0</m:t>
+                  </m:r>
+                </m:sub>
+              </m:sSub>
+            </m:oMath>
+          </w:p>
+          <w:bookmarkEnd w:id="52"/>
+        </w:tc>
+      </w:tr>
+    </w:tbl>
+    <w:p/>
+    <w:tbl>
+      <w:tblPr>
+        <w:tblStyle w:val="Table"/>
+        <w:tblW w:type="pct" w:w="5000"/>
+        <w:tblLayout w:type="fixed"/>
+        <w:tblLook w:firstRow="0" w:lastRow="0" w:firstColumn="0" w:lastColumn="0" w:noHBand="0" w:noVBand="0" w:val="0000"/>
+      </w:tblPr>
+      <w:tblGrid>
+        <w:gridCol w:w="7920"/>
+      </w:tblGrid>
+      <w:tr>
+        <w:tc>
+          <w:tcPr/>
+          <w:bookmarkStart w:id="56" w:name="fig-1"/>
+          <w:p>
+            <w:pPr>
+              <w:pStyle w:val="Compact"/>
+              <w:jc w:val="center"/>
+            </w:pPr>
+            <w:r>
+              <w:drawing>
+                <wp:inline>
+                  <wp:extent cx="5755521" cy="2186608"/>
+                  <wp:effectExtent b="0" l="0" r="0" t="0"/>
+                  <wp:docPr descr="" title="" id="54" name="Picture"/>
+                  <a:graphic>
+                    <a:graphicData uri="http://schemas.openxmlformats.org/drawingml/2006/picture">
+                      <pic:pic>
+                        <pic:nvPicPr>
+                          <pic:cNvPr descr="./FiguresPNG/hypothesistesting-fig3-3.png" id="55" name="Picture"/>
+                          <pic:cNvPicPr>
+                            <a:picLocks noChangeArrowheads="1" noChangeAspect="1"/>
+                          </pic:cNvPicPr>
+                        </pic:nvPicPr>
+                        <pic:blipFill>
+                          <a:blip r:embed="rId53"/>
+                          <a:stretch>
+                            <a:fillRect/>
+                          </a:stretch>
+                        </pic:blipFill>
+                        <pic:spPr bwMode="auto">
+                          <a:xfrm>
+                            <a:off x="0" y="0"/>
+                            <a:ext cx="5755521" cy="2186608"/>
+                          </a:xfrm>
+                          <a:prstGeom prst="rect">
+                            <a:avLst/>
+                          </a:prstGeom>
+                          <a:noFill/>
+                          <a:ln w="9525">
+                            <a:noFill/>
+                            <a:headEnd/>
+                            <a:tailEnd/>
+                          </a:ln>
+                        </pic:spPr>
+                      </pic:pic>
+                    </a:graphicData>
+                  </a:graphic>
+                </wp:inline>
+              </w:drawing>
+            </w:r>
+          </w:p>
+          <w:p>
+            <w:pPr>
+              <w:jc w:val="center"/>
+            </w:pPr>
+            <w:pPr>
+              <w:jc w:val="start"/>
+              <w:spacing w:before="200"/>
+              <w:pStyle w:val="ImageCaption"/>
+            </w:pPr>
+            <w:r>
+              <w:t xml:space="preserve">Figure 3: A</w:t>
+            </w:r>
+            <w:r>
+              <w:t xml:space="preserve"> </w:t>
+            </w:r>
+            <w:r>
+              <w:rPr>
+                <w:b/>
+                <w:bCs/>
+              </w:rPr>
+              <w:t xml:space="preserve">lower one-tailed probability distribution</w:t>
+            </w:r>
+            <w:r>
+              <w:t xml:space="preserve"> </w:t>
+            </w:r>
+            <w:r>
+              <w:t xml:space="preserve">where</w:t>
+            </w:r>
+            <w:r>
+              <w:t xml:space="preserve"> </w:t>
+            </w:r>
+            <m:oMath>
+              <m:r>
+                <m:t>α</m:t>
+              </m:r>
+              <m:r>
+                <m:rPr>
+                  <m:sty m:val="p"/>
+                </m:rPr>
+                <m:t>=</m:t>
+              </m:r>
+              <m:r>
+                <m:t>5</m:t>
+              </m:r>
+              <m:r>
+                <m:rPr>
+                  <m:sty m:val="p"/>
+                </m:rPr>
+                <m:t>%</m:t>
+              </m:r>
+            </m:oMath>
+            <w:r>
+              <w:t xml:space="preserve">, the critical value is -1.67 and there is a highlighted area on the left tail of the curve representing a probability area of</w:t>
+            </w:r>
+            <w:r>
+              <w:t xml:space="preserve"> </w:t>
+            </w:r>
+            <m:oMath>
+              <m:r>
+                <m:t>p</m:t>
+              </m:r>
+              <m:r>
+                <m:rPr>
+                  <m:sty m:val="p"/>
+                </m:rPr>
+                <m:t>=</m:t>
+              </m:r>
+              <m:r>
+                <m:t>0.05</m:t>
+              </m:r>
+            </m:oMath>
+            <w:r>
+              <w:t xml:space="preserve">. This highlighted area represents the critical region or area where you would reject the null hypothesis</w:t>
+            </w:r>
+            <w:r>
+              <w:t xml:space="preserve"> </w:t>
+            </w:r>
+            <m:oMath>
+              <m:sSub>
+                <m:e>
+                  <m:r>
+                    <m:t>H</m:t>
+                  </m:r>
+                </m:e>
+                <m:sub>
+                  <m:r>
+                    <m:t>0</m:t>
+                  </m:r>
+                </m:sub>
+              </m:sSub>
+            </m:oMath>
+          </w:p>
+          <w:bookmarkEnd w:id="56"/>
+        </w:tc>
+      </w:tr>
+    </w:tbl>
+    <w:bookmarkEnd w:id="57"/>
+    <w:bookmarkStart w:id="65" w:name="forming-a-conclusion"/>
     <w:p>
       <w:pPr>
+        <w:pStyle w:val="Heading1"/>
+      </w:pPr>
+      <w:r>
+        <w:t xml:space="preserve">Forming a conclusion</w:t>
+      </w:r>
+    </w:p>
+    <w:p>
+      <w:pPr>
+        <w:pStyle w:val="FirstParagraph"/>
+      </w:pPr>
+      <w:r>
+        <w:t xml:space="preserve">To form a conclusion you then use the test to decide whether or not to reject your null hypothesis</w:t>
+      </w:r>
+      <w:r>
+        <w:t xml:space="preserve"> </w:t>
+      </w:r>
+      <m:oMath>
+        <m:sSub>
+          <m:e>
+            <m:r>
+              <m:t>H</m:t>
+            </m:r>
+          </m:e>
+          <m:sub>
+            <m:r>
+              <m:t>0</m:t>
+            </m:r>
+          </m:sub>
+        </m:sSub>
+      </m:oMath>
+      <w:r>
+        <w:t xml:space="preserve">.</w:t>
+      </w:r>
+    </w:p>
+    <w:p>
+      <w:pPr>
         <w:pStyle w:val="BodyText"/>
       </w:pPr>
       <w:r>
-        <w:t xml:space="preserve"> </w:t>
+        <w:t xml:space="preserve">If the test statistic falls in the critical region, or if the</w:t>
+      </w:r>
+      <w:r>
+        <w:t xml:space="preserve"> </w:t>
+      </w:r>
+      <m:oMath>
+        <m:r>
+          <m:t>p</m:t>
+        </m:r>
+      </m:oMath>
+      <w:r>
+        <w:t xml:space="preserve">-value is less than</w:t>
+      </w:r>
+      <w:r>
+        <w:t xml:space="preserve"> </w:t>
+      </w:r>
+      <m:oMath>
+        <m:r>
+          <m:t>α</m:t>
+        </m:r>
+      </m:oMath>
+      <w:r>
+        <w:t xml:space="preserve">, then you would</w:t>
+      </w:r>
+      <w:r>
+        <w:t xml:space="preserve"> </w:t>
+      </w:r>
+      <w:r>
+        <w:rPr>
+          <w:b/>
+          <w:bCs/>
+        </w:rPr>
+        <w:t xml:space="preserve">reject</w:t>
+      </w:r>
+      <w:r>
+        <w:rPr>
+          <w:b/>
+          <w:bCs/>
+        </w:rPr>
+        <w:t xml:space="preserve"> </w:t>
+      </w:r>
+      <m:oMath>
+        <m:sSub>
+          <m:e>
+            <m:r>
+              <m:t>H</m:t>
+            </m:r>
+          </m:e>
+          <m:sub>
+            <m:r>
+              <m:t>0</m:t>
+            </m:r>
+          </m:sub>
+        </m:sSub>
+      </m:oMath>
+      <w:r>
+        <w:t xml:space="preserve">. This suggests there is enough evidence to support the alternative hypothesis.</w:t>
+      </w:r>
+    </w:p>
+    <w:p>
+      <w:pPr>
+        <w:pStyle w:val="BodyText"/>
+      </w:pPr>
+      <w:r>
+        <w:t xml:space="preserve">If the test statistic does not fall in the critical region, or if the</w:t>
+      </w:r>
+      <w:r>
+        <w:t xml:space="preserve"> </w:t>
+      </w:r>
+      <m:oMath>
+        <m:r>
+          <m:t>p</m:t>
+        </m:r>
+      </m:oMath>
+      <w:r>
+        <w:t xml:space="preserve">-value is greater than or equal to</w:t>
+      </w:r>
+      <w:r>
+        <w:t xml:space="preserve"> </w:t>
+      </w:r>
+      <m:oMath>
+        <m:r>
+          <m:t>α</m:t>
+        </m:r>
+      </m:oMath>
+      <w:r>
+        <w:t xml:space="preserve">, this means there is not enough evidence to support the alternative hypothesis and you</w:t>
+      </w:r>
+      <w:r>
+        <w:t xml:space="preserve"> </w:t>
+      </w:r>
+      <w:r>
+        <w:rPr>
+          <w:b/>
+          <w:bCs/>
+        </w:rPr>
+        <w:t xml:space="preserve">fail to reject</w:t>
+      </w:r>
+      <w:r>
+        <w:rPr>
+          <w:b/>
+          <w:bCs/>
+        </w:rPr>
+        <w:t xml:space="preserve"> </w:t>
+      </w:r>
+      <m:oMath>
+        <m:sSub>
+          <m:e>
+            <m:r>
+              <m:t>H</m:t>
+            </m:r>
+          </m:e>
+          <m:sub>
+            <m:r>
+              <m:t>0</m:t>
+            </m:r>
+          </m:sub>
+        </m:sSub>
+      </m:oMath>
+      <w:r>
+        <w:t xml:space="preserve">.</w:t>
       </w:r>
     </w:p>
     <w:tbl>
@@ -5192,12 +5828,12 @@
                 <wp:inline>
                   <wp:extent cx="152400" cy="152400"/>
                   <wp:effectExtent b="0" l="0" r="0" t="0"/>
-                  <wp:docPr descr="" title="" id="57" name="Picture"/>
+                  <wp:docPr descr="" title="" id="58" name="Picture"/>
                   <a:graphic>
                     <a:graphicData uri="http://schemas.openxmlformats.org/drawingml/2006/picture">
                       <pic:pic>
                         <pic:nvPicPr>
-                          <pic:cNvPr descr="/Applications/quarto/share/formats/docx/tip.png" id="58" name="Picture"/>
+                          <pic:cNvPr descr="/Applications/quarto/share/formats/docx/tip.png" id="59" name="Picture"/>
                           <pic:cNvPicPr>
                             <a:picLocks noChangeArrowheads="1" noChangeAspect="1"/>
                           </pic:cNvPicPr>
@@ -5257,13 +5893,21 @@
               <w:pStyle w:val="BodyText"/>
             </w:pPr>
             <w:pPr>
-              <w:spacing w:before="16" w:after="16"/>
+              <w:spacing w:before="16"/>
             </w:pPr>
             <w:r>
+              <w:t xml:space="preserve">To complete the problem, you then must formally state your conclusion. It’s important that any conclusion is robust. You could use the following templates for help.</w:t>
+            </w:r>
+          </w:p>
+          <w:p>
+            <w:pPr>
+              <w:pStyle w:val="BlockText"/>
+            </w:pPr>
+            <w:r>
               <w:t xml:space="preserve">“</w:t>
             </w:r>
             <w:r>
-              <w:t xml:space="preserve">I do not reject</w:t>
+              <w:t xml:space="preserve">I reject</w:t>
             </w:r>
             <w:r>
               <w:t xml:space="preserve"> </w:t>
@@ -5286,6 +5930,62 @@
               <w:t xml:space="preserve"> </w:t>
             </w:r>
             <w:r>
+              <w:t xml:space="preserve">as there is sufficient evidence to conclude that the mean is greater than</w:t>
+            </w:r>
+            <w:r>
+              <w:t xml:space="preserve"> </w:t>
+            </w:r>
+            <m:oMath>
+              <m:r>
+                <m:t>50</m:t>
+              </m:r>
+            </m:oMath>
+            <w:r>
+              <w:t xml:space="preserve">.</w:t>
+            </w:r>
+            <w:r>
+              <w:t xml:space="preserve">”</w:t>
+            </w:r>
+          </w:p>
+          <w:p>
+            <w:pPr>
+              <w:pStyle w:val="FirstParagraph"/>
+            </w:pPr>
+            <w:r>
+              <w:t xml:space="preserve">or</w:t>
+            </w:r>
+          </w:p>
+          <w:p>
+            <w:pPr>
+              <w:pStyle w:val="BlockText"/>
+            </w:pPr>
+            <w:r>
+              <w:t xml:space="preserve">“</w:t>
+            </w:r>
+            <w:r>
+              <w:t xml:space="preserve">I do not reject</w:t>
+            </w:r>
+            <w:r>
+              <w:t xml:space="preserve"> </w:t>
+            </w:r>
+            <m:oMath>
+              <m:sSub>
+                <m:e>
+                  <m:r>
+                    <m:t>H</m:t>
+                  </m:r>
+                </m:e>
+                <m:sub>
+                  <m:r>
+                    <m:t>0</m:t>
+                  </m:r>
+                </m:sub>
+              </m:sSub>
+            </m:oMath>
+            <w:r>
+              <w:t xml:space="preserve"> </w:t>
+            </w:r>
+            <w:r>
               <w:t xml:space="preserve">as there is not sufficient evidence to conclude that the mean is greater than</w:t>
             </w:r>
             <w:r>
@@ -5308,7 +6008,7 @@
     </w:tbl>
     <w:p>
       <w:pPr>
-        <w:pStyle w:val="BodyText"/>
+        <w:pStyle w:val="FirstParagraph"/>
       </w:pPr>
       <w:r>
         <w:t xml:space="preserve"> </w:t>
@@ -5356,18 +6056,18 @@
                 <wp:inline>
                   <wp:extent cx="152400" cy="152400"/>
                   <wp:effectExtent b="0" l="0" r="0" t="0"/>
-                  <wp:docPr descr="" title="" id="60" name="Picture"/>
+                  <wp:docPr descr="" title="" id="61" name="Picture"/>
                   <a:graphic>
                     <a:graphicData uri="http://schemas.openxmlformats.org/drawingml/2006/picture">
                       <pic:pic>
                         <pic:nvPicPr>
-                          <pic:cNvPr descr="/Applications/quarto/share/formats/docx/warning.png" id="61" name="Picture"/>
+                          <pic:cNvPr descr="/Applications/quarto/share/formats/docx/warning.png" id="62" name="Picture"/>
                           <pic:cNvPicPr>
                             <a:picLocks noChangeArrowheads="1" noChangeAspect="1"/>
                           </pic:cNvPicPr>
                         </pic:nvPicPr>
                         <pic:blipFill>
-                          <a:blip r:embed="rId59"/>
+                          <a:blip r:embed="rId60"/>
                           <a:stretch>
                             <a:fillRect/>
                           </a:stretch>
@@ -5424,19 +6124,32 @@
               <w:spacing w:before="16"/>
             </w:pPr>
             <w:r>
-              <w:t xml:space="preserve">Hypothesis tests are based on sample data, not on the entire population so you can never accept either hypothesis; it is always a rejection or a failure to reject. This is because you cannot definitively</w:t>
-            </w:r>
-            <w:r>
-              <w:t xml:space="preserve"> </w:t>
-            </w:r>
-            <w:r>
-              <w:t xml:space="preserve">“</w:t>
+              <w:t xml:space="preserve">Hypothesis tests are based on sample data, not on the entire population. This means</w:t>
+            </w:r>
+            <w:r>
+              <w:t xml:space="preserve"> </w:t>
+            </w:r>
+            <w:r>
+              <w:rPr>
+                <w:b/>
+                <w:bCs/>
+              </w:rPr>
+              <w:t xml:space="preserve">you can never accept either hypothesis</w:t>
+            </w:r>
+            <w:r>
+              <w:t xml:space="preserve">; it is always a rejection or a failure to reject. This is because you cannot definitively</w:t>
+            </w:r>
+            <w:r>
+              <w:t xml:space="preserve"> </w:t>
+            </w:r>
+            <w:r>
+              <w:t xml:space="preserve">‘</w:t>
             </w:r>
             <w:r>
               <w:t xml:space="preserve">prove</w:t>
             </w:r>
             <w:r>
-              <w:t xml:space="preserve">”</w:t>
+              <w:t xml:space="preserve">’</w:t>
             </w:r>
             <w:r>
               <w:t xml:space="preserve"> </w:t>
@@ -5470,15 +6183,7 @@
               </m:sSub>
             </m:oMath>
             <w:r>
-              <w:t xml:space="preserve">, this does not mean that the null hypothesis is necessarily correct; it means that the sample data didn’t provide strong enough evidence against it.</w:t>
-            </w:r>
-          </w:p>
-          <w:p>
-            <w:pPr>
-              <w:pStyle w:val="BodyText"/>
-            </w:pPr>
-            <w:r>
-              <w:t xml:space="preserve">Similarly, if you reject</w:t>
+              <w:t xml:space="preserve">, this does not mean that the null hypothesis is necessarily correct; it means that the sample data didn’t provide strong enough evidence against it. If you do not reject</w:t>
             </w:r>
             <w:r>
               <w:t xml:space="preserve"> </w:t>
@@ -5498,7 +6203,119 @@
               </m:sSub>
             </m:oMath>
             <w:r>
-              <w:t xml:space="preserve">, this does not mean that the null hypothesis is necessarily incorrect; it means that the sample data provided strong enough evidence for the alternative hypothesis.</w:t>
+              <w:t xml:space="preserve"> </w:t>
+            </w:r>
+            <w:r>
+              <w:t xml:space="preserve">but the null hypothesis is incorrect, this is a</w:t>
+            </w:r>
+            <w:r>
+              <w:t xml:space="preserve"> </w:t>
+            </w:r>
+            <w:r>
+              <w:rPr>
+                <w:b/>
+                <w:bCs/>
+              </w:rPr>
+              <w:t xml:space="preserve">false negative</w:t>
+            </w:r>
+            <w:r>
+              <w:t xml:space="preserve"> </w:t>
+            </w:r>
+            <w:r>
+              <w:t xml:space="preserve">or a</w:t>
+            </w:r>
+            <w:r>
+              <w:t xml:space="preserve"> </w:t>
+            </w:r>
+            <w:r>
+              <w:rPr>
+                <w:b/>
+                <w:bCs/>
+              </w:rPr>
+              <w:t xml:space="preserve">Type 2 error</w:t>
+            </w:r>
+            <w:r>
+              <w:t xml:space="preserve">.</w:t>
+            </w:r>
+          </w:p>
+          <w:p>
+            <w:pPr>
+              <w:pStyle w:val="BodyText"/>
+            </w:pPr>
+            <w:r>
+              <w:t xml:space="preserve">Similarly, if you reject</w:t>
+            </w:r>
+            <w:r>
+              <w:t xml:space="preserve"> </w:t>
+            </w:r>
+            <m:oMath>
+              <m:sSub>
+                <m:e>
+                  <m:r>
+                    <m:t>H</m:t>
+                  </m:r>
+                </m:e>
+                <m:sub>
+                  <m:r>
+                    <m:t>0</m:t>
+                  </m:r>
+                </m:sub>
+              </m:sSub>
+            </m:oMath>
+            <w:r>
+              <w:t xml:space="preserve">, this does not mean that the null hypothesis is necessarily incorrect; it means that the sample data provided strong enough evidence for the alternative hypothesis. If you reject</w:t>
+            </w:r>
+            <w:r>
+              <w:t xml:space="preserve"> </w:t>
+            </w:r>
+            <m:oMath>
+              <m:sSub>
+                <m:e>
+                  <m:r>
+                    <m:t>H</m:t>
+                  </m:r>
+                </m:e>
+                <m:sub>
+                  <m:r>
+                    <m:t>0</m:t>
+                  </m:r>
+                </m:sub>
+              </m:sSub>
+            </m:oMath>
+            <w:r>
+              <w:t xml:space="preserve"> </w:t>
+            </w:r>
+            <w:r>
+              <w:t xml:space="preserve">but the null hypothesis is correct, this is a</w:t>
+            </w:r>
+            <w:r>
+              <w:t xml:space="preserve"> </w:t>
+            </w:r>
+            <w:r>
+              <w:rPr>
+                <w:b/>
+                <w:bCs/>
+              </w:rPr>
+              <w:t xml:space="preserve">false positive</w:t>
+            </w:r>
+            <w:r>
+              <w:t xml:space="preserve"> </w:t>
+            </w:r>
+            <w:r>
+              <w:t xml:space="preserve">or a</w:t>
+            </w:r>
+            <w:r>
+              <w:t xml:space="preserve"> </w:t>
+            </w:r>
+            <w:r>
+              <w:rPr>
+                <w:b/>
+                <w:bCs/>
+              </w:rPr>
+              <w:t xml:space="preserve">Type 1 error</w:t>
+            </w:r>
+            <w:r>
+              <w:t xml:space="preserve">.</w:t>
             </w:r>
           </w:p>
           <w:p>
@@ -5509,7 +6326,7 @@
               <w:spacing w:after="16"/>
             </w:pPr>
             <w:r>
-              <w:t xml:space="preserve">For more information about this see [Guide: Errors in hypothesis testing]*</w:t>
+              <w:t xml:space="preserve">For more information about this see [Guide: Errors in hypothesis testing].</w:t>
             </w:r>
           </w:p>
         </w:tc>
@@ -5560,12 +6377,12 @@
                 <wp:inline>
                   <wp:extent cx="152400" cy="152400"/>
                   <wp:effectExtent b="0" l="0" r="0" t="0"/>
-                  <wp:docPr descr="" title="" id="62" name="Picture"/>
+                  <wp:docPr descr="" title="" id="63" name="Picture"/>
                   <a:graphic>
                     <a:graphicData uri="http://schemas.openxmlformats.org/drawingml/2006/picture">
                       <pic:pic>
                         <pic:nvPicPr>
-                          <pic:cNvPr descr="/Applications/quarto/share/formats/docx/note.png" id="63" name="Picture"/>
+                          <pic:cNvPr descr="/Applications/quarto/share/formats/docx/note.png" id="64" name="Picture"/>
                           <pic:cNvPicPr>
                             <a:picLocks noChangeArrowheads="1" noChangeAspect="1"/>
                           </pic:cNvPicPr>
@@ -5665,12 +6482,28 @@
               <w:t xml:space="preserve"> </w:t>
             </w:r>
             <w:r>
-              <w:t xml:space="preserve">Boole Bars and find that the average weight of the sample is</w:t>
+              <w:t xml:space="preserve">Boole Bars and find that the sample mean weight of the sample is</w:t>
             </w:r>
             <w:r>
               <w:t xml:space="preserve"> </w:t>
             </w:r>
             <m:oMath>
+              <m:acc>
+                <m:accPr>
+                  <m:chr m:val="‾"/>
+                </m:accPr>
+                <m:e>
+                  <m:r>
+                    <m:t>x</m:t>
+                  </m:r>
+                </m:e>
+              </m:acc>
+              <m:r>
+                <m:rPr>
+                  <m:sty m:val="p"/>
+                </m:rPr>
+                <m:t>=</m:t>
+              </m:r>
               <m:r>
                 <m:t>4.5</m:t>
               </m:r>
@@ -5679,13 +6512,22 @@
               <w:t xml:space="preserve"> </w:t>
             </w:r>
             <w:r>
-              <w:t xml:space="preserve">grams with a standard deviation of</w:t>
+              <w:t xml:space="preserve">grams with a sample standard deviation of</w:t>
             </w:r>
             <w:r>
               <w:t xml:space="preserve"> </w:t>
             </w:r>
             <m:oMath>
               <m:r>
+                <m:t>s</m:t>
+              </m:r>
+              <m:r>
+                <m:rPr>
+                  <m:sty m:val="p"/>
+                </m:rPr>
+                <m:t>=</m:t>
+              </m:r>
+              <m:r>
                 <m:t>1.5</m:t>
               </m:r>
             </m:oMath>
@@ -5693,12 +6535,21 @@
               <w:t xml:space="preserve"> </w:t>
             </w:r>
             <w:r>
-              <w:t xml:space="preserve">grams. Assume you know the population standard deviation is also known to be</w:t>
+              <w:t xml:space="preserve">grams. Because of the amazing production methods of Cantor’s Confectionery, you can safely assume that the population standard deviation</w:t>
             </w:r>
             <w:r>
               <w:t xml:space="preserve"> </w:t>
             </w:r>
             <m:oMath>
+              <m:r>
+                <m:t>σ</m:t>
+              </m:r>
+              <m:r>
+                <m:rPr>
+                  <m:sty m:val="p"/>
+                </m:rPr>
+                <m:t>=</m:t>
+              </m:r>
               <m:r>
                 <m:t>1.5</m:t>
               </m:r>
@@ -5745,6 +6596,29 @@
                 <m:t>%</m:t>
               </m:r>
             </m:oMath>
+            <w:r>
+              <w:t xml:space="preserve">. This means that</w:t>
+            </w:r>
+            <w:r>
+              <w:t xml:space="preserve"> </w:t>
+            </w:r>
+            <m:oMath>
+              <m:r>
+                <m:t>α</m:t>
+              </m:r>
+              <m:r>
+                <m:rPr>
+                  <m:sty m:val="p"/>
+                </m:rPr>
+                <m:t>=</m:t>
+              </m:r>
+              <m:r>
+                <m:t>0.05</m:t>
+              </m:r>
+            </m:oMath>
+            <w:r>
+              <w:t xml:space="preserve">.</w:t>
+            </w:r>
           </w:p>
           <w:p>
             <w:pPr>
@@ -5769,6 +6643,24 @@
               <w:t xml:space="preserve"> </w:t>
             </w:r>
             <m:oMath>
+              <m:sSub>
+                <m:e>
+                  <m:r>
+                    <m:t>μ</m:t>
+                  </m:r>
+                </m:e>
+                <m:sub>
+                  <m:r>
+                    <m:t>0</m:t>
+                  </m:r>
+                </m:sub>
+              </m:sSub>
+              <m:r>
+                <m:rPr>
+                  <m:sty m:val="p"/>
+                </m:rPr>
+                <m:t>=</m:t>
+              </m:r>
               <m:r>
                 <m:t>5</m:t>
               </m:r>
@@ -5783,6 +6675,24 @@
               <w:t xml:space="preserve"> </w:t>
             </w:r>
             <m:oMath>
+              <m:sSub>
+                <m:e>
+                  <m:r>
+                    <m:t>μ</m:t>
+                  </m:r>
+                </m:e>
+                <m:sub>
+                  <m:r>
+                    <m:t>0</m:t>
+                  </m:r>
+                </m:sub>
+              </m:sSub>
+              <m:r>
+                <m:rPr>
+                  <m:sty m:val="p"/>
+                </m:rPr>
+                <m:t>=</m:t>
+              </m:r>
               <m:r>
                 <m:t>5</m:t>
               </m:r>
@@ -5791,97 +6701,92 @@
               <w:t xml:space="preserve"> </w:t>
             </w:r>
             <w:r>
-              <w:t xml:space="preserve">grams.</w:t>
+              <w:t xml:space="preserve">grams. So</w:t>
+            </w:r>
+            <w:r>
+              <w:t xml:space="preserve"> </w:t>
+            </w:r>
+            <m:oMath>
+              <m:sSub>
+                <m:e>
+                  <m:r>
+                    <m:t>H</m:t>
+                  </m:r>
+                </m:e>
+                <m:sub>
+                  <m:r>
+                    <m:t>0</m:t>
+                  </m:r>
+                </m:sub>
+              </m:sSub>
+              <m:r>
+                <m:rPr>
+                  <m:sty m:val="p"/>
+                </m:rPr>
+                <m:t>:</m:t>
+              </m:r>
+              <m:r>
+                <m:t>μ</m:t>
+              </m:r>
+              <m:r>
+                <m:rPr>
+                  <m:sty m:val="p"/>
+                </m:rPr>
+                <m:t>=</m:t>
+              </m:r>
+              <m:r>
+                <m:t>5</m:t>
+              </m:r>
+            </m:oMath>
+            <w:r>
+              <w:t xml:space="preserve"> </w:t>
+            </w:r>
+            <w:r>
+              <w:t xml:space="preserve">and</w:t>
+            </w:r>
+            <w:r>
+              <w:t xml:space="preserve"> </w:t>
+            </w:r>
+            <m:oMath>
+              <m:sSub>
+                <m:e>
+                  <m:r>
+                    <m:t>H</m:t>
+                  </m:r>
+                </m:e>
+                <m:sub>
+                  <m:r>
+                    <m:t>1</m:t>
+                  </m:r>
+                </m:sub>
+              </m:sSub>
+              <m:r>
+                <m:rPr>
+                  <m:sty m:val="p"/>
+                </m:rPr>
+                <m:t>:</m:t>
+              </m:r>
+              <m:r>
+                <m:t>μ</m:t>
+              </m:r>
+              <m:r>
+                <m:rPr>
+                  <m:sty m:val="p"/>
+                </m:rPr>
+                <m:t>&lt;</m:t>
+              </m:r>
+              <m:r>
+                <m:t>5</m:t>
+              </m:r>
+            </m:oMath>
+            <w:r>
+              <w:t xml:space="preserve">.</w:t>
             </w:r>
           </w:p>
           <w:p>
             <w:pPr>
               <w:pStyle w:val="BodyText"/>
             </w:pPr>
-            <m:oMathPara>
-              <m:oMathParaPr>
-                <m:jc m:val="center"/>
-              </m:oMathParaPr>
-              <m:oMath>
-                <m:sSub>
-                  <m:e>
-                    <m:r>
-                      <m:t>H</m:t>
-                    </m:r>
-                  </m:e>
-                  <m:sub>
-                    <m:r>
-                      <m:t>0</m:t>
-                    </m:r>
-                  </m:sub>
-                </m:sSub>
-                <m:r>
-                  <m:rPr>
-                    <m:sty m:val="p"/>
-                  </m:rPr>
-                  <m:t>:</m:t>
-                </m:r>
-                <m:r>
-                  <m:t>μ</m:t>
-                </m:r>
-                <m:r>
-                  <m:rPr>
-                    <m:sty m:val="p"/>
-                  </m:rPr>
-                  <m:t>=</m:t>
-                </m:r>
-                <m:r>
-                  <m:t>5</m:t>
-                </m:r>
-              </m:oMath>
-            </m:oMathPara>
-          </w:p>
-          <w:p>
-            <w:pPr>
-              <w:pStyle w:val="FirstParagraph"/>
-            </w:pPr>
-            <m:oMathPara>
-              <m:oMathParaPr>
-                <m:jc m:val="center"/>
-              </m:oMathParaPr>
-              <m:oMath>
-                <m:sSub>
-                  <m:e>
-                    <m:r>
-                      <m:t>H</m:t>
-                    </m:r>
-                  </m:e>
-                  <m:sub>
-                    <m:r>
-                      <m:t>1</m:t>
-                    </m:r>
-                  </m:sub>
-                </m:sSub>
-                <m:r>
-                  <m:rPr>
-                    <m:sty m:val="p"/>
-                  </m:rPr>
-                  <m:t>:</m:t>
-                </m:r>
-                <m:r>
-                  <m:t>μ</m:t>
-                </m:r>
-                <m:r>
-                  <m:rPr>
-                    <m:sty m:val="p"/>
-                  </m:rPr>
-                  <m:t>&lt;</m:t>
-                </m:r>
-                <m:r>
-                  <m:t>5</m:t>
-                </m:r>
-              </m:oMath>
-            </m:oMathPara>
-          </w:p>
-          <w:p>
-            <w:pPr>
-              <w:pStyle w:val="FirstParagraph"/>
-            </w:pPr>
             <w:r>
               <w:rPr>
                 <w:b/>
@@ -5895,7 +6800,7 @@
               <w:pStyle w:val="BodyText"/>
             </w:pPr>
             <w:r>
-              <w:t xml:space="preserve">In this case you have one sample of</w:t>
+              <w:t xml:space="preserve">In this case you have a sample of</w:t>
             </w:r>
             <w:r>
               <w:t xml:space="preserve"> </w:t>
@@ -5909,35 +6814,98 @@
               <w:t xml:space="preserve"> </w:t>
             </w:r>
             <w:r>
-              <w:t xml:space="preserve">bars and you know the population standard deviation so you would want to use a</w:t>
+              <w:t xml:space="preserve">bars and you know the population standard deviation</w:t>
             </w:r>
             <w:r>
               <w:t xml:space="preserve"> </w:t>
             </w:r>
             <m:oMath>
               <m:r>
-                <m:t>Z</m:t>
+                <m:t>σ</m:t>
               </m:r>
               <m:r>
                 <m:rPr>
                   <m:sty m:val="p"/>
                 </m:rPr>
-                <m:t>−</m:t>
+                <m:t>=</m:t>
+              </m:r>
+              <m:r>
+                <m:t>1.5</m:t>
               </m:r>
             </m:oMath>
             <w:r>
-              <w:t xml:space="preserve">test. If you follow the steps given in the [Guide: Introduction to</w:t>
+              <w:t xml:space="preserve">. You are also testing the alternative hypothesis that</w:t>
             </w:r>
             <w:r>
               <w:t xml:space="preserve"> </w:t>
             </w:r>
             <m:oMath>
               <m:r>
+                <m:t>μ</m:t>
+              </m:r>
+              <m:r>
+                <m:rPr>
+                  <m:sty m:val="p"/>
+                </m:rPr>
+                <m:t>&lt;</m:t>
+              </m:r>
+              <m:r>
+                <m:t>5</m:t>
+              </m:r>
+            </m:oMath>
+            <w:r>
+              <w:t xml:space="preserve">. This implies that you would want to use a</w:t>
+            </w:r>
+            <w:r>
+              <w:t xml:space="preserve"> </w:t>
+            </w:r>
+            <w:r>
+              <w:rPr>
+                <w:b/>
+                <w:bCs/>
+              </w:rPr>
+              <w:t xml:space="preserve">lower one-tailed</w:t>
+            </w:r>
+            <w:r>
+              <w:rPr>
+                <w:b/>
+                <w:bCs/>
+              </w:rPr>
+              <w:t xml:space="preserve"> </w:t>
+            </w:r>
+            <m:oMath>
+              <m:r>
                 <m:t>Z</m:t>
               </m:r>
             </m:oMath>
             <w:r>
-              <w:t xml:space="preserve">-testing] you would get the following:</w:t>
+              <w:rPr>
+                <w:b/>
+                <w:bCs/>
+              </w:rPr>
+              <w:t xml:space="preserve">-test</w:t>
+            </w:r>
+            <w:r>
+              <w:t xml:space="preserve">. This means calculating a test statistic according to a</w:t>
+            </w:r>
+            <w:r>
+              <w:t xml:space="preserve"> </w:t>
+            </w:r>
+            <m:oMath>
+              <m:r>
+                <m:t>Z</m:t>
+              </m:r>
+            </m:oMath>
+            <w:r>
+              <w:t xml:space="preserve">-test, which is outlined here.</w:t>
+            </w:r>
+          </w:p>
+          <w:p>
+            <w:pPr>
+              <w:pStyle w:val="BodyText"/>
+            </w:pPr>
+            <w:r>
+              <w:t xml:space="preserve">First, you would need to calculate the standard error from the mean. This is</w:t>
             </w:r>
           </w:p>
           <w:p>
@@ -5950,8 +6918,149 @@
               </m:oMathParaPr>
               <m:oMath>
                 <m:r>
-                  <m:t>z</m:t>
+                  <m:t>S</m:t>
                 </m:r>
+                <m:r>
+                  <m:t>E</m:t>
+                </m:r>
+                <m:r>
+                  <m:rPr>
+                    <m:sty m:val="p"/>
+                  </m:rPr>
+                  <m:t>=</m:t>
+                </m:r>
+                <m:f>
+                  <m:fPr>
+                    <m:type m:val="bar"/>
+                  </m:fPr>
+                  <m:num>
+                    <m:r>
+                      <m:t>σ</m:t>
+                    </m:r>
+                  </m:num>
+                  <m:den>
+                    <m:rad>
+                      <m:radPr>
+                        <m:degHide m:val="on"/>
+                      </m:radPr>
+                      <m:deg/>
+                      <m:e>
+                        <m:r>
+                          <m:t>n</m:t>
+                        </m:r>
+                      </m:e>
+                    </m:rad>
+                  </m:den>
+                </m:f>
+                <m:r>
+                  <m:rPr>
+                    <m:sty m:val="p"/>
+                  </m:rPr>
+                  <m:t>=</m:t>
+                </m:r>
+                <m:f>
+                  <m:fPr>
+                    <m:type m:val="bar"/>
+                  </m:fPr>
+                  <m:num>
+                    <m:r>
+                      <m:t>1.5</m:t>
+                    </m:r>
+                  </m:num>
+                  <m:den>
+                    <m:rad>
+                      <m:radPr>
+                        <m:degHide m:val="on"/>
+                      </m:radPr>
+                      <m:deg/>
+                      <m:e>
+                        <m:r>
+                          <m:t>30</m:t>
+                        </m:r>
+                      </m:e>
+                    </m:rad>
+                  </m:den>
+                </m:f>
+              </m:oMath>
+            </m:oMathPara>
+          </w:p>
+          <w:p>
+            <w:pPr>
+              <w:pStyle w:val="FirstParagraph"/>
+            </w:pPr>
+            <w:r>
+              <w:t xml:space="preserve">Next, the test statistic (</w:t>
+            </w:r>
+            <m:oMath>
+              <m:r>
+                <m:t>Z</m:t>
+              </m:r>
+            </m:oMath>
+            <w:r>
+              <w:t xml:space="preserve">-score) is given by</w:t>
+            </w:r>
+          </w:p>
+          <w:p>
+            <w:pPr>
+              <w:pStyle w:val="BodyText"/>
+            </w:pPr>
+            <m:oMathPara>
+              <m:oMathParaPr>
+                <m:jc m:val="center"/>
+              </m:oMathParaPr>
+              <m:oMath>
+                <m:r>
+                  <m:t>Z</m:t>
+                </m:r>
+                <m:r>
+                  <m:rPr>
+                    <m:sty m:val="p"/>
+                  </m:rPr>
+                  <m:t>=</m:t>
+                </m:r>
+                <m:f>
+                  <m:fPr>
+                    <m:type m:val="bar"/>
+                  </m:fPr>
+                  <m:num>
+                    <m:acc>
+                      <m:accPr>
+                        <m:chr m:val="‾"/>
+                      </m:accPr>
+                      <m:e>
+                        <m:r>
+                          <m:t>x</m:t>
+                        </m:r>
+                      </m:e>
+                    </m:acc>
+                    <m:r>
+                      <m:rPr>
+                        <m:sty m:val="p"/>
+                      </m:rPr>
+                      <m:t>−</m:t>
+                    </m:r>
+                    <m:sSub>
+                      <m:e>
+                        <m:r>
+                          <m:t>μ</m:t>
+                        </m:r>
+                      </m:e>
+                      <m:sub>
+                        <m:r>
+                          <m:t>0</m:t>
+                        </m:r>
+                      </m:sub>
+                    </m:sSub>
+                  </m:num>
+                  <m:den>
+                    <m:r>
+                      <m:t>S</m:t>
+                    </m:r>
+                    <m:r>
+                      <m:t>E</m:t>
+                    </m:r>
+                  </m:den>
+                </m:f>
                 <m:r>
                   <m:rPr>
                     <m:sty m:val="p"/>
@@ -6002,6 +7111,21 @@
                     </m:f>
                   </m:den>
                 </m:f>
+                <m:r>
+                  <m:rPr>
+                    <m:sty m:val="p"/>
+                  </m:rPr>
+                  <m:t>≈</m:t>
+                </m:r>
+                <m:r>
+                  <m:rPr>
+                    <m:sty m:val="p"/>
+                  </m:rPr>
+                  <m:t>−</m:t>
+                </m:r>
+                <m:r>
+                  <m:t>1.826</m:t>
+                </m:r>
               </m:oMath>
             </m:oMathPara>
           </w:p>
@@ -6010,22 +7134,19 @@
               <w:pStyle w:val="FirstParagraph"/>
             </w:pPr>
             <w:r>
-              <w:t xml:space="preserve">Which results in a test statistic of</w:t>
+              <w:t xml:space="preserve">(See [Guide: Introduction to</w:t>
             </w:r>
             <w:r>
               <w:t xml:space="preserve"> </w:t>
             </w:r>
             <m:oMath>
               <m:r>
-                <m:rPr>
-                  <m:sty m:val="p"/>
-                </m:rPr>
-                <m:t>−</m:t>
-              </m:r>
-              <m:r>
-                <m:t>1.826</m:t>
+                <m:t>Z</m:t>
               </m:r>
             </m:oMath>
+            <w:r>
+              <w:t xml:space="preserve">-testing] for more.)</w:t>
+            </w:r>
           </w:p>
           <w:p>
             <w:pPr>
@@ -6047,13 +7168,7 @@
             </w:r>
             <m:oMath>
               <m:r>
-                <m:t>P</m:t>
-              </m:r>
-              <m:r>
-                <m:rPr>
-                  <m:sty m:val="p"/>
-                </m:rPr>
-                <m:t>−</m:t>
+                <m:t>p</m:t>
               </m:r>
             </m:oMath>
             <w:r>
@@ -6061,7 +7176,7 @@
                 <w:b/>
                 <w:bCs/>
               </w:rPr>
-              <w:t xml:space="preserve">value</w:t>
+              <w:t xml:space="preserve">-value</w:t>
             </w:r>
           </w:p>
           <w:p>
@@ -6069,7 +7184,7 @@
               <w:pStyle w:val="BodyText"/>
             </w:pPr>
             <w:r>
-              <w:t xml:space="preserve">Since this is a one-tailed test (lower tail), you need to find the critical value for</w:t>
+              <w:t xml:space="preserve">Since this is a lower one-tailed test, you need to find the critical value for</w:t>
             </w:r>
             <w:r>
               <w:t xml:space="preserve"> </w:t>
@@ -6092,7 +7207,7 @@
               <w:t xml:space="preserve"> </w:t>
             </w:r>
             <w:r>
-              <w:t xml:space="preserve">from the</w:t>
+              <w:t xml:space="preserve">from a</w:t>
             </w:r>
             <w:r>
               <w:t xml:space="preserve"> </w:t>
@@ -6140,7 +7255,7 @@
               <w:t xml:space="preserve"> </w:t>
             </w:r>
             <w:r>
-              <w:t xml:space="preserve">in a one tailed test is</w:t>
+              <w:t xml:space="preserve">in a lower one-tailed test is</w:t>
             </w:r>
             <w:r>
               <w:t xml:space="preserve"> </w:t>
@@ -6157,24 +7272,7 @@
               </m:r>
             </m:oMath>
             <w:r>
-              <w:t xml:space="preserve"> </w:t>
-            </w:r>
-            <w:r>
-              <w:t xml:space="preserve">(negative because you are looking for evidence that the mean is less than</w:t>
-            </w:r>
-            <w:r>
-              <w:t xml:space="preserve"> </w:t>
-            </w:r>
-            <m:oMath>
-              <m:r>
-                <m:t>5</m:t>
-              </m:r>
-            </m:oMath>
-            <w:r>
-              <w:t xml:space="preserve"> </w:t>
-            </w:r>
-            <w:r>
-              <w:t xml:space="preserve">grams).</w:t>
+              <w:t xml:space="preserve">.</w:t>
             </w:r>
           </w:p>
           <w:p>
@@ -6189,7 +7287,24 @@
             </w:r>
             <m:oMath>
               <m:r>
-                <m:t>P</m:t>
+                <m:t>p</m:t>
+              </m:r>
+            </m:oMath>
+            <w:r>
+              <w:t xml:space="preserve">-value associated with the test statistic</w:t>
+            </w:r>
+            <w:r>
+              <w:t xml:space="preserve"> </w:t>
+            </w:r>
+            <m:oMath>
+              <m:r>
+                <m:t>Z</m:t>
+              </m:r>
+              <m:r>
+                <m:rPr>
+                  <m:sty m:val="p"/>
+                </m:rPr>
+                <m:t>=</m:t>
               </m:r>
               <m:r>
                 <m:rPr>
@@ -6197,9 +7312,12 @@
                 </m:rPr>
                 <m:t>−</m:t>
               </m:r>
+              <m:r>
+                <m:t>1.826</m:t>
+              </m:r>
             </m:oMath>
             <w:r>
-              <w:t xml:space="preserve">value associated with</w:t>
+              <w:t xml:space="preserve">. You can use [Calculator:</w:t>
             </w:r>
             <w:r>
               <w:t xml:space="preserve"> </w:t>
@@ -6208,12 +7326,25 @@
               <m:r>
                 <m:t>Z</m:t>
               </m:r>
-              <m:r>
-                <m:rPr>
-                  <m:sty m:val="p"/>
-                </m:rPr>
-                <m:t>=</m:t>
-              </m:r>
+            </m:oMath>
+            <w:r>
+              <w:t xml:space="preserve">-testing] to see that a</w:t>
+            </w:r>
+            <w:r>
+              <w:t xml:space="preserve"> </w:t>
+            </w:r>
+            <m:oMath>
+              <m:r>
+                <m:t>Z</m:t>
+              </m:r>
+            </m:oMath>
+            <w:r>
+              <w:t xml:space="preserve">-score of</w:t>
+            </w:r>
+            <w:r>
+              <w:t xml:space="preserve"> </w:t>
+            </w:r>
+            <m:oMath>
               <m:r>
                 <m:rPr>
                   <m:sty m:val="p"/>
@@ -6225,68 +7356,17 @@
               </m:r>
             </m:oMath>
             <w:r>
-              <w:t xml:space="preserve">. From the</w:t>
+              <w:t xml:space="preserve"> </w:t>
+            </w:r>
+            <w:r>
+              <w:t xml:space="preserve">corresponds to a</w:t>
             </w:r>
             <w:r>
               <w:t xml:space="preserve"> </w:t>
             </w:r>
             <m:oMath>
               <m:r>
-                <m:t>Z</m:t>
-              </m:r>
-              <m:r>
-                <m:rPr>
-                  <m:sty m:val="p"/>
-                </m:rPr>
-                <m:t>−</m:t>
-              </m:r>
-            </m:oMath>
-            <w:r>
-              <w:t xml:space="preserve">table, you will find that a</w:t>
-            </w:r>
-            <w:r>
-              <w:t xml:space="preserve"> </w:t>
-            </w:r>
-            <m:oMath>
-              <m:r>
-                <m:t>Z</m:t>
-              </m:r>
-              <m:r>
-                <m:rPr>
-                  <m:sty m:val="p"/>
-                </m:rPr>
-                <m:t>−</m:t>
-              </m:r>
-            </m:oMath>
-            <w:r>
-              <w:t xml:space="preserve">score of</w:t>
-            </w:r>
-            <w:r>
-              <w:t xml:space="preserve"> </w:t>
-            </w:r>
-            <m:oMath>
-              <m:r>
-                <m:rPr>
-                  <m:sty m:val="p"/>
-                </m:rPr>
-                <m:t>−</m:t>
-              </m:r>
-              <m:r>
-                <m:t>1.826</m:t>
-              </m:r>
-            </m:oMath>
-            <w:r>
-              <w:t xml:space="preserve"> </w:t>
-            </w:r>
-            <w:r>
-              <w:t xml:space="preserve">corresponds to a</w:t>
-            </w:r>
-            <w:r>
-              <w:t xml:space="preserve"> </w:t>
-            </w:r>
-            <m:oMath>
-              <m:r>
-                <m:t>P</m:t>
+                <m:t>p</m:t>
               </m:r>
               <m:r>
                 <m:rPr>
@@ -6327,51 +7407,34 @@
               <w:pStyle w:val="BodyText"/>
             </w:pPr>
             <w:r>
-              <w:t xml:space="preserve">If your</w:t>
+              <w:t xml:space="preserve">If your test statistic is less than the critical value</w:t>
             </w:r>
             <w:r>
               <w:t xml:space="preserve"> </w:t>
             </w:r>
             <m:oMath>
-              <m:r>
-                <m:t>Z</m:t>
-              </m:r>
               <m:r>
                 <m:rPr>
                   <m:sty m:val="p"/>
                 </m:rPr>
                 <m:t>−</m:t>
               </m:r>
+              <m:r>
+                <m:t>1.645</m:t>
+              </m:r>
             </m:oMath>
             <w:r>
-              <w:t xml:space="preserve">score is less than the critical value</w:t>
+              <w:t xml:space="preserve"> </w:t>
+            </w:r>
+            <w:r>
+              <w:t xml:space="preserve">or</w:t>
             </w:r>
             <w:r>
               <w:t xml:space="preserve"> </w:t>
             </w:r>
             <m:oMath>
               <m:r>
-                <m:rPr>
-                  <m:sty m:val="p"/>
-                </m:rPr>
-                <m:t>−</m:t>
-              </m:r>
-              <m:r>
-                <m:t>1.645</m:t>
-              </m:r>
-            </m:oMath>
-            <w:r>
-              <w:t xml:space="preserve"> </w:t>
-            </w:r>
-            <w:r>
-              <w:t xml:space="preserve">or</w:t>
-            </w:r>
-            <w:r>
-              <w:t xml:space="preserve"> </w:t>
-            </w:r>
-            <m:oMath>
-              <m:r>
-                <m:t>P</m:t>
+                <m:t>p</m:t>
               </m:r>
               <m:r>
                 <m:rPr>
@@ -6403,19 +7466,16 @@
                 </m:sub>
               </m:sSub>
             </m:oMath>
+            <w:r>
+              <w:t xml:space="preserve">. If neither condition is met, you fail to reject the null hypothesis.</w:t>
+            </w:r>
           </w:p>
           <w:p>
             <w:pPr>
               <w:pStyle w:val="BodyText"/>
             </w:pPr>
             <w:r>
-              <w:t xml:space="preserve">If neither condition is met, you fail to reject the null hypothesis.</w:t>
-            </w:r>
-            <w:r>
-              <w:t xml:space="preserve"> </w:t>
-            </w:r>
-            <w:r>
-              <w:t xml:space="preserve">In this case, the calculated</w:t>
+              <w:t xml:space="preserve">In this case,</w:t>
             </w:r>
             <w:r>
               <w:t xml:space="preserve"> </w:t>
@@ -6458,14 +7518,14 @@
               </m:r>
             </m:oMath>
             <w:r>
-              <w:t xml:space="preserve">, and</w:t>
+              <w:t xml:space="preserve">. Similarly,</w:t>
             </w:r>
             <w:r>
               <w:t xml:space="preserve"> </w:t>
             </w:r>
             <m:oMath>
               <m:r>
-                <m:t>P</m:t>
+                <m:t>p</m:t>
               </m:r>
               <m:r>
                 <m:rPr>
@@ -6509,105 +7569,56 @@
               <w:spacing w:after="16"/>
             </w:pPr>
             <w:r>
-              <w:t xml:space="preserve">Since</w:t>
+              <w:t xml:space="preserve">So you can reject the null hypothesis</w:t>
             </w:r>
             <w:r>
               <w:t xml:space="preserve"> </w:t>
             </w:r>
             <m:oMath>
-              <m:r>
-                <m:t>Z</m:t>
-              </m:r>
-              <m:r>
-                <m:rPr>
-                  <m:sty m:val="p"/>
-                </m:rPr>
-                <m:t>=</m:t>
-              </m:r>
-              <m:r>
-                <m:rPr>
-                  <m:sty m:val="p"/>
-                </m:rPr>
-                <m:t>−</m:t>
-              </m:r>
-              <m:r>
-                <m:t>1.826</m:t>
-              </m:r>
+              <m:sSub>
+                <m:e>
+                  <m:r>
+                    <m:t>H</m:t>
+                  </m:r>
+                </m:e>
+                <m:sub>
+                  <m:r>
+                    <m:t>0</m:t>
+                  </m:r>
+                </m:sub>
+              </m:sSub>
             </m:oMath>
             <w:r>
-              <w:t xml:space="preserve"> </w:t>
-            </w:r>
-            <w:r>
-              <w:t xml:space="preserve">is less than</w:t>
+              <w:t xml:space="preserve">. There is enough evidence to conclude that the average weight of the Boole Bars is less than</w:t>
             </w:r>
             <w:r>
               <w:t xml:space="preserve"> </w:t>
             </w:r>
             <m:oMath>
               <m:r>
-                <m:rPr>
-                  <m:sty m:val="p"/>
-                </m:rPr>
-                <m:t>−</m:t>
-              </m:r>
-              <m:r>
-                <m:t>1.645</m:t>
+                <m:t>5</m:t>
               </m:r>
             </m:oMath>
             <w:r>
               <w:t xml:space="preserve"> </w:t>
             </w:r>
             <w:r>
-              <w:t xml:space="preserve">and the</w:t>
-            </w:r>
-            <w:r>
-              <w:t xml:space="preserve"> </w:t>
-            </w:r>
-            <m:oMath>
-              <m:r>
-                <m:t>P</m:t>
-              </m:r>
-              <m:r>
-                <m:rPr>
-                  <m:sty m:val="p"/>
-                </m:rPr>
-                <m:t>−</m:t>
-              </m:r>
-            </m:oMath>
-            <w:r>
-              <w:t xml:space="preserve">value is smaller than</w:t>
-            </w:r>
-            <w:r>
-              <w:t xml:space="preserve"> </w:t>
-            </w:r>
-            <m:oMath>
-              <m:r>
-                <m:t>0.05</m:t>
-              </m:r>
-            </m:oMath>
-            <w:r>
-              <w:t xml:space="preserve">, you can reject the null hypothesis. There is enough evidence to conclude that the average weight of the Boole Bars is less than</w:t>
-            </w:r>
-            <w:r>
-              <w:t xml:space="preserve"> </w:t>
-            </w:r>
-            <m:oMath>
-              <m:r>
-                <m:t>5</m:t>
-              </m:r>
-            </m:oMath>
-            <w:r>
-              <w:t xml:space="preserve"> </w:t>
-            </w:r>
-            <w:r>
-              <w:t xml:space="preserve">grams.</w:t>
+              <w:t xml:space="preserve">grams. It looks like Cantor Confectionery need to get to work…</w:t>
             </w:r>
           </w:p>
         </w:tc>
       </w:tr>
     </w:tbl>
-    <w:bookmarkEnd w:id="64"/>
-    <w:bookmarkStart w:id="65" w:name="quick-check-problems"/>
+    <w:p>
+      <w:pPr>
+        <w:pStyle w:val="BodyText"/>
+      </w:pPr>
+      <w:r>
+        <w:t xml:space="preserve">:::</w:t>
+      </w:r>
+    </w:p>
+    <w:bookmarkEnd w:id="65"/>
+    <w:bookmarkStart w:id="66" w:name="quick-check-problems"/>
     <w:p>
       <w:pPr>
         <w:pStyle w:val="Heading1"/>
@@ -6621,7 +7632,7 @@
         <w:pStyle w:val="Compact"/>
         <w:numPr>
           <w:ilvl w:val="0"/>
-          <w:numId w:val="1012"/>
+          <w:numId w:val="1014"/>
         </w:numPr>
       </w:pPr>
       <w:r>
@@ -6632,7 +7643,7 @@
       <w:pPr>
         <w:numPr>
           <w:ilvl w:val="0"/>
-          <w:numId w:val="1013"/>
+          <w:numId w:val="1015"/>
         </w:numPr>
       </w:pPr>
       <m:oMath>
@@ -6707,7 +7718,7 @@
       <w:pPr>
         <w:numPr>
           <w:ilvl w:val="0"/>
-          <w:numId w:val="1013"/>
+          <w:numId w:val="1015"/>
         </w:numPr>
       </w:pPr>
       <m:oMath>
@@ -6782,7 +7793,7 @@
       <w:pPr>
         <w:numPr>
           <w:ilvl w:val="0"/>
-          <w:numId w:val="1013"/>
+          <w:numId w:val="1015"/>
         </w:numPr>
       </w:pPr>
       <m:oMath>
@@ -6857,7 +7868,7 @@
       <w:pPr>
         <w:numPr>
           <w:ilvl w:val="0"/>
-          <w:numId w:val="1014"/>
+          <w:numId w:val="1016"/>
         </w:numPr>
       </w:pPr>
       <w:r>
@@ -6902,7 +7913,7 @@
       <w:pPr>
         <w:numPr>
           <w:ilvl w:val="0"/>
-          <w:numId w:val="1014"/>
+          <w:numId w:val="1016"/>
         </w:numPr>
       </w:pPr>
       <w:r>
@@ -6913,7 +7924,7 @@
       <w:pPr>
         <w:numPr>
           <w:ilvl w:val="0"/>
-          <w:numId w:val="1014"/>
+          <w:numId w:val="1016"/>
         </w:numPr>
       </w:pPr>
       <w:r>
@@ -6991,8 +8002,8 @@
         <w:t xml:space="preserve">. What conclusion do you draw?</w:t>
       </w:r>
     </w:p>
-    <w:bookmarkEnd w:id="65"/>
-    <w:bookmarkStart w:id="69" w:name="further-reading"/>
+    <w:bookmarkEnd w:id="66"/>
+    <w:bookmarkStart w:id="70" w:name="further-reading"/>
     <w:p>
       <w:pPr>
         <w:pStyle w:val="Heading1"/>
@@ -7005,7 +8016,7 @@
       <w:pPr>
         <w:pStyle w:val="FirstParagraph"/>
       </w:pPr>
-      <w:hyperlink r:id="rId66">
+      <w:hyperlink r:id="rId67">
         <w:r>
           <w:rPr>
             <w:rStyle w:val="Hyperlink"/>
@@ -7050,7 +8061,7 @@
         <w:t xml:space="preserve">[For more information on type I and type II errors please see guide: Errors in hypothesis testing]</w:t>
       </w:r>
     </w:p>
-    <w:bookmarkStart w:id="68" w:name="version-history"/>
+    <w:bookmarkStart w:id="69" w:name="version-history"/>
     <w:p>
       <w:pPr>
         <w:pStyle w:val="Heading2"/>
@@ -7071,7 +8082,7 @@
       <w:pPr>
         <w:pStyle w:val="BodyText"/>
       </w:pPr>
-      <w:hyperlink r:id="rId67">
+      <w:hyperlink r:id="rId68">
         <w:r>
           <w:rPr>
             <w:rStyle w:val="Hyperlink"/>
@@ -7080,8 +8091,8 @@
         </w:r>
       </w:hyperlink>
     </w:p>
-    <w:bookmarkEnd w:id="68"/>
     <w:bookmarkEnd w:id="69"/>
+    <w:bookmarkEnd w:id="70"/>
     <w:sectPr>
       <w:pgSz w:h="15840" w:w="12240"/>
       <w:pgMar w:bottom="1440" w:footer="720" w:gutter="0" w:header="720" w:left="1440" w:right="1440" w:top="1440"/>
@@ -8182,6 +9193,12 @@
     <w:abstractNumId w:val="991"/>
   </w:num>
   <w:num w:numId="1012">
+    <w:abstractNumId w:val="991"/>
+  </w:num>
+  <w:num w:numId="1013">
+    <w:abstractNumId w:val="991"/>
+  </w:num>
+  <w:num w:numId="1014">
     <w:abstractNumId w:val="99411"/>
     <w:lvlOverride w:ilvl="0">
       <w:startOverride w:val="1"/>
@@ -8211,7 +9228,7 @@
       <w:startOverride w:val="1"/>
     </w:lvlOverride>
   </w:num>
-  <w:num w:numId="1013">
+  <w:num w:numId="1015">
     <w:abstractNumId w:val="99731"/>
     <w:lvlOverride w:ilvl="0">
       <w:startOverride w:val="1"/>
@@ -8241,7 +9258,7 @@
       <w:startOverride w:val="1"/>
     </w:lvlOverride>
   </w:num>
-  <w:num w:numId="1014">
+  <w:num w:numId="1016">
     <w:abstractNumId w:val="99412"/>
     <w:lvlOverride w:ilvl="0">
       <w:startOverride w:val="2"/>

--- a/docs/studyguides/hypothesistesting.docx
+++ b/docs/studyguides/hypothesistesting.docx
@@ -7,7 +7,19 @@
         <w:pStyle w:val="Title"/>
       </w:pPr>
       <w:r>
-        <w:t xml:space="preserve">Hypothesis</w:t>
+        <w:t xml:space="preserve">Introduction</w:t>
+      </w:r>
+      <w:r>
+        <w:t xml:space="preserve"> </w:t>
+      </w:r>
+      <w:r>
+        <w:t xml:space="preserve">to</w:t>
+      </w:r>
+      <w:r>
+        <w:t xml:space="preserve"> </w:t>
+      </w:r>
+      <w:r>
+        <w:t xml:space="preserve">hypothesis</w:t>
       </w:r>
       <w:r>
         <w:t xml:space="preserve"> </w:t>
@@ -588,10 +600,34 @@
           <w:i/>
           <w:iCs/>
         </w:rPr>
-        <w:t xml:space="preserve">Before reading this guide, it is recommended that you read [Guide: Introduction to probability]</w:t>
+        <w:t xml:space="preserve">Before reading this guide, it is recommended that you read [Guide: Introduction to probability], [Guide: Mean, variance, and standard deviation], and</w:t>
+      </w:r>
+      <w:r>
+        <w:rPr>
+          <w:i/>
+          <w:iCs/>
+        </w:rPr>
+        <w:t xml:space="preserve"> </w:t>
+      </w:r>
+      <w:hyperlink r:id="rId20">
+        <w:r>
+          <w:rPr>
+            <w:rStyle w:val="Hyperlink"/>
+            <w:i/>
+            <w:iCs/>
+          </w:rPr>
+          <w:t xml:space="preserve">Guide: PMFs, PDFs, CDFs</w:t>
+        </w:r>
+      </w:hyperlink>
+      <w:r>
+        <w:rPr>
+          <w:i/>
+          <w:iCs/>
+        </w:rPr>
+        <w:t xml:space="preserve">.</w:t>
       </w:r>
     </w:p>
-    <w:bookmarkStart w:id="20" w:name="what-is-a-hypothesis-test"/>
+    <w:bookmarkStart w:id="21" w:name="what-is-a-hypothesis-test"/>
     <w:p>
       <w:pPr>
         <w:pStyle w:val="Heading1"/>
@@ -604,18 +640,45 @@
       <w:pPr>
         <w:pStyle w:val="FirstParagraph"/>
       </w:pPr>
+      <w:r>
+        <w:t xml:space="preserve">Statistics is the science of collecting, organizing and interpreting data. Making statements about characteristics of entire populations is important in statistics, as it gives a complete picture of the data. However, in real life, taking data from the entire population is incredibly difficult and could be impossible; for instance, could you imagine trying to co-ordinate the entire population of the world to measure their height?</w:t>
+      </w:r>
+    </w:p>
+    <w:p>
+      <w:pPr>
+        <w:pStyle w:val="BodyText"/>
+      </w:pPr>
+      <w:r>
+        <w:t xml:space="preserve">Instead, statisticians take</w:t>
+      </w:r>
+      <w:r>
+        <w:t xml:space="preserve"> </w:t>
+      </w:r>
       <w:r>
         <w:rPr>
           <w:b/>
           <w:bCs/>
         </w:rPr>
-        <w:t xml:space="preserve">Hypothesis testing</w:t>
-      </w:r>
-      <w:r>
-        <w:t xml:space="preserve"> </w:t>
-      </w:r>
-      <w:r>
-        <w:t xml:space="preserve">is one of the most important and most useful tools in statistics. They help you to use data from a sample to test whether or not it is reasonable to believe a certain statistical characteristic is true for the whole population.</w:t>
+        <w:t xml:space="preserve">samples</w:t>
+      </w:r>
+      <w:r>
+        <w:t xml:space="preserve"> </w:t>
+      </w:r>
+      <w:r>
+        <w:t xml:space="preserve">of data and use tools to potentially extend an observation to the entire population. This leads to the idea of a</w:t>
+      </w:r>
+      <w:r>
+        <w:t xml:space="preserve"> </w:t>
+      </w:r>
+      <w:r>
+        <w:rPr>
+          <w:b/>
+          <w:bCs/>
+        </w:rPr>
+        <w:t xml:space="preserve">hypothesis test</w:t>
+      </w:r>
+      <w:r>
+        <w:t xml:space="preserve">, one of the most important and most useful tools in statistics. Hypothesis tests help you to use data from a sample to test whether or not it is reasonable to believe a certain statistical characteristic is true for a whole population.</w:t>
       </w:r>
     </w:p>
     <w:p>
@@ -623,7 +686,35 @@
         <w:pStyle w:val="BodyText"/>
       </w:pPr>
       <w:r>
-        <w:t xml:space="preserve">For example, Cantor’s confectionery shop have 50 customers on average one week. Can they say that their daily average customers has now probably increased compared to their previous average of 45 per day?</w:t>
+        <w:t xml:space="preserve">For example, the flagship branch of Cantor’s Confectionery have</w:t>
+      </w:r>
+      <w:r>
+        <w:t xml:space="preserve"> </w:t>
+      </w:r>
+      <m:oMath>
+        <m:r>
+          <m:t>50</m:t>
+        </m:r>
+      </m:oMath>
+      <w:r>
+        <w:t xml:space="preserve"> </w:t>
+      </w:r>
+      <w:r>
+        <w:t xml:space="preserve">customers on average one week. Can they say that their daily average customers has now probably increased compared to their previous average of</w:t>
+      </w:r>
+      <w:r>
+        <w:t xml:space="preserve"> </w:t>
+      </w:r>
+      <m:oMath>
+        <m:r>
+          <m:t>45</m:t>
+        </m:r>
+      </m:oMath>
+      <w:r>
+        <w:t xml:space="preserve"> </w:t>
+      </w:r>
+      <w:r>
+        <w:t xml:space="preserve">per day? This is the sort of scenario that a hypothesis test can assess; trying to infer a statistical characteristic from a sample size. Hypothesis testing is therefore used extensively in any field that requires statistical analysis, such as biology and ecology, psychology and neuroscience, geography, sociology, and even in medicine.</w:t>
       </w:r>
     </w:p>
     <w:p>
@@ -631,11 +722,30 @@
         <w:pStyle w:val="BodyText"/>
       </w:pPr>
       <w:r>
-        <w:t xml:space="preserve">MOTIVATION</w:t>
+        <w:t xml:space="preserve">This guide will introduce the idea of a hypothesis test. First, the null and alternative hypotheses are introduced. Then, a list of tests is introduced to assess certain statistical qualities such as mean and variance. The level of confidence required to make a conclusion from the test is introduced via statistical significance, and the equivalent ideas of critical and</w:t>
+      </w:r>
+      <w:r>
+        <w:t xml:space="preserve"> </w:t>
+      </w:r>
+      <m:oMath>
+        <m:r>
+          <m:t>p</m:t>
+        </m:r>
+      </m:oMath>
+      <w:r>
+        <w:t xml:space="preserve">-values are demonstrated and a fully worked example is given.</w:t>
       </w:r>
     </w:p>
-    <w:bookmarkEnd w:id="20"/>
-    <w:bookmarkStart w:id="30" w:name="setting-up-a-hypothesis-test"/>
+    <w:p>
+      <w:pPr>
+        <w:pStyle w:val="BodyText"/>
+      </w:pPr>
+      <w:r>
+        <w:t xml:space="preserve">It’s important to say that this guide is intended to be an overview as to how hypothesis testing works, rather than exploring the particular details of each hypothesis test. For more on this, see our associated guides.</w:t>
+      </w:r>
+    </w:p>
+    <w:bookmarkEnd w:id="21"/>
+    <w:bookmarkStart w:id="31" w:name="setting-up-a-hypothesis-test"/>
     <w:p>
       <w:pPr>
         <w:pStyle w:val="Heading1"/>
@@ -686,18 +796,18 @@
                 <wp:inline>
                   <wp:extent cx="152400" cy="152400"/>
                   <wp:effectExtent b="0" l="0" r="0" t="0"/>
-                  <wp:docPr descr="" title="" id="22" name="Picture"/>
+                  <wp:docPr descr="" title="" id="23" name="Picture"/>
                   <a:graphic>
                     <a:graphicData uri="http://schemas.openxmlformats.org/drawingml/2006/picture">
                       <pic:pic>
                         <pic:nvPicPr>
-                          <pic:cNvPr descr="/Applications/quarto/share/formats/docx/note.png" id="23" name="Picture"/>
+                          <pic:cNvPr descr="/Applications/quarto/share/formats/docx/note.png" id="24" name="Picture"/>
                           <pic:cNvPicPr>
                             <a:picLocks noChangeArrowheads="1" noChangeAspect="1"/>
                           </pic:cNvPicPr>
                         </pic:nvPicPr>
                         <pic:blipFill>
-                          <a:blip r:embed="rId21"/>
+                          <a:blip r:embed="rId22"/>
                           <a:stretch>
                             <a:fillRect/>
                           </a:stretch>
@@ -813,7 +923,20 @@
               <w:t xml:space="preserve"> </w:t>
             </w:r>
             <w:r>
-              <w:t xml:space="preserve">allows you to say, with a defined level of certainty, whether or not a hypothesis can be rejected. This determines whether there is enough statistical evidence to show that the original hypothesis is unlikely to be true.</w:t>
+              <w:t xml:space="preserve">allows you to say, with a defined level of certainty, whether or not a hypothesis can be</w:t>
+            </w:r>
+            <w:r>
+              <w:t xml:space="preserve"> </w:t>
+            </w:r>
+            <w:r>
+              <w:rPr>
+                <w:b/>
+                <w:bCs/>
+              </w:rPr>
+              <w:t xml:space="preserve">rejected</w:t>
+            </w:r>
+            <w:r>
+              <w:t xml:space="preserve">. This determines whether there is enough statistical evidence to show that the original hypothesis is unlikely to be true.</w:t>
             </w:r>
           </w:p>
         </w:tc>
@@ -1117,18 +1240,18 @@
                 <wp:inline>
                   <wp:extent cx="152400" cy="152400"/>
                   <wp:effectExtent b="0" l="0" r="0" t="0"/>
-                  <wp:docPr descr="" title="" id="24" name="Picture"/>
+                  <wp:docPr descr="" title="" id="25" name="Picture"/>
                   <a:graphic>
                     <a:graphicData uri="http://schemas.openxmlformats.org/drawingml/2006/picture">
                       <pic:pic>
                         <pic:nvPicPr>
-                          <pic:cNvPr descr="/Applications/quarto/share/formats/docx/note.png" id="25" name="Picture"/>
+                          <pic:cNvPr descr="/Applications/quarto/share/formats/docx/note.png" id="26" name="Picture"/>
                           <pic:cNvPicPr>
                             <a:picLocks noChangeArrowheads="1" noChangeAspect="1"/>
                           </pic:cNvPicPr>
                         </pic:nvPicPr>
                         <pic:blipFill>
-                          <a:blip r:embed="rId21"/>
+                          <a:blip r:embed="rId22"/>
                           <a:stretch>
                             <a:fillRect/>
                           </a:stretch>
@@ -1443,18 +1566,18 @@
                 <wp:inline>
                   <wp:extent cx="152400" cy="152400"/>
                   <wp:effectExtent b="0" l="0" r="0" t="0"/>
-                  <wp:docPr descr="" title="" id="26" name="Picture"/>
+                  <wp:docPr descr="" title="" id="27" name="Picture"/>
                   <a:graphic>
                     <a:graphicData uri="http://schemas.openxmlformats.org/drawingml/2006/picture">
                       <pic:pic>
                         <pic:nvPicPr>
-                          <pic:cNvPr descr="/Applications/quarto/share/formats/docx/note.png" id="27" name="Picture"/>
+                          <pic:cNvPr descr="/Applications/quarto/share/formats/docx/note.png" id="28" name="Picture"/>
                           <pic:cNvPicPr>
                             <a:picLocks noChangeArrowheads="1" noChangeAspect="1"/>
                           </pic:cNvPicPr>
                         </pic:nvPicPr>
                         <pic:blipFill>
-                          <a:blip r:embed="rId21"/>
+                          <a:blip r:embed="rId22"/>
                           <a:stretch>
                             <a:fillRect/>
                           </a:stretch>
@@ -1787,18 +1910,18 @@
                 <wp:inline>
                   <wp:extent cx="152400" cy="152400"/>
                   <wp:effectExtent b="0" l="0" r="0" t="0"/>
-                  <wp:docPr descr="" title="" id="28" name="Picture"/>
+                  <wp:docPr descr="" title="" id="29" name="Picture"/>
                   <a:graphic>
                     <a:graphicData uri="http://schemas.openxmlformats.org/drawingml/2006/picture">
                       <pic:pic>
                         <pic:nvPicPr>
-                          <pic:cNvPr descr="/Applications/quarto/share/formats/docx/note.png" id="29" name="Picture"/>
+                          <pic:cNvPr descr="/Applications/quarto/share/formats/docx/note.png" id="30" name="Picture"/>
                           <pic:cNvPicPr>
                             <a:picLocks noChangeArrowheads="1" noChangeAspect="1"/>
                           </pic:cNvPicPr>
                         </pic:nvPicPr>
                         <pic:blipFill>
-                          <a:blip r:embed="rId21"/>
+                          <a:blip r:embed="rId22"/>
                           <a:stretch>
                             <a:fillRect/>
                           </a:stretch>
@@ -2079,8 +2202,8 @@
         </w:tc>
       </w:tr>
     </w:tbl>
-    <w:bookmarkEnd w:id="30"/>
-    <w:bookmarkStart w:id="31" w:name="test-selection-and-statistic-calculation"/>
+    <w:bookmarkEnd w:id="31"/>
+    <w:bookmarkStart w:id="32" w:name="test-selection-and-statistic-calculation"/>
     <w:p>
       <w:pPr>
         <w:pStyle w:val="Heading1"/>
@@ -2801,8 +2924,8 @@
         <w:t xml:space="preserve">Once you have found the test you want to use, you can refer to their relevant guide to make sure you are doing the correct calculations. Once you have the test statistic, you can proceed to the next step to decide on what level of statistical significance you would like to test against.</w:t>
       </w:r>
     </w:p>
-    <w:bookmarkEnd w:id="31"/>
-    <w:bookmarkStart w:id="37" w:name="significance-levels"/>
+    <w:bookmarkEnd w:id="32"/>
+    <w:bookmarkStart w:id="38" w:name="significance-levels"/>
     <w:p>
       <w:pPr>
         <w:pStyle w:val="Heading1"/>
@@ -2853,18 +2976,18 @@
                 <wp:inline>
                   <wp:extent cx="152400" cy="152400"/>
                   <wp:effectExtent b="0" l="0" r="0" t="0"/>
-                  <wp:docPr descr="" title="" id="32" name="Picture"/>
+                  <wp:docPr descr="" title="" id="33" name="Picture"/>
                   <a:graphic>
                     <a:graphicData uri="http://schemas.openxmlformats.org/drawingml/2006/picture">
                       <pic:pic>
                         <pic:nvPicPr>
-                          <pic:cNvPr descr="/Applications/quarto/share/formats/docx/note.png" id="33" name="Picture"/>
+                          <pic:cNvPr descr="/Applications/quarto/share/formats/docx/note.png" id="34" name="Picture"/>
                           <pic:cNvPicPr>
                             <a:picLocks noChangeArrowheads="1" noChangeAspect="1"/>
                           </pic:cNvPicPr>
                         </pic:nvPicPr>
                         <pic:blipFill>
-                          <a:blip r:embed="rId21"/>
+                          <a:blip r:embed="rId22"/>
                           <a:stretch>
                             <a:fillRect/>
                           </a:stretch>
@@ -3247,18 +3370,18 @@
                 <wp:inline>
                   <wp:extent cx="152400" cy="152400"/>
                   <wp:effectExtent b="0" l="0" r="0" t="0"/>
-                  <wp:docPr descr="" title="" id="35" name="Picture"/>
+                  <wp:docPr descr="" title="" id="36" name="Picture"/>
                   <a:graphic>
                     <a:graphicData uri="http://schemas.openxmlformats.org/drawingml/2006/picture">
                       <pic:pic>
                         <pic:nvPicPr>
-                          <pic:cNvPr descr="/Applications/quarto/share/formats/docx/tip.png" id="36" name="Picture"/>
+                          <pic:cNvPr descr="/Applications/quarto/share/formats/docx/tip.png" id="37" name="Picture"/>
                           <pic:cNvPicPr>
                             <a:picLocks noChangeArrowheads="1" noChangeAspect="1"/>
                           </pic:cNvPicPr>
                         </pic:nvPicPr>
                         <pic:blipFill>
-                          <a:blip r:embed="rId34"/>
+                          <a:blip r:embed="rId35"/>
                           <a:stretch>
                             <a:fillRect/>
                           </a:stretch>
@@ -3350,7 +3473,7 @@
         </w:tc>
       </w:tr>
     </w:tbl>
-    <w:bookmarkEnd w:id="37"/>
+    <w:bookmarkEnd w:id="38"/>
     <w:bookmarkStart w:id="57" w:name="critical-values-and-p-values"/>
     <w:p>
       <w:pPr>
@@ -3394,7 +3517,7 @@
       <w:r>
         <w:t xml:space="preserve"> </w:t>
       </w:r>
-      <w:hyperlink r:id="rId38">
+      <w:hyperlink r:id="rId20">
         <w:r>
           <w:rPr>
             <w:rStyle w:val="Hyperlink"/>
@@ -3462,7 +3585,7 @@
                           </pic:cNvPicPr>
                         </pic:nvPicPr>
                         <pic:blipFill>
-                          <a:blip r:embed="rId21"/>
+                          <a:blip r:embed="rId22"/>
                           <a:stretch>
                             <a:fillRect/>
                           </a:stretch>
@@ -4136,7 +4259,7 @@
         <w:t xml:space="preserve"> </w:t>
       </w:r>
       <w:r>
-        <w:t xml:space="preserve">in a two tailed test; this is because the critical region is split in half!</w:t>
+        <w:t xml:space="preserve">in a two-tailed test; this is because the critical region is split in half!</w:t>
       </w:r>
     </w:p>
     <w:tbl>
@@ -4192,7 +4315,7 @@
                           </pic:cNvPicPr>
                         </pic:nvPicPr>
                         <pic:blipFill>
-                          <a:blip r:embed="rId34"/>
+                          <a:blip r:embed="rId35"/>
                           <a:stretch>
                             <a:fillRect/>
                           </a:stretch>
@@ -4335,7 +4458,7 @@
               <w:t xml:space="preserve"> </w:t>
             </w:r>
             <w:r>
-              <w:t xml:space="preserve">distribution).</w:t>
+              <w:t xml:space="preserve">distribution), then this doesn’t happen.</w:t>
             </w:r>
           </w:p>
         </w:tc>
@@ -4449,7 +4572,7 @@
                           </pic:cNvPicPr>
                         </pic:nvPicPr>
                         <pic:blipFill>
-                          <a:blip r:embed="rId21"/>
+                          <a:blip r:embed="rId22"/>
                           <a:stretch>
                             <a:fillRect/>
                           </a:stretch>
@@ -4677,24 +4800,7 @@
         <w:t xml:space="preserve"> </w:t>
       </w:r>
       <w:r>
-        <w:t xml:space="preserve">of the test statistic under the probability distribution curve. See</w:t>
-      </w:r>
-      <w:r>
-        <w:t xml:space="preserve"> </w:t>
-      </w:r>
-      <w:hyperlink w:anchor="fig-1">
-        <w:r>
-          <w:rPr>
-            <w:rStyle w:val="Hyperlink"/>
-          </w:rPr>
-          <w:t xml:space="preserve">Figure 3</w:t>
-        </w:r>
-      </w:hyperlink>
-      <w:r>
-        <w:t xml:space="preserve"> </w:t>
-      </w:r>
-      <w:r>
-        <w:t xml:space="preserve">for a picture.</w:t>
+        <w:t xml:space="preserve">of the test statistic under the probability distribution curve.</w:t>
       </w:r>
     </w:p>
     <w:p>
@@ -5036,7 +5142,38 @@
         <w:pStyle w:val="BodyText"/>
       </w:pPr>
       <w:r>
-        <w:t xml:space="preserve">This has a different impact based on whether you are performing a one-tailed or a two-tailed test. As shown in the graph below, for a one-tailed test, that whole</w:t>
+        <w:t xml:space="preserve">This has a different impact based on whether you are performing a one-tailed or a two-tailed test. As shown in</w:t>
+      </w:r>
+      <w:r>
+        <w:t xml:space="preserve"> </w:t>
+      </w:r>
+      <w:hyperlink w:anchor="fig-1">
+        <w:r>
+          <w:rPr>
+            <w:rStyle w:val="Hyperlink"/>
+          </w:rPr>
+          <w:t xml:space="preserve">Figure 1</w:t>
+        </w:r>
+      </w:hyperlink>
+      <w:r>
+        <w:t xml:space="preserve"> </w:t>
+      </w:r>
+      <w:r>
+        <w:t xml:space="preserve">and</w:t>
+      </w:r>
+      <w:r>
+        <w:t xml:space="preserve"> </w:t>
+      </w:r>
+      <w:hyperlink w:anchor="fig-2">
+        <w:r>
+          <w:rPr>
+            <w:rStyle w:val="Hyperlink"/>
+          </w:rPr>
+          <w:t xml:space="preserve">Figure 2</w:t>
+        </w:r>
+      </w:hyperlink>
+      <w:r>
+        <w:t xml:space="preserve">, for a one-tailed test, that whole</w:t>
       </w:r>
       <w:r>
         <w:t xml:space="preserve"> </w:t>
@@ -5096,7 +5233,21 @@
         <w:t xml:space="preserve"> </w:t>
       </w:r>
       <w:r>
-        <w:t xml:space="preserve">at both far left and far right of the curve. This is because you are testing whether the test characteristic is both greater than or less than the comparative characteristic.</w:t>
+        <w:t xml:space="preserve">at both far left and far right of the curve; this is shown in</w:t>
+      </w:r>
+      <w:r>
+        <w:t xml:space="preserve"> </w:t>
+      </w:r>
+      <w:hyperlink w:anchor="fig-3">
+        <w:r>
+          <w:rPr>
+            <w:rStyle w:val="Hyperlink"/>
+          </w:rPr>
+          <w:t xml:space="preserve">Figure 3</w:t>
+        </w:r>
+      </w:hyperlink>
+      <w:r>
+        <w:t xml:space="preserve">. This is because you are testing whether the test characteristic is both greater than or less than the comparative characteristic.</w:t>
       </w:r>
     </w:p>
     <w:p>
@@ -5154,7 +5305,7 @@
       <w:tr>
         <w:tc>
           <w:tcPr/>
-          <w:bookmarkStart w:id="48" w:name="fig-3"/>
+          <w:bookmarkStart w:id="48" w:name="fig-1"/>
           <w:p>
             <w:pPr>
               <w:pStyle w:val="Compact"/>
@@ -5170,7 +5321,7 @@
                     <a:graphicData uri="http://schemas.openxmlformats.org/drawingml/2006/picture">
                       <pic:pic>
                         <pic:nvPicPr>
-                          <pic:cNvPr descr="./FiguresPNG/hypothesistesting-fig1-1.png" id="47" name="Picture"/>
+                          <pic:cNvPr descr="./FiguresPNG/hypothesistesting-fig3-3.png" id="47" name="Picture"/>
                           <pic:cNvPicPr>
                             <a:picLocks noChangeArrowheads="1" noChangeAspect="1"/>
                           </pic:cNvPicPr>
@@ -5223,7 +5374,7 @@
                 <w:b/>
                 <w:bCs/>
               </w:rPr>
-              <w:t xml:space="preserve">two-tailed test on the normal distribution</w:t>
+              <w:t xml:space="preserve">lower one-tailed probability distribution</w:t>
             </w:r>
             <w:r>
               <w:t xml:space="preserve"> </w:t>
@@ -5255,7 +5406,7 @@
               </m:r>
             </m:oMath>
             <w:r>
-              <w:t xml:space="preserve">, the critical value is 1.96 and there is a highlighted area on both the left and right tails of the curve representing a probability area of</w:t>
+              <w:t xml:space="preserve">, the critical value is -1.67 and there is a highlighted area on the left tail of the curve representing a probability area of</w:t>
             </w:r>
             <w:r>
               <w:t xml:space="preserve"> </w:t>
@@ -5271,14 +5422,11 @@
                 <m:t>=</m:t>
               </m:r>
               <m:r>
-                <m:t>0.025</m:t>
+                <m:t>0.05</m:t>
               </m:r>
             </m:oMath>
             <w:r>
-              <w:t xml:space="preserve"> </w:t>
-            </w:r>
-            <w:r>
-              <w:t xml:space="preserve">each. These highlighted areas represent the critical regions or the areas where you would reject the null hypothesis</w:t>
+              <w:t xml:space="preserve">. This highlighted area represents the critical region or area where you would reject the null hypothesis</w:t>
             </w:r>
             <w:r>
               <w:t xml:space="preserve"> </w:t>
@@ -5302,7 +5450,14 @@
         </w:tc>
       </w:tr>
     </w:tbl>
-    <w:p/>
+    <w:p>
+      <w:pPr>
+        <w:pStyle w:val="BodyText"/>
+      </w:pPr>
+      <w:r>
+        <w:t xml:space="preserve"> </w:t>
+      </w:r>
+    </w:p>
     <w:tbl>
       <w:tblPr>
         <w:tblStyle w:val="Table"/>
@@ -5456,12 +5611,22 @@
                 </m:sub>
               </m:sSub>
             </m:oMath>
+            <w:r>
+              <w:t xml:space="preserve">.</w:t>
+            </w:r>
           </w:p>
           <w:bookmarkEnd w:id="52"/>
         </w:tc>
       </w:tr>
     </w:tbl>
-    <w:p/>
+    <w:p>
+      <w:pPr>
+        <w:pStyle w:val="BodyText"/>
+      </w:pPr>
+      <w:r>
+        <w:t xml:space="preserve"> </w:t>
+      </w:r>
+    </w:p>
     <w:tbl>
       <w:tblPr>
         <w:tblStyle w:val="Table"/>
@@ -5475,7 +5640,7 @@
       <w:tr>
         <w:tc>
           <w:tcPr/>
-          <w:bookmarkStart w:id="56" w:name="fig-1"/>
+          <w:bookmarkStart w:id="56" w:name="fig-3"/>
           <w:p>
             <w:pPr>
               <w:pStyle w:val="Compact"/>
@@ -5491,7 +5656,7 @@
                     <a:graphicData uri="http://schemas.openxmlformats.org/drawingml/2006/picture">
                       <pic:pic>
                         <pic:nvPicPr>
-                          <pic:cNvPr descr="./FiguresPNG/hypothesistesting-fig3-3.png" id="55" name="Picture"/>
+                          <pic:cNvPr descr="./FiguresPNG/hypothesistesting-fig1-1.png" id="55" name="Picture"/>
                           <pic:cNvPicPr>
                             <a:picLocks noChangeArrowheads="1" noChangeAspect="1"/>
                           </pic:cNvPicPr>
@@ -5544,7 +5709,7 @@
                 <w:b/>
                 <w:bCs/>
               </w:rPr>
-              <w:t xml:space="preserve">lower one-tailed probability distribution</w:t>
+              <w:t xml:space="preserve">two-tailed test on the normal distribution</w:t>
             </w:r>
             <w:r>
               <w:t xml:space="preserve"> </w:t>
@@ -5576,7 +5741,7 @@
               </m:r>
             </m:oMath>
             <w:r>
-              <w:t xml:space="preserve">, the critical value is -1.67 and there is a highlighted area on the left tail of the curve representing a probability area of</w:t>
+              <w:t xml:space="preserve">, the critical value is 1.96 and there is a highlighted area on both the left and right tails of the curve representing a probability area of</w:t>
             </w:r>
             <w:r>
               <w:t xml:space="preserve"> </w:t>
@@ -5592,11 +5757,14 @@
                 <m:t>=</m:t>
               </m:r>
               <m:r>
-                <m:t>0.05</m:t>
+                <m:t>0.025</m:t>
               </m:r>
             </m:oMath>
             <w:r>
-              <w:t xml:space="preserve">. This highlighted area represents the critical region or area where you would reject the null hypothesis</w:t>
+              <w:t xml:space="preserve"> </w:t>
+            </w:r>
+            <w:r>
+              <w:t xml:space="preserve">each. These highlighted areas represent the critical regions or the areas where you would reject the null hypothesis</w:t>
             </w:r>
             <w:r>
               <w:t xml:space="preserve"> </w:t>
@@ -5615,13 +5783,16 @@
                 </m:sub>
               </m:sSub>
             </m:oMath>
+            <w:r>
+              <w:t xml:space="preserve">.</w:t>
+            </w:r>
           </w:p>
           <w:bookmarkEnd w:id="56"/>
         </w:tc>
       </w:tr>
     </w:tbl>
     <w:bookmarkEnd w:id="57"/>
-    <w:bookmarkStart w:id="65" w:name="forming-a-conclusion"/>
+    <w:bookmarkStart w:id="66" w:name="forming-a-conclusion"/>
     <w:p>
       <w:pPr>
         <w:pStyle w:val="Heading1"/>
@@ -5839,7 +6010,7 @@
                           </pic:cNvPicPr>
                         </pic:nvPicPr>
                         <pic:blipFill>
-                          <a:blip r:embed="rId34"/>
+                          <a:blip r:embed="rId35"/>
                           <a:stretch>
                             <a:fillRect/>
                           </a:stretch>
@@ -6158,177 +6329,6 @@
               <w:t xml:space="preserve">the null hypothesis to be true.</w:t>
             </w:r>
           </w:p>
-          <w:p>
-            <w:pPr>
-              <w:pStyle w:val="BodyText"/>
-            </w:pPr>
-            <w:r>
-              <w:t xml:space="preserve">If you do not reject</w:t>
-            </w:r>
-            <w:r>
-              <w:t xml:space="preserve"> </w:t>
-            </w:r>
-            <m:oMath>
-              <m:sSub>
-                <m:e>
-                  <m:r>
-                    <m:t>H</m:t>
-                  </m:r>
-                </m:e>
-                <m:sub>
-                  <m:r>
-                    <m:t>0</m:t>
-                  </m:r>
-                </m:sub>
-              </m:sSub>
-            </m:oMath>
-            <w:r>
-              <w:t xml:space="preserve">, this does not mean that the null hypothesis is necessarily correct; it means that the sample data didn’t provide strong enough evidence against it. If you do not reject</w:t>
-            </w:r>
-            <w:r>
-              <w:t xml:space="preserve"> </w:t>
-            </w:r>
-            <m:oMath>
-              <m:sSub>
-                <m:e>
-                  <m:r>
-                    <m:t>H</m:t>
-                  </m:r>
-                </m:e>
-                <m:sub>
-                  <m:r>
-                    <m:t>0</m:t>
-                  </m:r>
-                </m:sub>
-              </m:sSub>
-            </m:oMath>
-            <w:r>
-              <w:t xml:space="preserve"> </w:t>
-            </w:r>
-            <w:r>
-              <w:t xml:space="preserve">but the null hypothesis is incorrect, this is a</w:t>
-            </w:r>
-            <w:r>
-              <w:t xml:space="preserve"> </w:t>
-            </w:r>
-            <w:r>
-              <w:rPr>
-                <w:b/>
-                <w:bCs/>
-              </w:rPr>
-              <w:t xml:space="preserve">false negative</w:t>
-            </w:r>
-            <w:r>
-              <w:t xml:space="preserve"> </w:t>
-            </w:r>
-            <w:r>
-              <w:t xml:space="preserve">or a</w:t>
-            </w:r>
-            <w:r>
-              <w:t xml:space="preserve"> </w:t>
-            </w:r>
-            <w:r>
-              <w:rPr>
-                <w:b/>
-                <w:bCs/>
-              </w:rPr>
-              <w:t xml:space="preserve">Type 2 error</w:t>
-            </w:r>
-            <w:r>
-              <w:t xml:space="preserve">.</w:t>
-            </w:r>
-          </w:p>
-          <w:p>
-            <w:pPr>
-              <w:pStyle w:val="BodyText"/>
-            </w:pPr>
-            <w:r>
-              <w:t xml:space="preserve">Similarly, if you reject</w:t>
-            </w:r>
-            <w:r>
-              <w:t xml:space="preserve"> </w:t>
-            </w:r>
-            <m:oMath>
-              <m:sSub>
-                <m:e>
-                  <m:r>
-                    <m:t>H</m:t>
-                  </m:r>
-                </m:e>
-                <m:sub>
-                  <m:r>
-                    <m:t>0</m:t>
-                  </m:r>
-                </m:sub>
-              </m:sSub>
-            </m:oMath>
-            <w:r>
-              <w:t xml:space="preserve">, this does not mean that the null hypothesis is necessarily incorrect; it means that the sample data provided strong enough evidence for the alternative hypothesis. If you reject</w:t>
-            </w:r>
-            <w:r>
-              <w:t xml:space="preserve"> </w:t>
-            </w:r>
-            <m:oMath>
-              <m:sSub>
-                <m:e>
-                  <m:r>
-                    <m:t>H</m:t>
-                  </m:r>
-                </m:e>
-                <m:sub>
-                  <m:r>
-                    <m:t>0</m:t>
-                  </m:r>
-                </m:sub>
-              </m:sSub>
-            </m:oMath>
-            <w:r>
-              <w:t xml:space="preserve"> </w:t>
-            </w:r>
-            <w:r>
-              <w:t xml:space="preserve">but the null hypothesis is correct, this is a</w:t>
-            </w:r>
-            <w:r>
-              <w:t xml:space="preserve"> </w:t>
-            </w:r>
-            <w:r>
-              <w:rPr>
-                <w:b/>
-                <w:bCs/>
-              </w:rPr>
-              <w:t xml:space="preserve">false positive</w:t>
-            </w:r>
-            <w:r>
-              <w:t xml:space="preserve"> </w:t>
-            </w:r>
-            <w:r>
-              <w:t xml:space="preserve">or a</w:t>
-            </w:r>
-            <w:r>
-              <w:t xml:space="preserve"> </w:t>
-            </w:r>
-            <w:r>
-              <w:rPr>
-                <w:b/>
-                <w:bCs/>
-              </w:rPr>
-              <w:t xml:space="preserve">Type 1 error</w:t>
-            </w:r>
-            <w:r>
-              <w:t xml:space="preserve">.</w:t>
-            </w:r>
-          </w:p>
-          <w:p>
-            <w:pPr>
-              <w:pStyle w:val="BodyText"/>
-            </w:pPr>
-            <w:pPr>
-              <w:spacing w:after="16"/>
-            </w:pPr>
-            <w:r>
-              <w:t xml:space="preserve">For more information about this see [Guide: Errors in hypothesis testing].</w:t>
-            </w:r>
-          </w:p>
         </w:tc>
       </w:tr>
     </w:tbl>
@@ -6337,7 +6337,7 @@
         <w:pStyle w:val="BodyText"/>
       </w:pPr>
       <w:r>
-        <w:t xml:space="preserve"> </w:t>
+        <w:t xml:space="preserve"> </w:t>
       </w:r>
     </w:p>
     <w:tbl>
@@ -6388,7 +6388,7 @@
                           </pic:cNvPicPr>
                         </pic:nvPicPr>
                         <pic:blipFill>
-                          <a:blip r:embed="rId21"/>
+                          <a:blip r:embed="rId22"/>
                           <a:stretch>
                             <a:fillRect/>
                           </a:stretch>
@@ -7216,15 +7216,9 @@
               <m:r>
                 <m:t>Z</m:t>
               </m:r>
-              <m:r>
-                <m:rPr>
-                  <m:sty m:val="p"/>
-                </m:rPr>
-                <m:t>−</m:t>
-              </m:r>
             </m:oMath>
             <w:r>
-              <w:t xml:space="preserve">table. The critical</w:t>
+              <w:t xml:space="preserve">-table. The critical</w:t>
             </w:r>
             <w:r>
               <w:t xml:space="preserve"> </w:t>
@@ -7233,15 +7227,9 @@
               <m:r>
                 <m:t>Z</m:t>
               </m:r>
-              <m:r>
-                <m:rPr>
-                  <m:sty m:val="p"/>
-                </m:rPr>
-                <m:t>−</m:t>
-              </m:r>
             </m:oMath>
             <w:r>
-              <w:t xml:space="preserve">value for a significance level of</w:t>
+              <w:t xml:space="preserve">-value for a significance level of</w:t>
             </w:r>
             <w:r>
               <w:t xml:space="preserve"> </w:t>
@@ -7317,18 +7305,41 @@
               </m:r>
             </m:oMath>
             <w:r>
-              <w:t xml:space="preserve">. You can use [Calculator:</w:t>
-            </w:r>
-            <w:r>
-              <w:t xml:space="preserve"> </w:t>
-            </w:r>
-            <m:oMath>
-              <m:r>
-                <m:t>Z</m:t>
-              </m:r>
-            </m:oMath>
-            <w:r>
-              <w:t xml:space="preserve">-testing] to see that a</w:t>
+              <w:t xml:space="preserve">. You can use</w:t>
+            </w:r>
+            <w:r>
+              <w:t xml:space="preserve"> </w:t>
+            </w:r>
+            <w:hyperlink r:id="rId65">
+              <w:r>
+                <w:rPr>
+                  <w:rStyle w:val="Hyperlink"/>
+                </w:rPr>
+                <w:t xml:space="preserve">Calculator:</w:t>
+              </w:r>
+              <w:r>
+                <w:rPr>
+                  <w:rStyle w:val="Hyperlink"/>
+                </w:rPr>
+                <w:t xml:space="preserve"> </w:t>
+              </w:r>
+              <m:oMath>
+                <m:r>
+                  <m:t>Z</m:t>
+                </m:r>
+              </m:oMath>
+              <w:r>
+                <w:rPr>
+                  <w:rStyle w:val="Hyperlink"/>
+                </w:rPr>
+                <w:t xml:space="preserve">-testing</w:t>
+              </w:r>
+            </w:hyperlink>
+            <w:r>
+              <w:t xml:space="preserve"> </w:t>
+            </w:r>
+            <w:r>
+              <w:t xml:space="preserve">to see that a</w:t>
             </w:r>
             <w:r>
               <w:t xml:space="preserve"> </w:t>
@@ -7368,15 +7379,9 @@
               <m:r>
                 <m:t>p</m:t>
               </m:r>
-              <m:r>
-                <m:rPr>
-                  <m:sty m:val="p"/>
-                </m:rPr>
-                <m:t>−</m:t>
-              </m:r>
             </m:oMath>
             <w:r>
-              <w:t xml:space="preserve">value of approximately</w:t>
+              <w:t xml:space="preserve">-value of approximately</w:t>
             </w:r>
             <w:r>
               <w:t xml:space="preserve"> </w:t>
@@ -7518,7 +7523,7 @@
               </m:r>
             </m:oMath>
             <w:r>
-              <w:t xml:space="preserve">. Similarly,</w:t>
+              <w:t xml:space="preserve">. Similarly</w:t>
             </w:r>
             <w:r>
               <w:t xml:space="preserve"> </w:t>
@@ -7609,16 +7614,8 @@
         </w:tc>
       </w:tr>
     </w:tbl>
-    <w:p>
-      <w:pPr>
-        <w:pStyle w:val="BodyText"/>
-      </w:pPr>
-      <w:r>
-        <w:t xml:space="preserve">:::</w:t>
-      </w:r>
-    </w:p>
-    <w:bookmarkEnd w:id="65"/>
-    <w:bookmarkStart w:id="66" w:name="quick-check-problems"/>
+    <w:bookmarkEnd w:id="66"/>
+    <w:bookmarkStart w:id="67" w:name="quick-check-problems"/>
     <w:p>
       <w:pPr>
         <w:pStyle w:val="Heading1"/>
@@ -7928,7 +7925,7 @@
         </w:numPr>
       </w:pPr>
       <w:r>
-        <w:t xml:space="preserve">You are performing a two tail test with</w:t>
+        <w:t xml:space="preserve">You are performing a two-tailed test with</w:t>
       </w:r>
       <w:r>
         <w:t xml:space="preserve"> </w:t>
@@ -8002,8 +7999,8 @@
         <w:t xml:space="preserve">. What conclusion do you draw?</w:t>
       </w:r>
     </w:p>
-    <w:bookmarkEnd w:id="66"/>
-    <w:bookmarkStart w:id="70" w:name="further-reading"/>
+    <w:bookmarkEnd w:id="67"/>
+    <w:bookmarkStart w:id="71" w:name="further-reading"/>
     <w:p>
       <w:pPr>
         <w:pStyle w:val="Heading1"/>
@@ -8016,7 +8013,7 @@
       <w:pPr>
         <w:pStyle w:val="FirstParagraph"/>
       </w:pPr>
-      <w:hyperlink r:id="rId67">
+      <w:hyperlink r:id="rId68">
         <w:r>
           <w:rPr>
             <w:rStyle w:val="Hyperlink"/>
@@ -8041,7 +8038,7 @@
         </m:r>
       </m:oMath>
       <w:r>
-        <w:t xml:space="preserve">-test please see guide:</w:t>
+        <w:t xml:space="preserve">-test, please see Guide:</w:t>
       </w:r>
       <w:r>
         <w:t xml:space="preserve"> </w:t>
@@ -8052,37 +8049,39 @@
         </m:r>
       </m:oMath>
       <w:r>
-        <w:t xml:space="preserve">-testing]</w:t>
-      </w:r>
-      <w:r>
-        <w:t xml:space="preserve"> </w:t>
-      </w:r>
-      <w:r>
-        <w:t xml:space="preserve">[For more information on type I and type II errors please see guide: Errors in hypothesis testing]</w:t>
-      </w:r>
-    </w:p>
-    <w:bookmarkStart w:id="69" w:name="version-history"/>
-    <w:p>
-      <w:pPr>
-        <w:pStyle w:val="Heading2"/>
-      </w:pPr>
-      <w:r>
-        <w:t xml:space="preserve">Version history</w:t>
+        <w:t xml:space="preserve">-testing.]</w:t>
       </w:r>
     </w:p>
     <w:p>
       <w:pPr>
-        <w:pStyle w:val="FirstParagraph"/>
-      </w:pPr>
-      <w:r>
-        <w:t xml:space="preserve">v1.0: initial version created 12/24 by Ellie Trace as part of a University of St Andrews VIP project</w:t>
+        <w:pStyle w:val="BodyText"/>
+      </w:pPr>
+      <w:r>
+        <w:t xml:space="preserve">[For more information on type I and type II errors please see Guide: Errors in hypothesis testing.]</w:t>
+      </w:r>
+    </w:p>
+    <w:bookmarkStart w:id="70" w:name="version-history"/>
+    <w:p>
+      <w:pPr>
+        <w:pStyle w:val="Heading2"/>
+      </w:pPr>
+      <w:r>
+        <w:t xml:space="preserve">Version history</w:t>
       </w:r>
     </w:p>
     <w:p>
       <w:pPr>
+        <w:pStyle w:val="FirstParagraph"/>
+      </w:pPr>
+      <w:r>
+        <w:t xml:space="preserve">v1.0: initial version created 12/24 by Ellie Trace as part of a University of St Andrews VIP project.</w:t>
+      </w:r>
+    </w:p>
+    <w:p>
+      <w:pPr>
         <w:pStyle w:val="BodyText"/>
       </w:pPr>
-      <w:hyperlink r:id="rId68">
+      <w:hyperlink r:id="rId69">
         <w:r>
           <w:rPr>
             <w:rStyle w:val="Hyperlink"/>
@@ -8091,8 +8090,8 @@
         </w:r>
       </w:hyperlink>
     </w:p>
-    <w:bookmarkEnd w:id="69"/>
     <w:bookmarkEnd w:id="70"/>
+    <w:bookmarkEnd w:id="71"/>
     <w:sectPr>
       <w:pgSz w:h="15840" w:w="12240"/>
       <w:pgMar w:bottom="1440" w:footer="720" w:gutter="0" w:header="720" w:left="1440" w:right="1440" w:top="1440"/>

--- a/docs/studyguides/hypothesistesting.docx
+++ b/docs/studyguides/hypothesistesting.docx
@@ -7,25 +7,7 @@
         <w:pStyle w:val="Title"/>
       </w:pPr>
       <w:r>
-        <w:t xml:space="preserve">Introduction</w:t>
-      </w:r>
-      <w:r>
-        <w:t xml:space="preserve"> </w:t>
-      </w:r>
-      <w:r>
-        <w:t xml:space="preserve">to</w:t>
-      </w:r>
-      <w:r>
-        <w:t xml:space="preserve"> </w:t>
-      </w:r>
-      <w:r>
-        <w:t xml:space="preserve">hypothesis</w:t>
-      </w:r>
-      <w:r>
-        <w:t xml:space="preserve"> </w:t>
-      </w:r>
-      <w:r>
-        <w:t xml:space="preserve">testing</w:t>
+        <w:t xml:space="preserve">Introduction to hypothesis testing</w:t>
       </w:r>
     </w:p>
     <w:p>
@@ -33,13 +15,7 @@
         <w:pStyle w:val="Author"/>
       </w:pPr>
       <w:r>
-        <w:t xml:space="preserve">Ellie</w:t>
-      </w:r>
-      <w:r>
-        <w:t xml:space="preserve"> </w:t>
-      </w:r>
-      <w:r>
-        <w:t xml:space="preserve">Trace</w:t>
+        <w:t xml:space="preserve">Ellie Trace</w:t>
       </w:r>
     </w:p>
     <w:p>
@@ -55,325 +31,7 @@
         <w:pStyle w:val="Abstract"/>
       </w:pPr>
       <w:r>
-        <w:t xml:space="preserve">A</w:t>
-      </w:r>
-      <w:r>
-        <w:t xml:space="preserve"> </w:t>
-      </w:r>
-      <w:r>
-        <w:t xml:space="preserve">hypothesis</w:t>
-      </w:r>
-      <w:r>
-        <w:t xml:space="preserve"> </w:t>
-      </w:r>
-      <w:r>
-        <w:t xml:space="preserve">test</w:t>
-      </w:r>
-      <w:r>
-        <w:t xml:space="preserve"> </w:t>
-      </w:r>
-      <w:r>
-        <w:t xml:space="preserve">is</w:t>
-      </w:r>
-      <w:r>
-        <w:t xml:space="preserve"> </w:t>
-      </w:r>
-      <w:r>
-        <w:t xml:space="preserve">a</w:t>
-      </w:r>
-      <w:r>
-        <w:t xml:space="preserve"> </w:t>
-      </w:r>
-      <w:r>
-        <w:t xml:space="preserve">statistical</w:t>
-      </w:r>
-      <w:r>
-        <w:t xml:space="preserve"> </w:t>
-      </w:r>
-      <w:r>
-        <w:t xml:space="preserve">process</w:t>
-      </w:r>
-      <w:r>
-        <w:t xml:space="preserve"> </w:t>
-      </w:r>
-      <w:r>
-        <w:t xml:space="preserve">used</w:t>
-      </w:r>
-      <w:r>
-        <w:t xml:space="preserve"> </w:t>
-      </w:r>
-      <w:r>
-        <w:t xml:space="preserve">to</w:t>
-      </w:r>
-      <w:r>
-        <w:t xml:space="preserve"> </w:t>
-      </w:r>
-      <w:r>
-        <w:t xml:space="preserve">determine</w:t>
-      </w:r>
-      <w:r>
-        <w:t xml:space="preserve"> </w:t>
-      </w:r>
-      <w:r>
-        <w:t xml:space="preserve">whether</w:t>
-      </w:r>
-      <w:r>
-        <w:t xml:space="preserve"> </w:t>
-      </w:r>
-      <w:r>
-        <w:t xml:space="preserve">there</w:t>
-      </w:r>
-      <w:r>
-        <w:t xml:space="preserve"> </w:t>
-      </w:r>
-      <w:r>
-        <w:t xml:space="preserve">is</w:t>
-      </w:r>
-      <w:r>
-        <w:t xml:space="preserve"> </w:t>
-      </w:r>
-      <w:r>
-        <w:t xml:space="preserve">enough</w:t>
-      </w:r>
-      <w:r>
-        <w:t xml:space="preserve"> </w:t>
-      </w:r>
-      <w:r>
-        <w:t xml:space="preserve">evidence</w:t>
-      </w:r>
-      <w:r>
-        <w:t xml:space="preserve"> </w:t>
-      </w:r>
-      <w:r>
-        <w:t xml:space="preserve">in</w:t>
-      </w:r>
-      <w:r>
-        <w:t xml:space="preserve"> </w:t>
-      </w:r>
-      <w:r>
-        <w:t xml:space="preserve">a</w:t>
-      </w:r>
-      <w:r>
-        <w:t xml:space="preserve"> </w:t>
-      </w:r>
-      <w:r>
-        <w:t xml:space="preserve">sample</w:t>
-      </w:r>
-      <w:r>
-        <w:t xml:space="preserve"> </w:t>
-      </w:r>
-      <w:r>
-        <w:t xml:space="preserve">to</w:t>
-      </w:r>
-      <w:r>
-        <w:t xml:space="preserve"> </w:t>
-      </w:r>
-      <w:r>
-        <w:t xml:space="preserve">support</w:t>
-      </w:r>
-      <w:r>
-        <w:t xml:space="preserve"> </w:t>
-      </w:r>
-      <w:r>
-        <w:t xml:space="preserve">or</w:t>
-      </w:r>
-      <w:r>
-        <w:t xml:space="preserve"> </w:t>
-      </w:r>
-      <w:r>
-        <w:t xml:space="preserve">reject</w:t>
-      </w:r>
-      <w:r>
-        <w:t xml:space="preserve"> </w:t>
-      </w:r>
-      <w:r>
-        <w:t xml:space="preserve">a</w:t>
-      </w:r>
-      <w:r>
-        <w:t xml:space="preserve"> </w:t>
-      </w:r>
-      <w:r>
-        <w:t xml:space="preserve">claim</w:t>
-      </w:r>
-      <w:r>
-        <w:t xml:space="preserve"> </w:t>
-      </w:r>
-      <w:r>
-        <w:t xml:space="preserve">about</w:t>
-      </w:r>
-      <w:r>
-        <w:t xml:space="preserve"> </w:t>
-      </w:r>
-      <w:r>
-        <w:t xml:space="preserve">a</w:t>
-      </w:r>
-      <w:r>
-        <w:t xml:space="preserve"> </w:t>
-      </w:r>
-      <w:r>
-        <w:t xml:space="preserve">population.</w:t>
-      </w:r>
-      <w:r>
-        <w:t xml:space="preserve"> </w:t>
-      </w:r>
-      <w:r>
-        <w:t xml:space="preserve">It</w:t>
-      </w:r>
-      <w:r>
-        <w:t xml:space="preserve"> </w:t>
-      </w:r>
-      <w:r>
-        <w:t xml:space="preserve">involves</w:t>
-      </w:r>
-      <w:r>
-        <w:t xml:space="preserve"> </w:t>
-      </w:r>
-      <w:r>
-        <w:t xml:space="preserve">comparing</w:t>
-      </w:r>
-      <w:r>
-        <w:t xml:space="preserve"> </w:t>
-      </w:r>
-      <w:r>
-        <w:t xml:space="preserve">a</w:t>
-      </w:r>
-      <w:r>
-        <w:t xml:space="preserve"> </w:t>
-      </w:r>
-      <w:r>
-        <w:t xml:space="preserve">null</w:t>
-      </w:r>
-      <w:r>
-        <w:t xml:space="preserve"> </w:t>
-      </w:r>
-      <w:r>
-        <w:t xml:space="preserve">hypothesis,</w:t>
-      </w:r>
-      <w:r>
-        <w:t xml:space="preserve"> </w:t>
-      </w:r>
-      <w:r>
-        <w:t xml:space="preserve">which</w:t>
-      </w:r>
-      <w:r>
-        <w:t xml:space="preserve"> </w:t>
-      </w:r>
-      <w:r>
-        <w:t xml:space="preserve">represents</w:t>
-      </w:r>
-      <w:r>
-        <w:t xml:space="preserve"> </w:t>
-      </w:r>
-      <w:r>
-        <w:t xml:space="preserve">the</w:t>
-      </w:r>
-      <w:r>
-        <w:t xml:space="preserve"> </w:t>
-      </w:r>
-      <w:r>
-        <w:t xml:space="preserve">status</w:t>
-      </w:r>
-      <w:r>
-        <w:t xml:space="preserve"> </w:t>
-      </w:r>
-      <w:r>
-        <w:t xml:space="preserve">quo,</w:t>
-      </w:r>
-      <w:r>
-        <w:t xml:space="preserve"> </w:t>
-      </w:r>
-      <w:r>
-        <w:t xml:space="preserve">against</w:t>
-      </w:r>
-      <w:r>
-        <w:t xml:space="preserve"> </w:t>
-      </w:r>
-      <w:r>
-        <w:t xml:space="preserve">an</w:t>
-      </w:r>
-      <w:r>
-        <w:t xml:space="preserve"> </w:t>
-      </w:r>
-      <w:r>
-        <w:t xml:space="preserve">alternative</w:t>
-      </w:r>
-      <w:r>
-        <w:t xml:space="preserve"> </w:t>
-      </w:r>
-      <w:r>
-        <w:t xml:space="preserve">hypothesis</w:t>
-      </w:r>
-      <w:r>
-        <w:t xml:space="preserve"> </w:t>
-      </w:r>
-      <w:r>
-        <w:t xml:space="preserve">using</w:t>
-      </w:r>
-      <w:r>
-        <w:t xml:space="preserve"> </w:t>
-      </w:r>
-      <w:r>
-        <w:t xml:space="preserve">sample</w:t>
-      </w:r>
-      <w:r>
-        <w:t xml:space="preserve"> </w:t>
-      </w:r>
-      <w:r>
-        <w:t xml:space="preserve">data,</w:t>
-      </w:r>
-      <w:r>
-        <w:t xml:space="preserve"> </w:t>
-      </w:r>
-      <w:r>
-        <w:t xml:space="preserve">a</w:t>
-      </w:r>
-      <w:r>
-        <w:t xml:space="preserve"> </w:t>
-      </w:r>
-      <w:r>
-        <w:t xml:space="preserve">chosen</w:t>
-      </w:r>
-      <w:r>
-        <w:t xml:space="preserve"> </w:t>
-      </w:r>
-      <w:r>
-        <w:t xml:space="preserve">significance</w:t>
-      </w:r>
-      <w:r>
-        <w:t xml:space="preserve"> </w:t>
-      </w:r>
-      <w:r>
-        <w:t xml:space="preserve">level,</w:t>
-      </w:r>
-      <w:r>
-        <w:t xml:space="preserve"> </w:t>
-      </w:r>
-      <w:r>
-        <w:t xml:space="preserve">and</w:t>
-      </w:r>
-      <w:r>
-        <w:t xml:space="preserve"> </w:t>
-      </w:r>
-      <w:r>
-        <w:t xml:space="preserve">either</w:t>
-      </w:r>
-      <w:r>
-        <w:t xml:space="preserve"> </w:t>
-      </w:r>
-      <w:r>
-        <w:t xml:space="preserve">critical</w:t>
-      </w:r>
-      <w:r>
-        <w:t xml:space="preserve"> </w:t>
-      </w:r>
-      <w:r>
-        <w:t xml:space="preserve">values</w:t>
-      </w:r>
-      <w:r>
-        <w:t xml:space="preserve"> </w:t>
-      </w:r>
-      <w:r>
-        <w:t xml:space="preserve">or</w:t>
+        <w:t xml:space="preserve">A hypothesis test is a statistical process used to determine whether there is enough evidence in a sample to support or reject a claim about a population. It involves comparing a null hypothesis, which represents the status quo, against an alternative hypothesis using sample data, a chosen significance level, and either critical values or</w:t>
       </w:r>
       <w:r>
         <w:t xml:space="preserve"> </w:t>
@@ -384,211 +42,7 @@
         </m:r>
       </m:oMath>
       <w:r>
-        <w:t xml:space="preserve">-values.</w:t>
-      </w:r>
-      <w:r>
-        <w:t xml:space="preserve"> </w:t>
-      </w:r>
-      <w:r>
-        <w:t xml:space="preserve">This</w:t>
-      </w:r>
-      <w:r>
-        <w:t xml:space="preserve"> </w:t>
-      </w:r>
-      <w:r>
-        <w:t xml:space="preserve">guide</w:t>
-      </w:r>
-      <w:r>
-        <w:t xml:space="preserve"> </w:t>
-      </w:r>
-      <w:r>
-        <w:t xml:space="preserve">will</w:t>
-      </w:r>
-      <w:r>
-        <w:t xml:space="preserve"> </w:t>
-      </w:r>
-      <w:r>
-        <w:t xml:space="preserve">focus</w:t>
-      </w:r>
-      <w:r>
-        <w:t xml:space="preserve"> </w:t>
-      </w:r>
-      <w:r>
-        <w:t xml:space="preserve">on</w:t>
-      </w:r>
-      <w:r>
-        <w:t xml:space="preserve"> </w:t>
-      </w:r>
-      <w:r>
-        <w:t xml:space="preserve">the</w:t>
-      </w:r>
-      <w:r>
-        <w:t xml:space="preserve"> </w:t>
-      </w:r>
-      <w:r>
-        <w:t xml:space="preserve">general</w:t>
-      </w:r>
-      <w:r>
-        <w:t xml:space="preserve"> </w:t>
-      </w:r>
-      <w:r>
-        <w:t xml:space="preserve">structure</w:t>
-      </w:r>
-      <w:r>
-        <w:t xml:space="preserve"> </w:t>
-      </w:r>
-      <w:r>
-        <w:t xml:space="preserve">of</w:t>
-      </w:r>
-      <w:r>
-        <w:t xml:space="preserve"> </w:t>
-      </w:r>
-      <w:r>
-        <w:t xml:space="preserve">a</w:t>
-      </w:r>
-      <w:r>
-        <w:t xml:space="preserve"> </w:t>
-      </w:r>
-      <w:r>
-        <w:t xml:space="preserve">hypothesis</w:t>
-      </w:r>
-      <w:r>
-        <w:t xml:space="preserve"> </w:t>
-      </w:r>
-      <w:r>
-        <w:t xml:space="preserve">test,</w:t>
-      </w:r>
-      <w:r>
-        <w:t xml:space="preserve"> </w:t>
-      </w:r>
-      <w:r>
-        <w:t xml:space="preserve">critical</w:t>
-      </w:r>
-      <w:r>
-        <w:t xml:space="preserve"> </w:t>
-      </w:r>
-      <w:r>
-        <w:t xml:space="preserve">values,</w:t>
-      </w:r>
-      <w:r>
-        <w:t xml:space="preserve"> </w:t>
-      </w:r>
-      <w:r>
-        <w:t xml:space="preserve">how</w:t>
-      </w:r>
-      <w:r>
-        <w:t xml:space="preserve"> </w:t>
-      </w:r>
-      <w:r>
-        <w:t xml:space="preserve">to</w:t>
-      </w:r>
-      <w:r>
-        <w:t xml:space="preserve"> </w:t>
-      </w:r>
-      <w:r>
-        <w:t xml:space="preserve">choose</w:t>
-      </w:r>
-      <w:r>
-        <w:t xml:space="preserve"> </w:t>
-      </w:r>
-      <w:r>
-        <w:t xml:space="preserve">which</w:t>
-      </w:r>
-      <w:r>
-        <w:t xml:space="preserve"> </w:t>
-      </w:r>
-      <w:r>
-        <w:t xml:space="preserve">type</w:t>
-      </w:r>
-      <w:r>
-        <w:t xml:space="preserve"> </w:t>
-      </w:r>
-      <w:r>
-        <w:t xml:space="preserve">of</w:t>
-      </w:r>
-      <w:r>
-        <w:t xml:space="preserve"> </w:t>
-      </w:r>
-      <w:r>
-        <w:t xml:space="preserve">test</w:t>
-      </w:r>
-      <w:r>
-        <w:t xml:space="preserve"> </w:t>
-      </w:r>
-      <w:r>
-        <w:t xml:space="preserve">to</w:t>
-      </w:r>
-      <w:r>
-        <w:t xml:space="preserve"> </w:t>
-      </w:r>
-      <w:r>
-        <w:t xml:space="preserve">use,</w:t>
-      </w:r>
-      <w:r>
-        <w:t xml:space="preserve"> </w:t>
-      </w:r>
-      <w:r>
-        <w:t xml:space="preserve">as</w:t>
-      </w:r>
-      <w:r>
-        <w:t xml:space="preserve"> </w:t>
-      </w:r>
-      <w:r>
-        <w:t xml:space="preserve">well</w:t>
-      </w:r>
-      <w:r>
-        <w:t xml:space="preserve"> </w:t>
-      </w:r>
-      <w:r>
-        <w:t xml:space="preserve">as</w:t>
-      </w:r>
-      <w:r>
-        <w:t xml:space="preserve"> </w:t>
-      </w:r>
-      <w:r>
-        <w:t xml:space="preserve">when</w:t>
-      </w:r>
-      <w:r>
-        <w:t xml:space="preserve"> </w:t>
-      </w:r>
-      <w:r>
-        <w:t xml:space="preserve">to</w:t>
-      </w:r>
-      <w:r>
-        <w:t xml:space="preserve"> </w:t>
-      </w:r>
-      <w:r>
-        <w:t xml:space="preserve">reject,</w:t>
-      </w:r>
-      <w:r>
-        <w:t xml:space="preserve"> </w:t>
-      </w:r>
-      <w:r>
-        <w:t xml:space="preserve">or</w:t>
-      </w:r>
-      <w:r>
-        <w:t xml:space="preserve"> </w:t>
-      </w:r>
-      <w:r>
-        <w:t xml:space="preserve">not</w:t>
-      </w:r>
-      <w:r>
-        <w:t xml:space="preserve"> </w:t>
-      </w:r>
-      <w:r>
-        <w:t xml:space="preserve">reject</w:t>
-      </w:r>
-      <w:r>
-        <w:t xml:space="preserve"> </w:t>
-      </w:r>
-      <w:r>
-        <w:t xml:space="preserve">a</w:t>
-      </w:r>
-      <w:r>
-        <w:t xml:space="preserve"> </w:t>
-      </w:r>
-      <w:r>
-        <w:t xml:space="preserve">hypothesis.</w:t>
+        <w:t xml:space="preserve">-values. This guide will focus on the general structure of a hypothesis test, critical values, how to choose which type of test to use, as well as when to reject, or not reject a hypothesis.</w:t>
       </w:r>
     </w:p>
     <w:p>
@@ -801,7 +255,7 @@
                     <a:graphicData uri="http://schemas.openxmlformats.org/drawingml/2006/picture">
                       <pic:pic>
                         <pic:nvPicPr>
-                          <pic:cNvPr descr="/Applications/quarto/share/formats/docx/note.png" id="24" name="Picture"/>
+                          <pic:cNvPr descr="D:\Programming Languages\share\formats\docx\note.png" id="24" name="Picture"/>
                           <pic:cNvPicPr>
                             <a:picLocks noChangeArrowheads="1" noChangeAspect="1"/>
                           </pic:cNvPicPr>
@@ -1011,13 +465,7 @@
         <w:t xml:space="preserve"> </w:t>
       </w:r>
       <w:r>
-        <w:t xml:space="preserve">‘</w:t>
-      </w:r>
-      <w:r>
-        <w:t xml:space="preserve">status quo</w:t>
-      </w:r>
-      <w:r>
-        <w:t xml:space="preserve">’</w:t>
+        <w:t xml:space="preserve">‘status quo’</w:t>
       </w:r>
       <w:r>
         <w:t xml:space="preserve"> </w:t>
@@ -1245,7 +693,7 @@
                     <a:graphicData uri="http://schemas.openxmlformats.org/drawingml/2006/picture">
                       <pic:pic>
                         <pic:nvPicPr>
-                          <pic:cNvPr descr="/Applications/quarto/share/formats/docx/note.png" id="26" name="Picture"/>
+                          <pic:cNvPr descr="D:\Programming Languages\share\formats\docx\note.png" id="26" name="Picture"/>
                           <pic:cNvPicPr>
                             <a:picLocks noChangeArrowheads="1" noChangeAspect="1"/>
                           </pic:cNvPicPr>
@@ -1571,7 +1019,7 @@
                     <a:graphicData uri="http://schemas.openxmlformats.org/drawingml/2006/picture">
                       <pic:pic>
                         <pic:nvPicPr>
-                          <pic:cNvPr descr="/Applications/quarto/share/formats/docx/note.png" id="28" name="Picture"/>
+                          <pic:cNvPr descr="D:\Programming Languages\share\formats\docx\note.png" id="28" name="Picture"/>
                           <pic:cNvPicPr>
                             <a:picLocks noChangeArrowheads="1" noChangeAspect="1"/>
                           </pic:cNvPicPr>
@@ -1915,7 +1363,7 @@
                     <a:graphicData uri="http://schemas.openxmlformats.org/drawingml/2006/picture">
                       <pic:pic>
                         <pic:nvPicPr>
-                          <pic:cNvPr descr="/Applications/quarto/share/formats/docx/note.png" id="30" name="Picture"/>
+                          <pic:cNvPr descr="D:\Programming Languages\share\formats\docx\note.png" id="30" name="Picture"/>
                           <pic:cNvPicPr>
                             <a:picLocks noChangeArrowheads="1" noChangeAspect="1"/>
                           </pic:cNvPicPr>
@@ -2981,7 +2429,7 @@
                     <a:graphicData uri="http://schemas.openxmlformats.org/drawingml/2006/picture">
                       <pic:pic>
                         <pic:nvPicPr>
-                          <pic:cNvPr descr="/Applications/quarto/share/formats/docx/note.png" id="34" name="Picture"/>
+                          <pic:cNvPr descr="D:\Programming Languages\share\formats\docx\note.png" id="34" name="Picture"/>
                           <pic:cNvPicPr>
                             <a:picLocks noChangeArrowheads="1" noChangeAspect="1"/>
                           </pic:cNvPicPr>
@@ -3375,7 +2823,7 @@
                     <a:graphicData uri="http://schemas.openxmlformats.org/drawingml/2006/picture">
                       <pic:pic>
                         <pic:nvPicPr>
-                          <pic:cNvPr descr="/Applications/quarto/share/formats/docx/tip.png" id="37" name="Picture"/>
+                          <pic:cNvPr descr="D:\Programming Languages\share\formats\docx\tip.png" id="37" name="Picture"/>
                           <pic:cNvPicPr>
                             <a:picLocks noChangeArrowheads="1" noChangeAspect="1"/>
                           </pic:cNvPicPr>
@@ -3579,7 +3027,7 @@
                     <a:graphicData uri="http://schemas.openxmlformats.org/drawingml/2006/picture">
                       <pic:pic>
                         <pic:nvPicPr>
-                          <pic:cNvPr descr="/Applications/quarto/share/formats/docx/note.png" id="40" name="Picture"/>
+                          <pic:cNvPr descr="D:\Programming Languages\share\formats\docx\note.png" id="40" name="Picture"/>
                           <pic:cNvPicPr>
                             <a:picLocks noChangeArrowheads="1" noChangeAspect="1"/>
                           </pic:cNvPicPr>
@@ -4309,7 +3757,7 @@
                     <a:graphicData uri="http://schemas.openxmlformats.org/drawingml/2006/picture">
                       <pic:pic>
                         <pic:nvPicPr>
-                          <pic:cNvPr descr="/Applications/quarto/share/formats/docx/tip.png" id="42" name="Picture"/>
+                          <pic:cNvPr descr="D:\Programming Languages\share\formats\docx\tip.png" id="42" name="Picture"/>
                           <pic:cNvPicPr>
                             <a:picLocks noChangeArrowheads="1" noChangeAspect="1"/>
                           </pic:cNvPicPr>
@@ -4566,7 +4014,7 @@
                     <a:graphicData uri="http://schemas.openxmlformats.org/drawingml/2006/picture">
                       <pic:pic>
                         <pic:nvPicPr>
-                          <pic:cNvPr descr="/Applications/quarto/share/formats/docx/note.png" id="44" name="Picture"/>
+                          <pic:cNvPr descr="D:\Programming Languages\share\formats\docx\note.png" id="44" name="Picture"/>
                           <pic:cNvPicPr>
                             <a:picLocks noChangeArrowheads="1" noChangeAspect="1"/>
                           </pic:cNvPicPr>
@@ -6004,7 +5452,7 @@
                     <a:graphicData uri="http://schemas.openxmlformats.org/drawingml/2006/picture">
                       <pic:pic>
                         <pic:nvPicPr>
-                          <pic:cNvPr descr="/Applications/quarto/share/formats/docx/tip.png" id="59" name="Picture"/>
+                          <pic:cNvPr descr="D:\Programming Languages\share\formats\docx\tip.png" id="59" name="Picture"/>
                           <pic:cNvPicPr>
                             <a:picLocks noChangeArrowheads="1" noChangeAspect="1"/>
                           </pic:cNvPicPr>
@@ -6075,10 +5523,7 @@
               <w:pStyle w:val="BlockText"/>
             </w:pPr>
             <w:r>
-              <w:t xml:space="preserve">“</w:t>
-            </w:r>
-            <w:r>
-              <w:t xml:space="preserve">I reject</w:t>
+              <w:t xml:space="preserve">“I reject</w:t>
             </w:r>
             <w:r>
               <w:t xml:space="preserve"> </w:t>
@@ -6112,10 +5557,7 @@
               </m:r>
             </m:oMath>
             <w:r>
-              <w:t xml:space="preserve">.</w:t>
-            </w:r>
-            <w:r>
-              <w:t xml:space="preserve">”</w:t>
+              <w:t xml:space="preserve">.”</w:t>
             </w:r>
           </w:p>
           <w:p>
@@ -6131,10 +5573,7 @@
               <w:pStyle w:val="BlockText"/>
             </w:pPr>
             <w:r>
-              <w:t xml:space="preserve">“</w:t>
-            </w:r>
-            <w:r>
-              <w:t xml:space="preserve">I do not reject</w:t>
+              <w:t xml:space="preserve">“I do not reject</w:t>
             </w:r>
             <w:r>
               <w:t xml:space="preserve"> </w:t>
@@ -6168,10 +5607,7 @@
               </m:r>
             </m:oMath>
             <w:r>
-              <w:t xml:space="preserve">.</w:t>
-            </w:r>
-            <w:r>
-              <w:t xml:space="preserve">”</w:t>
+              <w:t xml:space="preserve">.”</w:t>
             </w:r>
           </w:p>
         </w:tc>
@@ -6232,7 +5668,7 @@
                     <a:graphicData uri="http://schemas.openxmlformats.org/drawingml/2006/picture">
                       <pic:pic>
                         <pic:nvPicPr>
-                          <pic:cNvPr descr="/Applications/quarto/share/formats/docx/warning.png" id="62" name="Picture"/>
+                          <pic:cNvPr descr="D:\Programming Languages\share\formats\docx\warning.png" id="62" name="Picture"/>
                           <pic:cNvPicPr>
                             <a:picLocks noChangeArrowheads="1" noChangeAspect="1"/>
                           </pic:cNvPicPr>
@@ -6314,13 +5750,7 @@
               <w:t xml:space="preserve"> </w:t>
             </w:r>
             <w:r>
-              <w:t xml:space="preserve">‘</w:t>
-            </w:r>
-            <w:r>
-              <w:t xml:space="preserve">prove</w:t>
-            </w:r>
-            <w:r>
-              <w:t xml:space="preserve">’</w:t>
+              <w:t xml:space="preserve">‘prove’</w:t>
             </w:r>
             <w:r>
               <w:t xml:space="preserve"> </w:t>
@@ -6382,7 +5812,7 @@
                     <a:graphicData uri="http://schemas.openxmlformats.org/drawingml/2006/picture">
                       <pic:pic>
                         <pic:nvPicPr>
-                          <pic:cNvPr descr="/Applications/quarto/share/formats/docx/note.png" id="64" name="Picture"/>
+                          <pic:cNvPr descr="D:\Programming Languages\share\formats\docx\note.png" id="64" name="Picture"/>
                           <pic:cNvPicPr>
                             <a:picLocks noChangeArrowheads="1" noChangeAspect="1"/>
                           </pic:cNvPicPr>

--- a/docs/studyguides/hypothesistesting.docx
+++ b/docs/studyguides/hypothesistesting.docx
@@ -600,7 +600,7 @@
           <w:i/>
           <w:iCs/>
         </w:rPr>
-        <w:t xml:space="preserve">Before reading this guide, it is recommended that you read [Guide: Introduction to probability], [Guide: Mean, variance, and standard deviation], and</w:t>
+        <w:t xml:space="preserve">Before reading this guide, it is recommended that you read</w:t>
       </w:r>
       <w:r>
         <w:rPr>
@@ -610,6 +610,54 @@
         <w:t xml:space="preserve"> </w:t>
       </w:r>
       <w:hyperlink r:id="rId20">
+        <w:r>
+          <w:rPr>
+            <w:rStyle w:val="Hyperlink"/>
+            <w:i/>
+            <w:iCs/>
+          </w:rPr>
+          <w:t xml:space="preserve">Guide: Introduction to probability</w:t>
+        </w:r>
+      </w:hyperlink>
+      <w:r>
+        <w:rPr>
+          <w:i/>
+          <w:iCs/>
+        </w:rPr>
+        <w:t xml:space="preserve">,</w:t>
+      </w:r>
+      <w:r>
+        <w:rPr>
+          <w:i/>
+          <w:iCs/>
+        </w:rPr>
+        <w:t xml:space="preserve"> </w:t>
+      </w:r>
+      <w:hyperlink r:id="rId21">
+        <w:r>
+          <w:rPr>
+            <w:rStyle w:val="Hyperlink"/>
+            <w:i/>
+            <w:iCs/>
+          </w:rPr>
+          <w:t xml:space="preserve">Guide: Expected value, variance, standard deviation</w:t>
+        </w:r>
+      </w:hyperlink>
+      <w:r>
+        <w:rPr>
+          <w:i/>
+          <w:iCs/>
+        </w:rPr>
+        <w:t xml:space="preserve">, and</w:t>
+      </w:r>
+      <w:r>
+        <w:rPr>
+          <w:i/>
+          <w:iCs/>
+        </w:rPr>
+        <w:t xml:space="preserve"> </w:t>
+      </w:r>
+      <w:hyperlink r:id="rId22">
         <w:r>
           <w:rPr>
             <w:rStyle w:val="Hyperlink"/>
@@ -627,7 +675,7 @@
         <w:t xml:space="preserve">.</w:t>
       </w:r>
     </w:p>
-    <w:bookmarkStart w:id="21" w:name="what-is-a-hypothesis-test"/>
+    <w:bookmarkStart w:id="23" w:name="what-is-a-hypothesis-test"/>
     <w:p>
       <w:pPr>
         <w:pStyle w:val="Heading1"/>
@@ -744,8 +792,8 @@
         <w:t xml:space="preserve">It’s important to say that this guide is intended to be an overview as to how hypothesis testing works, rather than exploring the particular details of each hypothesis test. For more on this, see our associated guides.</w:t>
       </w:r>
     </w:p>
-    <w:bookmarkEnd w:id="21"/>
-    <w:bookmarkStart w:id="31" w:name="setting-up-a-hypothesis-test"/>
+    <w:bookmarkEnd w:id="23"/>
+    <w:bookmarkStart w:id="33" w:name="setting-up-a-hypothesis-test"/>
     <w:p>
       <w:pPr>
         <w:pStyle w:val="Heading1"/>
@@ -796,18 +844,18 @@
                 <wp:inline>
                   <wp:extent cx="152400" cy="152400"/>
                   <wp:effectExtent b="0" l="0" r="0" t="0"/>
-                  <wp:docPr descr="" title="" id="23" name="Picture"/>
+                  <wp:docPr descr="" title="" id="25" name="Picture"/>
                   <a:graphic>
                     <a:graphicData uri="http://schemas.openxmlformats.org/drawingml/2006/picture">
                       <pic:pic>
                         <pic:nvPicPr>
-                          <pic:cNvPr descr="/Applications/quarto/share/formats/docx/note.png" id="24" name="Picture"/>
+                          <pic:cNvPr descr="/Applications/quarto/share/formats/docx/note.png" id="26" name="Picture"/>
                           <pic:cNvPicPr>
                             <a:picLocks noChangeArrowheads="1" noChangeAspect="1"/>
                           </pic:cNvPicPr>
                         </pic:nvPicPr>
                         <pic:blipFill>
-                          <a:blip r:embed="rId22"/>
+                          <a:blip r:embed="rId24"/>
                           <a:stretch>
                             <a:fillRect/>
                           </a:stretch>
@@ -1240,18 +1288,18 @@
                 <wp:inline>
                   <wp:extent cx="152400" cy="152400"/>
                   <wp:effectExtent b="0" l="0" r="0" t="0"/>
-                  <wp:docPr descr="" title="" id="25" name="Picture"/>
+                  <wp:docPr descr="" title="" id="27" name="Picture"/>
                   <a:graphic>
                     <a:graphicData uri="http://schemas.openxmlformats.org/drawingml/2006/picture">
                       <pic:pic>
                         <pic:nvPicPr>
-                          <pic:cNvPr descr="/Applications/quarto/share/formats/docx/note.png" id="26" name="Picture"/>
+                          <pic:cNvPr descr="/Applications/quarto/share/formats/docx/note.png" id="28" name="Picture"/>
                           <pic:cNvPicPr>
                             <a:picLocks noChangeArrowheads="1" noChangeAspect="1"/>
                           </pic:cNvPicPr>
                         </pic:nvPicPr>
                         <pic:blipFill>
-                          <a:blip r:embed="rId22"/>
+                          <a:blip r:embed="rId24"/>
                           <a:stretch>
                             <a:fillRect/>
                           </a:stretch>
@@ -1566,18 +1614,18 @@
                 <wp:inline>
                   <wp:extent cx="152400" cy="152400"/>
                   <wp:effectExtent b="0" l="0" r="0" t="0"/>
-                  <wp:docPr descr="" title="" id="27" name="Picture"/>
+                  <wp:docPr descr="" title="" id="29" name="Picture"/>
                   <a:graphic>
                     <a:graphicData uri="http://schemas.openxmlformats.org/drawingml/2006/picture">
                       <pic:pic>
                         <pic:nvPicPr>
-                          <pic:cNvPr descr="/Applications/quarto/share/formats/docx/note.png" id="28" name="Picture"/>
+                          <pic:cNvPr descr="/Applications/quarto/share/formats/docx/note.png" id="30" name="Picture"/>
                           <pic:cNvPicPr>
                             <a:picLocks noChangeArrowheads="1" noChangeAspect="1"/>
                           </pic:cNvPicPr>
                         </pic:nvPicPr>
                         <pic:blipFill>
-                          <a:blip r:embed="rId22"/>
+                          <a:blip r:embed="rId24"/>
                           <a:stretch>
                             <a:fillRect/>
                           </a:stretch>
@@ -1910,18 +1958,18 @@
                 <wp:inline>
                   <wp:extent cx="152400" cy="152400"/>
                   <wp:effectExtent b="0" l="0" r="0" t="0"/>
-                  <wp:docPr descr="" title="" id="29" name="Picture"/>
+                  <wp:docPr descr="" title="" id="31" name="Picture"/>
                   <a:graphic>
                     <a:graphicData uri="http://schemas.openxmlformats.org/drawingml/2006/picture">
                       <pic:pic>
                         <pic:nvPicPr>
-                          <pic:cNvPr descr="/Applications/quarto/share/formats/docx/note.png" id="30" name="Picture"/>
+                          <pic:cNvPr descr="/Applications/quarto/share/formats/docx/note.png" id="32" name="Picture"/>
                           <pic:cNvPicPr>
                             <a:picLocks noChangeArrowheads="1" noChangeAspect="1"/>
                           </pic:cNvPicPr>
                         </pic:nvPicPr>
                         <pic:blipFill>
-                          <a:blip r:embed="rId22"/>
+                          <a:blip r:embed="rId24"/>
                           <a:stretch>
                             <a:fillRect/>
                           </a:stretch>
@@ -2202,8 +2250,8 @@
         </w:tc>
       </w:tr>
     </w:tbl>
-    <w:bookmarkEnd w:id="31"/>
-    <w:bookmarkStart w:id="32" w:name="test-selection-and-statistic-calculation"/>
+    <w:bookmarkEnd w:id="33"/>
+    <w:bookmarkStart w:id="34" w:name="test-selection-and-statistic-calculation"/>
     <w:p>
       <w:pPr>
         <w:pStyle w:val="Heading1"/>
@@ -2924,8 +2972,8 @@
         <w:t xml:space="preserve">Once you have found the test you want to use, you can refer to their relevant guide to make sure you are doing the correct calculations. Once you have the test statistic, you can proceed to the next step to decide on what level of statistical significance you would like to test against.</w:t>
       </w:r>
     </w:p>
-    <w:bookmarkEnd w:id="32"/>
-    <w:bookmarkStart w:id="38" w:name="significance-levels"/>
+    <w:bookmarkEnd w:id="34"/>
+    <w:bookmarkStart w:id="40" w:name="significance-levels"/>
     <w:p>
       <w:pPr>
         <w:pStyle w:val="Heading1"/>
@@ -2976,18 +3024,18 @@
                 <wp:inline>
                   <wp:extent cx="152400" cy="152400"/>
                   <wp:effectExtent b="0" l="0" r="0" t="0"/>
-                  <wp:docPr descr="" title="" id="33" name="Picture"/>
+                  <wp:docPr descr="" title="" id="35" name="Picture"/>
                   <a:graphic>
                     <a:graphicData uri="http://schemas.openxmlformats.org/drawingml/2006/picture">
                       <pic:pic>
                         <pic:nvPicPr>
-                          <pic:cNvPr descr="/Applications/quarto/share/formats/docx/note.png" id="34" name="Picture"/>
+                          <pic:cNvPr descr="/Applications/quarto/share/formats/docx/note.png" id="36" name="Picture"/>
                           <pic:cNvPicPr>
                             <a:picLocks noChangeArrowheads="1" noChangeAspect="1"/>
                           </pic:cNvPicPr>
                         </pic:nvPicPr>
                         <pic:blipFill>
-                          <a:blip r:embed="rId22"/>
+                          <a:blip r:embed="rId24"/>
                           <a:stretch>
                             <a:fillRect/>
                           </a:stretch>
@@ -3370,18 +3418,18 @@
                 <wp:inline>
                   <wp:extent cx="152400" cy="152400"/>
                   <wp:effectExtent b="0" l="0" r="0" t="0"/>
-                  <wp:docPr descr="" title="" id="36" name="Picture"/>
+                  <wp:docPr descr="" title="" id="38" name="Picture"/>
                   <a:graphic>
                     <a:graphicData uri="http://schemas.openxmlformats.org/drawingml/2006/picture">
                       <pic:pic>
                         <pic:nvPicPr>
-                          <pic:cNvPr descr="/Applications/quarto/share/formats/docx/tip.png" id="37" name="Picture"/>
+                          <pic:cNvPr descr="/Applications/quarto/share/formats/docx/tip.png" id="39" name="Picture"/>
                           <pic:cNvPicPr>
                             <a:picLocks noChangeArrowheads="1" noChangeAspect="1"/>
                           </pic:cNvPicPr>
                         </pic:nvPicPr>
                         <pic:blipFill>
-                          <a:blip r:embed="rId35"/>
+                          <a:blip r:embed="rId37"/>
                           <a:stretch>
                             <a:fillRect/>
                           </a:stretch>
@@ -3473,8 +3521,8 @@
         </w:tc>
       </w:tr>
     </w:tbl>
-    <w:bookmarkEnd w:id="38"/>
-    <w:bookmarkStart w:id="57" w:name="critical-values-and-p-values"/>
+    <w:bookmarkEnd w:id="40"/>
+    <w:bookmarkStart w:id="59" w:name="critical-values-and-p-values"/>
     <w:p>
       <w:pPr>
         <w:pStyle w:val="Heading1"/>
@@ -3517,7 +3565,7 @@
       <w:r>
         <w:t xml:space="preserve"> </w:t>
       </w:r>
-      <w:hyperlink r:id="rId20">
+      <w:hyperlink r:id="rId22">
         <w:r>
           <w:rPr>
             <w:rStyle w:val="Hyperlink"/>
@@ -3574,18 +3622,18 @@
                 <wp:inline>
                   <wp:extent cx="152400" cy="152400"/>
                   <wp:effectExtent b="0" l="0" r="0" t="0"/>
-                  <wp:docPr descr="" title="" id="39" name="Picture"/>
+                  <wp:docPr descr="" title="" id="41" name="Picture"/>
                   <a:graphic>
                     <a:graphicData uri="http://schemas.openxmlformats.org/drawingml/2006/picture">
                       <pic:pic>
                         <pic:nvPicPr>
-                          <pic:cNvPr descr="/Applications/quarto/share/formats/docx/note.png" id="40" name="Picture"/>
+                          <pic:cNvPr descr="/Applications/quarto/share/formats/docx/note.png" id="42" name="Picture"/>
                           <pic:cNvPicPr>
                             <a:picLocks noChangeArrowheads="1" noChangeAspect="1"/>
                           </pic:cNvPicPr>
                         </pic:nvPicPr>
                         <pic:blipFill>
-                          <a:blip r:embed="rId22"/>
+                          <a:blip r:embed="rId24"/>
                           <a:stretch>
                             <a:fillRect/>
                           </a:stretch>
@@ -4304,18 +4352,18 @@
                 <wp:inline>
                   <wp:extent cx="152400" cy="152400"/>
                   <wp:effectExtent b="0" l="0" r="0" t="0"/>
-                  <wp:docPr descr="" title="" id="41" name="Picture"/>
+                  <wp:docPr descr="" title="" id="43" name="Picture"/>
                   <a:graphic>
                     <a:graphicData uri="http://schemas.openxmlformats.org/drawingml/2006/picture">
                       <pic:pic>
                         <pic:nvPicPr>
-                          <pic:cNvPr descr="/Applications/quarto/share/formats/docx/tip.png" id="42" name="Picture"/>
+                          <pic:cNvPr descr="/Applications/quarto/share/formats/docx/tip.png" id="44" name="Picture"/>
                           <pic:cNvPicPr>
                             <a:picLocks noChangeArrowheads="1" noChangeAspect="1"/>
                           </pic:cNvPicPr>
                         </pic:nvPicPr>
                         <pic:blipFill>
-                          <a:blip r:embed="rId35"/>
+                          <a:blip r:embed="rId37"/>
                           <a:stretch>
                             <a:fillRect/>
                           </a:stretch>
@@ -4561,18 +4609,18 @@
                 <wp:inline>
                   <wp:extent cx="152400" cy="152400"/>
                   <wp:effectExtent b="0" l="0" r="0" t="0"/>
-                  <wp:docPr descr="" title="" id="43" name="Picture"/>
+                  <wp:docPr descr="" title="" id="45" name="Picture"/>
                   <a:graphic>
                     <a:graphicData uri="http://schemas.openxmlformats.org/drawingml/2006/picture">
                       <pic:pic>
                         <pic:nvPicPr>
-                          <pic:cNvPr descr="/Applications/quarto/share/formats/docx/note.png" id="44" name="Picture"/>
+                          <pic:cNvPr descr="/Applications/quarto/share/formats/docx/note.png" id="46" name="Picture"/>
                           <pic:cNvPicPr>
                             <a:picLocks noChangeArrowheads="1" noChangeAspect="1"/>
                           </pic:cNvPicPr>
                         </pic:nvPicPr>
                         <pic:blipFill>
-                          <a:blip r:embed="rId22"/>
+                          <a:blip r:embed="rId24"/>
                           <a:stretch>
                             <a:fillRect/>
                           </a:stretch>
@@ -5305,7 +5353,7 @@
       <w:tr>
         <w:tc>
           <w:tcPr/>
-          <w:bookmarkStart w:id="48" w:name="fig-1"/>
+          <w:bookmarkStart w:id="50" w:name="fig-1"/>
           <w:p>
             <w:pPr>
               <w:pStyle w:val="Compact"/>
@@ -5316,18 +5364,18 @@
                 <wp:inline>
                   <wp:extent cx="5755521" cy="2186608"/>
                   <wp:effectExtent b="0" l="0" r="0" t="0"/>
-                  <wp:docPr descr="" title="" id="46" name="Picture"/>
+                  <wp:docPr descr="" title="" id="48" name="Picture"/>
                   <a:graphic>
                     <a:graphicData uri="http://schemas.openxmlformats.org/drawingml/2006/picture">
                       <pic:pic>
                         <pic:nvPicPr>
-                          <pic:cNvPr descr="./FiguresPNG/hypothesistesting-fig3-3.png" id="47" name="Picture"/>
+                          <pic:cNvPr descr="./FiguresPNG/hypothesistesting-fig3-3.png" id="49" name="Picture"/>
                           <pic:cNvPicPr>
                             <a:picLocks noChangeArrowheads="1" noChangeAspect="1"/>
                           </pic:cNvPicPr>
                         </pic:nvPicPr>
                         <pic:blipFill>
-                          <a:blip r:embed="rId45"/>
+                          <a:blip r:embed="rId47"/>
                           <a:stretch>
                             <a:fillRect/>
                           </a:stretch>
@@ -5446,7 +5494,7 @@
               </m:sSub>
             </m:oMath>
           </w:p>
-          <w:bookmarkEnd w:id="48"/>
+          <w:bookmarkEnd w:id="50"/>
         </w:tc>
       </w:tr>
     </w:tbl>
@@ -5471,7 +5519,7 @@
       <w:tr>
         <w:tc>
           <w:tcPr/>
-          <w:bookmarkStart w:id="52" w:name="fig-2"/>
+          <w:bookmarkStart w:id="54" w:name="fig-2"/>
           <w:p>
             <w:pPr>
               <w:pStyle w:val="Compact"/>
@@ -5482,18 +5530,18 @@
                 <wp:inline>
                   <wp:extent cx="5755521" cy="2186608"/>
                   <wp:effectExtent b="0" l="0" r="0" t="0"/>
-                  <wp:docPr descr="" title="" id="50" name="Picture"/>
+                  <wp:docPr descr="" title="" id="52" name="Picture"/>
                   <a:graphic>
                     <a:graphicData uri="http://schemas.openxmlformats.org/drawingml/2006/picture">
                       <pic:pic>
                         <pic:nvPicPr>
-                          <pic:cNvPr descr="./FiguresPNG/hypothesistesting-fig2-2.png" id="51" name="Picture"/>
+                          <pic:cNvPr descr="./FiguresPNG/hypothesistesting-fig2-2.png" id="53" name="Picture"/>
                           <pic:cNvPicPr>
                             <a:picLocks noChangeArrowheads="1" noChangeAspect="1"/>
                           </pic:cNvPicPr>
                         </pic:nvPicPr>
                         <pic:blipFill>
-                          <a:blip r:embed="rId49"/>
+                          <a:blip r:embed="rId51"/>
                           <a:stretch>
                             <a:fillRect/>
                           </a:stretch>
@@ -5615,7 +5663,7 @@
               <w:t xml:space="preserve">.</w:t>
             </w:r>
           </w:p>
-          <w:bookmarkEnd w:id="52"/>
+          <w:bookmarkEnd w:id="54"/>
         </w:tc>
       </w:tr>
     </w:tbl>
@@ -5640,7 +5688,7 @@
       <w:tr>
         <w:tc>
           <w:tcPr/>
-          <w:bookmarkStart w:id="56" w:name="fig-3"/>
+          <w:bookmarkStart w:id="58" w:name="fig-3"/>
           <w:p>
             <w:pPr>
               <w:pStyle w:val="Compact"/>
@@ -5651,18 +5699,18 @@
                 <wp:inline>
                   <wp:extent cx="5755521" cy="2186608"/>
                   <wp:effectExtent b="0" l="0" r="0" t="0"/>
-                  <wp:docPr descr="" title="" id="54" name="Picture"/>
+                  <wp:docPr descr="" title="" id="56" name="Picture"/>
                   <a:graphic>
                     <a:graphicData uri="http://schemas.openxmlformats.org/drawingml/2006/picture">
                       <pic:pic>
                         <pic:nvPicPr>
-                          <pic:cNvPr descr="./FiguresPNG/hypothesistesting-fig1-1.png" id="55" name="Picture"/>
+                          <pic:cNvPr descr="./FiguresPNG/hypothesistesting-fig1-1.png" id="57" name="Picture"/>
                           <pic:cNvPicPr>
                             <a:picLocks noChangeArrowheads="1" noChangeAspect="1"/>
                           </pic:cNvPicPr>
                         </pic:nvPicPr>
                         <pic:blipFill>
-                          <a:blip r:embed="rId53"/>
+                          <a:blip r:embed="rId55"/>
                           <a:stretch>
                             <a:fillRect/>
                           </a:stretch>
@@ -5787,12 +5835,12 @@
               <w:t xml:space="preserve">.</w:t>
             </w:r>
           </w:p>
-          <w:bookmarkEnd w:id="56"/>
+          <w:bookmarkEnd w:id="58"/>
         </w:tc>
       </w:tr>
     </w:tbl>
-    <w:bookmarkEnd w:id="57"/>
-    <w:bookmarkStart w:id="66" w:name="forming-a-conclusion"/>
+    <w:bookmarkEnd w:id="59"/>
+    <w:bookmarkStart w:id="68" w:name="forming-a-conclusion"/>
     <w:p>
       <w:pPr>
         <w:pStyle w:val="Heading1"/>
@@ -5999,18 +6047,18 @@
                 <wp:inline>
                   <wp:extent cx="152400" cy="152400"/>
                   <wp:effectExtent b="0" l="0" r="0" t="0"/>
-                  <wp:docPr descr="" title="" id="58" name="Picture"/>
+                  <wp:docPr descr="" title="" id="60" name="Picture"/>
                   <a:graphic>
                     <a:graphicData uri="http://schemas.openxmlformats.org/drawingml/2006/picture">
                       <pic:pic>
                         <pic:nvPicPr>
-                          <pic:cNvPr descr="/Applications/quarto/share/formats/docx/tip.png" id="59" name="Picture"/>
+                          <pic:cNvPr descr="/Applications/quarto/share/formats/docx/tip.png" id="61" name="Picture"/>
                           <pic:cNvPicPr>
                             <a:picLocks noChangeArrowheads="1" noChangeAspect="1"/>
                           </pic:cNvPicPr>
                         </pic:nvPicPr>
                         <pic:blipFill>
-                          <a:blip r:embed="rId35"/>
+                          <a:blip r:embed="rId37"/>
                           <a:stretch>
                             <a:fillRect/>
                           </a:stretch>
@@ -6227,18 +6275,18 @@
                 <wp:inline>
                   <wp:extent cx="152400" cy="152400"/>
                   <wp:effectExtent b="0" l="0" r="0" t="0"/>
-                  <wp:docPr descr="" title="" id="61" name="Picture"/>
+                  <wp:docPr descr="" title="" id="63" name="Picture"/>
                   <a:graphic>
                     <a:graphicData uri="http://schemas.openxmlformats.org/drawingml/2006/picture">
                       <pic:pic>
                         <pic:nvPicPr>
-                          <pic:cNvPr descr="/Applications/quarto/share/formats/docx/warning.png" id="62" name="Picture"/>
+                          <pic:cNvPr descr="/Applications/quarto/share/formats/docx/warning.png" id="64" name="Picture"/>
                           <pic:cNvPicPr>
                             <a:picLocks noChangeArrowheads="1" noChangeAspect="1"/>
                           </pic:cNvPicPr>
                         </pic:nvPicPr>
                         <pic:blipFill>
-                          <a:blip r:embed="rId60"/>
+                          <a:blip r:embed="rId62"/>
                           <a:stretch>
                             <a:fillRect/>
                           </a:stretch>
@@ -6377,18 +6425,18 @@
                 <wp:inline>
                   <wp:extent cx="152400" cy="152400"/>
                   <wp:effectExtent b="0" l="0" r="0" t="0"/>
-                  <wp:docPr descr="" title="" id="63" name="Picture"/>
+                  <wp:docPr descr="" title="" id="65" name="Picture"/>
                   <a:graphic>
                     <a:graphicData uri="http://schemas.openxmlformats.org/drawingml/2006/picture">
                       <pic:pic>
                         <pic:nvPicPr>
-                          <pic:cNvPr descr="/Applications/quarto/share/formats/docx/note.png" id="64" name="Picture"/>
+                          <pic:cNvPr descr="/Applications/quarto/share/formats/docx/note.png" id="66" name="Picture"/>
                           <pic:cNvPicPr>
                             <a:picLocks noChangeArrowheads="1" noChangeAspect="1"/>
                           </pic:cNvPicPr>
                         </pic:nvPicPr>
                         <pic:blipFill>
-                          <a:blip r:embed="rId22"/>
+                          <a:blip r:embed="rId24"/>
                           <a:stretch>
                             <a:fillRect/>
                           </a:stretch>
@@ -7310,7 +7358,7 @@
             <w:r>
               <w:t xml:space="preserve"> </w:t>
             </w:r>
-            <w:hyperlink r:id="rId65">
+            <w:hyperlink r:id="rId67">
               <w:r>
                 <w:rPr>
                   <w:rStyle w:val="Hyperlink"/>
@@ -7614,8 +7662,8 @@
         </w:tc>
       </w:tr>
     </w:tbl>
-    <w:bookmarkEnd w:id="66"/>
-    <w:bookmarkStart w:id="67" w:name="quick-check-problems"/>
+    <w:bookmarkEnd w:id="68"/>
+    <w:bookmarkStart w:id="69" w:name="quick-check-problems"/>
     <w:p>
       <w:pPr>
         <w:pStyle w:val="Heading1"/>
@@ -7999,8 +8047,8 @@
         <w:t xml:space="preserve">. What conclusion do you draw?</w:t>
       </w:r>
     </w:p>
-    <w:bookmarkEnd w:id="67"/>
-    <w:bookmarkStart w:id="71" w:name="further-reading"/>
+    <w:bookmarkEnd w:id="69"/>
+    <w:bookmarkStart w:id="73" w:name="further-reading"/>
     <w:p>
       <w:pPr>
         <w:pStyle w:val="Heading1"/>
@@ -8013,7 +8061,7 @@
       <w:pPr>
         <w:pStyle w:val="FirstParagraph"/>
       </w:pPr>
-      <w:hyperlink r:id="rId68">
+      <w:hyperlink r:id="rId70">
         <w:r>
           <w:rPr>
             <w:rStyle w:val="Hyperlink"/>
@@ -8060,7 +8108,7 @@
         <w:t xml:space="preserve">[For more information on type I and type II errors please see Guide: Errors in hypothesis testing.]</w:t>
       </w:r>
     </w:p>
-    <w:bookmarkStart w:id="70" w:name="version-history"/>
+    <w:bookmarkStart w:id="72" w:name="version-history"/>
     <w:p>
       <w:pPr>
         <w:pStyle w:val="Heading2"/>
@@ -8081,7 +8129,7 @@
       <w:pPr>
         <w:pStyle w:val="BodyText"/>
       </w:pPr>
-      <w:hyperlink r:id="rId69">
+      <w:hyperlink r:id="rId71">
         <w:r>
           <w:rPr>
             <w:rStyle w:val="Hyperlink"/>
@@ -8090,8 +8138,8 @@
         </w:r>
       </w:hyperlink>
     </w:p>
-    <w:bookmarkEnd w:id="70"/>
-    <w:bookmarkEnd w:id="71"/>
+    <w:bookmarkEnd w:id="72"/>
+    <w:bookmarkEnd w:id="73"/>
     <w:sectPr>
       <w:pgSz w:h="15840" w:w="12240"/>
       <w:pgMar w:bottom="1440" w:footer="720" w:gutter="0" w:header="720" w:left="1440" w:right="1440" w:top="1440"/>

--- a/docs/studyguides/hypothesistesting.docx
+++ b/docs/studyguides/hypothesistesting.docx
@@ -8173,7 +8173,7 @@
 </file>
 
 <file path=word/numbering.xml><?xml version="1.0" encoding="utf-8"?>
-<w:numbering xmlns:aink="http://schemas.microsoft.com/office/drawing/2016/ink" xmlns:am3d="http://schemas.microsoft.com/office/drawing/2017/model3d" xmlns:cx="http://schemas.microsoft.com/office/drawing/2014/chartex" xmlns:cx1="http://schemas.microsoft.com/office/drawing/2015/9/8/chartex" xmlns:cx2="http://schemas.microsoft.com/office/drawing/2015/10/21/chartex" xmlns:cx3="http://schemas.microsoft.com/office/drawing/2016/5/9/chartex" xmlns:cx4="http://schemas.microsoft.com/office/drawing/2016/5/10/chartex" xmlns:cx5="http://schemas.microsoft.com/office/drawing/2016/5/11/chartex" xmlns:cx6="http://schemas.microsoft.com/office/drawing/2016/5/12/chartex" xmlns:cx7="http://schemas.microsoft.com/office/drawing/2016/5/13/chartex" xmlns:cx8="http://schemas.microsoft.com/office/drawing/2016/5/14/chartex" xmlns:m="http://schemas.openxmlformats.org/officeDocument/2006/math" xmlns:mc="http://schemas.openxmlformats.org/markup-compatibility/2006" xmlns:o="urn:schemas-microsoft-com:office:office" xmlns:oel="http://schemas.microsoft.com/office/2019/extlst" xmlns:r="http://schemas.openxmlformats.org/officeDocument/2006/relationships" xmlns:v="urn:schemas-microsoft-com:vml" xmlns:w="http://schemas.openxmlformats.org/wordprocessingml/2006/main" xmlns:w10="urn:schemas-microsoft-com:office:word" xmlns:w14="http://schemas.microsoft.com/office/word/2010/wordml" xmlns:w15="http://schemas.microsoft.com/office/word/2012/wordml" xmlns:w16="http://schemas.microsoft.com/office/word/2018/wordml" xmlns:w16cex="http://schemas.microsoft.com/office/word/2018/wordml/cex" xmlns:w16cid="http://schemas.microsoft.com/office/word/2016/wordml/cid" xmlns:w16du="http://schemas.microsoft.com/office/word/2023/wordml/word16du" xmlns:w16sdtdh="http://schemas.microsoft.com/office/word/2020/wordml/sdtdatahash" xmlns:w16se="http://schemas.microsoft.com/office/word/2015/wordml/symex" xmlns:wne="http://schemas.microsoft.com/office/word/2006/wordml" xmlns:wp="http://schemas.openxmlformats.org/drawingml/2006/wordprocessingDrawing" xmlns:wp14="http://schemas.microsoft.com/office/word/2010/wordprocessingDrawing" xmlns:wpc="http://schemas.microsoft.com/office/word/2010/wordprocessingCanvas" xmlns:wpg="http://schemas.microsoft.com/office/word/2010/wordprocessingGroup" xmlns:wpi="http://schemas.microsoft.com/office/word/2010/wordprocessingInk" xmlns:wps="http://schemas.microsoft.com/office/word/2010/wordprocessingShape" mc:Ignorable="w14 w15 w16se w16cid w16 w16cex w16sdtdh wp14">
+<w:numbering xmlns:aink="http://schemas.microsoft.com/office/drawing/2016/ink" xmlns:am3d="http://schemas.microsoft.com/office/drawing/2017/model3d" xmlns:cx="http://schemas.microsoft.com/office/drawing/2014/chartex" xmlns:cx1="http://schemas.microsoft.com/office/drawing/2015/9/8/chartex" xmlns:cx2="http://schemas.microsoft.com/office/drawing/2015/10/21/chartex" xmlns:cx3="http://schemas.microsoft.com/office/drawing/2016/5/9/chartex" xmlns:cx4="http://schemas.microsoft.com/office/drawing/2016/5/10/chartex" xmlns:cx5="http://schemas.microsoft.com/office/drawing/2016/5/11/chartex" xmlns:cx6="http://schemas.microsoft.com/office/drawing/2016/5/12/chartex" xmlns:cx7="http://schemas.microsoft.com/office/drawing/2016/5/13/chartex" xmlns:cx8="http://schemas.microsoft.com/office/drawing/2016/5/14/chartex" xmlns:m="http://schemas.openxmlformats.org/officeDocument/2006/math" xmlns:mc="http://schemas.openxmlformats.org/markup-compatibility/2006" xmlns:o="urn:schemas-microsoft-com:office:office" xmlns:oel="http://schemas.microsoft.com/office/2019/extlst" xmlns:r="http://schemas.openxmlformats.org/officeDocument/2006/relationships" xmlns:v="urn:schemas-microsoft-com:vml" xmlns:w="http://schemas.openxmlformats.org/wordprocessingml/2006/main" xmlns:w10="urn:schemas-microsoft-com:office:word" xmlns:w14="http://schemas.microsoft.com/office/word/2010/wordml" xmlns:w15="http://schemas.microsoft.com/office/word/2012/wordml" xmlns:w16="http://schemas.microsoft.com/office/word/2018/wordml" xmlns:w16cex="http://schemas.microsoft.com/office/word/2018/wordml/cex" xmlns:w16cid="http://schemas.microsoft.com/office/word/2016/wordml/cid" xmlns:w16du="http://schemas.microsoft.com/office/word/2023/wordml/word16du" xmlns:w16sdtdh="http://schemas.microsoft.com/office/word/2020/wordml/sdtdatahash" xmlns:w16sdtfl="http://schemas.microsoft.com/office/word/2024/wordml/sdtformatlock" xmlns:w16se="http://schemas.microsoft.com/office/word/2015/wordml/symex" xmlns:wne="http://schemas.microsoft.com/office/word/2006/wordml" xmlns:wp="http://schemas.openxmlformats.org/drawingml/2006/wordprocessingDrawing" xmlns:wp14="http://schemas.microsoft.com/office/word/2010/wordprocessingDrawing" xmlns:wpc="http://schemas.microsoft.com/office/word/2010/wordprocessingCanvas" xmlns:wpg="http://schemas.microsoft.com/office/word/2010/wordprocessingGroup" xmlns:wpi="http://schemas.microsoft.com/office/word/2010/wordprocessingInk" xmlns:wps="http://schemas.microsoft.com/office/word/2010/wordprocessingShape" mc:Ignorable="w14 w15 w16se w16cid w16 w16cex w16sdtdh w16sdtfl w16du wp14">
   <w:abstractNum w15:restartNumberingAfterBreak="0" w:abstractNumId="0">
     <w:nsid w:val="FFFFFF7C"/>
     <w:multiLevelType w:val="singleLevel"/>
@@ -9339,7 +9339,7 @@
 </file>
 
 <file path=word/styles.xml><?xml version="1.0" encoding="utf-8"?>
-<w:styles xmlns:mc="http://schemas.openxmlformats.org/markup-compatibility/2006" xmlns:r="http://schemas.openxmlformats.org/officeDocument/2006/relationships" xmlns:w="http://schemas.openxmlformats.org/wordprocessingml/2006/main" xmlns:w14="http://schemas.microsoft.com/office/word/2010/wordml" xmlns:w15="http://schemas.microsoft.com/office/word/2012/wordml" xmlns:w16="http://schemas.microsoft.com/office/word/2018/wordml" xmlns:w16cex="http://schemas.microsoft.com/office/word/2018/wordml/cex" xmlns:w16cid="http://schemas.microsoft.com/office/word/2016/wordml/cid" xmlns:w16sdtdh="http://schemas.microsoft.com/office/word/2020/wordml/sdtdatahash" xmlns:w16se="http://schemas.microsoft.com/office/word/2015/wordml/symex" mc:Ignorable="w14 w15 w16se w16cid w16 w16cex w16sdtdh">
+<w:styles xmlns:mc="http://schemas.openxmlformats.org/markup-compatibility/2006" xmlns:r="http://schemas.openxmlformats.org/officeDocument/2006/relationships" xmlns:w="http://schemas.openxmlformats.org/wordprocessingml/2006/main" xmlns:w14="http://schemas.microsoft.com/office/word/2010/wordml" xmlns:w15="http://schemas.microsoft.com/office/word/2012/wordml" xmlns:w16="http://schemas.microsoft.com/office/word/2018/wordml" xmlns:w16cex="http://schemas.microsoft.com/office/word/2018/wordml/cex" xmlns:w16cid="http://schemas.microsoft.com/office/word/2016/wordml/cid" xmlns:w16du="http://schemas.microsoft.com/office/word/2023/wordml/word16du" xmlns:w16sdtdh="http://schemas.microsoft.com/office/word/2020/wordml/sdtdatahash" xmlns:w16sdtfl="http://schemas.microsoft.com/office/word/2024/wordml/sdtformatlock" xmlns:w16se="http://schemas.microsoft.com/office/word/2015/wordml/symex" mc:Ignorable="w14 w15 w16se w16cid w16 w16cex w16sdtdh w16sdtfl w16du">
   <w:docDefaults>
     <w:rPrDefault>
       <w:rPr>

--- a/docs/studyguides/hypothesistesting.docx
+++ b/docs/studyguides/hypothesistesting.docx
@@ -7,25 +7,7 @@
         <w:pStyle w:val="Title"/>
       </w:pPr>
       <w:r>
-        <w:t xml:space="preserve">Introduction</w:t>
-      </w:r>
-      <w:r>
-        <w:t xml:space="preserve"> </w:t>
-      </w:r>
-      <w:r>
-        <w:t xml:space="preserve">to</w:t>
-      </w:r>
-      <w:r>
-        <w:t xml:space="preserve"> </w:t>
-      </w:r>
-      <w:r>
-        <w:t xml:space="preserve">hypothesis</w:t>
-      </w:r>
-      <w:r>
-        <w:t xml:space="preserve"> </w:t>
-      </w:r>
-      <w:r>
-        <w:t xml:space="preserve">testing</w:t>
+        <w:t xml:space="preserve">Introduction to hypothesis testing</w:t>
       </w:r>
     </w:p>
     <w:p>
@@ -33,13 +15,7 @@
         <w:pStyle w:val="Author"/>
       </w:pPr>
       <w:r>
-        <w:t xml:space="preserve">Ellie</w:t>
-      </w:r>
-      <w:r>
-        <w:t xml:space="preserve"> </w:t>
-      </w:r>
-      <w:r>
-        <w:t xml:space="preserve">Trace</w:t>
+        <w:t xml:space="preserve">Ellie Trace</w:t>
       </w:r>
     </w:p>
     <w:p>
@@ -55,540 +31,7 @@
         <w:pStyle w:val="Abstract"/>
       </w:pPr>
       <w:r>
-        <w:t xml:space="preserve">A</w:t>
-      </w:r>
-      <w:r>
-        <w:t xml:space="preserve"> </w:t>
-      </w:r>
-      <w:r>
-        <w:t xml:space="preserve">hypothesis</w:t>
-      </w:r>
-      <w:r>
-        <w:t xml:space="preserve"> </w:t>
-      </w:r>
-      <w:r>
-        <w:t xml:space="preserve">test</w:t>
-      </w:r>
-      <w:r>
-        <w:t xml:space="preserve"> </w:t>
-      </w:r>
-      <w:r>
-        <w:t xml:space="preserve">is</w:t>
-      </w:r>
-      <w:r>
-        <w:t xml:space="preserve"> </w:t>
-      </w:r>
-      <w:r>
-        <w:t xml:space="preserve">a</w:t>
-      </w:r>
-      <w:r>
-        <w:t xml:space="preserve"> </w:t>
-      </w:r>
-      <w:r>
-        <w:t xml:space="preserve">statistical</w:t>
-      </w:r>
-      <w:r>
-        <w:t xml:space="preserve"> </w:t>
-      </w:r>
-      <w:r>
-        <w:t xml:space="preserve">process</w:t>
-      </w:r>
-      <w:r>
-        <w:t xml:space="preserve"> </w:t>
-      </w:r>
-      <w:r>
-        <w:t xml:space="preserve">used</w:t>
-      </w:r>
-      <w:r>
-        <w:t xml:space="preserve"> </w:t>
-      </w:r>
-      <w:r>
-        <w:t xml:space="preserve">to</w:t>
-      </w:r>
-      <w:r>
-        <w:t xml:space="preserve"> </w:t>
-      </w:r>
-      <w:r>
-        <w:t xml:space="preserve">determine</w:t>
-      </w:r>
-      <w:r>
-        <w:t xml:space="preserve"> </w:t>
-      </w:r>
-      <w:r>
-        <w:t xml:space="preserve">whether</w:t>
-      </w:r>
-      <w:r>
-        <w:t xml:space="preserve"> </w:t>
-      </w:r>
-      <w:r>
-        <w:t xml:space="preserve">there</w:t>
-      </w:r>
-      <w:r>
-        <w:t xml:space="preserve"> </w:t>
-      </w:r>
-      <w:r>
-        <w:t xml:space="preserve">is</w:t>
-      </w:r>
-      <w:r>
-        <w:t xml:space="preserve"> </w:t>
-      </w:r>
-      <w:r>
-        <w:t xml:space="preserve">enough</w:t>
-      </w:r>
-      <w:r>
-        <w:t xml:space="preserve"> </w:t>
-      </w:r>
-      <w:r>
-        <w:t xml:space="preserve">evidence</w:t>
-      </w:r>
-      <w:r>
-        <w:t xml:space="preserve"> </w:t>
-      </w:r>
-      <w:r>
-        <w:t xml:space="preserve">in</w:t>
-      </w:r>
-      <w:r>
-        <w:t xml:space="preserve"> </w:t>
-      </w:r>
-      <w:r>
-        <w:t xml:space="preserve">a</w:t>
-      </w:r>
-      <w:r>
-        <w:t xml:space="preserve"> </w:t>
-      </w:r>
-      <w:r>
-        <w:t xml:space="preserve">sample</w:t>
-      </w:r>
-      <w:r>
-        <w:t xml:space="preserve"> </w:t>
-      </w:r>
-      <w:r>
-        <w:t xml:space="preserve">to</w:t>
-      </w:r>
-      <w:r>
-        <w:t xml:space="preserve"> </w:t>
-      </w:r>
-      <w:r>
-        <w:t xml:space="preserve">support</w:t>
-      </w:r>
-      <w:r>
-        <w:t xml:space="preserve"> </w:t>
-      </w:r>
-      <w:r>
-        <w:t xml:space="preserve">or</w:t>
-      </w:r>
-      <w:r>
-        <w:t xml:space="preserve"> </w:t>
-      </w:r>
-      <w:r>
-        <w:t xml:space="preserve">reject</w:t>
-      </w:r>
-      <w:r>
-        <w:t xml:space="preserve"> </w:t>
-      </w:r>
-      <w:r>
-        <w:t xml:space="preserve">a</w:t>
-      </w:r>
-      <w:r>
-        <w:t xml:space="preserve"> </w:t>
-      </w:r>
-      <w:r>
-        <w:t xml:space="preserve">claim</w:t>
-      </w:r>
-      <w:r>
-        <w:t xml:space="preserve"> </w:t>
-      </w:r>
-      <w:r>
-        <w:t xml:space="preserve">about</w:t>
-      </w:r>
-      <w:r>
-        <w:t xml:space="preserve"> </w:t>
-      </w:r>
-      <w:r>
-        <w:t xml:space="preserve">a</w:t>
-      </w:r>
-      <w:r>
-        <w:t xml:space="preserve"> </w:t>
-      </w:r>
-      <w:r>
-        <w:t xml:space="preserve">population.</w:t>
-      </w:r>
-      <w:r>
-        <w:t xml:space="preserve"> </w:t>
-      </w:r>
-      <w:r>
-        <w:t xml:space="preserve">It</w:t>
-      </w:r>
-      <w:r>
-        <w:t xml:space="preserve"> </w:t>
-      </w:r>
-      <w:r>
-        <w:t xml:space="preserve">involves</w:t>
-      </w:r>
-      <w:r>
-        <w:t xml:space="preserve"> </w:t>
-      </w:r>
-      <w:r>
-        <w:t xml:space="preserve">comparing</w:t>
-      </w:r>
-      <w:r>
-        <w:t xml:space="preserve"> </w:t>
-      </w:r>
-      <w:r>
-        <w:t xml:space="preserve">a</w:t>
-      </w:r>
-      <w:r>
-        <w:t xml:space="preserve"> </w:t>
-      </w:r>
-      <w:r>
-        <w:t xml:space="preserve">null</w:t>
-      </w:r>
-      <w:r>
-        <w:t xml:space="preserve"> </w:t>
-      </w:r>
-      <w:r>
-        <w:t xml:space="preserve">hypothesis,</w:t>
-      </w:r>
-      <w:r>
-        <w:t xml:space="preserve"> </w:t>
-      </w:r>
-      <w:r>
-        <w:t xml:space="preserve">which</w:t>
-      </w:r>
-      <w:r>
-        <w:t xml:space="preserve"> </w:t>
-      </w:r>
-      <w:r>
-        <w:t xml:space="preserve">represents</w:t>
-      </w:r>
-      <w:r>
-        <w:t xml:space="preserve"> </w:t>
-      </w:r>
-      <w:r>
-        <w:t xml:space="preserve">the</w:t>
-      </w:r>
-      <w:r>
-        <w:t xml:space="preserve"> </w:t>
-      </w:r>
-      <w:r>
-        <w:t xml:space="preserve">status</w:t>
-      </w:r>
-      <w:r>
-        <w:t xml:space="preserve"> </w:t>
-      </w:r>
-      <w:r>
-        <w:t xml:space="preserve">quo,</w:t>
-      </w:r>
-      <w:r>
-        <w:t xml:space="preserve"> </w:t>
-      </w:r>
-      <w:r>
-        <w:t xml:space="preserve">against</w:t>
-      </w:r>
-      <w:r>
-        <w:t xml:space="preserve"> </w:t>
-      </w:r>
-      <w:r>
-        <w:t xml:space="preserve">an</w:t>
-      </w:r>
-      <w:r>
-        <w:t xml:space="preserve"> </w:t>
-      </w:r>
-      <w:r>
-        <w:t xml:space="preserve">alternative</w:t>
-      </w:r>
-      <w:r>
-        <w:t xml:space="preserve"> </w:t>
-      </w:r>
-      <w:r>
-        <w:t xml:space="preserve">hypothesis</w:t>
-      </w:r>
-      <w:r>
-        <w:t xml:space="preserve"> </w:t>
-      </w:r>
-      <w:r>
-        <w:t xml:space="preserve">using</w:t>
-      </w:r>
-      <w:r>
-        <w:t xml:space="preserve"> </w:t>
-      </w:r>
-      <w:r>
-        <w:t xml:space="preserve">sample</w:t>
-      </w:r>
-      <w:r>
-        <w:t xml:space="preserve"> </w:t>
-      </w:r>
-      <w:r>
-        <w:t xml:space="preserve">data,</w:t>
-      </w:r>
-      <w:r>
-        <w:t xml:space="preserve"> </w:t>
-      </w:r>
-      <w:r>
-        <w:t xml:space="preserve">a</w:t>
-      </w:r>
-      <w:r>
-        <w:t xml:space="preserve"> </w:t>
-      </w:r>
-      <w:r>
-        <w:t xml:space="preserve">chosen</w:t>
-      </w:r>
-      <w:r>
-        <w:t xml:space="preserve"> </w:t>
-      </w:r>
-      <w:r>
-        <w:t xml:space="preserve">significance</w:t>
-      </w:r>
-      <w:r>
-        <w:t xml:space="preserve"> </w:t>
-      </w:r>
-      <w:r>
-        <w:t xml:space="preserve">level,</w:t>
-      </w:r>
-      <w:r>
-        <w:t xml:space="preserve"> </w:t>
-      </w:r>
-      <w:r>
-        <w:t xml:space="preserve">and</w:t>
-      </w:r>
-      <w:r>
-        <w:t xml:space="preserve"> </w:t>
-      </w:r>
-      <w:r>
-        <w:t xml:space="preserve">either</w:t>
-      </w:r>
-      <w:r>
-        <w:t xml:space="preserve"> </w:t>
-      </w:r>
-      <w:r>
-        <w:t xml:space="preserve">critical</w:t>
-      </w:r>
-      <w:r>
-        <w:t xml:space="preserve"> </w:t>
-      </w:r>
-      <w:r>
-        <w:t xml:space="preserve">values</w:t>
-      </w:r>
-      <w:r>
-        <w:t xml:space="preserve"> </w:t>
-      </w:r>
-      <w:r>
-        <w:t xml:space="preserve">or</w:t>
-      </w:r>
-      <w:r>
-        <w:t xml:space="preserve"> </w:t>
-      </w:r>
-      <m:oMath>
-        <m:r>
-          <m:t>p</m:t>
-        </m:r>
-      </m:oMath>
-      <w:r>
-        <w:t xml:space="preserve">-values.</w:t>
-      </w:r>
-      <w:r>
-        <w:t xml:space="preserve"> </w:t>
-      </w:r>
-      <w:r>
-        <w:t xml:space="preserve">This</w:t>
-      </w:r>
-      <w:r>
-        <w:t xml:space="preserve"> </w:t>
-      </w:r>
-      <w:r>
-        <w:t xml:space="preserve">guide</w:t>
-      </w:r>
-      <w:r>
-        <w:t xml:space="preserve"> </w:t>
-      </w:r>
-      <w:r>
-        <w:t xml:space="preserve">will</w:t>
-      </w:r>
-      <w:r>
-        <w:t xml:space="preserve"> </w:t>
-      </w:r>
-      <w:r>
-        <w:t xml:space="preserve">focus</w:t>
-      </w:r>
-      <w:r>
-        <w:t xml:space="preserve"> </w:t>
-      </w:r>
-      <w:r>
-        <w:t xml:space="preserve">on</w:t>
-      </w:r>
-      <w:r>
-        <w:t xml:space="preserve"> </w:t>
-      </w:r>
-      <w:r>
-        <w:t xml:space="preserve">the</w:t>
-      </w:r>
-      <w:r>
-        <w:t xml:space="preserve"> </w:t>
-      </w:r>
-      <w:r>
-        <w:t xml:space="preserve">general</w:t>
-      </w:r>
-      <w:r>
-        <w:t xml:space="preserve"> </w:t>
-      </w:r>
-      <w:r>
-        <w:t xml:space="preserve">structure</w:t>
-      </w:r>
-      <w:r>
-        <w:t xml:space="preserve"> </w:t>
-      </w:r>
-      <w:r>
-        <w:t xml:space="preserve">of</w:t>
-      </w:r>
-      <w:r>
-        <w:t xml:space="preserve"> </w:t>
-      </w:r>
-      <w:r>
-        <w:t xml:space="preserve">a</w:t>
-      </w:r>
-      <w:r>
-        <w:t xml:space="preserve"> </w:t>
-      </w:r>
-      <w:r>
-        <w:t xml:space="preserve">hypothesis</w:t>
-      </w:r>
-      <w:r>
-        <w:t xml:space="preserve"> </w:t>
-      </w:r>
-      <w:r>
-        <w:t xml:space="preserve">test,</w:t>
-      </w:r>
-      <w:r>
-        <w:t xml:space="preserve"> </w:t>
-      </w:r>
-      <w:r>
-        <w:t xml:space="preserve">critical</w:t>
-      </w:r>
-      <w:r>
-        <w:t xml:space="preserve"> </w:t>
-      </w:r>
-      <w:r>
-        <w:t xml:space="preserve">values,</w:t>
-      </w:r>
-      <w:r>
-        <w:t xml:space="preserve"> </w:t>
-      </w:r>
-      <w:r>
-        <w:t xml:space="preserve">how</w:t>
-      </w:r>
-      <w:r>
-        <w:t xml:space="preserve"> </w:t>
-      </w:r>
-      <w:r>
-        <w:t xml:space="preserve">to</w:t>
-      </w:r>
-      <w:r>
-        <w:t xml:space="preserve"> </w:t>
-      </w:r>
-      <w:r>
-        <w:t xml:space="preserve">choose</w:t>
-      </w:r>
-      <w:r>
-        <w:t xml:space="preserve"> </w:t>
-      </w:r>
-      <w:r>
-        <w:t xml:space="preserve">which</w:t>
-      </w:r>
-      <w:r>
-        <w:t xml:space="preserve"> </w:t>
-      </w:r>
-      <w:r>
-        <w:t xml:space="preserve">type</w:t>
-      </w:r>
-      <w:r>
-        <w:t xml:space="preserve"> </w:t>
-      </w:r>
-      <w:r>
-        <w:t xml:space="preserve">of</w:t>
-      </w:r>
-      <w:r>
-        <w:t xml:space="preserve"> </w:t>
-      </w:r>
-      <w:r>
-        <w:t xml:space="preserve">test</w:t>
-      </w:r>
-      <w:r>
-        <w:t xml:space="preserve"> </w:t>
-      </w:r>
-      <w:r>
-        <w:t xml:space="preserve">to</w:t>
-      </w:r>
-      <w:r>
-        <w:t xml:space="preserve"> </w:t>
-      </w:r>
-      <w:r>
-        <w:t xml:space="preserve">use,</w:t>
-      </w:r>
-      <w:r>
-        <w:t xml:space="preserve"> </w:t>
-      </w:r>
-      <w:r>
-        <w:t xml:space="preserve">as</w:t>
-      </w:r>
-      <w:r>
-        <w:t xml:space="preserve"> </w:t>
-      </w:r>
-      <w:r>
-        <w:t xml:space="preserve">well</w:t>
-      </w:r>
-      <w:r>
-        <w:t xml:space="preserve"> </w:t>
-      </w:r>
-      <w:r>
-        <w:t xml:space="preserve">as</w:t>
-      </w:r>
-      <w:r>
-        <w:t xml:space="preserve"> </w:t>
-      </w:r>
-      <w:r>
-        <w:t xml:space="preserve">when</w:t>
-      </w:r>
-      <w:r>
-        <w:t xml:space="preserve"> </w:t>
-      </w:r>
-      <w:r>
-        <w:t xml:space="preserve">to</w:t>
-      </w:r>
-      <w:r>
-        <w:t xml:space="preserve"> </w:t>
-      </w:r>
-      <w:r>
-        <w:t xml:space="preserve">reject,</w:t>
-      </w:r>
-      <w:r>
-        <w:t xml:space="preserve"> </w:t>
-      </w:r>
-      <w:r>
-        <w:t xml:space="preserve">or</w:t>
-      </w:r>
-      <w:r>
-        <w:t xml:space="preserve"> </w:t>
-      </w:r>
-      <w:r>
-        <w:t xml:space="preserve">not</w:t>
-      </w:r>
-      <w:r>
-        <w:t xml:space="preserve"> </w:t>
-      </w:r>
-      <w:r>
-        <w:t xml:space="preserve">reject</w:t>
-      </w:r>
-      <w:r>
-        <w:t xml:space="preserve"> </w:t>
-      </w:r>
-      <w:r>
-        <w:t xml:space="preserve">a</w:t>
-      </w:r>
-      <w:r>
-        <w:t xml:space="preserve"> </w:t>
-      </w:r>
-      <w:r>
-        <w:t xml:space="preserve">hypothesis.</w:t>
+        <w:t xml:space="preserve">A hypothesis test is a statistical process used to determine whether there is enough evidence in a sample to support or reject a claim about a population. It involves comparing a null hypothesis, which represents the status quo, against an alternative hypothesis using sample data, a chosen significance level, and either critical values or p-values. This guide will focus on the general structure of a hypothesis test, critical values, how to choose which type of test to use, as well as when to reject, or not reject a hypothesis.</w:t>
       </w:r>
     </w:p>
     <w:p>
@@ -807,17 +250,16 @@
         <w:tblStyle w:val="Table"/>
         <w:tblLook w:firstRow="0" w:lastRow="0" w:firstColumn="0" w:lastColumn="0" w:noHBand="0" w:noVBand="0" w:val="0000"/>
         <w:tblBorders>
+          <w:top w:val="single" w:sz="4" w:space="0" w:color="0758E5"/>
           <w:left w:val="single" w:sz="24" w:space="0" w:color="0758E5"/>
+          <w:bottom w:val="single" w:sz="4" w:space="0" w:color="0758E5"/>
           <w:right w:val="single" w:sz="4" w:space="0" w:color="0758E5"/>
-          <w:top w:val="single" w:sz="4" w:space="0" w:color="0758E5"/>
-          <w:bottom w:val="single" w:sz="4" w:space="0" w:color="0758E5"/>
         </w:tblBorders>
         <w:tblCellMar>
           <w:left w:w="144" w:type="dxa"/>
           <w:right w:w="144" w:type="dxa"/>
         </w:tblCellMar>
-        <w:tblInd w:w="164" w:type="dxa"/>
-        <w:tblW w:type="pct" w:w="100%"/>
+        <w:tblLook w:firstRow="0" w:lastRow="0" w:firstColumn="0" w:lastColumn="0" w:noHBand="0" w:noVBand="0" w:val="0000"/>
       </w:tblPr>
       <w:tr>
         <w:trPr>
@@ -987,6 +429,7 @@
               <w:t xml:space="preserve">. This determines whether there is enough statistical evidence to show that the original hypothesis is unlikely to be true.</w:t>
             </w:r>
           </w:p>
+          <w:p/>
         </w:tc>
       </w:tr>
     </w:tbl>
@@ -1059,13 +502,7 @@
         <w:t xml:space="preserve"> </w:t>
       </w:r>
       <w:r>
-        <w:t xml:space="preserve">‘</w:t>
-      </w:r>
-      <w:r>
-        <w:t xml:space="preserve">status quo</w:t>
-      </w:r>
-      <w:r>
-        <w:t xml:space="preserve">’</w:t>
+        <w:t xml:space="preserve">‘status quo’</w:t>
       </w:r>
       <w:r>
         <w:t xml:space="preserve"> </w:t>
@@ -1254,7 +691,7 @@
     <w:tbl>
       <w:tblPr>
         <w:tblStyle w:val="Table"/>
-        <w:tblLook w:firstRow="0" w:lastRow="0" w:firstColumn="0" w:lastColumn="0" w:noHBand="0" w:noVBand="0" w:val="0000"/>
+        <w:tblInd w:w="164" w:type="dxa"/>
         <w:tblBorders>
           <w:left w:val="single" w:sz="24" w:space="0" w:color="0758E5"/>
         </w:tblBorders>
@@ -1262,8 +699,11 @@
           <w:left w:w="0" w:type="dxa"/>
           <w:right w:w="0" w:type="dxa"/>
         </w:tblCellMar>
-        <w:tblInd w:w="164" w:type="dxa"/>
+        <w:tblLook w:firstRow="0" w:lastRow="0" w:firstColumn="0" w:lastColumn="0" w:noHBand="0" w:noVBand="0" w:val="0000"/>
       </w:tblPr>
+      <w:tblGrid>
+        <w:gridCol w:w="7920"/>
+      </w:tblGrid>
       <w:tr>
         <w:trPr>
           <w:cantSplit/>
@@ -1580,7 +1020,7 @@
     <w:tbl>
       <w:tblPr>
         <w:tblStyle w:val="Table"/>
-        <w:tblLook w:firstRow="0" w:lastRow="0" w:firstColumn="0" w:lastColumn="0" w:noHBand="0" w:noVBand="0" w:val="0000"/>
+        <w:tblInd w:w="164" w:type="dxa"/>
         <w:tblBorders>
           <w:left w:val="single" w:sz="24" w:space="0" w:color="0758E5"/>
         </w:tblBorders>
@@ -1588,8 +1028,11 @@
           <w:left w:w="0" w:type="dxa"/>
           <w:right w:w="0" w:type="dxa"/>
         </w:tblCellMar>
-        <w:tblInd w:w="164" w:type="dxa"/>
+        <w:tblLook w:firstRow="0" w:lastRow="0" w:firstColumn="0" w:lastColumn="0" w:noHBand="0" w:noVBand="0" w:val="0000"/>
       </w:tblPr>
+      <w:tblGrid>
+        <w:gridCol w:w="7920"/>
+      </w:tblGrid>
       <w:tr>
         <w:trPr>
           <w:cantSplit/>
@@ -1924,7 +1367,7 @@
     <w:tbl>
       <w:tblPr>
         <w:tblStyle w:val="Table"/>
-        <w:tblLook w:firstRow="0" w:lastRow="0" w:firstColumn="0" w:lastColumn="0" w:noHBand="0" w:noVBand="0" w:val="0000"/>
+        <w:tblInd w:w="164" w:type="dxa"/>
         <w:tblBorders>
           <w:left w:val="single" w:sz="24" w:space="0" w:color="0758E5"/>
         </w:tblBorders>
@@ -1932,8 +1375,11 @@
           <w:left w:w="0" w:type="dxa"/>
           <w:right w:w="0" w:type="dxa"/>
         </w:tblCellMar>
-        <w:tblInd w:w="164" w:type="dxa"/>
+        <w:tblLook w:firstRow="0" w:lastRow="0" w:firstColumn="0" w:lastColumn="0" w:noHBand="0" w:noVBand="0" w:val="0000"/>
       </w:tblPr>
+      <w:tblGrid>
+        <w:gridCol w:w="7920"/>
+      </w:tblGrid>
       <w:tr>
         <w:trPr>
           <w:cantSplit/>
@@ -2987,17 +2433,16 @@
         <w:tblStyle w:val="Table"/>
         <w:tblLook w:firstRow="0" w:lastRow="0" w:firstColumn="0" w:lastColumn="0" w:noHBand="0" w:noVBand="0" w:val="0000"/>
         <w:tblBorders>
+          <w:top w:val="single" w:sz="4" w:space="0" w:color="0758E5"/>
           <w:left w:val="single" w:sz="24" w:space="0" w:color="0758E5"/>
+          <w:bottom w:val="single" w:sz="4" w:space="0" w:color="0758E5"/>
           <w:right w:val="single" w:sz="4" w:space="0" w:color="0758E5"/>
-          <w:top w:val="single" w:sz="4" w:space="0" w:color="0758E5"/>
-          <w:bottom w:val="single" w:sz="4" w:space="0" w:color="0758E5"/>
         </w:tblBorders>
         <w:tblCellMar>
           <w:left w:w="144" w:type="dxa"/>
           <w:right w:w="144" w:type="dxa"/>
         </w:tblCellMar>
-        <w:tblInd w:w="164" w:type="dxa"/>
-        <w:tblW w:type="pct" w:w="100%"/>
+        <w:tblLook w:firstRow="0" w:lastRow="0" w:firstColumn="0" w:lastColumn="0" w:noHBand="0" w:noVBand="0" w:val="0000"/>
       </w:tblPr>
       <w:tr>
         <w:trPr>
@@ -3161,6 +2606,7 @@
               <w:t xml:space="preserve">, the smaller the risk of a false conclusion.</w:t>
             </w:r>
           </w:p>
+          <w:p/>
         </w:tc>
       </w:tr>
     </w:tbl>
@@ -3200,8 +2646,8 @@
         <m:d>
           <m:dPr>
             <m:begChr m:val="("/>
+            <m:sepChr m:val=""/>
             <m:endChr m:val=")"/>
-            <m:sepChr m:val=""/>
             <m:grow/>
           </m:dPr>
           <m:e>
@@ -3235,8 +2681,8 @@
         <m:d>
           <m:dPr>
             <m:begChr m:val="("/>
+            <m:sepChr m:val=""/>
             <m:endChr m:val=")"/>
-            <m:sepChr m:val=""/>
             <m:grow/>
           </m:dPr>
           <m:e>
@@ -3273,8 +2719,8 @@
         <m:d>
           <m:dPr>
             <m:begChr m:val="("/>
+            <m:sepChr m:val=""/>
             <m:endChr m:val=")"/>
-            <m:sepChr m:val=""/>
             <m:grow/>
           </m:dPr>
           <m:e>
@@ -3381,17 +2827,16 @@
         <w:tblStyle w:val="Table"/>
         <w:tblLook w:firstRow="0" w:lastRow="0" w:firstColumn="0" w:lastColumn="0" w:noHBand="0" w:noVBand="0" w:val="0000"/>
         <w:tblBorders>
+          <w:top w:val="single" w:sz="4" w:space="0" w:color="00A047"/>
           <w:left w:val="single" w:sz="24" w:space="0" w:color="00A047"/>
+          <w:bottom w:val="single" w:sz="4" w:space="0" w:color="00A047"/>
           <w:right w:val="single" w:sz="4" w:space="0" w:color="00A047"/>
-          <w:top w:val="single" w:sz="4" w:space="0" w:color="00A047"/>
-          <w:bottom w:val="single" w:sz="4" w:space="0" w:color="00A047"/>
         </w:tblBorders>
         <w:tblCellMar>
           <w:left w:w="144" w:type="dxa"/>
           <w:right w:w="144" w:type="dxa"/>
         </w:tblCellMar>
-        <w:tblInd w:w="164" w:type="dxa"/>
-        <w:tblW w:type="pct" w:w="100%"/>
+        <w:tblLook w:firstRow="0" w:lastRow="0" w:firstColumn="0" w:lastColumn="0" w:noHBand="0" w:noVBand="0" w:val="0000"/>
       </w:tblPr>
       <w:tr>
         <w:trPr>
@@ -3518,6 +2963,7 @@
               <w:t xml:space="preserve">(a false negative), which is where you fail to reject the null hypothesis (resulting in a negative test) but in fact the alternative hypothesis is true. For more information on these, see [Guide: Errors in hypothesis testing].</w:t>
             </w:r>
           </w:p>
+          <w:p/>
         </w:tc>
       </w:tr>
     </w:tbl>
@@ -3585,17 +3031,16 @@
         <w:tblStyle w:val="Table"/>
         <w:tblLook w:firstRow="0" w:lastRow="0" w:firstColumn="0" w:lastColumn="0" w:noHBand="0" w:noVBand="0" w:val="0000"/>
         <w:tblBorders>
+          <w:top w:val="single" w:sz="4" w:space="0" w:color="0758E5"/>
           <w:left w:val="single" w:sz="24" w:space="0" w:color="0758E5"/>
+          <w:bottom w:val="single" w:sz="4" w:space="0" w:color="0758E5"/>
           <w:right w:val="single" w:sz="4" w:space="0" w:color="0758E5"/>
-          <w:top w:val="single" w:sz="4" w:space="0" w:color="0758E5"/>
-          <w:bottom w:val="single" w:sz="4" w:space="0" w:color="0758E5"/>
         </w:tblBorders>
         <w:tblCellMar>
           <w:left w:w="144" w:type="dxa"/>
           <w:right w:w="144" w:type="dxa"/>
         </w:tblCellMar>
-        <w:tblInd w:w="164" w:type="dxa"/>
-        <w:tblW w:type="pct" w:w="100%"/>
+        <w:tblLook w:firstRow="0" w:lastRow="0" w:firstColumn="0" w:lastColumn="0" w:noHBand="0" w:noVBand="0" w:val="0000"/>
       </w:tblPr>
       <w:tr>
         <w:trPr>
@@ -3749,6 +3194,7 @@
               <w:t xml:space="preserve">.</w:t>
             </w:r>
           </w:p>
+          <w:p/>
         </w:tc>
       </w:tr>
     </w:tbl>
@@ -3782,8 +3228,8 @@
         <m:d>
           <m:dPr>
             <m:begChr m:val="("/>
+            <m:sepChr m:val=""/>
             <m:endChr m:val=")"/>
-            <m:sepChr m:val=""/>
             <m:grow/>
           </m:dPr>
           <m:e>
@@ -3854,8 +3300,8 @@
         <m:d>
           <m:dPr>
             <m:begChr m:val="("/>
+            <m:sepChr m:val=""/>
             <m:endChr m:val=")"/>
-            <m:sepChr m:val=""/>
             <m:grow/>
           </m:dPr>
           <m:e>
@@ -3931,8 +3377,8 @@
         <m:d>
           <m:dPr>
             <m:begChr m:val="("/>
+            <m:sepChr m:val=""/>
             <m:endChr m:val=")"/>
-            <m:sepChr m:val=""/>
             <m:grow/>
           </m:dPr>
           <m:e>
@@ -4017,8 +3463,8 @@
         <m:d>
           <m:dPr>
             <m:begChr m:val="("/>
+            <m:sepChr m:val=""/>
             <m:endChr m:val=")"/>
-            <m:sepChr m:val=""/>
             <m:grow/>
           </m:dPr>
           <m:e>
@@ -4136,8 +3582,8 @@
           <m:d>
             <m:dPr>
               <m:begChr m:val="("/>
+              <m:sepChr m:val=""/>
               <m:endChr m:val=")"/>
-              <m:sepChr m:val=""/>
               <m:grow/>
             </m:dPr>
             <m:e>
@@ -4232,8 +3678,8 @@
           <m:d>
             <m:dPr>
               <m:begChr m:val="("/>
+              <m:sepChr m:val=""/>
               <m:endChr m:val=")"/>
-              <m:sepChr m:val=""/>
               <m:grow/>
             </m:dPr>
             <m:e>
@@ -4315,17 +3761,16 @@
         <w:tblStyle w:val="Table"/>
         <w:tblLook w:firstRow="0" w:lastRow="0" w:firstColumn="0" w:lastColumn="0" w:noHBand="0" w:noVBand="0" w:val="0000"/>
         <w:tblBorders>
+          <w:top w:val="single" w:sz="4" w:space="0" w:color="00A047"/>
           <w:left w:val="single" w:sz="24" w:space="0" w:color="00A047"/>
+          <w:bottom w:val="single" w:sz="4" w:space="0" w:color="00A047"/>
           <w:right w:val="single" w:sz="4" w:space="0" w:color="00A047"/>
-          <w:top w:val="single" w:sz="4" w:space="0" w:color="00A047"/>
-          <w:bottom w:val="single" w:sz="4" w:space="0" w:color="00A047"/>
         </w:tblBorders>
         <w:tblCellMar>
           <w:left w:w="144" w:type="dxa"/>
           <w:right w:w="144" w:type="dxa"/>
         </w:tblCellMar>
-        <w:tblInd w:w="164" w:type="dxa"/>
-        <w:tblW w:type="pct" w:w="100%"/>
+        <w:tblLook w:firstRow="0" w:lastRow="0" w:firstColumn="0" w:lastColumn="0" w:noHBand="0" w:noVBand="0" w:val="0000"/>
       </w:tblPr>
       <w:tr>
         <w:trPr>
@@ -4509,6 +3954,7 @@
               <w:t xml:space="preserve">distribution), then this doesn’t happen.</w:t>
             </w:r>
           </w:p>
+          <w:p/>
         </w:tc>
       </w:tr>
     </w:tbl>
@@ -4572,17 +4018,16 @@
         <w:tblStyle w:val="Table"/>
         <w:tblLook w:firstRow="0" w:lastRow="0" w:firstColumn="0" w:lastColumn="0" w:noHBand="0" w:noVBand="0" w:val="0000"/>
         <w:tblBorders>
+          <w:top w:val="single" w:sz="4" w:space="0" w:color="0758E5"/>
           <w:left w:val="single" w:sz="24" w:space="0" w:color="0758E5"/>
+          <w:bottom w:val="single" w:sz="4" w:space="0" w:color="0758E5"/>
           <w:right w:val="single" w:sz="4" w:space="0" w:color="0758E5"/>
-          <w:top w:val="single" w:sz="4" w:space="0" w:color="0758E5"/>
-          <w:bottom w:val="single" w:sz="4" w:space="0" w:color="0758E5"/>
         </w:tblBorders>
         <w:tblCellMar>
           <w:left w:w="144" w:type="dxa"/>
           <w:right w:w="144" w:type="dxa"/>
         </w:tblCellMar>
-        <w:tblInd w:w="164" w:type="dxa"/>
-        <w:tblW w:type="pct" w:w="100%"/>
+        <w:tblLook w:firstRow="0" w:lastRow="0" w:firstColumn="0" w:lastColumn="0" w:noHBand="0" w:noVBand="0" w:val="0000"/>
       </w:tblPr>
       <w:tr>
         <w:trPr>
@@ -4706,6 +4151,7 @@
               <w:t xml:space="preserve">is the probability of obtaining a test statistic as extreme as the observed statistic, and is defined to be to the area under the distribution curve corresponding to the test statistic.</w:t>
             </w:r>
           </w:p>
+          <w:p/>
         </w:tc>
       </w:tr>
     </w:tbl>
@@ -5407,7 +4853,7 @@
               <w:jc w:val="center"/>
             </w:pPr>
             <w:pPr>
-              <w:jc w:val="start"/>
+              <w:jc w:val="left"/>
               <w:spacing w:before="200"/>
               <w:pStyle w:val="ImageCaption"/>
             </w:pPr>
@@ -5573,7 +5019,7 @@
               <w:jc w:val="center"/>
             </w:pPr>
             <w:pPr>
-              <w:jc w:val="start"/>
+              <w:jc w:val="left"/>
               <w:spacing w:before="200"/>
               <w:pStyle w:val="ImageCaption"/>
             </w:pPr>
@@ -5742,7 +5188,7 @@
               <w:jc w:val="center"/>
             </w:pPr>
             <w:pPr>
-              <w:jc w:val="start"/>
+              <w:jc w:val="left"/>
               <w:spacing w:before="200"/>
               <w:pStyle w:val="ImageCaption"/>
             </w:pPr>
@@ -6010,17 +5456,16 @@
         <w:tblStyle w:val="Table"/>
         <w:tblLook w:firstRow="0" w:lastRow="0" w:firstColumn="0" w:lastColumn="0" w:noHBand="0" w:noVBand="0" w:val="0000"/>
         <w:tblBorders>
+          <w:top w:val="single" w:sz="4" w:space="0" w:color="00A047"/>
           <w:left w:val="single" w:sz="24" w:space="0" w:color="00A047"/>
+          <w:bottom w:val="single" w:sz="4" w:space="0" w:color="00A047"/>
           <w:right w:val="single" w:sz="4" w:space="0" w:color="00A047"/>
-          <w:top w:val="single" w:sz="4" w:space="0" w:color="00A047"/>
-          <w:bottom w:val="single" w:sz="4" w:space="0" w:color="00A047"/>
         </w:tblBorders>
         <w:tblCellMar>
           <w:left w:w="144" w:type="dxa"/>
           <w:right w:w="144" w:type="dxa"/>
         </w:tblCellMar>
-        <w:tblInd w:w="164" w:type="dxa"/>
-        <w:tblW w:type="pct" w:w="100%"/>
+        <w:tblLook w:firstRow="0" w:lastRow="0" w:firstColumn="0" w:lastColumn="0" w:noHBand="0" w:noVBand="0" w:val="0000"/>
       </w:tblPr>
       <w:tr>
         <w:trPr>
@@ -6123,10 +5568,7 @@
               <w:pStyle w:val="BlockText"/>
             </w:pPr>
             <w:r>
-              <w:t xml:space="preserve">“</w:t>
-            </w:r>
-            <w:r>
-              <w:t xml:space="preserve">I reject</w:t>
+              <w:t xml:space="preserve">“I reject</w:t>
             </w:r>
             <w:r>
               <w:t xml:space="preserve"> </w:t>
@@ -6160,10 +5602,7 @@
               </m:r>
             </m:oMath>
             <w:r>
-              <w:t xml:space="preserve">.</w:t>
-            </w:r>
-            <w:r>
-              <w:t xml:space="preserve">”</w:t>
+              <w:t xml:space="preserve">.”</w:t>
             </w:r>
           </w:p>
           <w:p>
@@ -6179,10 +5618,7 @@
               <w:pStyle w:val="BlockText"/>
             </w:pPr>
             <w:r>
-              <w:t xml:space="preserve">“</w:t>
-            </w:r>
-            <w:r>
-              <w:t xml:space="preserve">I do not reject</w:t>
+              <w:t xml:space="preserve">“I do not reject</w:t>
             </w:r>
             <w:r>
               <w:t xml:space="preserve"> </w:t>
@@ -6216,12 +5652,10 @@
               </m:r>
             </m:oMath>
             <w:r>
-              <w:t xml:space="preserve">.</w:t>
-            </w:r>
-            <w:r>
-              <w:t xml:space="preserve">”</w:t>
+              <w:t xml:space="preserve">.”</w:t>
             </w:r>
           </w:p>
+          <w:p/>
         </w:tc>
       </w:tr>
     </w:tbl>
@@ -6238,17 +5672,16 @@
         <w:tblStyle w:val="Table"/>
         <w:tblLook w:firstRow="0" w:lastRow="0" w:firstColumn="0" w:lastColumn="0" w:noHBand="0" w:noVBand="0" w:val="0000"/>
         <w:tblBorders>
+          <w:top w:val="single" w:sz="4" w:space="0" w:color="EB9113"/>
           <w:left w:val="single" w:sz="24" w:space="0" w:color="EB9113"/>
+          <w:bottom w:val="single" w:sz="4" w:space="0" w:color="EB9113"/>
           <w:right w:val="single" w:sz="4" w:space="0" w:color="EB9113"/>
-          <w:top w:val="single" w:sz="4" w:space="0" w:color="EB9113"/>
-          <w:bottom w:val="single" w:sz="4" w:space="0" w:color="EB9113"/>
         </w:tblBorders>
         <w:tblCellMar>
           <w:left w:w="144" w:type="dxa"/>
           <w:right w:w="144" w:type="dxa"/>
         </w:tblCellMar>
-        <w:tblInd w:w="164" w:type="dxa"/>
-        <w:tblW w:type="pct" w:w="100%"/>
+        <w:tblLook w:firstRow="0" w:lastRow="0" w:firstColumn="0" w:lastColumn="0" w:noHBand="0" w:noVBand="0" w:val="0000"/>
       </w:tblPr>
       <w:tr>
         <w:trPr>
@@ -6362,13 +5795,7 @@
               <w:t xml:space="preserve"> </w:t>
             </w:r>
             <w:r>
-              <w:t xml:space="preserve">‘</w:t>
-            </w:r>
-            <w:r>
-              <w:t xml:space="preserve">prove</w:t>
-            </w:r>
-            <w:r>
-              <w:t xml:space="preserve">’</w:t>
+              <w:t xml:space="preserve">‘prove’</w:t>
             </w:r>
             <w:r>
               <w:t xml:space="preserve"> </w:t>
@@ -6377,6 +5804,7 @@
               <w:t xml:space="preserve">the null hypothesis to be true.</w:t>
             </w:r>
           </w:p>
+          <w:p/>
         </w:tc>
       </w:tr>
     </w:tbl>
@@ -6391,7 +5819,7 @@
     <w:tbl>
       <w:tblPr>
         <w:tblStyle w:val="Table"/>
-        <w:tblLook w:firstRow="0" w:lastRow="0" w:firstColumn="0" w:lastColumn="0" w:noHBand="0" w:noVBand="0" w:val="0000"/>
+        <w:tblInd w:w="164" w:type="dxa"/>
         <w:tblBorders>
           <w:left w:val="single" w:sz="24" w:space="0" w:color="0758E5"/>
         </w:tblBorders>
@@ -6399,8 +5827,11 @@
           <w:left w:w="0" w:type="dxa"/>
           <w:right w:w="0" w:type="dxa"/>
         </w:tblCellMar>
-        <w:tblInd w:w="164" w:type="dxa"/>
+        <w:tblLook w:firstRow="0" w:lastRow="0" w:firstColumn="0" w:lastColumn="0" w:noHBand="0" w:noVBand="0" w:val="0000"/>
       </w:tblPr>
+      <w:tblGrid>
+        <w:gridCol w:w="7920"/>
+      </w:tblGrid>
       <w:tr>
         <w:trPr>
           <w:cantSplit/>

--- a/docs/studyguides/hypothesistesting.docx
+++ b/docs/studyguides/hypothesistesting.docx
@@ -685,7 +685,24 @@
         <w:t xml:space="preserve">population mean</w:t>
       </w:r>
       <w:r>
-        <w:t xml:space="preserve">; see [Guide: Means, variance, and standard deviation] for more.</w:t>
+        <w:t xml:space="preserve">; see</w:t>
+      </w:r>
+      <w:r>
+        <w:t xml:space="preserve"> </w:t>
+      </w:r>
+      <w:hyperlink r:id="rId21">
+        <w:r>
+          <w:rPr>
+            <w:rStyle w:val="Hyperlink"/>
+          </w:rPr>
+          <w:t xml:space="preserve">Guide: Expected value, variance, standard deviation</w:t>
+        </w:r>
+      </w:hyperlink>
+      <w:r>
+        <w:t xml:space="preserve"> </w:t>
+      </w:r>
+      <w:r>
+        <w:t xml:space="preserve">for more.</w:t>
       </w:r>
     </w:p>
     <w:tbl>
@@ -2968,24 +2985,13 @@
       </w:tr>
     </w:tbl>
     <w:bookmarkEnd w:id="40"/>
-    <w:bookmarkStart w:id="59" w:name="critical-values-and-p-values"/>
+    <w:bookmarkStart w:id="60" w:name="critical-values-and-p-values"/>
     <w:p>
       <w:pPr>
         <w:pStyle w:val="Heading1"/>
       </w:pPr>
       <w:r>
-        <w:t xml:space="preserve">Critical values and</w:t>
-      </w:r>
-      <w:r>
-        <w:t xml:space="preserve"> </w:t>
-      </w:r>
-      <m:oMath>
-        <m:r>
-          <m:t>p</m:t>
-        </m:r>
-      </m:oMath>
-      <w:r>
-        <w:t xml:space="preserve">-values</w:t>
+        <w:t xml:space="preserve">Critical values and p-values</w:t>
       </w:r>
     </w:p>
     <w:p>
@@ -3023,7 +3029,24 @@
         <w:t xml:space="preserve"> </w:t>
       </w:r>
       <w:r>
-        <w:t xml:space="preserve">and [Overview: Probability distributions] for more.</w:t>
+        <w:t xml:space="preserve">and</w:t>
+      </w:r>
+      <w:r>
+        <w:t xml:space="preserve"> </w:t>
+      </w:r>
+      <w:hyperlink r:id="rId41">
+        <w:r>
+          <w:rPr>
+            <w:rStyle w:val="Hyperlink"/>
+          </w:rPr>
+          <w:t xml:space="preserve">Overview: Probability distributions</w:t>
+        </w:r>
+      </w:hyperlink>
+      <w:r>
+        <w:t xml:space="preserve"> </w:t>
+      </w:r>
+      <w:r>
+        <w:t xml:space="preserve">for more.</w:t>
       </w:r>
     </w:p>
     <w:tbl>
@@ -3067,12 +3090,12 @@
                 <wp:inline>
                   <wp:extent cx="152400" cy="152400"/>
                   <wp:effectExtent b="0" l="0" r="0" t="0"/>
-                  <wp:docPr descr="" title="" id="41" name="Picture"/>
+                  <wp:docPr descr="" title="" id="42" name="Picture"/>
                   <a:graphic>
                     <a:graphicData uri="http://schemas.openxmlformats.org/drawingml/2006/picture">
                       <pic:pic>
                         <pic:nvPicPr>
-                          <pic:cNvPr descr="/Applications/quarto/share/formats/docx/note.png" id="42" name="Picture"/>
+                          <pic:cNvPr descr="/Applications/quarto/share/formats/docx/note.png" id="43" name="Picture"/>
                           <pic:cNvPicPr>
                             <a:picLocks noChangeArrowheads="1" noChangeAspect="1"/>
                           </pic:cNvPicPr>
@@ -3797,12 +3820,12 @@
                 <wp:inline>
                   <wp:extent cx="152400" cy="152400"/>
                   <wp:effectExtent b="0" l="0" r="0" t="0"/>
-                  <wp:docPr descr="" title="" id="43" name="Picture"/>
+                  <wp:docPr descr="" title="" id="44" name="Picture"/>
                   <a:graphic>
                     <a:graphicData uri="http://schemas.openxmlformats.org/drawingml/2006/picture">
                       <pic:pic>
                         <pic:nvPicPr>
-                          <pic:cNvPr descr="/Applications/quarto/share/formats/docx/tip.png" id="44" name="Picture"/>
+                          <pic:cNvPr descr="/Applications/quarto/share/formats/docx/tip.png" id="45" name="Picture"/>
                           <pic:cNvPicPr>
                             <a:picLocks noChangeArrowheads="1" noChangeAspect="1"/>
                           </pic:cNvPicPr>
@@ -4054,12 +4077,12 @@
                 <wp:inline>
                   <wp:extent cx="152400" cy="152400"/>
                   <wp:effectExtent b="0" l="0" r="0" t="0"/>
-                  <wp:docPr descr="" title="" id="45" name="Picture"/>
+                  <wp:docPr descr="" title="" id="46" name="Picture"/>
                   <a:graphic>
                     <a:graphicData uri="http://schemas.openxmlformats.org/drawingml/2006/picture">
                       <pic:pic>
                         <pic:nvPicPr>
-                          <pic:cNvPr descr="/Applications/quarto/share/formats/docx/note.png" id="46" name="Picture"/>
+                          <pic:cNvPr descr="/Applications/quarto/share/formats/docx/note.png" id="47" name="Picture"/>
                           <pic:cNvPicPr>
                             <a:picLocks noChangeArrowheads="1" noChangeAspect="1"/>
                           </pic:cNvPicPr>
@@ -4799,7 +4822,7 @@
       <w:tr>
         <w:tc>
           <w:tcPr/>
-          <w:bookmarkStart w:id="50" w:name="fig-1"/>
+          <w:bookmarkStart w:id="51" w:name="fig-1"/>
           <w:p>
             <w:pPr>
               <w:pStyle w:val="Compact"/>
@@ -4810,18 +4833,18 @@
                 <wp:inline>
                   <wp:extent cx="5755521" cy="2186608"/>
                   <wp:effectExtent b="0" l="0" r="0" t="0"/>
-                  <wp:docPr descr="" title="" id="48" name="Picture"/>
+                  <wp:docPr descr="" title="" id="49" name="Picture"/>
                   <a:graphic>
                     <a:graphicData uri="http://schemas.openxmlformats.org/drawingml/2006/picture">
                       <pic:pic>
                         <pic:nvPicPr>
-                          <pic:cNvPr descr="./FiguresPNG/hypothesistesting-fig3-3.png" id="49" name="Picture"/>
+                          <pic:cNvPr descr="./FiguresPNG/hypothesistesting-fig3-3.png" id="50" name="Picture"/>
                           <pic:cNvPicPr>
                             <a:picLocks noChangeArrowheads="1" noChangeAspect="1"/>
                           </pic:cNvPicPr>
                         </pic:nvPicPr>
                         <pic:blipFill>
-                          <a:blip r:embed="rId47"/>
+                          <a:blip r:embed="rId48"/>
                           <a:stretch>
                             <a:fillRect/>
                           </a:stretch>
@@ -4940,7 +4963,7 @@
               </m:sSub>
             </m:oMath>
           </w:p>
-          <w:bookmarkEnd w:id="50"/>
+          <w:bookmarkEnd w:id="51"/>
         </w:tc>
       </w:tr>
     </w:tbl>
@@ -4965,7 +4988,7 @@
       <w:tr>
         <w:tc>
           <w:tcPr/>
-          <w:bookmarkStart w:id="54" w:name="fig-2"/>
+          <w:bookmarkStart w:id="55" w:name="fig-2"/>
           <w:p>
             <w:pPr>
               <w:pStyle w:val="Compact"/>
@@ -4976,18 +4999,18 @@
                 <wp:inline>
                   <wp:extent cx="5755521" cy="2186608"/>
                   <wp:effectExtent b="0" l="0" r="0" t="0"/>
-                  <wp:docPr descr="" title="" id="52" name="Picture"/>
+                  <wp:docPr descr="" title="" id="53" name="Picture"/>
                   <a:graphic>
                     <a:graphicData uri="http://schemas.openxmlformats.org/drawingml/2006/picture">
                       <pic:pic>
                         <pic:nvPicPr>
-                          <pic:cNvPr descr="./FiguresPNG/hypothesistesting-fig2-2.png" id="53" name="Picture"/>
+                          <pic:cNvPr descr="./FiguresPNG/hypothesistesting-fig2-2.png" id="54" name="Picture"/>
                           <pic:cNvPicPr>
                             <a:picLocks noChangeArrowheads="1" noChangeAspect="1"/>
                           </pic:cNvPicPr>
                         </pic:nvPicPr>
                         <pic:blipFill>
-                          <a:blip r:embed="rId51"/>
+                          <a:blip r:embed="rId52"/>
                           <a:stretch>
                             <a:fillRect/>
                           </a:stretch>
@@ -5109,7 +5132,7 @@
               <w:t xml:space="preserve">.</w:t>
             </w:r>
           </w:p>
-          <w:bookmarkEnd w:id="54"/>
+          <w:bookmarkEnd w:id="55"/>
         </w:tc>
       </w:tr>
     </w:tbl>
@@ -5134,7 +5157,7 @@
       <w:tr>
         <w:tc>
           <w:tcPr/>
-          <w:bookmarkStart w:id="58" w:name="fig-3"/>
+          <w:bookmarkStart w:id="59" w:name="fig-3"/>
           <w:p>
             <w:pPr>
               <w:pStyle w:val="Compact"/>
@@ -5145,18 +5168,18 @@
                 <wp:inline>
                   <wp:extent cx="5755521" cy="2186608"/>
                   <wp:effectExtent b="0" l="0" r="0" t="0"/>
-                  <wp:docPr descr="" title="" id="56" name="Picture"/>
+                  <wp:docPr descr="" title="" id="57" name="Picture"/>
                   <a:graphic>
                     <a:graphicData uri="http://schemas.openxmlformats.org/drawingml/2006/picture">
                       <pic:pic>
                         <pic:nvPicPr>
-                          <pic:cNvPr descr="./FiguresPNG/hypothesistesting-fig1-1.png" id="57" name="Picture"/>
+                          <pic:cNvPr descr="./FiguresPNG/hypothesistesting-fig1-1.png" id="58" name="Picture"/>
                           <pic:cNvPicPr>
                             <a:picLocks noChangeArrowheads="1" noChangeAspect="1"/>
                           </pic:cNvPicPr>
                         </pic:nvPicPr>
                         <pic:blipFill>
-                          <a:blip r:embed="rId55"/>
+                          <a:blip r:embed="rId56"/>
                           <a:stretch>
                             <a:fillRect/>
                           </a:stretch>
@@ -5281,12 +5304,12 @@
               <w:t xml:space="preserve">.</w:t>
             </w:r>
           </w:p>
-          <w:bookmarkEnd w:id="58"/>
+          <w:bookmarkEnd w:id="59"/>
         </w:tc>
       </w:tr>
     </w:tbl>
-    <w:bookmarkEnd w:id="59"/>
-    <w:bookmarkStart w:id="68" w:name="forming-a-conclusion"/>
+    <w:bookmarkEnd w:id="60"/>
+    <w:bookmarkStart w:id="69" w:name="forming-a-conclusion"/>
     <w:p>
       <w:pPr>
         <w:pStyle w:val="Heading1"/>
@@ -5492,12 +5515,12 @@
                 <wp:inline>
                   <wp:extent cx="152400" cy="152400"/>
                   <wp:effectExtent b="0" l="0" r="0" t="0"/>
-                  <wp:docPr descr="" title="" id="60" name="Picture"/>
+                  <wp:docPr descr="" title="" id="61" name="Picture"/>
                   <a:graphic>
                     <a:graphicData uri="http://schemas.openxmlformats.org/drawingml/2006/picture">
                       <pic:pic>
                         <pic:nvPicPr>
-                          <pic:cNvPr descr="/Applications/quarto/share/formats/docx/tip.png" id="61" name="Picture"/>
+                          <pic:cNvPr descr="/Applications/quarto/share/formats/docx/tip.png" id="62" name="Picture"/>
                           <pic:cNvPicPr>
                             <a:picLocks noChangeArrowheads="1" noChangeAspect="1"/>
                           </pic:cNvPicPr>
@@ -5708,18 +5731,18 @@
                 <wp:inline>
                   <wp:extent cx="152400" cy="152400"/>
                   <wp:effectExtent b="0" l="0" r="0" t="0"/>
-                  <wp:docPr descr="" title="" id="63" name="Picture"/>
+                  <wp:docPr descr="" title="" id="64" name="Picture"/>
                   <a:graphic>
                     <a:graphicData uri="http://schemas.openxmlformats.org/drawingml/2006/picture">
                       <pic:pic>
                         <pic:nvPicPr>
-                          <pic:cNvPr descr="/Applications/quarto/share/formats/docx/warning.png" id="64" name="Picture"/>
+                          <pic:cNvPr descr="/Applications/quarto/share/formats/docx/warning.png" id="65" name="Picture"/>
                           <pic:cNvPicPr>
                             <a:picLocks noChangeArrowheads="1" noChangeAspect="1"/>
                           </pic:cNvPicPr>
                         </pic:nvPicPr>
                         <pic:blipFill>
-                          <a:blip r:embed="rId62"/>
+                          <a:blip r:embed="rId63"/>
                           <a:stretch>
                             <a:fillRect/>
                           </a:stretch>
@@ -5856,12 +5879,12 @@
                 <wp:inline>
                   <wp:extent cx="152400" cy="152400"/>
                   <wp:effectExtent b="0" l="0" r="0" t="0"/>
-                  <wp:docPr descr="" title="" id="65" name="Picture"/>
+                  <wp:docPr descr="" title="" id="66" name="Picture"/>
                   <a:graphic>
                     <a:graphicData uri="http://schemas.openxmlformats.org/drawingml/2006/picture">
                       <pic:pic>
                         <pic:nvPicPr>
-                          <pic:cNvPr descr="/Applications/quarto/share/formats/docx/note.png" id="66" name="Picture"/>
+                          <pic:cNvPr descr="/Applications/quarto/share/formats/docx/note.png" id="67" name="Picture"/>
                           <pic:cNvPicPr>
                             <a:picLocks noChangeArrowheads="1" noChangeAspect="1"/>
                           </pic:cNvPicPr>
@@ -6789,7 +6812,7 @@
             <w:r>
               <w:t xml:space="preserve"> </w:t>
             </w:r>
-            <w:hyperlink r:id="rId67">
+            <w:hyperlink r:id="rId68">
               <w:r>
                 <w:rPr>
                   <w:rStyle w:val="Hyperlink"/>
@@ -7093,8 +7116,8 @@
         </w:tc>
       </w:tr>
     </w:tbl>
-    <w:bookmarkEnd w:id="68"/>
-    <w:bookmarkStart w:id="69" w:name="quick-check-problems"/>
+    <w:bookmarkEnd w:id="69"/>
+    <w:bookmarkStart w:id="70" w:name="quick-check-problems"/>
     <w:p>
       <w:pPr>
         <w:pStyle w:val="Heading1"/>
@@ -7478,8 +7501,8 @@
         <w:t xml:space="preserve">. What conclusion do you draw?</w:t>
       </w:r>
     </w:p>
-    <w:bookmarkEnd w:id="69"/>
-    <w:bookmarkStart w:id="73" w:name="further-reading"/>
+    <w:bookmarkEnd w:id="70"/>
+    <w:bookmarkStart w:id="74" w:name="further-reading"/>
     <w:p>
       <w:pPr>
         <w:pStyle w:val="Heading1"/>
@@ -7492,7 +7515,7 @@
       <w:pPr>
         <w:pStyle w:val="FirstParagraph"/>
       </w:pPr>
-      <w:hyperlink r:id="rId70">
+      <w:hyperlink r:id="rId71">
         <w:r>
           <w:rPr>
             <w:rStyle w:val="Hyperlink"/>
@@ -7539,7 +7562,7 @@
         <w:t xml:space="preserve">[For more information on type I and type II errors please see Guide: Errors in hypothesis testing.]</w:t>
       </w:r>
     </w:p>
-    <w:bookmarkStart w:id="72" w:name="version-history"/>
+    <w:bookmarkStart w:id="73" w:name="version-history"/>
     <w:p>
       <w:pPr>
         <w:pStyle w:val="Heading2"/>
@@ -7560,7 +7583,7 @@
       <w:pPr>
         <w:pStyle w:val="BodyText"/>
       </w:pPr>
-      <w:hyperlink r:id="rId71">
+      <w:hyperlink r:id="rId72">
         <w:r>
           <w:rPr>
             <w:rStyle w:val="Hyperlink"/>
@@ -7569,8 +7592,8 @@
         </w:r>
       </w:hyperlink>
     </w:p>
-    <w:bookmarkEnd w:id="72"/>
     <w:bookmarkEnd w:id="73"/>
+    <w:bookmarkEnd w:id="74"/>
     <w:sectPr>
       <w:pgSz w:h="15840" w:w="12240"/>
       <w:pgMar w:bottom="1440" w:footer="720" w:gutter="0" w:header="720" w:left="1440" w:right="1440" w:top="1440"/>

--- a/docs/studyguides/hypothesistesting.docx
+++ b/docs/studyguides/hypothesistesting.docx
@@ -236,7 +236,7 @@
       </w:r>
     </w:p>
     <w:bookmarkEnd w:id="23"/>
-    <w:bookmarkStart w:id="33" w:name="setting-up-a-hypothesis-test"/>
+    <w:bookmarkStart w:id="36" w:name="setting-up-a-hypothesis-test"/>
     <w:p>
       <w:pPr>
         <w:pStyle w:val="Heading1"/>
@@ -937,9 +937,6 @@
             <w:pPr>
               <w:pStyle w:val="BodyText"/>
             </w:pPr>
-            <w:pPr>
-              <w:spacing w:after="16"/>
-            </w:pPr>
             <w:r>
               <w:t xml:space="preserve">So the null hypothesis is</w:t>
             </w:r>
@@ -1023,6 +1020,134 @@
               <w:t xml:space="preserve">. This is a one-tailed alternative hypothesis.</w:t>
             </w:r>
           </w:p>
+          <w:tbl>
+            <w:tblPr>
+              <w:tblStyle w:val="Table"/>
+              <w:tblLook w:firstRow="0" w:lastRow="0" w:firstColumn="0" w:lastColumn="0" w:noHBand="0" w:noVBand="0" w:val="0000"/>
+              <w:tblBorders>
+                <w:top w:val="single" w:sz="4" w:space="0" w:color="00A047"/>
+                <w:left w:val="single" w:sz="24" w:space="0" w:color="00A047"/>
+                <w:bottom w:val="single" w:sz="4" w:space="0" w:color="00A047"/>
+                <w:right w:val="single" w:sz="4" w:space="0" w:color="00A047"/>
+              </w:tblBorders>
+              <w:tblCellMar>
+                <w:left w:w="144" w:type="dxa"/>
+                <w:right w:w="144" w:type="dxa"/>
+              </w:tblCellMar>
+              <w:tblLook w:firstRow="0" w:lastRow="0" w:firstColumn="0" w:lastColumn="0" w:noHBand="0" w:noVBand="0" w:val="0000"/>
+            </w:tblPr>
+            <w:tr>
+              <w:trPr>
+                <w:cantSplit/>
+              </w:trPr>
+              <w:tc>
+                <w:tcPr>
+                  <w:shd w:color="auto" w:fill="ccf1e3" w:val="clear"/>
+                  <w:tcMar>
+                    <w:top w:w="92" w:type="dxa"/>
+                    <w:bottom w:w="92" w:type="dxa"/>
+                  </w:tcMar>
+                </w:tcPr>
+                <w:p>
+                  <w:pPr>
+                    <w:pStyle w:val="BodyText"/>
+                  </w:pPr>
+                  <w:pPr>
+                    <w:spacing w:before="0" w:after="0"/>
+                    <w:textAlignment w:val="center"/>
+                  </w:pPr>
+                  <w:r>
+                    <w:drawing>
+                      <wp:inline>
+                        <wp:extent cx="152400" cy="152400"/>
+                        <wp:effectExtent b="0" l="0" r="0" t="0"/>
+                        <wp:docPr descr="" title="" id="30" name="Picture"/>
+                        <a:graphic>
+                          <a:graphicData uri="http://schemas.openxmlformats.org/drawingml/2006/picture">
+                            <pic:pic>
+                              <pic:nvPicPr>
+                                <pic:cNvPr descr="/Applications/quarto/share/formats/docx/tip.png" id="31" name="Picture"/>
+                                <pic:cNvPicPr>
+                                  <a:picLocks noChangeArrowheads="1" noChangeAspect="1"/>
+                                </pic:cNvPicPr>
+                              </pic:nvPicPr>
+                              <pic:blipFill>
+                                <a:blip r:embed="rId29"/>
+                                <a:stretch>
+                                  <a:fillRect/>
+                                </a:stretch>
+                              </pic:blipFill>
+                              <pic:spPr bwMode="auto">
+                                <a:xfrm>
+                                  <a:off x="0" y="0"/>
+                                  <a:ext cx="152400" cy="152400"/>
+                                </a:xfrm>
+                                <a:prstGeom prst="rect">
+                                  <a:avLst/>
+                                </a:prstGeom>
+                                <a:noFill/>
+                                <a:ln w="9525">
+                                  <a:noFill/>
+                                  <a:headEnd/>
+                                  <a:tailEnd/>
+                                </a:ln>
+                              </pic:spPr>
+                            </pic:pic>
+                          </a:graphicData>
+                        </a:graphic>
+                      </wp:inline>
+                    </w:drawing>
+                  </w:r>
+                  <w:r>
+                    <w:t xml:space="preserve"> </w:t>
+                  </w:r>
+                  <w:r>
+                    <w:t xml:space="preserve"> </w:t>
+                  </w:r>
+                  <w:r>
+                    <w:t xml:space="preserve">Tip</w:t>
+                  </w:r>
+                </w:p>
+              </w:tc>
+            </w:tr>
+            <w:tr>
+              <w:trPr>
+                <w:cantSplit/>
+              </w:trPr>
+              <w:tc>
+                <w:tcPr>
+                  <w:tcMar>
+                    <w:top w:w="108" w:type="dxa"/>
+                    <w:bottom w:w="108" w:type="dxa"/>
+                  </w:tcMar>
+                </w:tcPr>
+                <w:p>
+                  <w:pPr>
+                    <w:pStyle w:val="BodyText"/>
+                  </w:pPr>
+                  <w:pPr>
+                    <w:spacing w:before="16"/>
+                  </w:pPr>
+                  <w:r>
+                    <w:rPr>
+                      <w:b/>
+                      <w:bCs/>
+                    </w:rPr>
+                    <w:t xml:space="preserve">Watch on YouTube:</w:t>
+                  </w:r>
+                </w:p>
+                <w:p>
+                  <w:pPr>
+                    <w:pStyle w:val="BodyText"/>
+                  </w:pPr>
+                  <w:r>
+                    <w:t xml:space="preserve">https://youtu.be/2tHJXTtCLqc (Introduction to hypothesis testing - Example 1 | STARMAST)</w:t>
+                  </w:r>
+                </w:p>
+                <w:p/>
+              </w:tc>
+            </w:tr>
+          </w:tbl>
         </w:tc>
       </w:tr>
     </w:tbl>
@@ -1074,12 +1199,12 @@
                 <wp:inline>
                   <wp:extent cx="152400" cy="152400"/>
                   <wp:effectExtent b="0" l="0" r="0" t="0"/>
-                  <wp:docPr descr="" title="" id="29" name="Picture"/>
+                  <wp:docPr descr="" title="" id="32" name="Picture"/>
                   <a:graphic>
                     <a:graphicData uri="http://schemas.openxmlformats.org/drawingml/2006/picture">
                       <pic:pic>
                         <pic:nvPicPr>
-                          <pic:cNvPr descr="/Applications/quarto/share/formats/docx/note.png" id="30" name="Picture"/>
+                          <pic:cNvPr descr="/Applications/quarto/share/formats/docx/note.png" id="33" name="Picture"/>
                           <pic:cNvPicPr>
                             <a:picLocks noChangeArrowheads="1" noChangeAspect="1"/>
                           </pic:cNvPicPr>
@@ -1421,12 +1546,12 @@
                 <wp:inline>
                   <wp:extent cx="152400" cy="152400"/>
                   <wp:effectExtent b="0" l="0" r="0" t="0"/>
-                  <wp:docPr descr="" title="" id="31" name="Picture"/>
+                  <wp:docPr descr="" title="" id="34" name="Picture"/>
                   <a:graphic>
                     <a:graphicData uri="http://schemas.openxmlformats.org/drawingml/2006/picture">
                       <pic:pic>
                         <pic:nvPicPr>
-                          <pic:cNvPr descr="/Applications/quarto/share/formats/docx/note.png" id="32" name="Picture"/>
+                          <pic:cNvPr descr="/Applications/quarto/share/formats/docx/note.png" id="35" name="Picture"/>
                           <pic:cNvPicPr>
                             <a:picLocks noChangeArrowheads="1" noChangeAspect="1"/>
                           </pic:cNvPicPr>
@@ -1713,8 +1838,8 @@
         </w:tc>
       </w:tr>
     </w:tbl>
-    <w:bookmarkEnd w:id="33"/>
-    <w:bookmarkStart w:id="34" w:name="test-selection-and-statistic-calculation"/>
+    <w:bookmarkEnd w:id="36"/>
+    <w:bookmarkStart w:id="37" w:name="test-selection-and-statistic-calculation"/>
     <w:p>
       <w:pPr>
         <w:pStyle w:val="Heading1"/>
@@ -2435,8 +2560,8 @@
         <w:t xml:space="preserve">Once you have found the test you want to use, you can refer to their relevant guide to make sure you are doing the correct calculations. Once you have the test statistic, you can proceed to the next step to decide on what level of statistical significance you would like to test against.</w:t>
       </w:r>
     </w:p>
-    <w:bookmarkEnd w:id="34"/>
-    <w:bookmarkStart w:id="40" w:name="significance-levels"/>
+    <w:bookmarkEnd w:id="37"/>
+    <w:bookmarkStart w:id="42" w:name="significance-levels"/>
     <w:p>
       <w:pPr>
         <w:pStyle w:val="Heading1"/>
@@ -2486,12 +2611,12 @@
                 <wp:inline>
                   <wp:extent cx="152400" cy="152400"/>
                   <wp:effectExtent b="0" l="0" r="0" t="0"/>
-                  <wp:docPr descr="" title="" id="35" name="Picture"/>
+                  <wp:docPr descr="" title="" id="38" name="Picture"/>
                   <a:graphic>
                     <a:graphicData uri="http://schemas.openxmlformats.org/drawingml/2006/picture">
                       <pic:pic>
                         <pic:nvPicPr>
-                          <pic:cNvPr descr="/Applications/quarto/share/formats/docx/note.png" id="36" name="Picture"/>
+                          <pic:cNvPr descr="/Applications/quarto/share/formats/docx/note.png" id="39" name="Picture"/>
                           <pic:cNvPicPr>
                             <a:picLocks noChangeArrowheads="1" noChangeAspect="1"/>
                           </pic:cNvPicPr>
@@ -2880,18 +3005,18 @@
                 <wp:inline>
                   <wp:extent cx="152400" cy="152400"/>
                   <wp:effectExtent b="0" l="0" r="0" t="0"/>
-                  <wp:docPr descr="" title="" id="38" name="Picture"/>
+                  <wp:docPr descr="" title="" id="40" name="Picture"/>
                   <a:graphic>
                     <a:graphicData uri="http://schemas.openxmlformats.org/drawingml/2006/picture">
                       <pic:pic>
                         <pic:nvPicPr>
-                          <pic:cNvPr descr="/Applications/quarto/share/formats/docx/tip.png" id="39" name="Picture"/>
+                          <pic:cNvPr descr="/Applications/quarto/share/formats/docx/tip.png" id="41" name="Picture"/>
                           <pic:cNvPicPr>
                             <a:picLocks noChangeArrowheads="1" noChangeAspect="1"/>
                           </pic:cNvPicPr>
                         </pic:nvPicPr>
                         <pic:blipFill>
-                          <a:blip r:embed="rId37"/>
+                          <a:blip r:embed="rId29"/>
                           <a:stretch>
                             <a:fillRect/>
                           </a:stretch>
@@ -2984,8 +3109,8 @@
         </w:tc>
       </w:tr>
     </w:tbl>
-    <w:bookmarkEnd w:id="40"/>
-    <w:bookmarkStart w:id="60" w:name="critical-values-and-p-values"/>
+    <w:bookmarkEnd w:id="42"/>
+    <w:bookmarkStart w:id="62" w:name="critical-values-and-p-values"/>
     <w:p>
       <w:pPr>
         <w:pStyle w:val="Heading1"/>
@@ -3034,7 +3159,7 @@
       <w:r>
         <w:t xml:space="preserve"> </w:t>
       </w:r>
-      <w:hyperlink r:id="rId41">
+      <w:hyperlink r:id="rId43">
         <w:r>
           <w:rPr>
             <w:rStyle w:val="Hyperlink"/>
@@ -3090,12 +3215,12 @@
                 <wp:inline>
                   <wp:extent cx="152400" cy="152400"/>
                   <wp:effectExtent b="0" l="0" r="0" t="0"/>
-                  <wp:docPr descr="" title="" id="42" name="Picture"/>
+                  <wp:docPr descr="" title="" id="44" name="Picture"/>
                   <a:graphic>
                     <a:graphicData uri="http://schemas.openxmlformats.org/drawingml/2006/picture">
                       <pic:pic>
                         <pic:nvPicPr>
-                          <pic:cNvPr descr="/Applications/quarto/share/formats/docx/note.png" id="43" name="Picture"/>
+                          <pic:cNvPr descr="/Applications/quarto/share/formats/docx/note.png" id="45" name="Picture"/>
                           <pic:cNvPicPr>
                             <a:picLocks noChangeArrowheads="1" noChangeAspect="1"/>
                           </pic:cNvPicPr>
@@ -3820,18 +3945,18 @@
                 <wp:inline>
                   <wp:extent cx="152400" cy="152400"/>
                   <wp:effectExtent b="0" l="0" r="0" t="0"/>
-                  <wp:docPr descr="" title="" id="44" name="Picture"/>
+                  <wp:docPr descr="" title="" id="46" name="Picture"/>
                   <a:graphic>
                     <a:graphicData uri="http://schemas.openxmlformats.org/drawingml/2006/picture">
                       <pic:pic>
                         <pic:nvPicPr>
-                          <pic:cNvPr descr="/Applications/quarto/share/formats/docx/tip.png" id="45" name="Picture"/>
+                          <pic:cNvPr descr="/Applications/quarto/share/formats/docx/tip.png" id="47" name="Picture"/>
                           <pic:cNvPicPr>
                             <a:picLocks noChangeArrowheads="1" noChangeAspect="1"/>
                           </pic:cNvPicPr>
                         </pic:nvPicPr>
                         <pic:blipFill>
-                          <a:blip r:embed="rId37"/>
+                          <a:blip r:embed="rId29"/>
                           <a:stretch>
                             <a:fillRect/>
                           </a:stretch>
@@ -4077,12 +4202,12 @@
                 <wp:inline>
                   <wp:extent cx="152400" cy="152400"/>
                   <wp:effectExtent b="0" l="0" r="0" t="0"/>
-                  <wp:docPr descr="" title="" id="46" name="Picture"/>
+                  <wp:docPr descr="" title="" id="48" name="Picture"/>
                   <a:graphic>
                     <a:graphicData uri="http://schemas.openxmlformats.org/drawingml/2006/picture">
                       <pic:pic>
                         <pic:nvPicPr>
-                          <pic:cNvPr descr="/Applications/quarto/share/formats/docx/note.png" id="47" name="Picture"/>
+                          <pic:cNvPr descr="/Applications/quarto/share/formats/docx/note.png" id="49" name="Picture"/>
                           <pic:cNvPicPr>
                             <a:picLocks noChangeArrowheads="1" noChangeAspect="1"/>
                           </pic:cNvPicPr>
@@ -4822,7 +4947,7 @@
       <w:tr>
         <w:tc>
           <w:tcPr/>
-          <w:bookmarkStart w:id="51" w:name="fig-1"/>
+          <w:bookmarkStart w:id="53" w:name="fig-1"/>
           <w:p>
             <w:pPr>
               <w:pStyle w:val="Compact"/>
@@ -4833,18 +4958,18 @@
                 <wp:inline>
                   <wp:extent cx="5755521" cy="2186608"/>
                   <wp:effectExtent b="0" l="0" r="0" t="0"/>
-                  <wp:docPr descr="" title="" id="49" name="Picture"/>
+                  <wp:docPr descr="" title="" id="51" name="Picture"/>
                   <a:graphic>
                     <a:graphicData uri="http://schemas.openxmlformats.org/drawingml/2006/picture">
                       <pic:pic>
                         <pic:nvPicPr>
-                          <pic:cNvPr descr="./FiguresPNG/hypothesistesting-fig3-3.png" id="50" name="Picture"/>
+                          <pic:cNvPr descr="./FiguresPNG/hypothesistesting-fig3-3.png" id="52" name="Picture"/>
                           <pic:cNvPicPr>
                             <a:picLocks noChangeArrowheads="1" noChangeAspect="1"/>
                           </pic:cNvPicPr>
                         </pic:nvPicPr>
                         <pic:blipFill>
-                          <a:blip r:embed="rId48"/>
+                          <a:blip r:embed="rId50"/>
                           <a:stretch>
                             <a:fillRect/>
                           </a:stretch>
@@ -4963,7 +5088,7 @@
               </m:sSub>
             </m:oMath>
           </w:p>
-          <w:bookmarkEnd w:id="51"/>
+          <w:bookmarkEnd w:id="53"/>
         </w:tc>
       </w:tr>
     </w:tbl>
@@ -4988,7 +5113,7 @@
       <w:tr>
         <w:tc>
           <w:tcPr/>
-          <w:bookmarkStart w:id="55" w:name="fig-2"/>
+          <w:bookmarkStart w:id="57" w:name="fig-2"/>
           <w:p>
             <w:pPr>
               <w:pStyle w:val="Compact"/>
@@ -4999,18 +5124,18 @@
                 <wp:inline>
                   <wp:extent cx="5755521" cy="2186608"/>
                   <wp:effectExtent b="0" l="0" r="0" t="0"/>
-                  <wp:docPr descr="" title="" id="53" name="Picture"/>
+                  <wp:docPr descr="" title="" id="55" name="Picture"/>
                   <a:graphic>
                     <a:graphicData uri="http://schemas.openxmlformats.org/drawingml/2006/picture">
                       <pic:pic>
                         <pic:nvPicPr>
-                          <pic:cNvPr descr="./FiguresPNG/hypothesistesting-fig2-2.png" id="54" name="Picture"/>
+                          <pic:cNvPr descr="./FiguresPNG/hypothesistesting-fig2-2.png" id="56" name="Picture"/>
                           <pic:cNvPicPr>
                             <a:picLocks noChangeArrowheads="1" noChangeAspect="1"/>
                           </pic:cNvPicPr>
                         </pic:nvPicPr>
                         <pic:blipFill>
-                          <a:blip r:embed="rId52"/>
+                          <a:blip r:embed="rId54"/>
                           <a:stretch>
                             <a:fillRect/>
                           </a:stretch>
@@ -5132,7 +5257,7 @@
               <w:t xml:space="preserve">.</w:t>
             </w:r>
           </w:p>
-          <w:bookmarkEnd w:id="55"/>
+          <w:bookmarkEnd w:id="57"/>
         </w:tc>
       </w:tr>
     </w:tbl>
@@ -5157,7 +5282,7 @@
       <w:tr>
         <w:tc>
           <w:tcPr/>
-          <w:bookmarkStart w:id="59" w:name="fig-3"/>
+          <w:bookmarkStart w:id="61" w:name="fig-3"/>
           <w:p>
             <w:pPr>
               <w:pStyle w:val="Compact"/>
@@ -5168,18 +5293,18 @@
                 <wp:inline>
                   <wp:extent cx="5755521" cy="2186608"/>
                   <wp:effectExtent b="0" l="0" r="0" t="0"/>
-                  <wp:docPr descr="" title="" id="57" name="Picture"/>
+                  <wp:docPr descr="" title="" id="59" name="Picture"/>
                   <a:graphic>
                     <a:graphicData uri="http://schemas.openxmlformats.org/drawingml/2006/picture">
                       <pic:pic>
                         <pic:nvPicPr>
-                          <pic:cNvPr descr="./FiguresPNG/hypothesistesting-fig1-1.png" id="58" name="Picture"/>
+                          <pic:cNvPr descr="./FiguresPNG/hypothesistesting-fig1-1.png" id="60" name="Picture"/>
                           <pic:cNvPicPr>
                             <a:picLocks noChangeArrowheads="1" noChangeAspect="1"/>
                           </pic:cNvPicPr>
                         </pic:nvPicPr>
                         <pic:blipFill>
-                          <a:blip r:embed="rId56"/>
+                          <a:blip r:embed="rId58"/>
                           <a:stretch>
                             <a:fillRect/>
                           </a:stretch>
@@ -5304,12 +5429,12 @@
               <w:t xml:space="preserve">.</w:t>
             </w:r>
           </w:p>
-          <w:bookmarkEnd w:id="59"/>
+          <w:bookmarkEnd w:id="61"/>
         </w:tc>
       </w:tr>
     </w:tbl>
-    <w:bookmarkEnd w:id="60"/>
-    <w:bookmarkStart w:id="69" w:name="forming-a-conclusion"/>
+    <w:bookmarkEnd w:id="62"/>
+    <w:bookmarkStart w:id="71" w:name="forming-a-conclusion"/>
     <w:p>
       <w:pPr>
         <w:pStyle w:val="Heading1"/>
@@ -5515,18 +5640,18 @@
                 <wp:inline>
                   <wp:extent cx="152400" cy="152400"/>
                   <wp:effectExtent b="0" l="0" r="0" t="0"/>
-                  <wp:docPr descr="" title="" id="61" name="Picture"/>
+                  <wp:docPr descr="" title="" id="63" name="Picture"/>
                   <a:graphic>
                     <a:graphicData uri="http://schemas.openxmlformats.org/drawingml/2006/picture">
                       <pic:pic>
                         <pic:nvPicPr>
-                          <pic:cNvPr descr="/Applications/quarto/share/formats/docx/tip.png" id="62" name="Picture"/>
+                          <pic:cNvPr descr="/Applications/quarto/share/formats/docx/tip.png" id="64" name="Picture"/>
                           <pic:cNvPicPr>
                             <a:picLocks noChangeArrowheads="1" noChangeAspect="1"/>
                           </pic:cNvPicPr>
                         </pic:nvPicPr>
                         <pic:blipFill>
-                          <a:blip r:embed="rId37"/>
+                          <a:blip r:embed="rId29"/>
                           <a:stretch>
                             <a:fillRect/>
                           </a:stretch>
@@ -5731,18 +5856,18 @@
                 <wp:inline>
                   <wp:extent cx="152400" cy="152400"/>
                   <wp:effectExtent b="0" l="0" r="0" t="0"/>
-                  <wp:docPr descr="" title="" id="64" name="Picture"/>
+                  <wp:docPr descr="" title="" id="66" name="Picture"/>
                   <a:graphic>
                     <a:graphicData uri="http://schemas.openxmlformats.org/drawingml/2006/picture">
                       <pic:pic>
                         <pic:nvPicPr>
-                          <pic:cNvPr descr="/Applications/quarto/share/formats/docx/warning.png" id="65" name="Picture"/>
+                          <pic:cNvPr descr="/Applications/quarto/share/formats/docx/warning.png" id="67" name="Picture"/>
                           <pic:cNvPicPr>
                             <a:picLocks noChangeArrowheads="1" noChangeAspect="1"/>
                           </pic:cNvPicPr>
                         </pic:nvPicPr>
                         <pic:blipFill>
-                          <a:blip r:embed="rId63"/>
+                          <a:blip r:embed="rId65"/>
                           <a:stretch>
                             <a:fillRect/>
                           </a:stretch>
@@ -5879,12 +6004,12 @@
                 <wp:inline>
                   <wp:extent cx="152400" cy="152400"/>
                   <wp:effectExtent b="0" l="0" r="0" t="0"/>
-                  <wp:docPr descr="" title="" id="66" name="Picture"/>
+                  <wp:docPr descr="" title="" id="68" name="Picture"/>
                   <a:graphic>
                     <a:graphicData uri="http://schemas.openxmlformats.org/drawingml/2006/picture">
                       <pic:pic>
                         <pic:nvPicPr>
-                          <pic:cNvPr descr="/Applications/quarto/share/formats/docx/note.png" id="67" name="Picture"/>
+                          <pic:cNvPr descr="/Applications/quarto/share/formats/docx/note.png" id="69" name="Picture"/>
                           <pic:cNvPicPr>
                             <a:picLocks noChangeArrowheads="1" noChangeAspect="1"/>
                           </pic:cNvPicPr>
@@ -6812,7 +6937,7 @@
             <w:r>
               <w:t xml:space="preserve"> </w:t>
             </w:r>
-            <w:hyperlink r:id="rId68">
+            <w:hyperlink r:id="rId70">
               <w:r>
                 <w:rPr>
                   <w:rStyle w:val="Hyperlink"/>
@@ -7116,8 +7241,8 @@
         </w:tc>
       </w:tr>
     </w:tbl>
-    <w:bookmarkEnd w:id="69"/>
-    <w:bookmarkStart w:id="70" w:name="quick-check-problems"/>
+    <w:bookmarkEnd w:id="71"/>
+    <w:bookmarkStart w:id="72" w:name="quick-check-problems"/>
     <w:p>
       <w:pPr>
         <w:pStyle w:val="Heading1"/>
@@ -7501,8 +7626,8 @@
         <w:t xml:space="preserve">. What conclusion do you draw?</w:t>
       </w:r>
     </w:p>
-    <w:bookmarkEnd w:id="70"/>
-    <w:bookmarkStart w:id="74" w:name="further-reading"/>
+    <w:bookmarkEnd w:id="72"/>
+    <w:bookmarkStart w:id="76" w:name="further-reading"/>
     <w:p>
       <w:pPr>
         <w:pStyle w:val="Heading1"/>
@@ -7515,7 +7640,7 @@
       <w:pPr>
         <w:pStyle w:val="FirstParagraph"/>
       </w:pPr>
-      <w:hyperlink r:id="rId71">
+      <w:hyperlink r:id="rId73">
         <w:r>
           <w:rPr>
             <w:rStyle w:val="Hyperlink"/>
@@ -7562,7 +7687,7 @@
         <w:t xml:space="preserve">[For more information on type I and type II errors please see Guide: Errors in hypothesis testing.]</w:t>
       </w:r>
     </w:p>
-    <w:bookmarkStart w:id="73" w:name="version-history"/>
+    <w:bookmarkStart w:id="75" w:name="version-history"/>
     <w:p>
       <w:pPr>
         <w:pStyle w:val="Heading2"/>
@@ -7583,7 +7708,7 @@
       <w:pPr>
         <w:pStyle w:val="BodyText"/>
       </w:pPr>
-      <w:hyperlink r:id="rId72">
+      <w:hyperlink r:id="rId74">
         <w:r>
           <w:rPr>
             <w:rStyle w:val="Hyperlink"/>
@@ -7592,8 +7717,8 @@
         </w:r>
       </w:hyperlink>
     </w:p>
-    <w:bookmarkEnd w:id="73"/>
-    <w:bookmarkEnd w:id="74"/>
+    <w:bookmarkEnd w:id="75"/>
+    <w:bookmarkEnd w:id="76"/>
     <w:sectPr>
       <w:pgSz w:h="15840" w:w="12240"/>
       <w:pgMar w:bottom="1440" w:footer="720" w:gutter="0" w:header="720" w:left="1440" w:right="1440" w:top="1440"/>
